--- a/doc/PA02_Group04.docx
+++ b/doc/PA02_Group04.docx
@@ -329,6 +329,9 @@
             <w:pPr>
               <w:pStyle w:val="Tabletext"/>
             </w:pPr>
+            <w:r>
+              <w:t>3 Nov 2017</w:t>
+            </w:r>
           </w:p>
         </w:tc>
         <w:tc>
@@ -339,6 +342,9 @@
             <w:pPr>
               <w:pStyle w:val="Tabletext"/>
             </w:pPr>
+            <w:r>
+              <w:t>&lt;1.1&gt;</w:t>
+            </w:r>
           </w:p>
         </w:tc>
         <w:tc>
@@ -349,6 +355,30 @@
             <w:pPr>
               <w:pStyle w:val="Tabletext"/>
             </w:pPr>
+            <w:r>
+              <w:t>Product Features and Non-Functional Requirements</w:t>
+            </w:r>
+          </w:p>
+          <w:p>
+            <w:pPr>
+              <w:pStyle w:val="Tabletext"/>
+            </w:pPr>
+            <w:r>
+              <w:t xml:space="preserve">Adding more details in Competition and </w:t>
+            </w:r>
+          </w:p>
+          <w:p>
+            <w:pPr>
+              <w:pStyle w:val="Tabletext"/>
+            </w:pPr>
+            <w:r>
+              <w:t>Alternatives.</w:t>
+            </w:r>
+            <w:bookmarkStart w:id="0" w:name="_GoBack"/>
+            <w:bookmarkEnd w:id="0"/>
+            <w:r>
+              <w:t xml:space="preserve"> </w:t>
+            </w:r>
           </w:p>
         </w:tc>
         <w:tc>
@@ -359,6 +389,9 @@
             <w:pPr>
               <w:pStyle w:val="Tabletext"/>
             </w:pPr>
+            <w:r>
+              <w:t>Liêng Thế Phy</w:t>
+            </w:r>
           </w:p>
         </w:tc>
       </w:tr>
@@ -1676,40 +1709,29 @@
       <w:r>
         <w:br w:type="page"/>
       </w:r>
-      <w:r>
-        <w:lastRenderedPageBreak/>
-        <w:fldChar w:fldCharType="begin"/>
-      </w:r>
-      <w:r>
-        <w:instrText xml:space="preserve"> TITLE  \* MERGEFORMAT </w:instrText>
-      </w:r>
-      <w:r>
-        <w:fldChar w:fldCharType="separate"/>
-      </w:r>
-      <w:r>
-        <w:t>Vision (Small Project)</w:t>
-      </w:r>
-      <w:r>
-        <w:fldChar w:fldCharType="end"/>
-      </w:r>
+      <w:fldSimple w:instr=" TITLE  \* MERGEFORMAT ">
+        <w:r>
+          <w:t>Vision (Small Project)</w:t>
+        </w:r>
+      </w:fldSimple>
     </w:p>
     <w:p>
       <w:pPr>
         <w:pStyle w:val="Heading1"/>
       </w:pPr>
-      <w:bookmarkStart w:id="0" w:name="_Toc456598586"/>
-      <w:bookmarkStart w:id="1" w:name="_Toc456600917"/>
-      <w:bookmarkStart w:id="2" w:name="_Toc512930904"/>
-      <w:bookmarkStart w:id="3" w:name="_Toc524313333"/>
-      <w:bookmarkStart w:id="4" w:name="_Toc436203377"/>
-      <w:bookmarkStart w:id="5" w:name="_Toc452813577"/>
+      <w:bookmarkStart w:id="1" w:name="_Toc456598586"/>
+      <w:bookmarkStart w:id="2" w:name="_Toc456600917"/>
+      <w:bookmarkStart w:id="3" w:name="_Toc512930904"/>
+      <w:bookmarkStart w:id="4" w:name="_Toc524313333"/>
+      <w:bookmarkStart w:id="5" w:name="_Toc436203377"/>
+      <w:bookmarkStart w:id="6" w:name="_Toc452813577"/>
       <w:r>
         <w:t>Introduction</w:t>
       </w:r>
-      <w:bookmarkEnd w:id="0"/>
       <w:bookmarkEnd w:id="1"/>
       <w:bookmarkEnd w:id="2"/>
       <w:bookmarkEnd w:id="3"/>
+      <w:bookmarkEnd w:id="4"/>
     </w:p>
     <w:p>
       <w:pPr>
@@ -1779,31 +1801,31 @@
       <w:pPr>
         <w:pStyle w:val="Heading1"/>
       </w:pPr>
-      <w:bookmarkStart w:id="6" w:name="_Toc512930906"/>
-      <w:bookmarkStart w:id="7" w:name="_Toc524313335"/>
+      <w:bookmarkStart w:id="7" w:name="_Toc512930906"/>
+      <w:bookmarkStart w:id="8" w:name="_Toc524313335"/>
       <w:r>
         <w:t>Positioning</w:t>
       </w:r>
-      <w:bookmarkEnd w:id="4"/>
       <w:bookmarkEnd w:id="5"/>
       <w:bookmarkEnd w:id="6"/>
       <w:bookmarkEnd w:id="7"/>
+      <w:bookmarkEnd w:id="8"/>
     </w:p>
     <w:p>
       <w:pPr>
         <w:pStyle w:val="Heading2"/>
       </w:pPr>
-      <w:bookmarkStart w:id="8" w:name="_Toc436203379"/>
-      <w:bookmarkStart w:id="9" w:name="_Toc452813579"/>
-      <w:bookmarkStart w:id="10" w:name="_Toc512930907"/>
-      <w:bookmarkStart w:id="11" w:name="_Toc524313336"/>
+      <w:bookmarkStart w:id="9" w:name="_Toc436203379"/>
+      <w:bookmarkStart w:id="10" w:name="_Toc452813579"/>
+      <w:bookmarkStart w:id="11" w:name="_Toc512930907"/>
+      <w:bookmarkStart w:id="12" w:name="_Toc524313336"/>
       <w:r>
         <w:t>Problem Statement</w:t>
       </w:r>
-      <w:bookmarkEnd w:id="8"/>
       <w:bookmarkEnd w:id="9"/>
       <w:bookmarkEnd w:id="10"/>
       <w:bookmarkEnd w:id="11"/>
+      <w:bookmarkEnd w:id="12"/>
     </w:p>
     <w:p>
       <w:pPr>
@@ -1999,21 +2021,21 @@
       <w:pPr>
         <w:pStyle w:val="Heading2"/>
       </w:pPr>
-      <w:bookmarkStart w:id="12" w:name="_Toc425054392"/>
-      <w:bookmarkStart w:id="13" w:name="_Toc422186485"/>
-      <w:bookmarkStart w:id="14" w:name="_Toc436203380"/>
-      <w:bookmarkStart w:id="15" w:name="_Toc452813580"/>
-      <w:bookmarkStart w:id="16" w:name="_Toc512930908"/>
-      <w:bookmarkStart w:id="17" w:name="_Toc524313337"/>
+      <w:bookmarkStart w:id="13" w:name="_Toc425054392"/>
+      <w:bookmarkStart w:id="14" w:name="_Toc422186485"/>
+      <w:bookmarkStart w:id="15" w:name="_Toc436203380"/>
+      <w:bookmarkStart w:id="16" w:name="_Toc452813580"/>
+      <w:bookmarkStart w:id="17" w:name="_Toc512930908"/>
+      <w:bookmarkStart w:id="18" w:name="_Toc524313337"/>
       <w:r>
         <w:t>Product Position Statement</w:t>
       </w:r>
-      <w:bookmarkEnd w:id="12"/>
       <w:bookmarkEnd w:id="13"/>
       <w:bookmarkEnd w:id="14"/>
       <w:bookmarkEnd w:id="15"/>
       <w:bookmarkEnd w:id="16"/>
       <w:bookmarkEnd w:id="17"/>
+      <w:bookmarkEnd w:id="18"/>
     </w:p>
     <w:p>
       <w:pPr>
@@ -2306,32 +2328,32 @@
       <w:pPr>
         <w:pStyle w:val="Heading1"/>
       </w:pPr>
-      <w:bookmarkStart w:id="18" w:name="_Toc447960005"/>
-      <w:bookmarkStart w:id="19" w:name="_Toc452813581"/>
-      <w:bookmarkStart w:id="20" w:name="_Toc512930909"/>
-      <w:bookmarkStart w:id="21" w:name="_Toc524313338"/>
-      <w:bookmarkStart w:id="22" w:name="_Toc436203381"/>
+      <w:bookmarkStart w:id="19" w:name="_Toc447960005"/>
+      <w:bookmarkStart w:id="20" w:name="_Toc452813581"/>
+      <w:bookmarkStart w:id="21" w:name="_Toc512930909"/>
+      <w:bookmarkStart w:id="22" w:name="_Toc524313338"/>
+      <w:bookmarkStart w:id="23" w:name="_Toc436203381"/>
       <w:r>
         <w:t>Stakeholder and User Descriptions</w:t>
       </w:r>
-      <w:bookmarkEnd w:id="18"/>
       <w:bookmarkEnd w:id="19"/>
       <w:bookmarkEnd w:id="20"/>
       <w:bookmarkEnd w:id="21"/>
+      <w:bookmarkEnd w:id="22"/>
     </w:p>
     <w:p>
       <w:pPr>
         <w:pStyle w:val="Heading2"/>
       </w:pPr>
-      <w:bookmarkStart w:id="23" w:name="_Toc452813583"/>
-      <w:bookmarkStart w:id="24" w:name="_Toc512930910"/>
-      <w:bookmarkStart w:id="25" w:name="_Toc524313339"/>
+      <w:bookmarkStart w:id="24" w:name="_Toc452813583"/>
+      <w:bookmarkStart w:id="25" w:name="_Toc512930910"/>
+      <w:bookmarkStart w:id="26" w:name="_Toc524313339"/>
       <w:r>
         <w:t>Stakeholder Summary</w:t>
       </w:r>
-      <w:bookmarkEnd w:id="23"/>
       <w:bookmarkEnd w:id="24"/>
       <w:bookmarkEnd w:id="25"/>
+      <w:bookmarkEnd w:id="26"/>
     </w:p>
     <w:tbl>
       <w:tblPr>
@@ -2703,15 +2725,15 @@
       <w:pPr>
         <w:pStyle w:val="Heading2"/>
       </w:pPr>
-      <w:bookmarkStart w:id="26" w:name="_Toc452813584"/>
-      <w:bookmarkStart w:id="27" w:name="_Toc512930911"/>
-      <w:bookmarkStart w:id="28" w:name="_Toc524313340"/>
+      <w:bookmarkStart w:id="27" w:name="_Toc452813584"/>
+      <w:bookmarkStart w:id="28" w:name="_Toc512930911"/>
+      <w:bookmarkStart w:id="29" w:name="_Toc524313340"/>
       <w:r>
         <w:t>User Summary</w:t>
       </w:r>
-      <w:bookmarkEnd w:id="26"/>
       <w:bookmarkEnd w:id="27"/>
       <w:bookmarkEnd w:id="28"/>
+      <w:bookmarkEnd w:id="29"/>
     </w:p>
     <w:tbl>
       <w:tblPr>
@@ -3076,18 +3098,17 @@
       <w:pPr>
         <w:pStyle w:val="Heading2"/>
       </w:pPr>
-      <w:bookmarkStart w:id="29" w:name="_Toc425054386"/>
-      <w:bookmarkStart w:id="30" w:name="_Toc342757864"/>
-      <w:bookmarkStart w:id="31" w:name="_Toc346297773"/>
-      <w:bookmarkStart w:id="32" w:name="_Toc422186479"/>
-      <w:bookmarkStart w:id="33" w:name="_Toc436203384"/>
-      <w:bookmarkStart w:id="34" w:name="_Toc452813585"/>
-      <w:bookmarkStart w:id="35" w:name="_Toc512930912"/>
-      <w:bookmarkStart w:id="36" w:name="_Toc524313341"/>
+      <w:bookmarkStart w:id="30" w:name="_Toc425054386"/>
+      <w:bookmarkStart w:id="31" w:name="_Toc342757864"/>
+      <w:bookmarkStart w:id="32" w:name="_Toc346297773"/>
+      <w:bookmarkStart w:id="33" w:name="_Toc422186479"/>
+      <w:bookmarkStart w:id="34" w:name="_Toc436203384"/>
+      <w:bookmarkStart w:id="35" w:name="_Toc452813585"/>
+      <w:bookmarkStart w:id="36" w:name="_Toc512930912"/>
+      <w:bookmarkStart w:id="37" w:name="_Toc524313341"/>
       <w:r>
         <w:t>User Environment</w:t>
       </w:r>
-      <w:bookmarkEnd w:id="29"/>
       <w:bookmarkEnd w:id="30"/>
       <w:bookmarkEnd w:id="31"/>
       <w:bookmarkEnd w:id="32"/>
@@ -3095,6 +3116,7 @@
       <w:bookmarkEnd w:id="34"/>
       <w:bookmarkEnd w:id="35"/>
       <w:bookmarkEnd w:id="36"/>
+      <w:bookmarkEnd w:id="37"/>
     </w:p>
     <w:p>
       <w:pPr>
@@ -3247,15 +3269,15 @@
       <w:pPr>
         <w:pStyle w:val="Heading2"/>
       </w:pPr>
-      <w:bookmarkStart w:id="37" w:name="_Toc452813588"/>
-      <w:bookmarkStart w:id="38" w:name="_Toc512930913"/>
-      <w:bookmarkStart w:id="39" w:name="_Toc524313342"/>
+      <w:bookmarkStart w:id="38" w:name="_Toc452813588"/>
+      <w:bookmarkStart w:id="39" w:name="_Toc512930913"/>
+      <w:bookmarkStart w:id="40" w:name="_Toc524313342"/>
       <w:r>
         <w:t>Summary of Key Stakeholder or User Needs</w:t>
       </w:r>
-      <w:bookmarkEnd w:id="37"/>
       <w:bookmarkEnd w:id="38"/>
       <w:bookmarkEnd w:id="39"/>
+      <w:bookmarkEnd w:id="40"/>
     </w:p>
     <w:tbl>
       <w:tblPr>
@@ -3949,15 +3971,15 @@
       <w:pPr>
         <w:pStyle w:val="Heading2"/>
       </w:pPr>
-      <w:bookmarkStart w:id="40" w:name="_Toc452813589"/>
-      <w:bookmarkStart w:id="41" w:name="_Toc512930914"/>
-      <w:bookmarkStart w:id="42" w:name="_Toc524313343"/>
+      <w:bookmarkStart w:id="41" w:name="_Toc452813589"/>
+      <w:bookmarkStart w:id="42" w:name="_Toc512930914"/>
+      <w:bookmarkStart w:id="43" w:name="_Toc524313343"/>
       <w:r>
         <w:t>Alternatives and Competition</w:t>
       </w:r>
-      <w:bookmarkEnd w:id="40"/>
       <w:bookmarkEnd w:id="41"/>
       <w:bookmarkEnd w:id="42"/>
+      <w:bookmarkEnd w:id="43"/>
     </w:p>
     <w:p>
       <w:pPr>
@@ -3984,30 +4006,44 @@
         <w:t>s</w:t>
       </w:r>
       <w:r>
-        <w:t xml:space="preserve"> like Fitbit, SHealth, etc.</w:t>
+        <w:t xml:space="preserve"> such as Fitbit, SHealth which mainly focus on </w:t>
+      </w:r>
+      <w:r>
+        <w:t>doing exercises and keeping track of health but does not originally based on walking with a companion.</w:t>
       </w:r>
     </w:p>
     <w:p>
       <w:pPr>
         <w:pStyle w:val="BodyText"/>
       </w:pPr>
+      <w:r>
+        <w:t xml:space="preserve">Talking Tom use </w:t>
+      </w:r>
+      <w:r>
+        <w:t>mini game to earn rewards but our game use walking and running to earn rewards</w:t>
+      </w:r>
     </w:p>
     <w:p>
       <w:pPr>
+        <w:pStyle w:val="BodyText"/>
+      </w:pPr>
+    </w:p>
+    <w:p>
+      <w:pPr>
         <w:pStyle w:val="Heading1"/>
       </w:pPr>
-      <w:bookmarkStart w:id="43" w:name="_Toc436203402"/>
-      <w:bookmarkStart w:id="44" w:name="_Toc452813596"/>
-      <w:bookmarkStart w:id="45" w:name="_Toc512930918"/>
-      <w:bookmarkStart w:id="46" w:name="_Toc524313347"/>
-      <w:bookmarkEnd w:id="22"/>
+      <w:bookmarkStart w:id="44" w:name="_Toc436203402"/>
+      <w:bookmarkStart w:id="45" w:name="_Toc452813596"/>
+      <w:bookmarkStart w:id="46" w:name="_Toc512930918"/>
+      <w:bookmarkStart w:id="47" w:name="_Toc524313347"/>
+      <w:bookmarkEnd w:id="23"/>
       <w:r>
         <w:t>Product Features</w:t>
       </w:r>
-      <w:bookmarkEnd w:id="43"/>
       <w:bookmarkEnd w:id="44"/>
       <w:bookmarkEnd w:id="45"/>
       <w:bookmarkEnd w:id="46"/>
+      <w:bookmarkEnd w:id="47"/>
     </w:p>
     <w:p>
       <w:pPr>
@@ -4677,10 +4713,9 @@
                 <w:i/>
                 <w:color w:val="0070C0"/>
               </w:rPr>
+              <w:lastRenderedPageBreak/>
               <w:t>API</w:t>
             </w:r>
-            <w:bookmarkStart w:id="47" w:name="_GoBack"/>
-            <w:bookmarkEnd w:id="47"/>
           </w:p>
           <w:p>
             <w:pPr>
@@ -4711,6 +4746,7 @@
                 <w:i/>
                 <w:color w:val="0070C0"/>
               </w:rPr>
+              <w:lastRenderedPageBreak/>
               <w:t>Besides daily missions,</w:t>
             </w:r>
             <w:r>
@@ -4732,35 +4768,44 @@
                 <w:i/>
                 <w:color w:val="0070C0"/>
               </w:rPr>
-              <w:t>a pet wants to be taken to a certain position on map where the users will move to this place to get rewards. Some missions require users to walk with their friends via inviting them on Facebook</w:t>
+              <w:t xml:space="preserve">a pet wants to be taken to a certain position on map where the users will move to this place to get rewards. Some missions require users to walk with their </w:t>
             </w:r>
             <w:r>
               <w:rPr>
                 <w:i/>
                 <w:color w:val="0070C0"/>
               </w:rPr>
-              <w:t>.</w:t>
-            </w:r>
-          </w:p>
-        </w:tc>
-        <w:tc>
-          <w:tcPr>
-            <w:tcW w:w="2208" w:type="dxa"/>
-          </w:tcPr>
-          <w:p>
-            <w:pPr>
-              <w:pStyle w:val="BodyText"/>
-              <w:ind w:left="0"/>
+              <w:lastRenderedPageBreak/>
+              <w:t>friends via inviting them on Facebook</w:t>
+            </w:r>
+            <w:r>
               <w:rPr>
                 <w:i/>
                 <w:color w:val="0070C0"/>
               </w:rPr>
-            </w:pPr>
-            <w:r>
+              <w:t>.</w:t>
+            </w:r>
+          </w:p>
+        </w:tc>
+        <w:tc>
+          <w:tcPr>
+            <w:tcW w:w="2208" w:type="dxa"/>
+          </w:tcPr>
+          <w:p>
+            <w:pPr>
+              <w:pStyle w:val="BodyText"/>
+              <w:ind w:left="0"/>
               <w:rPr>
                 <w:i/>
                 <w:color w:val="0070C0"/>
               </w:rPr>
+            </w:pPr>
+            <w:r>
+              <w:rPr>
+                <w:i/>
+                <w:color w:val="0070C0"/>
+              </w:rPr>
+              <w:lastRenderedPageBreak/>
               <w:t>Medium</w:t>
             </w:r>
           </w:p>
@@ -5164,27 +5209,17 @@
           <w:r>
             <w:sym w:font="Symbol" w:char="F0D3"/>
           </w:r>
-          <w:r>
-            <w:fldChar w:fldCharType="begin"/>
-          </w:r>
-          <w:r>
-            <w:instrText xml:space="preserve"> DOCPROPERTY "Company"  \* MERGEFORMAT </w:instrText>
-          </w:r>
-          <w:r>
-            <w:fldChar w:fldCharType="separate"/>
-          </w:r>
-          <w:r>
-            <w:t>&lt;</w:t>
-          </w:r>
-          <w:r>
-            <w:t>Team</w:t>
-          </w:r>
-          <w:r>
-            <w:t xml:space="preserve"> Name&gt;</w:t>
-          </w:r>
-          <w:r>
-            <w:fldChar w:fldCharType="end"/>
-          </w:r>
+          <w:fldSimple w:instr=" DOCPROPERTY &quot;Company&quot;  \* MERGEFORMAT ">
+            <w:r>
+              <w:t>&lt;</w:t>
+            </w:r>
+            <w:r>
+              <w:t>Team</w:t>
+            </w:r>
+            <w:r>
+              <w:t xml:space="preserve"> Name&gt;</w:t>
+            </w:r>
+          </w:fldSimple>
           <w:r>
             <w:t xml:space="preserve">, </w:t>
           </w:r>
@@ -5248,7 +5283,7 @@
               <w:rStyle w:val="PageNumber"/>
               <w:noProof/>
             </w:rPr>
-            <w:t>5</w:t>
+            <w:t>7</w:t>
           </w:r>
           <w:r>
             <w:rPr>
@@ -5463,24 +5498,14 @@
           <w:tcW w:w="6379" w:type="dxa"/>
         </w:tcPr>
         <w:p>
-          <w:r>
-            <w:fldChar w:fldCharType="begin"/>
-          </w:r>
-          <w:r>
-            <w:instrText xml:space="preserve"> TITLE  \* MERGEFORMAT </w:instrText>
-          </w:r>
-          <w:r>
-            <w:fldChar w:fldCharType="separate"/>
-          </w:r>
-          <w:r>
-            <w:t xml:space="preserve">Vision </w:t>
-          </w:r>
-          <w:r>
-            <w:t>Document</w:t>
-          </w:r>
-          <w:r>
-            <w:fldChar w:fldCharType="end"/>
-          </w:r>
+          <w:fldSimple w:instr=" TITLE  \* MERGEFORMAT ">
+            <w:r>
+              <w:t xml:space="preserve">Vision </w:t>
+            </w:r>
+            <w:r>
+              <w:t>Document</w:t>
+            </w:r>
+          </w:fldSimple>
         </w:p>
       </w:tc>
       <w:tc>

--- a/doc/PA02_Group04.docx
+++ b/doc/PA02_Group04.docx
@@ -372,12 +372,7 @@
               <w:pStyle w:val="Tabletext"/>
             </w:pPr>
             <w:r>
-              <w:t>Alternatives.</w:t>
-            </w:r>
-            <w:bookmarkStart w:id="0" w:name="_GoBack"/>
-            <w:bookmarkEnd w:id="0"/>
-            <w:r>
-              <w:t xml:space="preserve"> </w:t>
+              <w:t xml:space="preserve">Alternatives. </w:t>
             </w:r>
           </w:p>
         </w:tc>
@@ -1709,29 +1704,40 @@
       <w:r>
         <w:br w:type="page"/>
       </w:r>
-      <w:fldSimple w:instr=" TITLE  \* MERGEFORMAT ">
-        <w:r>
-          <w:t>Vision (Small Project)</w:t>
-        </w:r>
-      </w:fldSimple>
+      <w:r>
+        <w:lastRenderedPageBreak/>
+        <w:fldChar w:fldCharType="begin"/>
+      </w:r>
+      <w:r>
+        <w:instrText xml:space="preserve"> TITLE  \* MERGEFORMAT </w:instrText>
+      </w:r>
+      <w:r>
+        <w:fldChar w:fldCharType="separate"/>
+      </w:r>
+      <w:r>
+        <w:t>Vision (Small Project)</w:t>
+      </w:r>
+      <w:r>
+        <w:fldChar w:fldCharType="end"/>
+      </w:r>
     </w:p>
     <w:p>
       <w:pPr>
         <w:pStyle w:val="Heading1"/>
       </w:pPr>
-      <w:bookmarkStart w:id="1" w:name="_Toc456598586"/>
-      <w:bookmarkStart w:id="2" w:name="_Toc456600917"/>
-      <w:bookmarkStart w:id="3" w:name="_Toc512930904"/>
-      <w:bookmarkStart w:id="4" w:name="_Toc524313333"/>
-      <w:bookmarkStart w:id="5" w:name="_Toc436203377"/>
-      <w:bookmarkStart w:id="6" w:name="_Toc452813577"/>
+      <w:bookmarkStart w:id="0" w:name="_Toc456598586"/>
+      <w:bookmarkStart w:id="1" w:name="_Toc456600917"/>
+      <w:bookmarkStart w:id="2" w:name="_Toc512930904"/>
+      <w:bookmarkStart w:id="3" w:name="_Toc524313333"/>
+      <w:bookmarkStart w:id="4" w:name="_Toc436203377"/>
+      <w:bookmarkStart w:id="5" w:name="_Toc452813577"/>
       <w:r>
         <w:t>Introduction</w:t>
       </w:r>
+      <w:bookmarkEnd w:id="0"/>
       <w:bookmarkEnd w:id="1"/>
       <w:bookmarkEnd w:id="2"/>
       <w:bookmarkEnd w:id="3"/>
-      <w:bookmarkEnd w:id="4"/>
     </w:p>
     <w:p>
       <w:pPr>
@@ -1801,31 +1807,31 @@
       <w:pPr>
         <w:pStyle w:val="Heading1"/>
       </w:pPr>
-      <w:bookmarkStart w:id="7" w:name="_Toc512930906"/>
-      <w:bookmarkStart w:id="8" w:name="_Toc524313335"/>
+      <w:bookmarkStart w:id="6" w:name="_Toc512930906"/>
+      <w:bookmarkStart w:id="7" w:name="_Toc524313335"/>
       <w:r>
         <w:t>Positioning</w:t>
       </w:r>
+      <w:bookmarkEnd w:id="4"/>
       <w:bookmarkEnd w:id="5"/>
       <w:bookmarkEnd w:id="6"/>
       <w:bookmarkEnd w:id="7"/>
-      <w:bookmarkEnd w:id="8"/>
     </w:p>
     <w:p>
       <w:pPr>
         <w:pStyle w:val="Heading2"/>
       </w:pPr>
-      <w:bookmarkStart w:id="9" w:name="_Toc436203379"/>
-      <w:bookmarkStart w:id="10" w:name="_Toc452813579"/>
-      <w:bookmarkStart w:id="11" w:name="_Toc512930907"/>
-      <w:bookmarkStart w:id="12" w:name="_Toc524313336"/>
+      <w:bookmarkStart w:id="8" w:name="_Toc436203379"/>
+      <w:bookmarkStart w:id="9" w:name="_Toc452813579"/>
+      <w:bookmarkStart w:id="10" w:name="_Toc512930907"/>
+      <w:bookmarkStart w:id="11" w:name="_Toc524313336"/>
       <w:r>
         <w:t>Problem Statement</w:t>
       </w:r>
+      <w:bookmarkEnd w:id="8"/>
       <w:bookmarkEnd w:id="9"/>
       <w:bookmarkEnd w:id="10"/>
       <w:bookmarkEnd w:id="11"/>
-      <w:bookmarkEnd w:id="12"/>
     </w:p>
     <w:p>
       <w:pPr>
@@ -2021,21 +2027,21 @@
       <w:pPr>
         <w:pStyle w:val="Heading2"/>
       </w:pPr>
-      <w:bookmarkStart w:id="13" w:name="_Toc425054392"/>
-      <w:bookmarkStart w:id="14" w:name="_Toc422186485"/>
-      <w:bookmarkStart w:id="15" w:name="_Toc436203380"/>
-      <w:bookmarkStart w:id="16" w:name="_Toc452813580"/>
-      <w:bookmarkStart w:id="17" w:name="_Toc512930908"/>
-      <w:bookmarkStart w:id="18" w:name="_Toc524313337"/>
+      <w:bookmarkStart w:id="12" w:name="_Toc425054392"/>
+      <w:bookmarkStart w:id="13" w:name="_Toc422186485"/>
+      <w:bookmarkStart w:id="14" w:name="_Toc436203380"/>
+      <w:bookmarkStart w:id="15" w:name="_Toc452813580"/>
+      <w:bookmarkStart w:id="16" w:name="_Toc512930908"/>
+      <w:bookmarkStart w:id="17" w:name="_Toc524313337"/>
       <w:r>
         <w:t>Product Position Statement</w:t>
       </w:r>
+      <w:bookmarkEnd w:id="12"/>
       <w:bookmarkEnd w:id="13"/>
       <w:bookmarkEnd w:id="14"/>
       <w:bookmarkEnd w:id="15"/>
       <w:bookmarkEnd w:id="16"/>
       <w:bookmarkEnd w:id="17"/>
-      <w:bookmarkEnd w:id="18"/>
     </w:p>
     <w:p>
       <w:pPr>
@@ -2328,32 +2334,32 @@
       <w:pPr>
         <w:pStyle w:val="Heading1"/>
       </w:pPr>
-      <w:bookmarkStart w:id="19" w:name="_Toc447960005"/>
-      <w:bookmarkStart w:id="20" w:name="_Toc452813581"/>
-      <w:bookmarkStart w:id="21" w:name="_Toc512930909"/>
-      <w:bookmarkStart w:id="22" w:name="_Toc524313338"/>
-      <w:bookmarkStart w:id="23" w:name="_Toc436203381"/>
+      <w:bookmarkStart w:id="18" w:name="_Toc447960005"/>
+      <w:bookmarkStart w:id="19" w:name="_Toc452813581"/>
+      <w:bookmarkStart w:id="20" w:name="_Toc512930909"/>
+      <w:bookmarkStart w:id="21" w:name="_Toc524313338"/>
+      <w:bookmarkStart w:id="22" w:name="_Toc436203381"/>
       <w:r>
         <w:t>Stakeholder and User Descriptions</w:t>
       </w:r>
+      <w:bookmarkEnd w:id="18"/>
       <w:bookmarkEnd w:id="19"/>
       <w:bookmarkEnd w:id="20"/>
       <w:bookmarkEnd w:id="21"/>
-      <w:bookmarkEnd w:id="22"/>
     </w:p>
     <w:p>
       <w:pPr>
         <w:pStyle w:val="Heading2"/>
       </w:pPr>
-      <w:bookmarkStart w:id="24" w:name="_Toc452813583"/>
-      <w:bookmarkStart w:id="25" w:name="_Toc512930910"/>
-      <w:bookmarkStart w:id="26" w:name="_Toc524313339"/>
+      <w:bookmarkStart w:id="23" w:name="_Toc452813583"/>
+      <w:bookmarkStart w:id="24" w:name="_Toc512930910"/>
+      <w:bookmarkStart w:id="25" w:name="_Toc524313339"/>
       <w:r>
         <w:t>Stakeholder Summary</w:t>
       </w:r>
+      <w:bookmarkEnd w:id="23"/>
       <w:bookmarkEnd w:id="24"/>
       <w:bookmarkEnd w:id="25"/>
-      <w:bookmarkEnd w:id="26"/>
     </w:p>
     <w:tbl>
       <w:tblPr>
@@ -2725,15 +2731,15 @@
       <w:pPr>
         <w:pStyle w:val="Heading2"/>
       </w:pPr>
-      <w:bookmarkStart w:id="27" w:name="_Toc452813584"/>
-      <w:bookmarkStart w:id="28" w:name="_Toc512930911"/>
-      <w:bookmarkStart w:id="29" w:name="_Toc524313340"/>
+      <w:bookmarkStart w:id="26" w:name="_Toc452813584"/>
+      <w:bookmarkStart w:id="27" w:name="_Toc512930911"/>
+      <w:bookmarkStart w:id="28" w:name="_Toc524313340"/>
       <w:r>
         <w:t>User Summary</w:t>
       </w:r>
+      <w:bookmarkEnd w:id="26"/>
       <w:bookmarkEnd w:id="27"/>
       <w:bookmarkEnd w:id="28"/>
-      <w:bookmarkEnd w:id="29"/>
     </w:p>
     <w:tbl>
       <w:tblPr>
@@ -3098,17 +3104,18 @@
       <w:pPr>
         <w:pStyle w:val="Heading2"/>
       </w:pPr>
-      <w:bookmarkStart w:id="30" w:name="_Toc425054386"/>
-      <w:bookmarkStart w:id="31" w:name="_Toc342757864"/>
-      <w:bookmarkStart w:id="32" w:name="_Toc346297773"/>
-      <w:bookmarkStart w:id="33" w:name="_Toc422186479"/>
-      <w:bookmarkStart w:id="34" w:name="_Toc436203384"/>
-      <w:bookmarkStart w:id="35" w:name="_Toc452813585"/>
-      <w:bookmarkStart w:id="36" w:name="_Toc512930912"/>
-      <w:bookmarkStart w:id="37" w:name="_Toc524313341"/>
+      <w:bookmarkStart w:id="29" w:name="_Toc425054386"/>
+      <w:bookmarkStart w:id="30" w:name="_Toc342757864"/>
+      <w:bookmarkStart w:id="31" w:name="_Toc346297773"/>
+      <w:bookmarkStart w:id="32" w:name="_Toc422186479"/>
+      <w:bookmarkStart w:id="33" w:name="_Toc436203384"/>
+      <w:bookmarkStart w:id="34" w:name="_Toc452813585"/>
+      <w:bookmarkStart w:id="35" w:name="_Toc512930912"/>
+      <w:bookmarkStart w:id="36" w:name="_Toc524313341"/>
       <w:r>
         <w:t>User Environment</w:t>
       </w:r>
+      <w:bookmarkEnd w:id="29"/>
       <w:bookmarkEnd w:id="30"/>
       <w:bookmarkEnd w:id="31"/>
       <w:bookmarkEnd w:id="32"/>
@@ -3116,7 +3123,6 @@
       <w:bookmarkEnd w:id="34"/>
       <w:bookmarkEnd w:id="35"/>
       <w:bookmarkEnd w:id="36"/>
-      <w:bookmarkEnd w:id="37"/>
     </w:p>
     <w:p>
       <w:pPr>
@@ -3269,15 +3275,15 @@
       <w:pPr>
         <w:pStyle w:val="Heading2"/>
       </w:pPr>
-      <w:bookmarkStart w:id="38" w:name="_Toc452813588"/>
-      <w:bookmarkStart w:id="39" w:name="_Toc512930913"/>
-      <w:bookmarkStart w:id="40" w:name="_Toc524313342"/>
+      <w:bookmarkStart w:id="37" w:name="_Toc452813588"/>
+      <w:bookmarkStart w:id="38" w:name="_Toc512930913"/>
+      <w:bookmarkStart w:id="39" w:name="_Toc524313342"/>
       <w:r>
         <w:t>Summary of Key Stakeholder or User Needs</w:t>
       </w:r>
+      <w:bookmarkEnd w:id="37"/>
       <w:bookmarkEnd w:id="38"/>
       <w:bookmarkEnd w:id="39"/>
-      <w:bookmarkEnd w:id="40"/>
     </w:p>
     <w:tbl>
       <w:tblPr>
@@ -3420,7 +3426,7 @@
               <w:ind w:left="0"/>
             </w:pPr>
             <w:r>
-              <w:t>Deliver product on time</w:t>
+              <w:t xml:space="preserve">Receive positive impact on health condition of other people </w:t>
             </w:r>
           </w:p>
         </w:tc>
@@ -3448,7 +3454,7 @@
               <w:ind w:left="0"/>
             </w:pPr>
             <w:r>
-              <w:t>Feasibility of product</w:t>
+              <w:t>Low product engagement</w:t>
             </w:r>
           </w:p>
         </w:tc>
@@ -3462,6 +3468,9 @@
               <w:pStyle w:val="BodyText"/>
               <w:ind w:left="0"/>
             </w:pPr>
+            <w:r>
+              <w:t>Adding companion to make running great and appealing</w:t>
+            </w:r>
           </w:p>
         </w:tc>
         <w:tc>
@@ -3473,6 +3482,9 @@
               <w:pStyle w:val="BodyText"/>
               <w:ind w:left="0"/>
             </w:pPr>
+            <w:r>
+              <w:t>Refining companion, adding features like quest, rewards, achievement, social media connection, building community</w:t>
+            </w:r>
           </w:p>
         </w:tc>
       </w:tr>
@@ -3487,10 +3499,7 @@
               <w:ind w:left="0"/>
             </w:pPr>
             <w:r>
-              <w:t xml:space="preserve">Create positive impact </w:t>
-            </w:r>
-            <w:r>
-              <w:t xml:space="preserve">on health condition of other people </w:t>
+              <w:t>Experience product with beautiful contents and ease of use</w:t>
             </w:r>
           </w:p>
         </w:tc>
@@ -3504,7 +3513,7 @@
               <w:ind w:left="0"/>
             </w:pPr>
             <w:r>
-              <w:t>Very high</w:t>
+              <w:t>High</w:t>
             </w:r>
           </w:p>
         </w:tc>
@@ -3518,7 +3527,7 @@
               <w:ind w:left="0"/>
             </w:pPr>
             <w:r>
-              <w:t>Low product engagement</w:t>
+              <w:t>Lack of UI/UX experience</w:t>
             </w:r>
           </w:p>
         </w:tc>
@@ -3533,7 +3542,7 @@
               <w:ind w:left="0"/>
             </w:pPr>
             <w:r>
-              <w:t>Adding companion to make running great and appealing</w:t>
+              <w:t>Follow design guidelines for certain platform</w:t>
             </w:r>
           </w:p>
         </w:tc>
@@ -3547,13 +3556,7 @@
               <w:ind w:left="0"/>
             </w:pPr>
             <w:r>
-              <w:t xml:space="preserve">Refining </w:t>
-            </w:r>
-            <w:r>
-              <w:t>companion, adding features like quest, rewards, achievement, social m</w:t>
-            </w:r>
-            <w:r>
-              <w:t>edia connection, building community</w:t>
+              <w:t>Get better through practice and revision. Add more ‘skin’ for companion</w:t>
             </w:r>
           </w:p>
         </w:tc>
@@ -3569,8 +3572,10 @@
               <w:ind w:left="0"/>
             </w:pPr>
             <w:r>
-              <w:t>Deliver minimized-bug-number product</w:t>
-            </w:r>
+              <w:t>Having a great experience while using the application</w:t>
+            </w:r>
+            <w:bookmarkStart w:id="40" w:name="_GoBack"/>
+            <w:bookmarkEnd w:id="40"/>
           </w:p>
         </w:tc>
         <w:tc>
@@ -3583,7 +3588,7 @@
               <w:ind w:left="0"/>
             </w:pPr>
             <w:r>
-              <w:t>High</w:t>
+              <w:t>Medium</w:t>
             </w:r>
           </w:p>
         </w:tc>
@@ -3597,11 +3602,11 @@
               <w:ind w:left="0"/>
             </w:pPr>
             <w:r>
-              <w:t xml:space="preserve">Lack of experience in testing and risk </w:t>
+              <w:t xml:space="preserve">Hard to satisfy large group of </w:t>
             </w:r>
             <w:r>
               <w:lastRenderedPageBreak/>
-              <w:t>managing</w:t>
+              <w:t>users</w:t>
             </w:r>
           </w:p>
         </w:tc>
@@ -3617,10 +3622,11 @@
             </w:pPr>
             <w:r>
               <w:lastRenderedPageBreak/>
-              <w:t>Learn from other people</w:t>
-            </w:r>
-            <w:r>
-              <w:t xml:space="preserve"> and resources</w:t>
+              <w:t xml:space="preserve">Try to add features target the most </w:t>
+            </w:r>
+            <w:r>
+              <w:lastRenderedPageBreak/>
+              <w:t>general user group</w:t>
             </w:r>
           </w:p>
         </w:tc>
@@ -3634,255 +3640,7 @@
               <w:ind w:left="0"/>
             </w:pPr>
             <w:r>
-              <w:t>Try to test more and get better</w:t>
-            </w:r>
-          </w:p>
-        </w:tc>
-      </w:tr>
-      <w:tr>
-        <w:tc>
-          <w:tcPr>
-            <w:tcW w:w="2808" w:type="dxa"/>
-          </w:tcPr>
-          <w:p>
-            <w:pPr>
-              <w:pStyle w:val="BodyText"/>
-              <w:ind w:left="0"/>
-            </w:pPr>
-            <w:r>
-              <w:t>Fill product with b</w:t>
-            </w:r>
-            <w:r>
-              <w:t>eautiful content</w:t>
-            </w:r>
-            <w:r>
-              <w:t>s</w:t>
-            </w:r>
-            <w:r>
-              <w:t xml:space="preserve"> and ease of use</w:t>
-            </w:r>
-          </w:p>
-        </w:tc>
-        <w:tc>
-          <w:tcPr>
-            <w:tcW w:w="900" w:type="dxa"/>
-          </w:tcPr>
-          <w:p>
-            <w:pPr>
-              <w:pStyle w:val="BodyText"/>
-              <w:ind w:left="0"/>
-            </w:pPr>
-            <w:r>
-              <w:t>High</w:t>
-            </w:r>
-          </w:p>
-        </w:tc>
-        <w:tc>
-          <w:tcPr>
-            <w:tcW w:w="1350" w:type="dxa"/>
-          </w:tcPr>
-          <w:p>
-            <w:pPr>
-              <w:pStyle w:val="BodyText"/>
-              <w:ind w:left="0"/>
-            </w:pPr>
-            <w:r>
-              <w:t xml:space="preserve">Lack of UI/UX </w:t>
-            </w:r>
-            <w:r>
-              <w:t>experience</w:t>
-            </w:r>
-          </w:p>
-        </w:tc>
-        <w:tc>
-          <w:tcPr>
-            <w:tcW w:w="1980" w:type="dxa"/>
-            <w:gridSpan w:val="2"/>
-          </w:tcPr>
-          <w:p>
-            <w:pPr>
-              <w:pStyle w:val="BodyText"/>
-              <w:ind w:left="0"/>
-            </w:pPr>
-            <w:r>
-              <w:t>Follow design guidelines for certain platform</w:t>
-            </w:r>
-          </w:p>
-        </w:tc>
-        <w:tc>
-          <w:tcPr>
-            <w:tcW w:w="2430" w:type="dxa"/>
-          </w:tcPr>
-          <w:p>
-            <w:pPr>
-              <w:pStyle w:val="BodyText"/>
-              <w:ind w:left="0"/>
-            </w:pPr>
-            <w:r>
-              <w:t xml:space="preserve">Get better through practice and </w:t>
-            </w:r>
-            <w:r>
-              <w:t>revision.</w:t>
-            </w:r>
-            <w:r>
-              <w:t xml:space="preserve"> Add more ‘skin’ for companion</w:t>
-            </w:r>
-          </w:p>
-        </w:tc>
-      </w:tr>
-      <w:tr>
-        <w:tc>
-          <w:tcPr>
-            <w:tcW w:w="2808" w:type="dxa"/>
-          </w:tcPr>
-          <w:p>
-            <w:pPr>
-              <w:pStyle w:val="BodyText"/>
-              <w:ind w:left="0"/>
-            </w:pPr>
-            <w:r>
-              <w:t>Spread meaningful message to encourage physical activity in general</w:t>
-            </w:r>
-          </w:p>
-        </w:tc>
-        <w:tc>
-          <w:tcPr>
-            <w:tcW w:w="900" w:type="dxa"/>
-          </w:tcPr>
-          <w:p>
-            <w:pPr>
-              <w:pStyle w:val="BodyText"/>
-              <w:ind w:left="0"/>
-            </w:pPr>
-            <w:r>
-              <w:t>Medium</w:t>
-            </w:r>
-          </w:p>
-        </w:tc>
-        <w:tc>
-          <w:tcPr>
-            <w:tcW w:w="1350" w:type="dxa"/>
-          </w:tcPr>
-          <w:p>
-            <w:pPr>
-              <w:pStyle w:val="BodyText"/>
-              <w:ind w:left="0"/>
-            </w:pPr>
-            <w:r>
-              <w:t>Not strong enough message</w:t>
-            </w:r>
-          </w:p>
-        </w:tc>
-        <w:tc>
-          <w:tcPr>
-            <w:tcW w:w="1980" w:type="dxa"/>
-            <w:gridSpan w:val="2"/>
-          </w:tcPr>
-          <w:p>
-            <w:pPr>
-              <w:pStyle w:val="BodyText"/>
-              <w:ind w:left="0"/>
-            </w:pPr>
-            <w:r>
-              <w:t>None</w:t>
-            </w:r>
-          </w:p>
-        </w:tc>
-        <w:tc>
-          <w:tcPr>
-            <w:tcW w:w="2430" w:type="dxa"/>
-          </w:tcPr>
-          <w:p>
-            <w:pPr>
-              <w:pStyle w:val="BodyText"/>
-              <w:ind w:left="0"/>
-            </w:pPr>
-            <w:r>
-              <w:t>None</w:t>
-            </w:r>
-          </w:p>
-        </w:tc>
-      </w:tr>
-      <w:tr>
-        <w:tc>
-          <w:tcPr>
-            <w:tcW w:w="2808" w:type="dxa"/>
-          </w:tcPr>
-          <w:p>
-            <w:pPr>
-              <w:pStyle w:val="BodyText"/>
-              <w:ind w:left="0"/>
-            </w:pPr>
-            <w:r>
-              <w:t>Having a great experience while using the application</w:t>
-            </w:r>
-          </w:p>
-        </w:tc>
-        <w:tc>
-          <w:tcPr>
-            <w:tcW w:w="900" w:type="dxa"/>
-          </w:tcPr>
-          <w:p>
-            <w:pPr>
-              <w:pStyle w:val="BodyText"/>
-              <w:ind w:left="0"/>
-            </w:pPr>
-            <w:r>
-              <w:t>Medium</w:t>
-            </w:r>
-          </w:p>
-        </w:tc>
-        <w:tc>
-          <w:tcPr>
-            <w:tcW w:w="1350" w:type="dxa"/>
-          </w:tcPr>
-          <w:p>
-            <w:pPr>
-              <w:pStyle w:val="BodyText"/>
-              <w:ind w:left="0"/>
-            </w:pPr>
-            <w:r>
-              <w:t>Hard to satisfy large group of users</w:t>
-            </w:r>
-          </w:p>
-        </w:tc>
-        <w:tc>
-          <w:tcPr>
-            <w:tcW w:w="1980" w:type="dxa"/>
-            <w:gridSpan w:val="2"/>
-          </w:tcPr>
-          <w:p>
-            <w:pPr>
-              <w:pStyle w:val="BodyText"/>
-              <w:ind w:left="0"/>
-            </w:pPr>
-            <w:r>
-              <w:t xml:space="preserve">Try to </w:t>
-            </w:r>
-            <w:r>
-              <w:t xml:space="preserve">add features </w:t>
-            </w:r>
-            <w:r>
-              <w:t xml:space="preserve">target the most general </w:t>
-            </w:r>
-            <w:r>
-              <w:t>user group</w:t>
-            </w:r>
-          </w:p>
-        </w:tc>
-        <w:tc>
-          <w:tcPr>
-            <w:tcW w:w="2430" w:type="dxa"/>
-          </w:tcPr>
-          <w:p>
-            <w:pPr>
-              <w:pStyle w:val="BodyText"/>
-              <w:tabs>
-                <w:tab w:val="center" w:pos="1107"/>
-              </w:tabs>
-              <w:ind w:left="0"/>
-            </w:pPr>
-            <w:r>
+              <w:lastRenderedPageBreak/>
               <w:t>Add more features for different user group</w:t>
             </w:r>
           </w:p>
@@ -4036,7 +3794,7 @@
       <w:bookmarkStart w:id="45" w:name="_Toc452813596"/>
       <w:bookmarkStart w:id="46" w:name="_Toc512930918"/>
       <w:bookmarkStart w:id="47" w:name="_Toc524313347"/>
-      <w:bookmarkEnd w:id="23"/>
+      <w:bookmarkEnd w:id="22"/>
       <w:r>
         <w:t>Product Features</w:t>
       </w:r>
@@ -4713,7 +4471,6 @@
                 <w:i/>
                 <w:color w:val="0070C0"/>
               </w:rPr>
-              <w:lastRenderedPageBreak/>
               <w:t>API</w:t>
             </w:r>
           </w:p>
@@ -4746,7 +4503,6 @@
                 <w:i/>
                 <w:color w:val="0070C0"/>
               </w:rPr>
-              <w:lastRenderedPageBreak/>
               <w:t>Besides daily missions,</w:t>
             </w:r>
             <w:r>
@@ -4768,44 +4524,35 @@
                 <w:i/>
                 <w:color w:val="0070C0"/>
               </w:rPr>
-              <w:t xml:space="preserve">a pet wants to be taken to a certain position on map where the users will move to this place to get rewards. Some missions require users to walk with their </w:t>
+              <w:t>a pet wants to be taken to a certain position on map where the users will move to this place to get rewards. Some missions require users to walk with their friends via inviting them on Facebook</w:t>
             </w:r>
             <w:r>
               <w:rPr>
                 <w:i/>
                 <w:color w:val="0070C0"/>
               </w:rPr>
-              <w:lastRenderedPageBreak/>
-              <w:t>friends via inviting them on Facebook</w:t>
-            </w:r>
-            <w:r>
+              <w:t>.</w:t>
+            </w:r>
+          </w:p>
+        </w:tc>
+        <w:tc>
+          <w:tcPr>
+            <w:tcW w:w="2208" w:type="dxa"/>
+          </w:tcPr>
+          <w:p>
+            <w:pPr>
+              <w:pStyle w:val="BodyText"/>
+              <w:ind w:left="0"/>
               <w:rPr>
                 <w:i/>
                 <w:color w:val="0070C0"/>
               </w:rPr>
-              <w:t>.</w:t>
-            </w:r>
-          </w:p>
-        </w:tc>
-        <w:tc>
-          <w:tcPr>
-            <w:tcW w:w="2208" w:type="dxa"/>
-          </w:tcPr>
-          <w:p>
-            <w:pPr>
-              <w:pStyle w:val="BodyText"/>
-              <w:ind w:left="0"/>
+            </w:pPr>
+            <w:r>
               <w:rPr>
                 <w:i/>
                 <w:color w:val="0070C0"/>
               </w:rPr>
-            </w:pPr>
-            <w:r>
-              <w:rPr>
-                <w:i/>
-                <w:color w:val="0070C0"/>
-              </w:rPr>
-              <w:lastRenderedPageBreak/>
               <w:t>Medium</w:t>
             </w:r>
           </w:p>
@@ -4943,6 +4690,7 @@
           <w:sz w:val="22"/>
           <w:szCs w:val="22"/>
         </w:rPr>
+        <w:lastRenderedPageBreak/>
         <w:t>The sys</w:t>
       </w:r>
       <w:r>
@@ -5209,17 +4957,27 @@
           <w:r>
             <w:sym w:font="Symbol" w:char="F0D3"/>
           </w:r>
-          <w:fldSimple w:instr=" DOCPROPERTY &quot;Company&quot;  \* MERGEFORMAT ">
-            <w:r>
-              <w:t>&lt;</w:t>
-            </w:r>
-            <w:r>
-              <w:t>Team</w:t>
-            </w:r>
-            <w:r>
-              <w:t xml:space="preserve"> Name&gt;</w:t>
-            </w:r>
-          </w:fldSimple>
+          <w:r>
+            <w:fldChar w:fldCharType="begin"/>
+          </w:r>
+          <w:r>
+            <w:instrText xml:space="preserve"> DOCPROPERTY "Company"  \* MERGEFORMAT </w:instrText>
+          </w:r>
+          <w:r>
+            <w:fldChar w:fldCharType="separate"/>
+          </w:r>
+          <w:r>
+            <w:t>&lt;</w:t>
+          </w:r>
+          <w:r>
+            <w:t>Team</w:t>
+          </w:r>
+          <w:r>
+            <w:t xml:space="preserve"> Name&gt;</w:t>
+          </w:r>
+          <w:r>
+            <w:fldChar w:fldCharType="end"/>
+          </w:r>
           <w:r>
             <w:t xml:space="preserve">, </w:t>
           </w:r>
@@ -5283,7 +5041,7 @@
               <w:rStyle w:val="PageNumber"/>
               <w:noProof/>
             </w:rPr>
-            <w:t>7</w:t>
+            <w:t>5</w:t>
           </w:r>
           <w:r>
             <w:rPr>
@@ -5498,14 +5256,24 @@
           <w:tcW w:w="6379" w:type="dxa"/>
         </w:tcPr>
         <w:p>
-          <w:fldSimple w:instr=" TITLE  \* MERGEFORMAT ">
-            <w:r>
-              <w:t xml:space="preserve">Vision </w:t>
-            </w:r>
-            <w:r>
-              <w:t>Document</w:t>
-            </w:r>
-          </w:fldSimple>
+          <w:r>
+            <w:fldChar w:fldCharType="begin"/>
+          </w:r>
+          <w:r>
+            <w:instrText xml:space="preserve"> TITLE  \* MERGEFORMAT </w:instrText>
+          </w:r>
+          <w:r>
+            <w:fldChar w:fldCharType="separate"/>
+          </w:r>
+          <w:r>
+            <w:t xml:space="preserve">Vision </w:t>
+          </w:r>
+          <w:r>
+            <w:t>Document</w:t>
+          </w:r>
+          <w:r>
+            <w:fldChar w:fldCharType="end"/>
+          </w:r>
         </w:p>
       </w:tc>
       <w:tc>

--- a/doc/PA02_Group04.docx
+++ b/doc/PA02_Group04.docx
@@ -1,6 +1,6 @@
 
 <file path=word/document.xml><?xml version="1.0" encoding="utf-8"?>
-<w:document xmlns:wpc="http://schemas.microsoft.com/office/word/2010/wordprocessingCanvas" xmlns:cx="http://schemas.microsoft.com/office/drawing/2014/chartex" xmlns:cx1="http://schemas.microsoft.com/office/drawing/2015/9/8/chartex" xmlns:cx2="http://schemas.microsoft.com/office/drawing/2015/10/21/chartex" xmlns:cx3="http://schemas.microsoft.com/office/drawing/2016/5/9/chartex" xmlns:cx4="http://schemas.microsoft.com/office/drawing/2016/5/10/chartex" xmlns:cx5="http://schemas.microsoft.com/office/drawing/2016/5/11/chartex" xmlns:cx6="http://schemas.microsoft.com/office/drawing/2016/5/12/chartex" xmlns:cx7="http://schemas.microsoft.com/office/drawing/2016/5/13/chartex" xmlns:cx8="http://schemas.microsoft.com/office/drawing/2016/5/14/chartex" xmlns:mc="http://schemas.openxmlformats.org/markup-compatibility/2006" xmlns:aink="http://schemas.microsoft.com/office/drawing/2016/ink" xmlns:am3d="http://schemas.microsoft.com/office/drawing/2017/model3d" xmlns:o="urn:schemas-microsoft-com:office:office" xmlns:r="http://schemas.openxmlformats.org/officeDocument/2006/relationships" xmlns:m="http://schemas.openxmlformats.org/officeDocument/2006/math" xmlns:v="urn:schemas-microsoft-com:vml" xmlns:wp14="http://schemas.microsoft.com/office/word/2010/wordprocessingDrawing" xmlns:wp="http://schemas.openxmlformats.org/drawingml/2006/wordprocessingDrawing" xmlns:w10="urn:schemas-microsoft-com:office:word" xmlns:w="http://schemas.openxmlformats.org/wordprocessingml/2006/main" xmlns:w14="http://schemas.microsoft.com/office/word/2010/wordml" xmlns:w15="http://schemas.microsoft.com/office/word/2012/wordml" xmlns:w16se="http://schemas.microsoft.com/office/word/2015/wordml/symex" xmlns:wpg="http://schemas.microsoft.com/office/word/2010/wordprocessingGroup" xmlns:wpi="http://schemas.microsoft.com/office/word/2010/wordprocessingInk" xmlns:wne="http://schemas.microsoft.com/office/word/2006/wordml" xmlns:wps="http://schemas.microsoft.com/office/word/2010/wordprocessingShape" mc:Ignorable="w14 w15 w16se wp14">
+<w:document xmlns:wpc="http://schemas.microsoft.com/office/word/2010/wordprocessingCanvas" xmlns:mc="http://schemas.openxmlformats.org/markup-compatibility/2006" xmlns:o="urn:schemas-microsoft-com:office:office" xmlns:r="http://schemas.openxmlformats.org/officeDocument/2006/relationships" xmlns:m="http://schemas.openxmlformats.org/officeDocument/2006/math" xmlns:v="urn:schemas-microsoft-com:vml" xmlns:wp14="http://schemas.microsoft.com/office/word/2010/wordprocessingDrawing" xmlns:wp="http://schemas.openxmlformats.org/drawingml/2006/wordprocessingDrawing" xmlns:w10="urn:schemas-microsoft-com:office:word" xmlns:w="http://schemas.openxmlformats.org/wordprocessingml/2006/main" xmlns:w14="http://schemas.microsoft.com/office/word/2010/wordml" xmlns:w15="http://schemas.microsoft.com/office/word/2012/wordml" xmlns:wpg="http://schemas.microsoft.com/office/word/2010/wordprocessingGroup" xmlns:wpi="http://schemas.microsoft.com/office/word/2010/wordprocessingInk" xmlns:wne="http://schemas.microsoft.com/office/word/2006/wordml" xmlns:wps="http://schemas.microsoft.com/office/word/2010/wordprocessingShape" mc:Ignorable="w14 w15 wp14">
   <w:body>
     <w:p>
       <w:pPr>
@@ -115,7 +115,15 @@
         <w:pStyle w:val="InfoBlue"/>
       </w:pPr>
       <w:r>
-        <w:t>[Note: The following template is provided for use with the Rational Unified Process. Text enclosed in square brackets and displayed in blue italics (style=InfoBlue) is included to provide guidance to the author and should be deleted before publishing the document. A paragraph entered following this style will automatically be set to normal (style=Body Text).]</w:t>
+        <w:t>[Note: The following template is provided for use with the Rational Unified Process. Text enclosed in square brackets and displayed in blue italics (style=</w:t>
+      </w:r>
+      <w:proofErr w:type="spellStart"/>
+      <w:r>
+        <w:t>InfoBlue</w:t>
+      </w:r>
+      <w:proofErr w:type="spellEnd"/>
+      <w:r>
+        <w:t>) is included to provide guidance to the author and should be deleted before publishing the document. A paragraph entered following this style will automatically be set to normal (style=Body Text).]</w:t>
       </w:r>
     </w:p>
     <w:p>
@@ -308,15 +316,30 @@
             <w:pPr>
               <w:pStyle w:val="Tabletext"/>
             </w:pPr>
+            <w:proofErr w:type="spellStart"/>
             <w:r>
               <w:t>L</w:t>
             </w:r>
             <w:r>
-              <w:t xml:space="preserve">ê Duy </w:t>
-            </w:r>
+              <w:t>ê</w:t>
+            </w:r>
+            <w:proofErr w:type="spellEnd"/>
+            <w:r>
+              <w:t xml:space="preserve"> </w:t>
+            </w:r>
+            <w:proofErr w:type="spellStart"/>
+            <w:r>
+              <w:t>Duy</w:t>
+            </w:r>
+            <w:proofErr w:type="spellEnd"/>
+            <w:r>
+              <w:t xml:space="preserve"> </w:t>
+            </w:r>
+            <w:proofErr w:type="spellStart"/>
             <w:r>
               <w:t>Bách</w:t>
             </w:r>
+            <w:proofErr w:type="spellEnd"/>
           </w:p>
         </w:tc>
       </w:tr>
@@ -372,26 +395,39 @@
               <w:pStyle w:val="Tabletext"/>
             </w:pPr>
             <w:r>
-              <w:t>Alternatives.</w:t>
-            </w:r>
-            <w:bookmarkStart w:id="0" w:name="_GoBack"/>
-            <w:bookmarkEnd w:id="0"/>
+              <w:t xml:space="preserve">Alternatives. </w:t>
+            </w:r>
+          </w:p>
+        </w:tc>
+        <w:tc>
+          <w:tcPr>
+            <w:tcW w:w="2304" w:type="dxa"/>
+          </w:tcPr>
+          <w:p>
+            <w:pPr>
+              <w:pStyle w:val="Tabletext"/>
+            </w:pPr>
+            <w:proofErr w:type="spellStart"/>
+            <w:r>
+              <w:t>Liêng</w:t>
+            </w:r>
+            <w:proofErr w:type="spellEnd"/>
             <w:r>
               <w:t xml:space="preserve"> </w:t>
             </w:r>
-          </w:p>
-        </w:tc>
-        <w:tc>
-          <w:tcPr>
-            <w:tcW w:w="2304" w:type="dxa"/>
-          </w:tcPr>
-          <w:p>
-            <w:pPr>
-              <w:pStyle w:val="Tabletext"/>
-            </w:pPr>
-            <w:r>
-              <w:t>Liêng Thế Phy</w:t>
-            </w:r>
+            <w:proofErr w:type="spellStart"/>
+            <w:r>
+              <w:t>Thế</w:t>
+            </w:r>
+            <w:proofErr w:type="spellEnd"/>
+            <w:r>
+              <w:t xml:space="preserve"> </w:t>
+            </w:r>
+            <w:proofErr w:type="spellStart"/>
+            <w:r>
+              <w:t>Phy</w:t>
+            </w:r>
+            <w:proofErr w:type="spellEnd"/>
           </w:p>
         </w:tc>
       </w:tr>
@@ -404,6 +440,9 @@
             <w:pPr>
               <w:pStyle w:val="Tabletext"/>
             </w:pPr>
+            <w:r>
+              <w:t>3 Nov 2017</w:t>
+            </w:r>
           </w:p>
         </w:tc>
         <w:tc>
@@ -414,6 +453,9 @@
             <w:pPr>
               <w:pStyle w:val="Tabletext"/>
             </w:pPr>
+            <w:r>
+              <w:t>&lt;1.2&gt;</w:t>
+            </w:r>
           </w:p>
         </w:tc>
         <w:tc>
@@ -424,6 +466,9 @@
             <w:pPr>
               <w:pStyle w:val="Tabletext"/>
             </w:pPr>
+            <w:r>
+              <w:t>Add Positioning</w:t>
+            </w:r>
           </w:p>
         </w:tc>
         <w:tc>
@@ -434,6 +479,27 @@
             <w:pPr>
               <w:pStyle w:val="Tabletext"/>
             </w:pPr>
+            <w:proofErr w:type="spellStart"/>
+            <w:r>
+              <w:t>Trần</w:t>
+            </w:r>
+            <w:proofErr w:type="spellEnd"/>
+            <w:r>
+              <w:t xml:space="preserve"> </w:t>
+            </w:r>
+            <w:proofErr w:type="spellStart"/>
+            <w:r>
+              <w:t>Thoại</w:t>
+            </w:r>
+            <w:proofErr w:type="spellEnd"/>
+            <w:r>
+              <w:t xml:space="preserve"> </w:t>
+            </w:r>
+            <w:proofErr w:type="spellStart"/>
+            <w:r>
+              <w:t>Thông</w:t>
+            </w:r>
+            <w:proofErr w:type="spellEnd"/>
           </w:p>
         </w:tc>
       </w:tr>
@@ -485,6 +551,8 @@
       <w:pPr>
         <w:pStyle w:val="Title"/>
       </w:pPr>
+      <w:bookmarkStart w:id="0" w:name="_GoBack"/>
+      <w:bookmarkEnd w:id="0"/>
       <w:r>
         <w:br w:type="page"/>
       </w:r>
@@ -1709,11 +1777,22 @@
       <w:r>
         <w:br w:type="page"/>
       </w:r>
-      <w:fldSimple w:instr=" TITLE  \* MERGEFORMAT ">
-        <w:r>
-          <w:t>Vision (Small Project)</w:t>
-        </w:r>
-      </w:fldSimple>
+      <w:r>
+        <w:lastRenderedPageBreak/>
+        <w:fldChar w:fldCharType="begin"/>
+      </w:r>
+      <w:r>
+        <w:instrText xml:space="preserve"> TITLE  \* MERGEFORMAT </w:instrText>
+      </w:r>
+      <w:r>
+        <w:fldChar w:fldCharType="separate"/>
+      </w:r>
+      <w:r>
+        <w:t>Vision (Small Project)</w:t>
+      </w:r>
+      <w:r>
+        <w:fldChar w:fldCharType="end"/>
+      </w:r>
     </w:p>
     <w:p>
       <w:pPr>
@@ -1880,10 +1959,11 @@
           </w:tcPr>
           <w:p>
             <w:pPr>
-              <w:pStyle w:val="InfoBlue"/>
-            </w:pPr>
-            <w:r>
-              <w:t>[describe the problem]</w:t>
+              <w:pStyle w:val="BodyText"/>
+              <w:ind w:left="0"/>
+            </w:pPr>
+            <w:r>
+              <w:t>Lacking of motivation for exercising among the youth</w:t>
             </w:r>
           </w:p>
         </w:tc>
@@ -1925,10 +2005,11 @@
           </w:tcPr>
           <w:p>
             <w:pPr>
-              <w:pStyle w:val="InfoBlue"/>
-            </w:pPr>
-            <w:r>
-              <w:t>[the stakeholders affected by the problem]</w:t>
+              <w:pStyle w:val="BodyText"/>
+              <w:ind w:left="0"/>
+            </w:pPr>
+            <w:r>
+              <w:t>The life quality of the next generation</w:t>
             </w:r>
           </w:p>
         </w:tc>
@@ -1967,10 +2048,11 @@
           </w:tcPr>
           <w:p>
             <w:pPr>
-              <w:pStyle w:val="InfoBlue"/>
-            </w:pPr>
-            <w:r>
-              <w:t>[what is the impact of the problem?]</w:t>
+              <w:pStyle w:val="BodyText"/>
+              <w:ind w:left="0"/>
+            </w:pPr>
+            <w:r>
+              <w:t>Degrading the country’s economics</w:t>
             </w:r>
           </w:p>
         </w:tc>
@@ -2008,10 +2090,11 @@
           </w:tcPr>
           <w:p>
             <w:pPr>
-              <w:pStyle w:val="InfoBlue"/>
-            </w:pPr>
-            <w:r>
-              <w:t>[list some key benefits of a successful solution]</w:t>
+              <w:pStyle w:val="BodyText"/>
+              <w:ind w:left="0"/>
+            </w:pPr>
+            <w:r>
+              <w:t>To create a mind-blowing combination of fun and productivity to stimulate teenagers’ interest in physical conditioning.</w:t>
             </w:r>
           </w:p>
         </w:tc>
@@ -2089,11 +2172,8 @@
             </w:tcBorders>
           </w:tcPr>
           <w:p>
-            <w:pPr>
-              <w:pStyle w:val="InfoBlue"/>
-            </w:pPr>
-            <w:r>
-              <w:t>[target customer]</w:t>
+            <w:r>
+              <w:t>Anyone aged between 5 and 25</w:t>
             </w:r>
           </w:p>
         </w:tc>
@@ -2132,10 +2212,16 @@
           </w:tcPr>
           <w:p>
             <w:pPr>
-              <w:pStyle w:val="InfoBlue"/>
-            </w:pPr>
-            <w:r>
-              <w:t>[statement of the need or opportunity]</w:t>
+              <w:pStyle w:val="BodyText"/>
+              <w:ind w:left="0"/>
+            </w:pPr>
+            <w:r>
+              <w:t>Loves to have fun while shredding down pounds of fat</w:t>
+            </w:r>
+          </w:p>
+          <w:p>
+            <w:r>
+              <w:t>On your own, with friends and families, or even strangers</w:t>
             </w:r>
           </w:p>
         </w:tc>
@@ -2159,7 +2245,10 @@
               <w:ind w:left="72"/>
             </w:pPr>
             <w:r>
-              <w:t>The (product name)</w:t>
+              <w:t xml:space="preserve">The </w:t>
+            </w:r>
+            <w:r>
+              <w:t>D&amp;J</w:t>
             </w:r>
           </w:p>
         </w:tc>
@@ -2173,11 +2262,14 @@
             </w:tcBorders>
           </w:tcPr>
           <w:p>
-            <w:pPr>
-              <w:pStyle w:val="InfoBlue"/>
-            </w:pPr>
-            <w:r>
-              <w:t xml:space="preserve"> is a [product category]</w:t>
+            <w:r>
+              <w:t xml:space="preserve"> </w:t>
+            </w:r>
+            <w:r>
+              <w:rPr>
+                <w:color w:val="548DD4" w:themeColor="text2" w:themeTint="99"/>
+              </w:rPr>
+              <w:t>is a [product category]</w:t>
             </w:r>
           </w:p>
         </w:tc>
@@ -2216,10 +2308,11 @@
           </w:tcPr>
           <w:p>
             <w:pPr>
-              <w:pStyle w:val="InfoBlue"/>
-            </w:pPr>
-            <w:r>
-              <w:t>[statement of key benefit; that is, the compelling reason to buy]</w:t>
+              <w:pStyle w:val="BodyText"/>
+              <w:ind w:left="-18"/>
+            </w:pPr>
+            <w:r>
+              <w:t>Features adorable companion to help you along the way to your optimal physical condition.</w:t>
             </w:r>
           </w:p>
         </w:tc>
@@ -2257,11 +2350,16 @@
             </w:tcBorders>
           </w:tcPr>
           <w:p>
-            <w:pPr>
-              <w:pStyle w:val="InfoBlue"/>
-            </w:pPr>
-            <w:r>
-              <w:t>[primary competitive alternative]</w:t>
+            <w:r>
+              <w:t xml:space="preserve">Any Fitbit or </w:t>
+            </w:r>
+            <w:proofErr w:type="spellStart"/>
+            <w:r>
+              <w:t>SHealth</w:t>
+            </w:r>
+            <w:proofErr w:type="spellEnd"/>
+            <w:r>
+              <w:t xml:space="preserve"> application, even petting game like Talking tom Cat, Pet Society, etc.</w:t>
             </w:r>
           </w:p>
         </w:tc>
@@ -2299,18 +2397,46 @@
           </w:tcPr>
           <w:p>
             <w:pPr>
-              <w:pStyle w:val="InfoBlue"/>
-            </w:pPr>
-            <w:r>
-              <w:t>[statement of primary differentiation]</w:t>
-            </w:r>
-          </w:p>
-          <w:p>
-            <w:pPr>
-              <w:pStyle w:val="BodyText"/>
-            </w:pPr>
-            <w:r>
-              <w:t>Differences between products and other competiors.</w:t>
+              <w:rPr>
+                <w:color w:val="548DD4" w:themeColor="text2" w:themeTint="99"/>
+              </w:rPr>
+            </w:pPr>
+            <w:r>
+              <w:t xml:space="preserve">Provides nudges in the form of missions, cuteness, and opportunities for family bonding, friends reunion, and city </w:t>
+            </w:r>
+            <w:r>
+              <w:rPr>
+                <w:color w:val="000000" w:themeColor="text1"/>
+              </w:rPr>
+              <w:t>discoveries</w:t>
+            </w:r>
+            <w:r>
+              <w:rPr>
+                <w:color w:val="000000" w:themeColor="text1"/>
+              </w:rPr>
+              <w:t>.</w:t>
+            </w:r>
+          </w:p>
+          <w:p>
+            <w:r>
+              <w:rPr>
+                <w:color w:val="548DD4" w:themeColor="text2" w:themeTint="99"/>
+              </w:rPr>
+              <w:t xml:space="preserve">Differences between products and other </w:t>
+            </w:r>
+            <w:proofErr w:type="spellStart"/>
+            <w:r>
+              <w:rPr>
+                <w:color w:val="548DD4" w:themeColor="text2" w:themeTint="99"/>
+              </w:rPr>
+              <w:t>competiors</w:t>
+            </w:r>
+            <w:proofErr w:type="spellEnd"/>
+            <w:r>
+              <w:rPr>
+                <w:color w:val="548DD4" w:themeColor="text2" w:themeTint="99"/>
+              </w:rPr>
+              <w:t>.</w:t>
             </w:r>
           </w:p>
         </w:tc>
@@ -2554,6 +2680,7 @@
               <w:ind w:left="0"/>
             </w:pPr>
             <w:r>
+              <w:lastRenderedPageBreak/>
               <w:t>Assets creator</w:t>
             </w:r>
           </w:p>
@@ -2686,7 +2813,6 @@
               <w:ind w:left="0"/>
             </w:pPr>
             <w:r>
-              <w:lastRenderedPageBreak/>
               <w:t>Professor and TA</w:t>
             </w:r>
           </w:p>
@@ -3553,7 +3679,11 @@
               <w:t>companion, adding features like quest, rewards, achievement, social m</w:t>
             </w:r>
             <w:r>
-              <w:t>edia connection, building community</w:t>
+              <w:t xml:space="preserve">edia connection, </w:t>
+            </w:r>
+            <w:r>
+              <w:lastRenderedPageBreak/>
+              <w:t>building community</w:t>
             </w:r>
           </w:p>
         </w:tc>
@@ -3569,6 +3699,7 @@
               <w:ind w:left="0"/>
             </w:pPr>
             <w:r>
+              <w:lastRenderedPageBreak/>
               <w:t>Deliver minimized-bug-number product</w:t>
             </w:r>
           </w:p>
@@ -3597,11 +3728,7 @@
               <w:ind w:left="0"/>
             </w:pPr>
             <w:r>
-              <w:t xml:space="preserve">Lack of experience in testing and risk </w:t>
-            </w:r>
-            <w:r>
-              <w:lastRenderedPageBreak/>
-              <w:t>managing</w:t>
+              <w:t>Lack of experience in testing and risk managing</w:t>
             </w:r>
           </w:p>
         </w:tc>
@@ -3616,7 +3743,6 @@
               <w:ind w:left="0"/>
             </w:pPr>
             <w:r>
-              <w:lastRenderedPageBreak/>
               <w:t>Learn from other people</w:t>
             </w:r>
             <w:r>
@@ -4006,7 +4132,15 @@
         <w:t>s</w:t>
       </w:r>
       <w:r>
-        <w:t xml:space="preserve"> such as Fitbit, SHealth which mainly focus on </w:t>
+        <w:t xml:space="preserve"> such as Fitbit, </w:t>
+      </w:r>
+      <w:proofErr w:type="spellStart"/>
+      <w:r>
+        <w:t>SHealth</w:t>
+      </w:r>
+      <w:proofErr w:type="spellEnd"/>
+      <w:r>
+        <w:t xml:space="preserve"> which mainly focus on </w:t>
       </w:r>
       <w:r>
         <w:t>doing exercises and keeping track of health but does not originally based on walking with a companion.</w:t>
@@ -4237,7 +4371,23 @@
                 <w:i/>
                 <w:color w:val="0070C0"/>
               </w:rPr>
-              <w:t xml:space="preserve"> to look after by feeding them bones or milk.</w:t>
+              <w:t xml:space="preserve"> to look after by feeding </w:t>
+            </w:r>
+            <w:proofErr w:type="gramStart"/>
+            <w:r>
+              <w:rPr>
+                <w:i/>
+                <w:color w:val="0070C0"/>
+              </w:rPr>
+              <w:t>them</w:t>
+            </w:r>
+            <w:proofErr w:type="gramEnd"/>
+            <w:r>
+              <w:rPr>
+                <w:i/>
+                <w:color w:val="0070C0"/>
+              </w:rPr>
+              <w:t xml:space="preserve"> bones or milk.</w:t>
             </w:r>
           </w:p>
           <w:p>
@@ -4609,50 +4759,68 @@
                 <w:i/>
                 <w:color w:val="0070C0"/>
               </w:rPr>
-              <w:t>Achievement unlocked</w:t>
-            </w:r>
-          </w:p>
-        </w:tc>
-        <w:tc>
-          <w:tcPr>
-            <w:tcW w:w="4200" w:type="dxa"/>
-          </w:tcPr>
-          <w:p>
-            <w:pPr>
-              <w:pStyle w:val="BodyText"/>
-              <w:ind w:left="0"/>
+              <w:t xml:space="preserve">Achievement </w:t>
+            </w:r>
+            <w:r>
               <w:rPr>
                 <w:i/>
                 <w:color w:val="0070C0"/>
               </w:rPr>
-            </w:pPr>
-            <w:r>
+              <w:lastRenderedPageBreak/>
+              <w:t>unlocked</w:t>
+            </w:r>
+          </w:p>
+        </w:tc>
+        <w:tc>
+          <w:tcPr>
+            <w:tcW w:w="4200" w:type="dxa"/>
+          </w:tcPr>
+          <w:p>
+            <w:pPr>
+              <w:pStyle w:val="BodyText"/>
+              <w:ind w:left="0"/>
               <w:rPr>
                 <w:i/>
                 <w:color w:val="0070C0"/>
               </w:rPr>
-              <w:t>A specific special achievement will be unlocked for the users to follow up their process.</w:t>
-            </w:r>
-          </w:p>
-        </w:tc>
-        <w:tc>
-          <w:tcPr>
-            <w:tcW w:w="2208" w:type="dxa"/>
-          </w:tcPr>
-          <w:p>
-            <w:pPr>
-              <w:pStyle w:val="BodyText"/>
-              <w:ind w:left="0"/>
+            </w:pPr>
+            <w:r>
               <w:rPr>
                 <w:i/>
                 <w:color w:val="0070C0"/>
               </w:rPr>
-            </w:pPr>
+              <w:lastRenderedPageBreak/>
+              <w:t xml:space="preserve">A specific special achievement will be unlocked </w:t>
+            </w:r>
             <w:r>
               <w:rPr>
                 <w:i/>
                 <w:color w:val="0070C0"/>
               </w:rPr>
+              <w:lastRenderedPageBreak/>
+              <w:t>for the users to follow up their process.</w:t>
+            </w:r>
+          </w:p>
+        </w:tc>
+        <w:tc>
+          <w:tcPr>
+            <w:tcW w:w="2208" w:type="dxa"/>
+          </w:tcPr>
+          <w:p>
+            <w:pPr>
+              <w:pStyle w:val="BodyText"/>
+              <w:ind w:left="0"/>
+              <w:rPr>
+                <w:i/>
+                <w:color w:val="0070C0"/>
+              </w:rPr>
+            </w:pPr>
+            <w:r>
+              <w:rPr>
+                <w:i/>
+                <w:color w:val="0070C0"/>
+              </w:rPr>
+              <w:lastRenderedPageBreak/>
               <w:t>High</w:t>
             </w:r>
           </w:p>
@@ -4713,7 +4881,6 @@
                 <w:i/>
                 <w:color w:val="0070C0"/>
               </w:rPr>
-              <w:lastRenderedPageBreak/>
               <w:t>API</w:t>
             </w:r>
           </w:p>
@@ -4746,7 +4913,6 @@
                 <w:i/>
                 <w:color w:val="0070C0"/>
               </w:rPr>
-              <w:lastRenderedPageBreak/>
               <w:t>Besides daily missions,</w:t>
             </w:r>
             <w:r>
@@ -4768,44 +4934,35 @@
                 <w:i/>
                 <w:color w:val="0070C0"/>
               </w:rPr>
-              <w:t xml:space="preserve">a pet wants to be taken to a certain position on map where the users will move to this place to get rewards. Some missions require users to walk with their </w:t>
+              <w:t>a pet wants to be taken to a certain position on map where the users will move to this place to get rewards. Some missions require users to walk with their friends via inviting them on Facebook</w:t>
             </w:r>
             <w:r>
               <w:rPr>
                 <w:i/>
                 <w:color w:val="0070C0"/>
               </w:rPr>
-              <w:lastRenderedPageBreak/>
-              <w:t>friends via inviting them on Facebook</w:t>
-            </w:r>
-            <w:r>
+              <w:t>.</w:t>
+            </w:r>
+          </w:p>
+        </w:tc>
+        <w:tc>
+          <w:tcPr>
+            <w:tcW w:w="2208" w:type="dxa"/>
+          </w:tcPr>
+          <w:p>
+            <w:pPr>
+              <w:pStyle w:val="BodyText"/>
+              <w:ind w:left="0"/>
               <w:rPr>
                 <w:i/>
                 <w:color w:val="0070C0"/>
               </w:rPr>
-              <w:t>.</w:t>
-            </w:r>
-          </w:p>
-        </w:tc>
-        <w:tc>
-          <w:tcPr>
-            <w:tcW w:w="2208" w:type="dxa"/>
-          </w:tcPr>
-          <w:p>
-            <w:pPr>
-              <w:pStyle w:val="BodyText"/>
-              <w:ind w:left="0"/>
+            </w:pPr>
+            <w:r>
               <w:rPr>
                 <w:i/>
                 <w:color w:val="0070C0"/>
               </w:rPr>
-            </w:pPr>
-            <w:r>
-              <w:rPr>
-                <w:i/>
-                <w:color w:val="0070C0"/>
-              </w:rPr>
-              <w:lastRenderedPageBreak/>
               <w:t>Medium</w:t>
             </w:r>
           </w:p>
@@ -5040,7 +5197,39 @@
           <w:sz w:val="22"/>
           <w:szCs w:val="22"/>
         </w:rPr>
-        <w:t>to load all the data from below ? seconds.</w:t>
+        <w:t xml:space="preserve">to load all the data from </w:t>
+      </w:r>
+      <w:proofErr w:type="gramStart"/>
+      <w:r>
+        <w:rPr>
+          <w:sz w:val="22"/>
+          <w:szCs w:val="22"/>
+        </w:rPr>
+        <w:t>below ?</w:t>
+      </w:r>
+      <w:proofErr w:type="gramEnd"/>
+      <w:r>
+        <w:rPr>
+          <w:sz w:val="22"/>
+          <w:szCs w:val="22"/>
+        </w:rPr>
+        <w:t xml:space="preserve"> </w:t>
+      </w:r>
+      <w:proofErr w:type="gramStart"/>
+      <w:r>
+        <w:rPr>
+          <w:sz w:val="22"/>
+          <w:szCs w:val="22"/>
+        </w:rPr>
+        <w:t>seconds</w:t>
+      </w:r>
+      <w:proofErr w:type="gramEnd"/>
+      <w:r>
+        <w:rPr>
+          <w:sz w:val="22"/>
+          <w:szCs w:val="22"/>
+        </w:rPr>
+        <w:t>.</w:t>
       </w:r>
       <w:r>
         <w:rPr>
@@ -5127,7 +5316,7 @@
 </file>
 
 <file path=word/endnotes.xml><?xml version="1.0" encoding="utf-8"?>
-<w:endnotes xmlns:wpc="http://schemas.microsoft.com/office/word/2010/wordprocessingCanvas" xmlns:cx="http://schemas.microsoft.com/office/drawing/2014/chartex" xmlns:cx1="http://schemas.microsoft.com/office/drawing/2015/9/8/chartex" xmlns:cx2="http://schemas.microsoft.com/office/drawing/2015/10/21/chartex" xmlns:cx3="http://schemas.microsoft.com/office/drawing/2016/5/9/chartex" xmlns:cx4="http://schemas.microsoft.com/office/drawing/2016/5/10/chartex" xmlns:cx5="http://schemas.microsoft.com/office/drawing/2016/5/11/chartex" xmlns:cx6="http://schemas.microsoft.com/office/drawing/2016/5/12/chartex" xmlns:cx7="http://schemas.microsoft.com/office/drawing/2016/5/13/chartex" xmlns:cx8="http://schemas.microsoft.com/office/drawing/2016/5/14/chartex" xmlns:mc="http://schemas.openxmlformats.org/markup-compatibility/2006" xmlns:aink="http://schemas.microsoft.com/office/drawing/2016/ink" xmlns:am3d="http://schemas.microsoft.com/office/drawing/2017/model3d" xmlns:o="urn:schemas-microsoft-com:office:office" xmlns:r="http://schemas.openxmlformats.org/officeDocument/2006/relationships" xmlns:m="http://schemas.openxmlformats.org/officeDocument/2006/math" xmlns:v="urn:schemas-microsoft-com:vml" xmlns:wp14="http://schemas.microsoft.com/office/word/2010/wordprocessingDrawing" xmlns:wp="http://schemas.openxmlformats.org/drawingml/2006/wordprocessingDrawing" xmlns:w10="urn:schemas-microsoft-com:office:word" xmlns:w="http://schemas.openxmlformats.org/wordprocessingml/2006/main" xmlns:w14="http://schemas.microsoft.com/office/word/2010/wordml" xmlns:w15="http://schemas.microsoft.com/office/word/2012/wordml" xmlns:w16se="http://schemas.microsoft.com/office/word/2015/wordml/symex" xmlns:wpg="http://schemas.microsoft.com/office/word/2010/wordprocessingGroup" xmlns:wpi="http://schemas.microsoft.com/office/word/2010/wordprocessingInk" xmlns:wne="http://schemas.microsoft.com/office/word/2006/wordml" xmlns:wps="http://schemas.microsoft.com/office/word/2010/wordprocessingShape" mc:Ignorable="w14 w15 w16se wp14">
+<w:endnotes xmlns:wpc="http://schemas.microsoft.com/office/word/2010/wordprocessingCanvas" xmlns:mc="http://schemas.openxmlformats.org/markup-compatibility/2006" xmlns:o="urn:schemas-microsoft-com:office:office" xmlns:r="http://schemas.openxmlformats.org/officeDocument/2006/relationships" xmlns:m="http://schemas.openxmlformats.org/officeDocument/2006/math" xmlns:v="urn:schemas-microsoft-com:vml" xmlns:wp14="http://schemas.microsoft.com/office/word/2010/wordprocessingDrawing" xmlns:wp="http://schemas.openxmlformats.org/drawingml/2006/wordprocessingDrawing" xmlns:w10="urn:schemas-microsoft-com:office:word" xmlns:w="http://schemas.openxmlformats.org/wordprocessingml/2006/main" xmlns:w14="http://schemas.microsoft.com/office/word/2010/wordml" xmlns:w15="http://schemas.microsoft.com/office/word/2012/wordml" xmlns:wpg="http://schemas.microsoft.com/office/word/2010/wordprocessingGroup" xmlns:wpi="http://schemas.microsoft.com/office/word/2010/wordprocessingInk" xmlns:wne="http://schemas.microsoft.com/office/word/2006/wordml" xmlns:wps="http://schemas.microsoft.com/office/word/2010/wordprocessingShape" mc:Ignorable="w14 w15 wp14">
   <w:endnote w:type="separator" w:id="-1">
     <w:p>
       <w:pPr>
@@ -5152,7 +5341,7 @@
 </file>
 
 <file path=word/footer1.xml><?xml version="1.0" encoding="utf-8"?>
-<w:ftr xmlns:wpc="http://schemas.microsoft.com/office/word/2010/wordprocessingCanvas" xmlns:cx="http://schemas.microsoft.com/office/drawing/2014/chartex" xmlns:cx1="http://schemas.microsoft.com/office/drawing/2015/9/8/chartex" xmlns:cx2="http://schemas.microsoft.com/office/drawing/2015/10/21/chartex" xmlns:cx3="http://schemas.microsoft.com/office/drawing/2016/5/9/chartex" xmlns:cx4="http://schemas.microsoft.com/office/drawing/2016/5/10/chartex" xmlns:cx5="http://schemas.microsoft.com/office/drawing/2016/5/11/chartex" xmlns:cx6="http://schemas.microsoft.com/office/drawing/2016/5/12/chartex" xmlns:cx7="http://schemas.microsoft.com/office/drawing/2016/5/13/chartex" xmlns:cx8="http://schemas.microsoft.com/office/drawing/2016/5/14/chartex" xmlns:mc="http://schemas.openxmlformats.org/markup-compatibility/2006" xmlns:aink="http://schemas.microsoft.com/office/drawing/2016/ink" xmlns:am3d="http://schemas.microsoft.com/office/drawing/2017/model3d" xmlns:o="urn:schemas-microsoft-com:office:office" xmlns:r="http://schemas.openxmlformats.org/officeDocument/2006/relationships" xmlns:m="http://schemas.openxmlformats.org/officeDocument/2006/math" xmlns:v="urn:schemas-microsoft-com:vml" xmlns:wp14="http://schemas.microsoft.com/office/word/2010/wordprocessingDrawing" xmlns:wp="http://schemas.openxmlformats.org/drawingml/2006/wordprocessingDrawing" xmlns:w10="urn:schemas-microsoft-com:office:word" xmlns:w="http://schemas.openxmlformats.org/wordprocessingml/2006/main" xmlns:w14="http://schemas.microsoft.com/office/word/2010/wordml" xmlns:w15="http://schemas.microsoft.com/office/word/2012/wordml" xmlns:w16se="http://schemas.microsoft.com/office/word/2015/wordml/symex" xmlns:wpg="http://schemas.microsoft.com/office/word/2010/wordprocessingGroup" xmlns:wpi="http://schemas.microsoft.com/office/word/2010/wordprocessingInk" xmlns:wne="http://schemas.microsoft.com/office/word/2006/wordml" xmlns:wps="http://schemas.microsoft.com/office/word/2010/wordprocessingShape" mc:Ignorable="w14 w15 w16se wp14">
+<w:ftr xmlns:wpc="http://schemas.microsoft.com/office/word/2010/wordprocessingCanvas" xmlns:mc="http://schemas.openxmlformats.org/markup-compatibility/2006" xmlns:o="urn:schemas-microsoft-com:office:office" xmlns:r="http://schemas.openxmlformats.org/officeDocument/2006/relationships" xmlns:m="http://schemas.openxmlformats.org/officeDocument/2006/math" xmlns:v="urn:schemas-microsoft-com:vml" xmlns:wp14="http://schemas.microsoft.com/office/word/2010/wordprocessingDrawing" xmlns:wp="http://schemas.openxmlformats.org/drawingml/2006/wordprocessingDrawing" xmlns:w10="urn:schemas-microsoft-com:office:word" xmlns:w="http://schemas.openxmlformats.org/wordprocessingml/2006/main" xmlns:w14="http://schemas.microsoft.com/office/word/2010/wordml" xmlns:w15="http://schemas.microsoft.com/office/word/2012/wordml" xmlns:wpg="http://schemas.microsoft.com/office/word/2010/wordprocessingGroup" xmlns:wpi="http://schemas.microsoft.com/office/word/2010/wordprocessingInk" xmlns:wne="http://schemas.microsoft.com/office/word/2006/wordml" xmlns:wps="http://schemas.microsoft.com/office/word/2010/wordprocessingShape" mc:Ignorable="w14 w15 wp14">
   <w:tbl>
     <w:tblPr>
       <w:tblW w:w="0" w:type="auto"/>
@@ -5209,17 +5398,27 @@
           <w:r>
             <w:sym w:font="Symbol" w:char="F0D3"/>
           </w:r>
-          <w:fldSimple w:instr=" DOCPROPERTY &quot;Company&quot;  \* MERGEFORMAT ">
-            <w:r>
-              <w:t>&lt;</w:t>
-            </w:r>
-            <w:r>
-              <w:t>Team</w:t>
-            </w:r>
-            <w:r>
-              <w:t xml:space="preserve"> Name&gt;</w:t>
-            </w:r>
-          </w:fldSimple>
+          <w:r>
+            <w:fldChar w:fldCharType="begin"/>
+          </w:r>
+          <w:r>
+            <w:instrText xml:space="preserve"> DOCPROPERTY "Company"  \* MERGEFORMAT </w:instrText>
+          </w:r>
+          <w:r>
+            <w:fldChar w:fldCharType="separate"/>
+          </w:r>
+          <w:r>
+            <w:t>&lt;</w:t>
+          </w:r>
+          <w:r>
+            <w:t>Team</w:t>
+          </w:r>
+          <w:r>
+            <w:t xml:space="preserve"> Name&gt;</w:t>
+          </w:r>
+          <w:r>
+            <w:fldChar w:fldCharType="end"/>
+          </w:r>
           <w:r>
             <w:t xml:space="preserve">, </w:t>
           </w:r>
@@ -5304,7 +5503,7 @@
 </file>
 
 <file path=word/footnotes.xml><?xml version="1.0" encoding="utf-8"?>
-<w:footnotes xmlns:wpc="http://schemas.microsoft.com/office/word/2010/wordprocessingCanvas" xmlns:cx="http://schemas.microsoft.com/office/drawing/2014/chartex" xmlns:cx1="http://schemas.microsoft.com/office/drawing/2015/9/8/chartex" xmlns:cx2="http://schemas.microsoft.com/office/drawing/2015/10/21/chartex" xmlns:cx3="http://schemas.microsoft.com/office/drawing/2016/5/9/chartex" xmlns:cx4="http://schemas.microsoft.com/office/drawing/2016/5/10/chartex" xmlns:cx5="http://schemas.microsoft.com/office/drawing/2016/5/11/chartex" xmlns:cx6="http://schemas.microsoft.com/office/drawing/2016/5/12/chartex" xmlns:cx7="http://schemas.microsoft.com/office/drawing/2016/5/13/chartex" xmlns:cx8="http://schemas.microsoft.com/office/drawing/2016/5/14/chartex" xmlns:mc="http://schemas.openxmlformats.org/markup-compatibility/2006" xmlns:aink="http://schemas.microsoft.com/office/drawing/2016/ink" xmlns:am3d="http://schemas.microsoft.com/office/drawing/2017/model3d" xmlns:o="urn:schemas-microsoft-com:office:office" xmlns:r="http://schemas.openxmlformats.org/officeDocument/2006/relationships" xmlns:m="http://schemas.openxmlformats.org/officeDocument/2006/math" xmlns:v="urn:schemas-microsoft-com:vml" xmlns:wp14="http://schemas.microsoft.com/office/word/2010/wordprocessingDrawing" xmlns:wp="http://schemas.openxmlformats.org/drawingml/2006/wordprocessingDrawing" xmlns:w10="urn:schemas-microsoft-com:office:word" xmlns:w="http://schemas.openxmlformats.org/wordprocessingml/2006/main" xmlns:w14="http://schemas.microsoft.com/office/word/2010/wordml" xmlns:w15="http://schemas.microsoft.com/office/word/2012/wordml" xmlns:w16se="http://schemas.microsoft.com/office/word/2015/wordml/symex" xmlns:wpg="http://schemas.microsoft.com/office/word/2010/wordprocessingGroup" xmlns:wpi="http://schemas.microsoft.com/office/word/2010/wordprocessingInk" xmlns:wne="http://schemas.microsoft.com/office/word/2006/wordml" xmlns:wps="http://schemas.microsoft.com/office/word/2010/wordprocessingShape" mc:Ignorable="w14 w15 w16se wp14">
+<w:footnotes xmlns:wpc="http://schemas.microsoft.com/office/word/2010/wordprocessingCanvas" xmlns:mc="http://schemas.openxmlformats.org/markup-compatibility/2006" xmlns:o="urn:schemas-microsoft-com:office:office" xmlns:r="http://schemas.openxmlformats.org/officeDocument/2006/relationships" xmlns:m="http://schemas.openxmlformats.org/officeDocument/2006/math" xmlns:v="urn:schemas-microsoft-com:vml" xmlns:wp14="http://schemas.microsoft.com/office/word/2010/wordprocessingDrawing" xmlns:wp="http://schemas.openxmlformats.org/drawingml/2006/wordprocessingDrawing" xmlns:w10="urn:schemas-microsoft-com:office:word" xmlns:w="http://schemas.openxmlformats.org/wordprocessingml/2006/main" xmlns:w14="http://schemas.microsoft.com/office/word/2010/wordml" xmlns:w15="http://schemas.microsoft.com/office/word/2012/wordml" xmlns:wpg="http://schemas.microsoft.com/office/word/2010/wordprocessingGroup" xmlns:wpi="http://schemas.microsoft.com/office/word/2010/wordprocessingInk" xmlns:wne="http://schemas.microsoft.com/office/word/2006/wordml" xmlns:wps="http://schemas.microsoft.com/office/word/2010/wordprocessingShape" mc:Ignorable="w14 w15 wp14">
   <w:footnote w:type="separator" w:id="-1">
     <w:p>
       <w:pPr>
@@ -5329,7 +5528,7 @@
 </file>
 
 <file path=word/header1.xml><?xml version="1.0" encoding="utf-8"?>
-<w:hdr xmlns:wpc="http://schemas.microsoft.com/office/word/2010/wordprocessingCanvas" xmlns:cx="http://schemas.microsoft.com/office/drawing/2014/chartex" xmlns:cx1="http://schemas.microsoft.com/office/drawing/2015/9/8/chartex" xmlns:cx2="http://schemas.microsoft.com/office/drawing/2015/10/21/chartex" xmlns:cx3="http://schemas.microsoft.com/office/drawing/2016/5/9/chartex" xmlns:cx4="http://schemas.microsoft.com/office/drawing/2016/5/10/chartex" xmlns:cx5="http://schemas.microsoft.com/office/drawing/2016/5/11/chartex" xmlns:cx6="http://schemas.microsoft.com/office/drawing/2016/5/12/chartex" xmlns:cx7="http://schemas.microsoft.com/office/drawing/2016/5/13/chartex" xmlns:cx8="http://schemas.microsoft.com/office/drawing/2016/5/14/chartex" xmlns:mc="http://schemas.openxmlformats.org/markup-compatibility/2006" xmlns:aink="http://schemas.microsoft.com/office/drawing/2016/ink" xmlns:am3d="http://schemas.microsoft.com/office/drawing/2017/model3d" xmlns:o="urn:schemas-microsoft-com:office:office" xmlns:r="http://schemas.openxmlformats.org/officeDocument/2006/relationships" xmlns:m="http://schemas.openxmlformats.org/officeDocument/2006/math" xmlns:v="urn:schemas-microsoft-com:vml" xmlns:wp14="http://schemas.microsoft.com/office/word/2010/wordprocessingDrawing" xmlns:wp="http://schemas.openxmlformats.org/drawingml/2006/wordprocessingDrawing" xmlns:w10="urn:schemas-microsoft-com:office:word" xmlns:w="http://schemas.openxmlformats.org/wordprocessingml/2006/main" xmlns:w14="http://schemas.microsoft.com/office/word/2010/wordml" xmlns:w15="http://schemas.microsoft.com/office/word/2012/wordml" xmlns:w16se="http://schemas.microsoft.com/office/word/2015/wordml/symex" xmlns:wpg="http://schemas.microsoft.com/office/word/2010/wordprocessingGroup" xmlns:wpi="http://schemas.microsoft.com/office/word/2010/wordprocessingInk" xmlns:wne="http://schemas.microsoft.com/office/word/2006/wordml" xmlns:wps="http://schemas.microsoft.com/office/word/2010/wordprocessingShape" mc:Ignorable="w14 w15 w16se wp14">
+<w:hdr xmlns:wpc="http://schemas.microsoft.com/office/word/2010/wordprocessingCanvas" xmlns:mc="http://schemas.openxmlformats.org/markup-compatibility/2006" xmlns:o="urn:schemas-microsoft-com:office:office" xmlns:r="http://schemas.openxmlformats.org/officeDocument/2006/relationships" xmlns:m="http://schemas.openxmlformats.org/officeDocument/2006/math" xmlns:v="urn:schemas-microsoft-com:vml" xmlns:wp14="http://schemas.microsoft.com/office/word/2010/wordprocessingDrawing" xmlns:wp="http://schemas.openxmlformats.org/drawingml/2006/wordprocessingDrawing" xmlns:w10="urn:schemas-microsoft-com:office:word" xmlns:w="http://schemas.openxmlformats.org/wordprocessingml/2006/main" xmlns:w14="http://schemas.microsoft.com/office/word/2010/wordml" xmlns:w15="http://schemas.microsoft.com/office/word/2012/wordml" xmlns:wpg="http://schemas.microsoft.com/office/word/2010/wordprocessingGroup" xmlns:wpi="http://schemas.microsoft.com/office/word/2010/wordprocessingInk" xmlns:wne="http://schemas.microsoft.com/office/word/2006/wordml" xmlns:wps="http://schemas.microsoft.com/office/word/2010/wordprocessingShape" mc:Ignorable="w14 w15 wp14">
   <w:p>
     <w:pPr>
       <w:rPr>
@@ -5420,7 +5619,7 @@
 </file>
 
 <file path=word/header2.xml><?xml version="1.0" encoding="utf-8"?>
-<w:hdr xmlns:wpc="http://schemas.microsoft.com/office/word/2010/wordprocessingCanvas" xmlns:cx="http://schemas.microsoft.com/office/drawing/2014/chartex" xmlns:cx1="http://schemas.microsoft.com/office/drawing/2015/9/8/chartex" xmlns:cx2="http://schemas.microsoft.com/office/drawing/2015/10/21/chartex" xmlns:cx3="http://schemas.microsoft.com/office/drawing/2016/5/9/chartex" xmlns:cx4="http://schemas.microsoft.com/office/drawing/2016/5/10/chartex" xmlns:cx5="http://schemas.microsoft.com/office/drawing/2016/5/11/chartex" xmlns:cx6="http://schemas.microsoft.com/office/drawing/2016/5/12/chartex" xmlns:cx7="http://schemas.microsoft.com/office/drawing/2016/5/13/chartex" xmlns:cx8="http://schemas.microsoft.com/office/drawing/2016/5/14/chartex" xmlns:mc="http://schemas.openxmlformats.org/markup-compatibility/2006" xmlns:aink="http://schemas.microsoft.com/office/drawing/2016/ink" xmlns:am3d="http://schemas.microsoft.com/office/drawing/2017/model3d" xmlns:o="urn:schemas-microsoft-com:office:office" xmlns:r="http://schemas.openxmlformats.org/officeDocument/2006/relationships" xmlns:m="http://schemas.openxmlformats.org/officeDocument/2006/math" xmlns:v="urn:schemas-microsoft-com:vml" xmlns:wp14="http://schemas.microsoft.com/office/word/2010/wordprocessingDrawing" xmlns:wp="http://schemas.openxmlformats.org/drawingml/2006/wordprocessingDrawing" xmlns:w10="urn:schemas-microsoft-com:office:word" xmlns:w="http://schemas.openxmlformats.org/wordprocessingml/2006/main" xmlns:w14="http://schemas.microsoft.com/office/word/2010/wordml" xmlns:w15="http://schemas.microsoft.com/office/word/2012/wordml" xmlns:w16se="http://schemas.microsoft.com/office/word/2015/wordml/symex" xmlns:wpg="http://schemas.microsoft.com/office/word/2010/wordprocessingGroup" xmlns:wpi="http://schemas.microsoft.com/office/word/2010/wordprocessingInk" xmlns:wne="http://schemas.microsoft.com/office/word/2006/wordml" xmlns:wps="http://schemas.microsoft.com/office/word/2010/wordprocessingShape" mc:Ignorable="w14 w15 w16se wp14">
+<w:hdr xmlns:wpc="http://schemas.microsoft.com/office/word/2010/wordprocessingCanvas" xmlns:mc="http://schemas.openxmlformats.org/markup-compatibility/2006" xmlns:o="urn:schemas-microsoft-com:office:office" xmlns:r="http://schemas.openxmlformats.org/officeDocument/2006/relationships" xmlns:m="http://schemas.openxmlformats.org/officeDocument/2006/math" xmlns:v="urn:schemas-microsoft-com:vml" xmlns:wp14="http://schemas.microsoft.com/office/word/2010/wordprocessingDrawing" xmlns:wp="http://schemas.openxmlformats.org/drawingml/2006/wordprocessingDrawing" xmlns:w10="urn:schemas-microsoft-com:office:word" xmlns:w="http://schemas.openxmlformats.org/wordprocessingml/2006/main" xmlns:w14="http://schemas.microsoft.com/office/word/2010/wordml" xmlns:w15="http://schemas.microsoft.com/office/word/2012/wordml" xmlns:wpg="http://schemas.microsoft.com/office/word/2010/wordprocessingGroup" xmlns:wpi="http://schemas.microsoft.com/office/word/2010/wordprocessingInk" xmlns:wne="http://schemas.microsoft.com/office/word/2006/wordml" xmlns:wps="http://schemas.microsoft.com/office/word/2010/wordprocessingShape" mc:Ignorable="w14 w15 wp14">
   <w:tbl>
     <w:tblPr>
       <w:tblW w:w="0" w:type="auto"/>
@@ -5498,14 +5697,24 @@
           <w:tcW w:w="6379" w:type="dxa"/>
         </w:tcPr>
         <w:p>
-          <w:fldSimple w:instr=" TITLE  \* MERGEFORMAT ">
-            <w:r>
-              <w:t xml:space="preserve">Vision </w:t>
-            </w:r>
-            <w:r>
-              <w:t>Document</w:t>
-            </w:r>
-          </w:fldSimple>
+          <w:r>
+            <w:fldChar w:fldCharType="begin"/>
+          </w:r>
+          <w:r>
+            <w:instrText xml:space="preserve"> TITLE  \* MERGEFORMAT </w:instrText>
+          </w:r>
+          <w:r>
+            <w:fldChar w:fldCharType="separate"/>
+          </w:r>
+          <w:r>
+            <w:t xml:space="preserve">Vision </w:t>
+          </w:r>
+          <w:r>
+            <w:t>Document</w:t>
+          </w:r>
+          <w:r>
+            <w:fldChar w:fldCharType="end"/>
+          </w:r>
         </w:p>
       </w:tc>
       <w:tc>
@@ -5514,7 +5723,23 @@
         </w:tcPr>
         <w:p>
           <w:r>
-            <w:t xml:space="preserve">  Date:  &lt;dd/mmm/yy&gt;</w:t>
+            <w:t xml:space="preserve">  Date:  &lt;</w:t>
+          </w:r>
+          <w:proofErr w:type="spellStart"/>
+          <w:r>
+            <w:t>dd</w:t>
+          </w:r>
+          <w:proofErr w:type="spellEnd"/>
+          <w:r>
+            <w:t>/mmm/</w:t>
+          </w:r>
+          <w:proofErr w:type="spellStart"/>
+          <w:r>
+            <w:t>yy</w:t>
+          </w:r>
+          <w:proofErr w:type="spellEnd"/>
+          <w:r>
+            <w:t>&gt;</w:t>
           </w:r>
         </w:p>
       </w:tc>
@@ -5542,7 +5767,7 @@
 </file>
 
 <file path=word/numbering.xml><?xml version="1.0" encoding="utf-8"?>
-<w:numbering xmlns:wpc="http://schemas.microsoft.com/office/word/2010/wordprocessingCanvas" xmlns:cx="http://schemas.microsoft.com/office/drawing/2014/chartex" xmlns:cx1="http://schemas.microsoft.com/office/drawing/2015/9/8/chartex" xmlns:cx2="http://schemas.microsoft.com/office/drawing/2015/10/21/chartex" xmlns:cx3="http://schemas.microsoft.com/office/drawing/2016/5/9/chartex" xmlns:cx4="http://schemas.microsoft.com/office/drawing/2016/5/10/chartex" xmlns:cx5="http://schemas.microsoft.com/office/drawing/2016/5/11/chartex" xmlns:cx6="http://schemas.microsoft.com/office/drawing/2016/5/12/chartex" xmlns:cx7="http://schemas.microsoft.com/office/drawing/2016/5/13/chartex" xmlns:cx8="http://schemas.microsoft.com/office/drawing/2016/5/14/chartex" xmlns:mc="http://schemas.openxmlformats.org/markup-compatibility/2006" xmlns:aink="http://schemas.microsoft.com/office/drawing/2016/ink" xmlns:am3d="http://schemas.microsoft.com/office/drawing/2017/model3d" xmlns:o="urn:schemas-microsoft-com:office:office" xmlns:r="http://schemas.openxmlformats.org/officeDocument/2006/relationships" xmlns:m="http://schemas.openxmlformats.org/officeDocument/2006/math" xmlns:v="urn:schemas-microsoft-com:vml" xmlns:wp14="http://schemas.microsoft.com/office/word/2010/wordprocessingDrawing" xmlns:wp="http://schemas.openxmlformats.org/drawingml/2006/wordprocessingDrawing" xmlns:w10="urn:schemas-microsoft-com:office:word" xmlns:w="http://schemas.openxmlformats.org/wordprocessingml/2006/main" xmlns:w14="http://schemas.microsoft.com/office/word/2010/wordml" xmlns:w15="http://schemas.microsoft.com/office/word/2012/wordml" xmlns:w16se="http://schemas.microsoft.com/office/word/2015/wordml/symex" xmlns:wpg="http://schemas.microsoft.com/office/word/2010/wordprocessingGroup" xmlns:wpi="http://schemas.microsoft.com/office/word/2010/wordprocessingInk" xmlns:wne="http://schemas.microsoft.com/office/word/2006/wordml" xmlns:wps="http://schemas.microsoft.com/office/word/2010/wordprocessingShape" mc:Ignorable="w14 w15 w16se wp14">
+<w:numbering xmlns:wpc="http://schemas.microsoft.com/office/word/2010/wordprocessingCanvas" xmlns:mc="http://schemas.openxmlformats.org/markup-compatibility/2006" xmlns:o="urn:schemas-microsoft-com:office:office" xmlns:r="http://schemas.openxmlformats.org/officeDocument/2006/relationships" xmlns:m="http://schemas.openxmlformats.org/officeDocument/2006/math" xmlns:v="urn:schemas-microsoft-com:vml" xmlns:wp14="http://schemas.microsoft.com/office/word/2010/wordprocessingDrawing" xmlns:wp="http://schemas.openxmlformats.org/drawingml/2006/wordprocessingDrawing" xmlns:w10="urn:schemas-microsoft-com:office:word" xmlns:w="http://schemas.openxmlformats.org/wordprocessingml/2006/main" xmlns:w14="http://schemas.microsoft.com/office/word/2010/wordml" xmlns:w15="http://schemas.microsoft.com/office/word/2012/wordml" xmlns:wpg="http://schemas.microsoft.com/office/word/2010/wordprocessingGroup" xmlns:wpi="http://schemas.microsoft.com/office/word/2010/wordprocessingInk" xmlns:wne="http://schemas.microsoft.com/office/word/2006/wordml" xmlns:wps="http://schemas.microsoft.com/office/word/2010/wordprocessingShape" mc:Ignorable="w14 w15 wp14">
   <w:abstractNum w:abstractNumId="0" w15:restartNumberingAfterBreak="0">
     <w:nsid w:val="FFFFFFFB"/>
     <w:multiLevelType w:val="multilevel"/>
@@ -6923,7 +7148,7 @@
 </file>
 
 <file path=word/styles.xml><?xml version="1.0" encoding="utf-8"?>
-<w:styles xmlns:mc="http://schemas.openxmlformats.org/markup-compatibility/2006" xmlns:r="http://schemas.openxmlformats.org/officeDocument/2006/relationships" xmlns:w="http://schemas.openxmlformats.org/wordprocessingml/2006/main" xmlns:w14="http://schemas.microsoft.com/office/word/2010/wordml" xmlns:w15="http://schemas.microsoft.com/office/word/2012/wordml" xmlns:w16se="http://schemas.microsoft.com/office/word/2015/wordml/symex" mc:Ignorable="w14 w15 w16se">
+<w:styles xmlns:mc="http://schemas.openxmlformats.org/markup-compatibility/2006" xmlns:r="http://schemas.openxmlformats.org/officeDocument/2006/relationships" xmlns:w="http://schemas.openxmlformats.org/wordprocessingml/2006/main" xmlns:w14="http://schemas.microsoft.com/office/word/2010/wordml" xmlns:w15="http://schemas.microsoft.com/office/word/2012/wordml" mc:Ignorable="w14 w15">
   <w:docDefaults>
     <w:rPrDefault>
       <w:rPr>
@@ -6933,7 +7158,7 @@
     </w:rPrDefault>
     <w:pPrDefault/>
   </w:docDefaults>
-  <w:latentStyles w:defLockedState="0" w:defUIPriority="99" w:defSemiHidden="0" w:defUnhideWhenUsed="0" w:defQFormat="0" w:count="375">
+  <w:latentStyles w:defLockedState="0" w:defUIPriority="99" w:defSemiHidden="0" w:defUnhideWhenUsed="0" w:defQFormat="0" w:count="371">
     <w:lsdException w:name="Normal" w:uiPriority="0" w:qFormat="1"/>
     <w:lsdException w:name="heading 1" w:uiPriority="9" w:qFormat="1"/>
     <w:lsdException w:name="heading 2" w:uiPriority="9" w:qFormat="1"/>
@@ -7305,10 +7530,6 @@
     <w:lsdException w:name="List Table 5 Dark Accent 6" w:uiPriority="50"/>
     <w:lsdException w:name="List Table 6 Colorful Accent 6" w:uiPriority="51"/>
     <w:lsdException w:name="List Table 7 Colorful Accent 6" w:uiPriority="52"/>
-    <w:lsdException w:name="Mention" w:semiHidden="1" w:unhideWhenUsed="1"/>
-    <w:lsdException w:name="Smart Hyperlink" w:semiHidden="1" w:unhideWhenUsed="1"/>
-    <w:lsdException w:name="Hashtag" w:semiHidden="1" w:unhideWhenUsed="1"/>
-    <w:lsdException w:name="Unresolved Mention" w:semiHidden="1" w:unhideWhenUsed="1"/>
   </w:latentStyles>
   <w:style w:type="paragraph" w:default="1" w:styleId="Normal">
     <w:name w:val="Normal"/>

--- a/doc/PA02_Group04.docx
+++ b/doc/PA02_Group04.docx
@@ -1,6 +1,6 @@
 
 <file path=word/document.xml><?xml version="1.0" encoding="utf-8"?>
-<w:document xmlns:wpc="http://schemas.microsoft.com/office/word/2010/wordprocessingCanvas" xmlns:mc="http://schemas.openxmlformats.org/markup-compatibility/2006" xmlns:o="urn:schemas-microsoft-com:office:office" xmlns:r="http://schemas.openxmlformats.org/officeDocument/2006/relationships" xmlns:m="http://schemas.openxmlformats.org/officeDocument/2006/math" xmlns:v="urn:schemas-microsoft-com:vml" xmlns:wp14="http://schemas.microsoft.com/office/word/2010/wordprocessingDrawing" xmlns:wp="http://schemas.openxmlformats.org/drawingml/2006/wordprocessingDrawing" xmlns:w10="urn:schemas-microsoft-com:office:word" xmlns:w="http://schemas.openxmlformats.org/wordprocessingml/2006/main" xmlns:w14="http://schemas.microsoft.com/office/word/2010/wordml" xmlns:w15="http://schemas.microsoft.com/office/word/2012/wordml" xmlns:wpg="http://schemas.microsoft.com/office/word/2010/wordprocessingGroup" xmlns:wpi="http://schemas.microsoft.com/office/word/2010/wordprocessingInk" xmlns:wne="http://schemas.microsoft.com/office/word/2006/wordml" xmlns:wps="http://schemas.microsoft.com/office/word/2010/wordprocessingShape" mc:Ignorable="w14 w15 wp14">
+<w:document xmlns:wpc="http://schemas.microsoft.com/office/word/2010/wordprocessingCanvas" xmlns:cx="http://schemas.microsoft.com/office/drawing/2014/chartex" xmlns:cx1="http://schemas.microsoft.com/office/drawing/2015/9/8/chartex" xmlns:cx2="http://schemas.microsoft.com/office/drawing/2015/10/21/chartex" xmlns:cx3="http://schemas.microsoft.com/office/drawing/2016/5/9/chartex" xmlns:cx4="http://schemas.microsoft.com/office/drawing/2016/5/10/chartex" xmlns:cx5="http://schemas.microsoft.com/office/drawing/2016/5/11/chartex" xmlns:cx6="http://schemas.microsoft.com/office/drawing/2016/5/12/chartex" xmlns:cx7="http://schemas.microsoft.com/office/drawing/2016/5/13/chartex" xmlns:cx8="http://schemas.microsoft.com/office/drawing/2016/5/14/chartex" xmlns:mc="http://schemas.openxmlformats.org/markup-compatibility/2006" xmlns:aink="http://schemas.microsoft.com/office/drawing/2016/ink" xmlns:am3d="http://schemas.microsoft.com/office/drawing/2017/model3d" xmlns:o="urn:schemas-microsoft-com:office:office" xmlns:r="http://schemas.openxmlformats.org/officeDocument/2006/relationships" xmlns:m="http://schemas.openxmlformats.org/officeDocument/2006/math" xmlns:v="urn:schemas-microsoft-com:vml" xmlns:wp14="http://schemas.microsoft.com/office/word/2010/wordprocessingDrawing" xmlns:wp="http://schemas.openxmlformats.org/drawingml/2006/wordprocessingDrawing" xmlns:w10="urn:schemas-microsoft-com:office:word" xmlns:w="http://schemas.openxmlformats.org/wordprocessingml/2006/main" xmlns:w14="http://schemas.microsoft.com/office/word/2010/wordml" xmlns:w15="http://schemas.microsoft.com/office/word/2012/wordml" xmlns:w16se="http://schemas.microsoft.com/office/word/2015/wordml/symex" xmlns:wpg="http://schemas.microsoft.com/office/word/2010/wordprocessingGroup" xmlns:wpi="http://schemas.microsoft.com/office/word/2010/wordprocessingInk" xmlns:wne="http://schemas.microsoft.com/office/word/2006/wordml" xmlns:wps="http://schemas.microsoft.com/office/word/2010/wordprocessingShape" mc:Ignorable="w14 w15 w16se wp14">
   <w:body>
     <w:p>
       <w:pPr>
@@ -115,15 +115,7 @@
         <w:pStyle w:val="InfoBlue"/>
       </w:pPr>
       <w:r>
-        <w:t>[Note: The following template is provided for use with the Rational Unified Process. Text enclosed in square brackets and displayed in blue italics (style=</w:t>
-      </w:r>
-      <w:proofErr w:type="spellStart"/>
-      <w:r>
-        <w:t>InfoBlue</w:t>
-      </w:r>
-      <w:proofErr w:type="spellEnd"/>
-      <w:r>
-        <w:t>) is included to provide guidance to the author and should be deleted before publishing the document. A paragraph entered following this style will automatically be set to normal (style=Body Text).]</w:t>
+        <w:t>[Note: The following template is provided for use with the Rational Unified Process. Text enclosed in square brackets and displayed in blue italics (style=InfoBlue) is included to provide guidance to the author and should be deleted before publishing the document. A paragraph entered following this style will automatically be set to normal (style=Body Text).]</w:t>
       </w:r>
     </w:p>
     <w:p>
@@ -316,30 +308,15 @@
             <w:pPr>
               <w:pStyle w:val="Tabletext"/>
             </w:pPr>
-            <w:proofErr w:type="spellStart"/>
             <w:r>
               <w:t>L</w:t>
             </w:r>
             <w:r>
-              <w:t>ê</w:t>
-            </w:r>
-            <w:proofErr w:type="spellEnd"/>
-            <w:r>
-              <w:t xml:space="preserve"> </w:t>
-            </w:r>
-            <w:proofErr w:type="spellStart"/>
-            <w:r>
-              <w:t>Duy</w:t>
-            </w:r>
-            <w:proofErr w:type="spellEnd"/>
-            <w:r>
-              <w:t xml:space="preserve"> </w:t>
-            </w:r>
-            <w:proofErr w:type="spellStart"/>
+              <w:t xml:space="preserve">ê Duy </w:t>
+            </w:r>
             <w:r>
               <w:t>Bách</w:t>
             </w:r>
-            <w:proofErr w:type="spellEnd"/>
           </w:p>
         </w:tc>
       </w:tr>
@@ -407,27 +384,9 @@
             <w:pPr>
               <w:pStyle w:val="Tabletext"/>
             </w:pPr>
-            <w:proofErr w:type="spellStart"/>
-            <w:r>
-              <w:t>Liêng</w:t>
-            </w:r>
-            <w:proofErr w:type="spellEnd"/>
-            <w:r>
-              <w:t xml:space="preserve"> </w:t>
-            </w:r>
-            <w:proofErr w:type="spellStart"/>
-            <w:r>
-              <w:t>Thế</w:t>
-            </w:r>
-            <w:proofErr w:type="spellEnd"/>
-            <w:r>
-              <w:t xml:space="preserve"> </w:t>
-            </w:r>
-            <w:proofErr w:type="spellStart"/>
-            <w:r>
-              <w:t>Phy</w:t>
-            </w:r>
-            <w:proofErr w:type="spellEnd"/>
+            <w:r>
+              <w:t>Liêng Thế Phy</w:t>
+            </w:r>
           </w:p>
         </w:tc>
       </w:tr>
@@ -479,27 +438,9 @@
             <w:pPr>
               <w:pStyle w:val="Tabletext"/>
             </w:pPr>
-            <w:proofErr w:type="spellStart"/>
-            <w:r>
-              <w:t>Trần</w:t>
-            </w:r>
-            <w:proofErr w:type="spellEnd"/>
-            <w:r>
-              <w:t xml:space="preserve"> </w:t>
-            </w:r>
-            <w:proofErr w:type="spellStart"/>
-            <w:r>
-              <w:t>Thoại</w:t>
-            </w:r>
-            <w:proofErr w:type="spellEnd"/>
-            <w:r>
-              <w:t xml:space="preserve"> </w:t>
-            </w:r>
-            <w:proofErr w:type="spellStart"/>
-            <w:r>
-              <w:t>Thông</w:t>
-            </w:r>
-            <w:proofErr w:type="spellEnd"/>
+            <w:r>
+              <w:t>Trần Thoại Thông</w:t>
+            </w:r>
           </w:p>
         </w:tc>
       </w:tr>
@@ -551,8 +492,6 @@
       <w:pPr>
         <w:pStyle w:val="Title"/>
       </w:pPr>
-      <w:bookmarkStart w:id="0" w:name="_GoBack"/>
-      <w:bookmarkEnd w:id="0"/>
       <w:r>
         <w:br w:type="page"/>
       </w:r>
@@ -1777,40 +1716,29 @@
       <w:r>
         <w:br w:type="page"/>
       </w:r>
-      <w:r>
-        <w:lastRenderedPageBreak/>
-        <w:fldChar w:fldCharType="begin"/>
-      </w:r>
-      <w:r>
-        <w:instrText xml:space="preserve"> TITLE  \* MERGEFORMAT </w:instrText>
-      </w:r>
-      <w:r>
-        <w:fldChar w:fldCharType="separate"/>
-      </w:r>
-      <w:r>
-        <w:t>Vision (Small Project)</w:t>
-      </w:r>
-      <w:r>
-        <w:fldChar w:fldCharType="end"/>
-      </w:r>
+      <w:fldSimple w:instr=" TITLE  \* MERGEFORMAT ">
+        <w:r>
+          <w:t>Vision (Small Project)</w:t>
+        </w:r>
+      </w:fldSimple>
     </w:p>
     <w:p>
       <w:pPr>
         <w:pStyle w:val="Heading1"/>
       </w:pPr>
-      <w:bookmarkStart w:id="1" w:name="_Toc456598586"/>
-      <w:bookmarkStart w:id="2" w:name="_Toc456600917"/>
-      <w:bookmarkStart w:id="3" w:name="_Toc512930904"/>
-      <w:bookmarkStart w:id="4" w:name="_Toc524313333"/>
-      <w:bookmarkStart w:id="5" w:name="_Toc436203377"/>
-      <w:bookmarkStart w:id="6" w:name="_Toc452813577"/>
+      <w:bookmarkStart w:id="0" w:name="_Toc456598586"/>
+      <w:bookmarkStart w:id="1" w:name="_Toc456600917"/>
+      <w:bookmarkStart w:id="2" w:name="_Toc512930904"/>
+      <w:bookmarkStart w:id="3" w:name="_Toc524313333"/>
+      <w:bookmarkStart w:id="4" w:name="_Toc436203377"/>
+      <w:bookmarkStart w:id="5" w:name="_Toc452813577"/>
       <w:r>
         <w:t>Introduction</w:t>
       </w:r>
+      <w:bookmarkEnd w:id="0"/>
       <w:bookmarkEnd w:id="1"/>
       <w:bookmarkEnd w:id="2"/>
       <w:bookmarkEnd w:id="3"/>
-      <w:bookmarkEnd w:id="4"/>
     </w:p>
     <w:p>
       <w:pPr>
@@ -1880,31 +1808,31 @@
       <w:pPr>
         <w:pStyle w:val="Heading1"/>
       </w:pPr>
-      <w:bookmarkStart w:id="7" w:name="_Toc512930906"/>
-      <w:bookmarkStart w:id="8" w:name="_Toc524313335"/>
+      <w:bookmarkStart w:id="6" w:name="_Toc512930906"/>
+      <w:bookmarkStart w:id="7" w:name="_Toc524313335"/>
       <w:r>
         <w:t>Positioning</w:t>
       </w:r>
+      <w:bookmarkEnd w:id="4"/>
       <w:bookmarkEnd w:id="5"/>
       <w:bookmarkEnd w:id="6"/>
       <w:bookmarkEnd w:id="7"/>
-      <w:bookmarkEnd w:id="8"/>
     </w:p>
     <w:p>
       <w:pPr>
         <w:pStyle w:val="Heading2"/>
       </w:pPr>
-      <w:bookmarkStart w:id="9" w:name="_Toc436203379"/>
-      <w:bookmarkStart w:id="10" w:name="_Toc452813579"/>
-      <w:bookmarkStart w:id="11" w:name="_Toc512930907"/>
-      <w:bookmarkStart w:id="12" w:name="_Toc524313336"/>
+      <w:bookmarkStart w:id="8" w:name="_Toc436203379"/>
+      <w:bookmarkStart w:id="9" w:name="_Toc452813579"/>
+      <w:bookmarkStart w:id="10" w:name="_Toc512930907"/>
+      <w:bookmarkStart w:id="11" w:name="_Toc524313336"/>
       <w:r>
         <w:t>Problem Statement</w:t>
       </w:r>
+      <w:bookmarkEnd w:id="8"/>
       <w:bookmarkEnd w:id="9"/>
       <w:bookmarkEnd w:id="10"/>
       <w:bookmarkEnd w:id="11"/>
-      <w:bookmarkEnd w:id="12"/>
     </w:p>
     <w:p>
       <w:pPr>
@@ -2104,21 +2032,21 @@
       <w:pPr>
         <w:pStyle w:val="Heading2"/>
       </w:pPr>
-      <w:bookmarkStart w:id="13" w:name="_Toc425054392"/>
-      <w:bookmarkStart w:id="14" w:name="_Toc422186485"/>
-      <w:bookmarkStart w:id="15" w:name="_Toc436203380"/>
-      <w:bookmarkStart w:id="16" w:name="_Toc452813580"/>
-      <w:bookmarkStart w:id="17" w:name="_Toc512930908"/>
-      <w:bookmarkStart w:id="18" w:name="_Toc524313337"/>
+      <w:bookmarkStart w:id="12" w:name="_Toc425054392"/>
+      <w:bookmarkStart w:id="13" w:name="_Toc422186485"/>
+      <w:bookmarkStart w:id="14" w:name="_Toc436203380"/>
+      <w:bookmarkStart w:id="15" w:name="_Toc452813580"/>
+      <w:bookmarkStart w:id="16" w:name="_Toc512930908"/>
+      <w:bookmarkStart w:id="17" w:name="_Toc524313337"/>
       <w:r>
         <w:t>Product Position Statement</w:t>
       </w:r>
+      <w:bookmarkEnd w:id="12"/>
       <w:bookmarkEnd w:id="13"/>
       <w:bookmarkEnd w:id="14"/>
       <w:bookmarkEnd w:id="15"/>
       <w:bookmarkEnd w:id="16"/>
       <w:bookmarkEnd w:id="17"/>
-      <w:bookmarkEnd w:id="18"/>
     </w:p>
     <w:p>
       <w:pPr>
@@ -2351,15 +2279,7 @@
           </w:tcPr>
           <w:p>
             <w:r>
-              <w:t xml:space="preserve">Any Fitbit or </w:t>
-            </w:r>
-            <w:proofErr w:type="spellStart"/>
-            <w:r>
-              <w:t>SHealth</w:t>
-            </w:r>
-            <w:proofErr w:type="spellEnd"/>
-            <w:r>
-              <w:t xml:space="preserve"> application, even petting game like Talking tom Cat, Pet Society, etc.</w:t>
+              <w:t>Any Fitbit or SHealth application, even petting game like Talking tom Cat, Pet Society, etc.</w:t>
             </w:r>
           </w:p>
         </w:tc>
@@ -2422,21 +2342,7 @@
               <w:rPr>
                 <w:color w:val="548DD4" w:themeColor="text2" w:themeTint="99"/>
               </w:rPr>
-              <w:t xml:space="preserve">Differences between products and other </w:t>
-            </w:r>
-            <w:proofErr w:type="spellStart"/>
-            <w:r>
-              <w:rPr>
-                <w:color w:val="548DD4" w:themeColor="text2" w:themeTint="99"/>
-              </w:rPr>
-              <w:t>competiors</w:t>
-            </w:r>
-            <w:proofErr w:type="spellEnd"/>
-            <w:r>
-              <w:rPr>
-                <w:color w:val="548DD4" w:themeColor="text2" w:themeTint="99"/>
-              </w:rPr>
-              <w:t>.</w:t>
+              <w:t>Differences between products and other competiors.</w:t>
             </w:r>
           </w:p>
         </w:tc>
@@ -2454,32 +2360,32 @@
       <w:pPr>
         <w:pStyle w:val="Heading1"/>
       </w:pPr>
-      <w:bookmarkStart w:id="19" w:name="_Toc447960005"/>
-      <w:bookmarkStart w:id="20" w:name="_Toc452813581"/>
-      <w:bookmarkStart w:id="21" w:name="_Toc512930909"/>
-      <w:bookmarkStart w:id="22" w:name="_Toc524313338"/>
-      <w:bookmarkStart w:id="23" w:name="_Toc436203381"/>
+      <w:bookmarkStart w:id="18" w:name="_Toc447960005"/>
+      <w:bookmarkStart w:id="19" w:name="_Toc452813581"/>
+      <w:bookmarkStart w:id="20" w:name="_Toc512930909"/>
+      <w:bookmarkStart w:id="21" w:name="_Toc524313338"/>
+      <w:bookmarkStart w:id="22" w:name="_Toc436203381"/>
       <w:r>
         <w:t>Stakeholder and User Descriptions</w:t>
       </w:r>
+      <w:bookmarkEnd w:id="18"/>
       <w:bookmarkEnd w:id="19"/>
       <w:bookmarkEnd w:id="20"/>
       <w:bookmarkEnd w:id="21"/>
-      <w:bookmarkEnd w:id="22"/>
     </w:p>
     <w:p>
       <w:pPr>
         <w:pStyle w:val="Heading2"/>
       </w:pPr>
-      <w:bookmarkStart w:id="24" w:name="_Toc452813583"/>
-      <w:bookmarkStart w:id="25" w:name="_Toc512930910"/>
-      <w:bookmarkStart w:id="26" w:name="_Toc524313339"/>
+      <w:bookmarkStart w:id="23" w:name="_Toc452813583"/>
+      <w:bookmarkStart w:id="24" w:name="_Toc512930910"/>
+      <w:bookmarkStart w:id="25" w:name="_Toc524313339"/>
       <w:r>
         <w:t>Stakeholder Summary</w:t>
       </w:r>
+      <w:bookmarkEnd w:id="23"/>
       <w:bookmarkEnd w:id="24"/>
       <w:bookmarkEnd w:id="25"/>
-      <w:bookmarkEnd w:id="26"/>
     </w:p>
     <w:tbl>
       <w:tblPr>
@@ -2851,15 +2757,15 @@
       <w:pPr>
         <w:pStyle w:val="Heading2"/>
       </w:pPr>
-      <w:bookmarkStart w:id="27" w:name="_Toc452813584"/>
-      <w:bookmarkStart w:id="28" w:name="_Toc512930911"/>
-      <w:bookmarkStart w:id="29" w:name="_Toc524313340"/>
+      <w:bookmarkStart w:id="26" w:name="_Toc452813584"/>
+      <w:bookmarkStart w:id="27" w:name="_Toc512930911"/>
+      <w:bookmarkStart w:id="28" w:name="_Toc524313340"/>
       <w:r>
         <w:t>User Summary</w:t>
       </w:r>
+      <w:bookmarkEnd w:id="26"/>
       <w:bookmarkEnd w:id="27"/>
       <w:bookmarkEnd w:id="28"/>
-      <w:bookmarkEnd w:id="29"/>
     </w:p>
     <w:tbl>
       <w:tblPr>
@@ -3224,17 +3130,18 @@
       <w:pPr>
         <w:pStyle w:val="Heading2"/>
       </w:pPr>
-      <w:bookmarkStart w:id="30" w:name="_Toc425054386"/>
-      <w:bookmarkStart w:id="31" w:name="_Toc342757864"/>
-      <w:bookmarkStart w:id="32" w:name="_Toc346297773"/>
-      <w:bookmarkStart w:id="33" w:name="_Toc422186479"/>
-      <w:bookmarkStart w:id="34" w:name="_Toc436203384"/>
-      <w:bookmarkStart w:id="35" w:name="_Toc452813585"/>
-      <w:bookmarkStart w:id="36" w:name="_Toc512930912"/>
-      <w:bookmarkStart w:id="37" w:name="_Toc524313341"/>
+      <w:bookmarkStart w:id="29" w:name="_Toc425054386"/>
+      <w:bookmarkStart w:id="30" w:name="_Toc342757864"/>
+      <w:bookmarkStart w:id="31" w:name="_Toc346297773"/>
+      <w:bookmarkStart w:id="32" w:name="_Toc422186479"/>
+      <w:bookmarkStart w:id="33" w:name="_Toc436203384"/>
+      <w:bookmarkStart w:id="34" w:name="_Toc452813585"/>
+      <w:bookmarkStart w:id="35" w:name="_Toc512930912"/>
+      <w:bookmarkStart w:id="36" w:name="_Toc524313341"/>
       <w:r>
         <w:t>User Environment</w:t>
       </w:r>
+      <w:bookmarkEnd w:id="29"/>
       <w:bookmarkEnd w:id="30"/>
       <w:bookmarkEnd w:id="31"/>
       <w:bookmarkEnd w:id="32"/>
@@ -3242,7 +3149,6 @@
       <w:bookmarkEnd w:id="34"/>
       <w:bookmarkEnd w:id="35"/>
       <w:bookmarkEnd w:id="36"/>
-      <w:bookmarkEnd w:id="37"/>
     </w:p>
     <w:p>
       <w:pPr>
@@ -3395,15 +3301,15 @@
       <w:pPr>
         <w:pStyle w:val="Heading2"/>
       </w:pPr>
-      <w:bookmarkStart w:id="38" w:name="_Toc452813588"/>
-      <w:bookmarkStart w:id="39" w:name="_Toc512930913"/>
-      <w:bookmarkStart w:id="40" w:name="_Toc524313342"/>
+      <w:bookmarkStart w:id="37" w:name="_Toc452813588"/>
+      <w:bookmarkStart w:id="38" w:name="_Toc512930913"/>
+      <w:bookmarkStart w:id="39" w:name="_Toc524313342"/>
       <w:r>
         <w:t>Summary of Key Stakeholder or User Needs</w:t>
       </w:r>
+      <w:bookmarkEnd w:id="37"/>
       <w:bookmarkEnd w:id="38"/>
       <w:bookmarkEnd w:id="39"/>
-      <w:bookmarkEnd w:id="40"/>
     </w:p>
     <w:tbl>
       <w:tblPr>
@@ -3546,7 +3452,13 @@
               <w:ind w:left="0"/>
             </w:pPr>
             <w:r>
-              <w:t>Deliver product on time</w:t>
+              <w:t xml:space="preserve">Receive </w:t>
+            </w:r>
+            <w:r>
+              <w:t xml:space="preserve">positive impact </w:t>
+            </w:r>
+            <w:r>
+              <w:t xml:space="preserve">on health condition of other people </w:t>
             </w:r>
           </w:p>
         </w:tc>
@@ -3574,7 +3486,7 @@
               <w:ind w:left="0"/>
             </w:pPr>
             <w:r>
-              <w:t>Feasibility of product</w:t>
+              <w:t>Low product engagement</w:t>
             </w:r>
           </w:p>
         </w:tc>
@@ -3588,6 +3500,9 @@
               <w:pStyle w:val="BodyText"/>
               <w:ind w:left="0"/>
             </w:pPr>
+            <w:r>
+              <w:t>Adding companion to make running great and appealing</w:t>
+            </w:r>
           </w:p>
         </w:tc>
         <w:tc>
@@ -3599,6 +3514,15 @@
               <w:pStyle w:val="BodyText"/>
               <w:ind w:left="0"/>
             </w:pPr>
+            <w:r>
+              <w:t xml:space="preserve">Refining </w:t>
+            </w:r>
+            <w:r>
+              <w:t>companion, adding features like quest, rewards, achievement, social m</w:t>
+            </w:r>
+            <w:r>
+              <w:t>edia connection, building community</w:t>
+            </w:r>
           </w:p>
         </w:tc>
       </w:tr>
@@ -3613,10 +3537,20 @@
               <w:ind w:left="0"/>
             </w:pPr>
             <w:r>
-              <w:t xml:space="preserve">Create positive impact </w:t>
-            </w:r>
-            <w:r>
-              <w:t xml:space="preserve">on health condition of other people </w:t>
+              <w:lastRenderedPageBreak/>
+              <w:t xml:space="preserve">Experience </w:t>
+            </w:r>
+            <w:r>
+              <w:t>product with b</w:t>
+            </w:r>
+            <w:r>
+              <w:t>eautiful content</w:t>
+            </w:r>
+            <w:r>
+              <w:t>s</w:t>
+            </w:r>
+            <w:r>
+              <w:t xml:space="preserve"> and ease of use</w:t>
             </w:r>
           </w:p>
         </w:tc>
@@ -3630,7 +3564,7 @@
               <w:ind w:left="0"/>
             </w:pPr>
             <w:r>
-              <w:t>Very high</w:t>
+              <w:t>High</w:t>
             </w:r>
           </w:p>
         </w:tc>
@@ -3644,7 +3578,10 @@
               <w:ind w:left="0"/>
             </w:pPr>
             <w:r>
-              <w:t>Low product engagement</w:t>
+              <w:t xml:space="preserve">Lack of UI/UX </w:t>
+            </w:r>
+            <w:r>
+              <w:t>experience</w:t>
             </w:r>
           </w:p>
         </w:tc>
@@ -3659,7 +3596,7 @@
               <w:ind w:left="0"/>
             </w:pPr>
             <w:r>
-              <w:t>Adding companion to make running great and appealing</w:t>
+              <w:t>Follow design guidelines for certain platform</w:t>
             </w:r>
           </w:p>
         </w:tc>
@@ -3673,17 +3610,13 @@
               <w:ind w:left="0"/>
             </w:pPr>
             <w:r>
-              <w:t xml:space="preserve">Refining </w:t>
-            </w:r>
-            <w:r>
-              <w:t>companion, adding features like quest, rewards, achievement, social m</w:t>
-            </w:r>
-            <w:r>
-              <w:t xml:space="preserve">edia connection, </w:t>
-            </w:r>
-            <w:r>
-              <w:lastRenderedPageBreak/>
-              <w:t>building community</w:t>
+              <w:t xml:space="preserve">Get better through practice and </w:t>
+            </w:r>
+            <w:r>
+              <w:t>revision.</w:t>
+            </w:r>
+            <w:r>
+              <w:t xml:space="preserve"> Add more ‘skin’ for companion</w:t>
             </w:r>
           </w:p>
         </w:tc>
@@ -3699,249 +3632,10 @@
               <w:ind w:left="0"/>
             </w:pPr>
             <w:r>
-              <w:lastRenderedPageBreak/>
-              <w:t>Deliver minimized-bug-number product</w:t>
-            </w:r>
-          </w:p>
-        </w:tc>
-        <w:tc>
-          <w:tcPr>
-            <w:tcW w:w="900" w:type="dxa"/>
-          </w:tcPr>
-          <w:p>
-            <w:pPr>
-              <w:pStyle w:val="BodyText"/>
-              <w:ind w:left="0"/>
-            </w:pPr>
-            <w:r>
-              <w:t>High</w:t>
-            </w:r>
-          </w:p>
-        </w:tc>
-        <w:tc>
-          <w:tcPr>
-            <w:tcW w:w="1350" w:type="dxa"/>
-          </w:tcPr>
-          <w:p>
-            <w:pPr>
-              <w:pStyle w:val="BodyText"/>
-              <w:ind w:left="0"/>
-            </w:pPr>
-            <w:r>
-              <w:t>Lack of experience in testing and risk managing</w:t>
-            </w:r>
-          </w:p>
-        </w:tc>
-        <w:tc>
-          <w:tcPr>
-            <w:tcW w:w="1980" w:type="dxa"/>
-            <w:gridSpan w:val="2"/>
-          </w:tcPr>
-          <w:p>
-            <w:pPr>
-              <w:pStyle w:val="BodyText"/>
-              <w:ind w:left="0"/>
-            </w:pPr>
-            <w:r>
-              <w:t>Learn from other people</w:t>
-            </w:r>
-            <w:r>
-              <w:t xml:space="preserve"> and resources</w:t>
-            </w:r>
-          </w:p>
-        </w:tc>
-        <w:tc>
-          <w:tcPr>
-            <w:tcW w:w="2430" w:type="dxa"/>
-          </w:tcPr>
-          <w:p>
-            <w:pPr>
-              <w:pStyle w:val="BodyText"/>
-              <w:ind w:left="0"/>
-            </w:pPr>
-            <w:r>
-              <w:t>Try to test more and get better</w:t>
-            </w:r>
-          </w:p>
-        </w:tc>
-      </w:tr>
-      <w:tr>
-        <w:tc>
-          <w:tcPr>
-            <w:tcW w:w="2808" w:type="dxa"/>
-          </w:tcPr>
-          <w:p>
-            <w:pPr>
-              <w:pStyle w:val="BodyText"/>
-              <w:ind w:left="0"/>
-            </w:pPr>
-            <w:r>
-              <w:t>Fill product with b</w:t>
-            </w:r>
-            <w:r>
-              <w:t>eautiful content</w:t>
-            </w:r>
-            <w:r>
-              <w:t>s</w:t>
-            </w:r>
-            <w:r>
-              <w:t xml:space="preserve"> and ease of use</w:t>
-            </w:r>
-          </w:p>
-        </w:tc>
-        <w:tc>
-          <w:tcPr>
-            <w:tcW w:w="900" w:type="dxa"/>
-          </w:tcPr>
-          <w:p>
-            <w:pPr>
-              <w:pStyle w:val="BodyText"/>
-              <w:ind w:left="0"/>
-            </w:pPr>
-            <w:r>
-              <w:t>High</w:t>
-            </w:r>
-          </w:p>
-        </w:tc>
-        <w:tc>
-          <w:tcPr>
-            <w:tcW w:w="1350" w:type="dxa"/>
-          </w:tcPr>
-          <w:p>
-            <w:pPr>
-              <w:pStyle w:val="BodyText"/>
-              <w:ind w:left="0"/>
-            </w:pPr>
-            <w:r>
-              <w:t xml:space="preserve">Lack of UI/UX </w:t>
-            </w:r>
-            <w:r>
-              <w:t>experience</w:t>
-            </w:r>
-          </w:p>
-        </w:tc>
-        <w:tc>
-          <w:tcPr>
-            <w:tcW w:w="1980" w:type="dxa"/>
-            <w:gridSpan w:val="2"/>
-          </w:tcPr>
-          <w:p>
-            <w:pPr>
-              <w:pStyle w:val="BodyText"/>
-              <w:ind w:left="0"/>
-            </w:pPr>
-            <w:r>
-              <w:t>Follow design guidelines for certain platform</w:t>
-            </w:r>
-          </w:p>
-        </w:tc>
-        <w:tc>
-          <w:tcPr>
-            <w:tcW w:w="2430" w:type="dxa"/>
-          </w:tcPr>
-          <w:p>
-            <w:pPr>
-              <w:pStyle w:val="BodyText"/>
-              <w:ind w:left="0"/>
-            </w:pPr>
-            <w:r>
-              <w:t xml:space="preserve">Get better through practice and </w:t>
-            </w:r>
-            <w:r>
-              <w:t>revision.</w:t>
-            </w:r>
-            <w:r>
-              <w:t xml:space="preserve"> Add more ‘skin’ for companion</w:t>
-            </w:r>
-          </w:p>
-        </w:tc>
-      </w:tr>
-      <w:tr>
-        <w:tc>
-          <w:tcPr>
-            <w:tcW w:w="2808" w:type="dxa"/>
-          </w:tcPr>
-          <w:p>
-            <w:pPr>
-              <w:pStyle w:val="BodyText"/>
-              <w:ind w:left="0"/>
-            </w:pPr>
-            <w:r>
-              <w:t>Spread meaningful message to encourage physical activity in general</w:t>
-            </w:r>
-          </w:p>
-        </w:tc>
-        <w:tc>
-          <w:tcPr>
-            <w:tcW w:w="900" w:type="dxa"/>
-          </w:tcPr>
-          <w:p>
-            <w:pPr>
-              <w:pStyle w:val="BodyText"/>
-              <w:ind w:left="0"/>
-            </w:pPr>
-            <w:r>
-              <w:t>Medium</w:t>
-            </w:r>
-          </w:p>
-        </w:tc>
-        <w:tc>
-          <w:tcPr>
-            <w:tcW w:w="1350" w:type="dxa"/>
-          </w:tcPr>
-          <w:p>
-            <w:pPr>
-              <w:pStyle w:val="BodyText"/>
-              <w:ind w:left="0"/>
-            </w:pPr>
-            <w:r>
-              <w:t>Not strong enough message</w:t>
-            </w:r>
-          </w:p>
-        </w:tc>
-        <w:tc>
-          <w:tcPr>
-            <w:tcW w:w="1980" w:type="dxa"/>
-            <w:gridSpan w:val="2"/>
-          </w:tcPr>
-          <w:p>
-            <w:pPr>
-              <w:pStyle w:val="BodyText"/>
-              <w:ind w:left="0"/>
-            </w:pPr>
-            <w:r>
-              <w:t>None</w:t>
-            </w:r>
-          </w:p>
-        </w:tc>
-        <w:tc>
-          <w:tcPr>
-            <w:tcW w:w="2430" w:type="dxa"/>
-          </w:tcPr>
-          <w:p>
-            <w:pPr>
-              <w:pStyle w:val="BodyText"/>
-              <w:ind w:left="0"/>
-            </w:pPr>
-            <w:r>
-              <w:t>None</w:t>
-            </w:r>
-          </w:p>
-        </w:tc>
-      </w:tr>
-      <w:tr>
-        <w:tc>
-          <w:tcPr>
-            <w:tcW w:w="2808" w:type="dxa"/>
-          </w:tcPr>
-          <w:p>
-            <w:pPr>
-              <w:pStyle w:val="BodyText"/>
-              <w:ind w:left="0"/>
-            </w:pPr>
-            <w:r>
               <w:t>Having a great experience while using the application</w:t>
             </w:r>
+            <w:bookmarkStart w:id="40" w:name="_GoBack"/>
+            <w:bookmarkEnd w:id="40"/>
           </w:p>
         </w:tc>
         <w:tc>
@@ -4132,15 +3826,7 @@
         <w:t>s</w:t>
       </w:r>
       <w:r>
-        <w:t xml:space="preserve"> such as Fitbit, </w:t>
-      </w:r>
-      <w:proofErr w:type="spellStart"/>
-      <w:r>
-        <w:t>SHealth</w:t>
-      </w:r>
-      <w:proofErr w:type="spellEnd"/>
-      <w:r>
-        <w:t xml:space="preserve"> which mainly focus on </w:t>
+        <w:t xml:space="preserve"> such as Fitbit, SHealth which mainly focus on </w:t>
       </w:r>
       <w:r>
         <w:t>doing exercises and keeping track of health but does not originally based on walking with a companion.</w:t>
@@ -4170,7 +3856,7 @@
       <w:bookmarkStart w:id="45" w:name="_Toc452813596"/>
       <w:bookmarkStart w:id="46" w:name="_Toc512930918"/>
       <w:bookmarkStart w:id="47" w:name="_Toc524313347"/>
-      <w:bookmarkEnd w:id="23"/>
+      <w:bookmarkEnd w:id="22"/>
       <w:r>
         <w:t>Product Features</w:t>
       </w:r>
@@ -4371,23 +4057,7 @@
                 <w:i/>
                 <w:color w:val="0070C0"/>
               </w:rPr>
-              <w:t xml:space="preserve"> to look after by feeding </w:t>
-            </w:r>
-            <w:proofErr w:type="gramStart"/>
-            <w:r>
-              <w:rPr>
-                <w:i/>
-                <w:color w:val="0070C0"/>
-              </w:rPr>
-              <w:t>them</w:t>
-            </w:r>
-            <w:proofErr w:type="gramEnd"/>
-            <w:r>
-              <w:rPr>
-                <w:i/>
-                <w:color w:val="0070C0"/>
-              </w:rPr>
-              <w:t xml:space="preserve"> bones or milk.</w:t>
+              <w:t xml:space="preserve"> to look after by feeding them bones or milk.</w:t>
             </w:r>
           </w:p>
           <w:p>
@@ -4759,68 +4429,50 @@
                 <w:i/>
                 <w:color w:val="0070C0"/>
               </w:rPr>
-              <w:t xml:space="preserve">Achievement </w:t>
-            </w:r>
-            <w:r>
+              <w:t>Achievement unlocked</w:t>
+            </w:r>
+          </w:p>
+        </w:tc>
+        <w:tc>
+          <w:tcPr>
+            <w:tcW w:w="4200" w:type="dxa"/>
+          </w:tcPr>
+          <w:p>
+            <w:pPr>
+              <w:pStyle w:val="BodyText"/>
+              <w:ind w:left="0"/>
               <w:rPr>
                 <w:i/>
                 <w:color w:val="0070C0"/>
               </w:rPr>
-              <w:lastRenderedPageBreak/>
-              <w:t>unlocked</w:t>
-            </w:r>
-          </w:p>
-        </w:tc>
-        <w:tc>
-          <w:tcPr>
-            <w:tcW w:w="4200" w:type="dxa"/>
-          </w:tcPr>
-          <w:p>
-            <w:pPr>
-              <w:pStyle w:val="BodyText"/>
-              <w:ind w:left="0"/>
+            </w:pPr>
+            <w:r>
               <w:rPr>
                 <w:i/>
                 <w:color w:val="0070C0"/>
               </w:rPr>
-            </w:pPr>
-            <w:r>
+              <w:t>A specific special achievement will be unlocked for the users to follow up their process.</w:t>
+            </w:r>
+          </w:p>
+        </w:tc>
+        <w:tc>
+          <w:tcPr>
+            <w:tcW w:w="2208" w:type="dxa"/>
+          </w:tcPr>
+          <w:p>
+            <w:pPr>
+              <w:pStyle w:val="BodyText"/>
+              <w:ind w:left="0"/>
               <w:rPr>
                 <w:i/>
                 <w:color w:val="0070C0"/>
               </w:rPr>
-              <w:lastRenderedPageBreak/>
-              <w:t xml:space="preserve">A specific special achievement will be unlocked </w:t>
-            </w:r>
+            </w:pPr>
             <w:r>
               <w:rPr>
                 <w:i/>
                 <w:color w:val="0070C0"/>
               </w:rPr>
-              <w:lastRenderedPageBreak/>
-              <w:t>for the users to follow up their process.</w:t>
-            </w:r>
-          </w:p>
-        </w:tc>
-        <w:tc>
-          <w:tcPr>
-            <w:tcW w:w="2208" w:type="dxa"/>
-          </w:tcPr>
-          <w:p>
-            <w:pPr>
-              <w:pStyle w:val="BodyText"/>
-              <w:ind w:left="0"/>
-              <w:rPr>
-                <w:i/>
-                <w:color w:val="0070C0"/>
-              </w:rPr>
-            </w:pPr>
-            <w:r>
-              <w:rPr>
-                <w:i/>
-                <w:color w:val="0070C0"/>
-              </w:rPr>
-              <w:lastRenderedPageBreak/>
               <w:t>High</w:t>
             </w:r>
           </w:p>
@@ -4983,6 +4635,7 @@
       <w:bookmarkStart w:id="50" w:name="_Toc512930919"/>
       <w:bookmarkStart w:id="51" w:name="_Toc524313348"/>
       <w:r>
+        <w:lastRenderedPageBreak/>
         <w:t>Non-Functional</w:t>
       </w:r>
       <w:r>
@@ -5197,39 +4850,7 @@
           <w:sz w:val="22"/>
           <w:szCs w:val="22"/>
         </w:rPr>
-        <w:t xml:space="preserve">to load all the data from </w:t>
-      </w:r>
-      <w:proofErr w:type="gramStart"/>
-      <w:r>
-        <w:rPr>
-          <w:sz w:val="22"/>
-          <w:szCs w:val="22"/>
-        </w:rPr>
-        <w:t>below ?</w:t>
-      </w:r>
-      <w:proofErr w:type="gramEnd"/>
-      <w:r>
-        <w:rPr>
-          <w:sz w:val="22"/>
-          <w:szCs w:val="22"/>
-        </w:rPr>
-        <w:t xml:space="preserve"> </w:t>
-      </w:r>
-      <w:proofErr w:type="gramStart"/>
-      <w:r>
-        <w:rPr>
-          <w:sz w:val="22"/>
-          <w:szCs w:val="22"/>
-        </w:rPr>
-        <w:t>seconds</w:t>
-      </w:r>
-      <w:proofErr w:type="gramEnd"/>
-      <w:r>
-        <w:rPr>
-          <w:sz w:val="22"/>
-          <w:szCs w:val="22"/>
-        </w:rPr>
-        <w:t>.</w:t>
+        <w:t>to load all the data from below ? seconds.</w:t>
       </w:r>
       <w:r>
         <w:rPr>
@@ -5316,7 +4937,7 @@
 </file>
 
 <file path=word/endnotes.xml><?xml version="1.0" encoding="utf-8"?>
-<w:endnotes xmlns:wpc="http://schemas.microsoft.com/office/word/2010/wordprocessingCanvas" xmlns:mc="http://schemas.openxmlformats.org/markup-compatibility/2006" xmlns:o="urn:schemas-microsoft-com:office:office" xmlns:r="http://schemas.openxmlformats.org/officeDocument/2006/relationships" xmlns:m="http://schemas.openxmlformats.org/officeDocument/2006/math" xmlns:v="urn:schemas-microsoft-com:vml" xmlns:wp14="http://schemas.microsoft.com/office/word/2010/wordprocessingDrawing" xmlns:wp="http://schemas.openxmlformats.org/drawingml/2006/wordprocessingDrawing" xmlns:w10="urn:schemas-microsoft-com:office:word" xmlns:w="http://schemas.openxmlformats.org/wordprocessingml/2006/main" xmlns:w14="http://schemas.microsoft.com/office/word/2010/wordml" xmlns:w15="http://schemas.microsoft.com/office/word/2012/wordml" xmlns:wpg="http://schemas.microsoft.com/office/word/2010/wordprocessingGroup" xmlns:wpi="http://schemas.microsoft.com/office/word/2010/wordprocessingInk" xmlns:wne="http://schemas.microsoft.com/office/word/2006/wordml" xmlns:wps="http://schemas.microsoft.com/office/word/2010/wordprocessingShape" mc:Ignorable="w14 w15 wp14">
+<w:endnotes xmlns:wpc="http://schemas.microsoft.com/office/word/2010/wordprocessingCanvas" xmlns:cx="http://schemas.microsoft.com/office/drawing/2014/chartex" xmlns:cx1="http://schemas.microsoft.com/office/drawing/2015/9/8/chartex" xmlns:cx2="http://schemas.microsoft.com/office/drawing/2015/10/21/chartex" xmlns:cx3="http://schemas.microsoft.com/office/drawing/2016/5/9/chartex" xmlns:cx4="http://schemas.microsoft.com/office/drawing/2016/5/10/chartex" xmlns:cx5="http://schemas.microsoft.com/office/drawing/2016/5/11/chartex" xmlns:cx6="http://schemas.microsoft.com/office/drawing/2016/5/12/chartex" xmlns:cx7="http://schemas.microsoft.com/office/drawing/2016/5/13/chartex" xmlns:cx8="http://schemas.microsoft.com/office/drawing/2016/5/14/chartex" xmlns:mc="http://schemas.openxmlformats.org/markup-compatibility/2006" xmlns:aink="http://schemas.microsoft.com/office/drawing/2016/ink" xmlns:am3d="http://schemas.microsoft.com/office/drawing/2017/model3d" xmlns:o="urn:schemas-microsoft-com:office:office" xmlns:r="http://schemas.openxmlformats.org/officeDocument/2006/relationships" xmlns:m="http://schemas.openxmlformats.org/officeDocument/2006/math" xmlns:v="urn:schemas-microsoft-com:vml" xmlns:wp14="http://schemas.microsoft.com/office/word/2010/wordprocessingDrawing" xmlns:wp="http://schemas.openxmlformats.org/drawingml/2006/wordprocessingDrawing" xmlns:w10="urn:schemas-microsoft-com:office:word" xmlns:w="http://schemas.openxmlformats.org/wordprocessingml/2006/main" xmlns:w14="http://schemas.microsoft.com/office/word/2010/wordml" xmlns:w15="http://schemas.microsoft.com/office/word/2012/wordml" xmlns:w16se="http://schemas.microsoft.com/office/word/2015/wordml/symex" xmlns:wpg="http://schemas.microsoft.com/office/word/2010/wordprocessingGroup" xmlns:wpi="http://schemas.microsoft.com/office/word/2010/wordprocessingInk" xmlns:wne="http://schemas.microsoft.com/office/word/2006/wordml" xmlns:wps="http://schemas.microsoft.com/office/word/2010/wordprocessingShape" mc:Ignorable="w14 w15 w16se wp14">
   <w:endnote w:type="separator" w:id="-1">
     <w:p>
       <w:pPr>
@@ -5341,7 +4962,7 @@
 </file>
 
 <file path=word/footer1.xml><?xml version="1.0" encoding="utf-8"?>
-<w:ftr xmlns:wpc="http://schemas.microsoft.com/office/word/2010/wordprocessingCanvas" xmlns:mc="http://schemas.openxmlformats.org/markup-compatibility/2006" xmlns:o="urn:schemas-microsoft-com:office:office" xmlns:r="http://schemas.openxmlformats.org/officeDocument/2006/relationships" xmlns:m="http://schemas.openxmlformats.org/officeDocument/2006/math" xmlns:v="urn:schemas-microsoft-com:vml" xmlns:wp14="http://schemas.microsoft.com/office/word/2010/wordprocessingDrawing" xmlns:wp="http://schemas.openxmlformats.org/drawingml/2006/wordprocessingDrawing" xmlns:w10="urn:schemas-microsoft-com:office:word" xmlns:w="http://schemas.openxmlformats.org/wordprocessingml/2006/main" xmlns:w14="http://schemas.microsoft.com/office/word/2010/wordml" xmlns:w15="http://schemas.microsoft.com/office/word/2012/wordml" xmlns:wpg="http://schemas.microsoft.com/office/word/2010/wordprocessingGroup" xmlns:wpi="http://schemas.microsoft.com/office/word/2010/wordprocessingInk" xmlns:wne="http://schemas.microsoft.com/office/word/2006/wordml" xmlns:wps="http://schemas.microsoft.com/office/word/2010/wordprocessingShape" mc:Ignorable="w14 w15 wp14">
+<w:ftr xmlns:wpc="http://schemas.microsoft.com/office/word/2010/wordprocessingCanvas" xmlns:cx="http://schemas.microsoft.com/office/drawing/2014/chartex" xmlns:cx1="http://schemas.microsoft.com/office/drawing/2015/9/8/chartex" xmlns:cx2="http://schemas.microsoft.com/office/drawing/2015/10/21/chartex" xmlns:cx3="http://schemas.microsoft.com/office/drawing/2016/5/9/chartex" xmlns:cx4="http://schemas.microsoft.com/office/drawing/2016/5/10/chartex" xmlns:cx5="http://schemas.microsoft.com/office/drawing/2016/5/11/chartex" xmlns:cx6="http://schemas.microsoft.com/office/drawing/2016/5/12/chartex" xmlns:cx7="http://schemas.microsoft.com/office/drawing/2016/5/13/chartex" xmlns:cx8="http://schemas.microsoft.com/office/drawing/2016/5/14/chartex" xmlns:mc="http://schemas.openxmlformats.org/markup-compatibility/2006" xmlns:aink="http://schemas.microsoft.com/office/drawing/2016/ink" xmlns:am3d="http://schemas.microsoft.com/office/drawing/2017/model3d" xmlns:o="urn:schemas-microsoft-com:office:office" xmlns:r="http://schemas.openxmlformats.org/officeDocument/2006/relationships" xmlns:m="http://schemas.openxmlformats.org/officeDocument/2006/math" xmlns:v="urn:schemas-microsoft-com:vml" xmlns:wp14="http://schemas.microsoft.com/office/word/2010/wordprocessingDrawing" xmlns:wp="http://schemas.openxmlformats.org/drawingml/2006/wordprocessingDrawing" xmlns:w10="urn:schemas-microsoft-com:office:word" xmlns:w="http://schemas.openxmlformats.org/wordprocessingml/2006/main" xmlns:w14="http://schemas.microsoft.com/office/word/2010/wordml" xmlns:w15="http://schemas.microsoft.com/office/word/2012/wordml" xmlns:w16se="http://schemas.microsoft.com/office/word/2015/wordml/symex" xmlns:wpg="http://schemas.microsoft.com/office/word/2010/wordprocessingGroup" xmlns:wpi="http://schemas.microsoft.com/office/word/2010/wordprocessingInk" xmlns:wne="http://schemas.microsoft.com/office/word/2006/wordml" xmlns:wps="http://schemas.microsoft.com/office/word/2010/wordprocessingShape" mc:Ignorable="w14 w15 w16se wp14">
   <w:tbl>
     <w:tblPr>
       <w:tblW w:w="0" w:type="auto"/>
@@ -5398,27 +5019,17 @@
           <w:r>
             <w:sym w:font="Symbol" w:char="F0D3"/>
           </w:r>
-          <w:r>
-            <w:fldChar w:fldCharType="begin"/>
-          </w:r>
-          <w:r>
-            <w:instrText xml:space="preserve"> DOCPROPERTY "Company"  \* MERGEFORMAT </w:instrText>
-          </w:r>
-          <w:r>
-            <w:fldChar w:fldCharType="separate"/>
-          </w:r>
-          <w:r>
-            <w:t>&lt;</w:t>
-          </w:r>
-          <w:r>
-            <w:t>Team</w:t>
-          </w:r>
-          <w:r>
-            <w:t xml:space="preserve"> Name&gt;</w:t>
-          </w:r>
-          <w:r>
-            <w:fldChar w:fldCharType="end"/>
-          </w:r>
+          <w:fldSimple w:instr=" DOCPROPERTY &quot;Company&quot;  \* MERGEFORMAT ">
+            <w:r>
+              <w:t>&lt;</w:t>
+            </w:r>
+            <w:r>
+              <w:t>Team</w:t>
+            </w:r>
+            <w:r>
+              <w:t xml:space="preserve"> Name&gt;</w:t>
+            </w:r>
+          </w:fldSimple>
           <w:r>
             <w:t xml:space="preserve">, </w:t>
           </w:r>
@@ -5482,7 +5093,7 @@
               <w:rStyle w:val="PageNumber"/>
               <w:noProof/>
             </w:rPr>
-            <w:t>7</w:t>
+            <w:t>5</w:t>
           </w:r>
           <w:r>
             <w:rPr>
@@ -5503,7 +5114,7 @@
 </file>
 
 <file path=word/footnotes.xml><?xml version="1.0" encoding="utf-8"?>
-<w:footnotes xmlns:wpc="http://schemas.microsoft.com/office/word/2010/wordprocessingCanvas" xmlns:mc="http://schemas.openxmlformats.org/markup-compatibility/2006" xmlns:o="urn:schemas-microsoft-com:office:office" xmlns:r="http://schemas.openxmlformats.org/officeDocument/2006/relationships" xmlns:m="http://schemas.openxmlformats.org/officeDocument/2006/math" xmlns:v="urn:schemas-microsoft-com:vml" xmlns:wp14="http://schemas.microsoft.com/office/word/2010/wordprocessingDrawing" xmlns:wp="http://schemas.openxmlformats.org/drawingml/2006/wordprocessingDrawing" xmlns:w10="urn:schemas-microsoft-com:office:word" xmlns:w="http://schemas.openxmlformats.org/wordprocessingml/2006/main" xmlns:w14="http://schemas.microsoft.com/office/word/2010/wordml" xmlns:w15="http://schemas.microsoft.com/office/word/2012/wordml" xmlns:wpg="http://schemas.microsoft.com/office/word/2010/wordprocessingGroup" xmlns:wpi="http://schemas.microsoft.com/office/word/2010/wordprocessingInk" xmlns:wne="http://schemas.microsoft.com/office/word/2006/wordml" xmlns:wps="http://schemas.microsoft.com/office/word/2010/wordprocessingShape" mc:Ignorable="w14 w15 wp14">
+<w:footnotes xmlns:wpc="http://schemas.microsoft.com/office/word/2010/wordprocessingCanvas" xmlns:cx="http://schemas.microsoft.com/office/drawing/2014/chartex" xmlns:cx1="http://schemas.microsoft.com/office/drawing/2015/9/8/chartex" xmlns:cx2="http://schemas.microsoft.com/office/drawing/2015/10/21/chartex" xmlns:cx3="http://schemas.microsoft.com/office/drawing/2016/5/9/chartex" xmlns:cx4="http://schemas.microsoft.com/office/drawing/2016/5/10/chartex" xmlns:cx5="http://schemas.microsoft.com/office/drawing/2016/5/11/chartex" xmlns:cx6="http://schemas.microsoft.com/office/drawing/2016/5/12/chartex" xmlns:cx7="http://schemas.microsoft.com/office/drawing/2016/5/13/chartex" xmlns:cx8="http://schemas.microsoft.com/office/drawing/2016/5/14/chartex" xmlns:mc="http://schemas.openxmlformats.org/markup-compatibility/2006" xmlns:aink="http://schemas.microsoft.com/office/drawing/2016/ink" xmlns:am3d="http://schemas.microsoft.com/office/drawing/2017/model3d" xmlns:o="urn:schemas-microsoft-com:office:office" xmlns:r="http://schemas.openxmlformats.org/officeDocument/2006/relationships" xmlns:m="http://schemas.openxmlformats.org/officeDocument/2006/math" xmlns:v="urn:schemas-microsoft-com:vml" xmlns:wp14="http://schemas.microsoft.com/office/word/2010/wordprocessingDrawing" xmlns:wp="http://schemas.openxmlformats.org/drawingml/2006/wordprocessingDrawing" xmlns:w10="urn:schemas-microsoft-com:office:word" xmlns:w="http://schemas.openxmlformats.org/wordprocessingml/2006/main" xmlns:w14="http://schemas.microsoft.com/office/word/2010/wordml" xmlns:w15="http://schemas.microsoft.com/office/word/2012/wordml" xmlns:w16se="http://schemas.microsoft.com/office/word/2015/wordml/symex" xmlns:wpg="http://schemas.microsoft.com/office/word/2010/wordprocessingGroup" xmlns:wpi="http://schemas.microsoft.com/office/word/2010/wordprocessingInk" xmlns:wne="http://schemas.microsoft.com/office/word/2006/wordml" xmlns:wps="http://schemas.microsoft.com/office/word/2010/wordprocessingShape" mc:Ignorable="w14 w15 w16se wp14">
   <w:footnote w:type="separator" w:id="-1">
     <w:p>
       <w:pPr>
@@ -5528,7 +5139,7 @@
 </file>
 
 <file path=word/header1.xml><?xml version="1.0" encoding="utf-8"?>
-<w:hdr xmlns:wpc="http://schemas.microsoft.com/office/word/2010/wordprocessingCanvas" xmlns:mc="http://schemas.openxmlformats.org/markup-compatibility/2006" xmlns:o="urn:schemas-microsoft-com:office:office" xmlns:r="http://schemas.openxmlformats.org/officeDocument/2006/relationships" xmlns:m="http://schemas.openxmlformats.org/officeDocument/2006/math" xmlns:v="urn:schemas-microsoft-com:vml" xmlns:wp14="http://schemas.microsoft.com/office/word/2010/wordprocessingDrawing" xmlns:wp="http://schemas.openxmlformats.org/drawingml/2006/wordprocessingDrawing" xmlns:w10="urn:schemas-microsoft-com:office:word" xmlns:w="http://schemas.openxmlformats.org/wordprocessingml/2006/main" xmlns:w14="http://schemas.microsoft.com/office/word/2010/wordml" xmlns:w15="http://schemas.microsoft.com/office/word/2012/wordml" xmlns:wpg="http://schemas.microsoft.com/office/word/2010/wordprocessingGroup" xmlns:wpi="http://schemas.microsoft.com/office/word/2010/wordprocessingInk" xmlns:wne="http://schemas.microsoft.com/office/word/2006/wordml" xmlns:wps="http://schemas.microsoft.com/office/word/2010/wordprocessingShape" mc:Ignorable="w14 w15 wp14">
+<w:hdr xmlns:wpc="http://schemas.microsoft.com/office/word/2010/wordprocessingCanvas" xmlns:cx="http://schemas.microsoft.com/office/drawing/2014/chartex" xmlns:cx1="http://schemas.microsoft.com/office/drawing/2015/9/8/chartex" xmlns:cx2="http://schemas.microsoft.com/office/drawing/2015/10/21/chartex" xmlns:cx3="http://schemas.microsoft.com/office/drawing/2016/5/9/chartex" xmlns:cx4="http://schemas.microsoft.com/office/drawing/2016/5/10/chartex" xmlns:cx5="http://schemas.microsoft.com/office/drawing/2016/5/11/chartex" xmlns:cx6="http://schemas.microsoft.com/office/drawing/2016/5/12/chartex" xmlns:cx7="http://schemas.microsoft.com/office/drawing/2016/5/13/chartex" xmlns:cx8="http://schemas.microsoft.com/office/drawing/2016/5/14/chartex" xmlns:mc="http://schemas.openxmlformats.org/markup-compatibility/2006" xmlns:aink="http://schemas.microsoft.com/office/drawing/2016/ink" xmlns:am3d="http://schemas.microsoft.com/office/drawing/2017/model3d" xmlns:o="urn:schemas-microsoft-com:office:office" xmlns:r="http://schemas.openxmlformats.org/officeDocument/2006/relationships" xmlns:m="http://schemas.openxmlformats.org/officeDocument/2006/math" xmlns:v="urn:schemas-microsoft-com:vml" xmlns:wp14="http://schemas.microsoft.com/office/word/2010/wordprocessingDrawing" xmlns:wp="http://schemas.openxmlformats.org/drawingml/2006/wordprocessingDrawing" xmlns:w10="urn:schemas-microsoft-com:office:word" xmlns:w="http://schemas.openxmlformats.org/wordprocessingml/2006/main" xmlns:w14="http://schemas.microsoft.com/office/word/2010/wordml" xmlns:w15="http://schemas.microsoft.com/office/word/2012/wordml" xmlns:w16se="http://schemas.microsoft.com/office/word/2015/wordml/symex" xmlns:wpg="http://schemas.microsoft.com/office/word/2010/wordprocessingGroup" xmlns:wpi="http://schemas.microsoft.com/office/word/2010/wordprocessingInk" xmlns:wne="http://schemas.microsoft.com/office/word/2006/wordml" xmlns:wps="http://schemas.microsoft.com/office/word/2010/wordprocessingShape" mc:Ignorable="w14 w15 w16se wp14">
   <w:p>
     <w:pPr>
       <w:rPr>
@@ -5619,7 +5230,7 @@
 </file>
 
 <file path=word/header2.xml><?xml version="1.0" encoding="utf-8"?>
-<w:hdr xmlns:wpc="http://schemas.microsoft.com/office/word/2010/wordprocessingCanvas" xmlns:mc="http://schemas.openxmlformats.org/markup-compatibility/2006" xmlns:o="urn:schemas-microsoft-com:office:office" xmlns:r="http://schemas.openxmlformats.org/officeDocument/2006/relationships" xmlns:m="http://schemas.openxmlformats.org/officeDocument/2006/math" xmlns:v="urn:schemas-microsoft-com:vml" xmlns:wp14="http://schemas.microsoft.com/office/word/2010/wordprocessingDrawing" xmlns:wp="http://schemas.openxmlformats.org/drawingml/2006/wordprocessingDrawing" xmlns:w10="urn:schemas-microsoft-com:office:word" xmlns:w="http://schemas.openxmlformats.org/wordprocessingml/2006/main" xmlns:w14="http://schemas.microsoft.com/office/word/2010/wordml" xmlns:w15="http://schemas.microsoft.com/office/word/2012/wordml" xmlns:wpg="http://schemas.microsoft.com/office/word/2010/wordprocessingGroup" xmlns:wpi="http://schemas.microsoft.com/office/word/2010/wordprocessingInk" xmlns:wne="http://schemas.microsoft.com/office/word/2006/wordml" xmlns:wps="http://schemas.microsoft.com/office/word/2010/wordprocessingShape" mc:Ignorable="w14 w15 wp14">
+<w:hdr xmlns:wpc="http://schemas.microsoft.com/office/word/2010/wordprocessingCanvas" xmlns:cx="http://schemas.microsoft.com/office/drawing/2014/chartex" xmlns:cx1="http://schemas.microsoft.com/office/drawing/2015/9/8/chartex" xmlns:cx2="http://schemas.microsoft.com/office/drawing/2015/10/21/chartex" xmlns:cx3="http://schemas.microsoft.com/office/drawing/2016/5/9/chartex" xmlns:cx4="http://schemas.microsoft.com/office/drawing/2016/5/10/chartex" xmlns:cx5="http://schemas.microsoft.com/office/drawing/2016/5/11/chartex" xmlns:cx6="http://schemas.microsoft.com/office/drawing/2016/5/12/chartex" xmlns:cx7="http://schemas.microsoft.com/office/drawing/2016/5/13/chartex" xmlns:cx8="http://schemas.microsoft.com/office/drawing/2016/5/14/chartex" xmlns:mc="http://schemas.openxmlformats.org/markup-compatibility/2006" xmlns:aink="http://schemas.microsoft.com/office/drawing/2016/ink" xmlns:am3d="http://schemas.microsoft.com/office/drawing/2017/model3d" xmlns:o="urn:schemas-microsoft-com:office:office" xmlns:r="http://schemas.openxmlformats.org/officeDocument/2006/relationships" xmlns:m="http://schemas.openxmlformats.org/officeDocument/2006/math" xmlns:v="urn:schemas-microsoft-com:vml" xmlns:wp14="http://schemas.microsoft.com/office/word/2010/wordprocessingDrawing" xmlns:wp="http://schemas.openxmlformats.org/drawingml/2006/wordprocessingDrawing" xmlns:w10="urn:schemas-microsoft-com:office:word" xmlns:w="http://schemas.openxmlformats.org/wordprocessingml/2006/main" xmlns:w14="http://schemas.microsoft.com/office/word/2010/wordml" xmlns:w15="http://schemas.microsoft.com/office/word/2012/wordml" xmlns:w16se="http://schemas.microsoft.com/office/word/2015/wordml/symex" xmlns:wpg="http://schemas.microsoft.com/office/word/2010/wordprocessingGroup" xmlns:wpi="http://schemas.microsoft.com/office/word/2010/wordprocessingInk" xmlns:wne="http://schemas.microsoft.com/office/word/2006/wordml" xmlns:wps="http://schemas.microsoft.com/office/word/2010/wordprocessingShape" mc:Ignorable="w14 w15 w16se wp14">
   <w:tbl>
     <w:tblPr>
       <w:tblW w:w="0" w:type="auto"/>
@@ -5697,24 +5308,14 @@
           <w:tcW w:w="6379" w:type="dxa"/>
         </w:tcPr>
         <w:p>
-          <w:r>
-            <w:fldChar w:fldCharType="begin"/>
-          </w:r>
-          <w:r>
-            <w:instrText xml:space="preserve"> TITLE  \* MERGEFORMAT </w:instrText>
-          </w:r>
-          <w:r>
-            <w:fldChar w:fldCharType="separate"/>
-          </w:r>
-          <w:r>
-            <w:t xml:space="preserve">Vision </w:t>
-          </w:r>
-          <w:r>
-            <w:t>Document</w:t>
-          </w:r>
-          <w:r>
-            <w:fldChar w:fldCharType="end"/>
-          </w:r>
+          <w:fldSimple w:instr=" TITLE  \* MERGEFORMAT ">
+            <w:r>
+              <w:t xml:space="preserve">Vision </w:t>
+            </w:r>
+            <w:r>
+              <w:t>Document</w:t>
+            </w:r>
+          </w:fldSimple>
         </w:p>
       </w:tc>
       <w:tc>
@@ -5723,23 +5324,7 @@
         </w:tcPr>
         <w:p>
           <w:r>
-            <w:t xml:space="preserve">  Date:  &lt;</w:t>
-          </w:r>
-          <w:proofErr w:type="spellStart"/>
-          <w:r>
-            <w:t>dd</w:t>
-          </w:r>
-          <w:proofErr w:type="spellEnd"/>
-          <w:r>
-            <w:t>/mmm/</w:t>
-          </w:r>
-          <w:proofErr w:type="spellStart"/>
-          <w:r>
-            <w:t>yy</w:t>
-          </w:r>
-          <w:proofErr w:type="spellEnd"/>
-          <w:r>
-            <w:t>&gt;</w:t>
+            <w:t xml:space="preserve">  Date:  &lt;dd/mmm/yy&gt;</w:t>
           </w:r>
         </w:p>
       </w:tc>
@@ -5767,7 +5352,7 @@
 </file>
 
 <file path=word/numbering.xml><?xml version="1.0" encoding="utf-8"?>
-<w:numbering xmlns:wpc="http://schemas.microsoft.com/office/word/2010/wordprocessingCanvas" xmlns:mc="http://schemas.openxmlformats.org/markup-compatibility/2006" xmlns:o="urn:schemas-microsoft-com:office:office" xmlns:r="http://schemas.openxmlformats.org/officeDocument/2006/relationships" xmlns:m="http://schemas.openxmlformats.org/officeDocument/2006/math" xmlns:v="urn:schemas-microsoft-com:vml" xmlns:wp14="http://schemas.microsoft.com/office/word/2010/wordprocessingDrawing" xmlns:wp="http://schemas.openxmlformats.org/drawingml/2006/wordprocessingDrawing" xmlns:w10="urn:schemas-microsoft-com:office:word" xmlns:w="http://schemas.openxmlformats.org/wordprocessingml/2006/main" xmlns:w14="http://schemas.microsoft.com/office/word/2010/wordml" xmlns:w15="http://schemas.microsoft.com/office/word/2012/wordml" xmlns:wpg="http://schemas.microsoft.com/office/word/2010/wordprocessingGroup" xmlns:wpi="http://schemas.microsoft.com/office/word/2010/wordprocessingInk" xmlns:wne="http://schemas.microsoft.com/office/word/2006/wordml" xmlns:wps="http://schemas.microsoft.com/office/word/2010/wordprocessingShape" mc:Ignorable="w14 w15 wp14">
+<w:numbering xmlns:wpc="http://schemas.microsoft.com/office/word/2010/wordprocessingCanvas" xmlns:cx="http://schemas.microsoft.com/office/drawing/2014/chartex" xmlns:cx1="http://schemas.microsoft.com/office/drawing/2015/9/8/chartex" xmlns:cx2="http://schemas.microsoft.com/office/drawing/2015/10/21/chartex" xmlns:cx3="http://schemas.microsoft.com/office/drawing/2016/5/9/chartex" xmlns:cx4="http://schemas.microsoft.com/office/drawing/2016/5/10/chartex" xmlns:cx5="http://schemas.microsoft.com/office/drawing/2016/5/11/chartex" xmlns:cx6="http://schemas.microsoft.com/office/drawing/2016/5/12/chartex" xmlns:cx7="http://schemas.microsoft.com/office/drawing/2016/5/13/chartex" xmlns:cx8="http://schemas.microsoft.com/office/drawing/2016/5/14/chartex" xmlns:mc="http://schemas.openxmlformats.org/markup-compatibility/2006" xmlns:aink="http://schemas.microsoft.com/office/drawing/2016/ink" xmlns:am3d="http://schemas.microsoft.com/office/drawing/2017/model3d" xmlns:o="urn:schemas-microsoft-com:office:office" xmlns:r="http://schemas.openxmlformats.org/officeDocument/2006/relationships" xmlns:m="http://schemas.openxmlformats.org/officeDocument/2006/math" xmlns:v="urn:schemas-microsoft-com:vml" xmlns:wp14="http://schemas.microsoft.com/office/word/2010/wordprocessingDrawing" xmlns:wp="http://schemas.openxmlformats.org/drawingml/2006/wordprocessingDrawing" xmlns:w10="urn:schemas-microsoft-com:office:word" xmlns:w="http://schemas.openxmlformats.org/wordprocessingml/2006/main" xmlns:w14="http://schemas.microsoft.com/office/word/2010/wordml" xmlns:w15="http://schemas.microsoft.com/office/word/2012/wordml" xmlns:w16se="http://schemas.microsoft.com/office/word/2015/wordml/symex" xmlns:wpg="http://schemas.microsoft.com/office/word/2010/wordprocessingGroup" xmlns:wpi="http://schemas.microsoft.com/office/word/2010/wordprocessingInk" xmlns:wne="http://schemas.microsoft.com/office/word/2006/wordml" xmlns:wps="http://schemas.microsoft.com/office/word/2010/wordprocessingShape" mc:Ignorable="w14 w15 w16se wp14">
   <w:abstractNum w:abstractNumId="0" w15:restartNumberingAfterBreak="0">
     <w:nsid w:val="FFFFFFFB"/>
     <w:multiLevelType w:val="multilevel"/>
@@ -7148,7 +6733,7 @@
 </file>
 
 <file path=word/styles.xml><?xml version="1.0" encoding="utf-8"?>
-<w:styles xmlns:mc="http://schemas.openxmlformats.org/markup-compatibility/2006" xmlns:r="http://schemas.openxmlformats.org/officeDocument/2006/relationships" xmlns:w="http://schemas.openxmlformats.org/wordprocessingml/2006/main" xmlns:w14="http://schemas.microsoft.com/office/word/2010/wordml" xmlns:w15="http://schemas.microsoft.com/office/word/2012/wordml" mc:Ignorable="w14 w15">
+<w:styles xmlns:mc="http://schemas.openxmlformats.org/markup-compatibility/2006" xmlns:r="http://schemas.openxmlformats.org/officeDocument/2006/relationships" xmlns:w="http://schemas.openxmlformats.org/wordprocessingml/2006/main" xmlns:w14="http://schemas.microsoft.com/office/word/2010/wordml" xmlns:w15="http://schemas.microsoft.com/office/word/2012/wordml" xmlns:w16se="http://schemas.microsoft.com/office/word/2015/wordml/symex" mc:Ignorable="w14 w15 w16se">
   <w:docDefaults>
     <w:rPrDefault>
       <w:rPr>
@@ -7158,7 +6743,7 @@
     </w:rPrDefault>
     <w:pPrDefault/>
   </w:docDefaults>
-  <w:latentStyles w:defLockedState="0" w:defUIPriority="99" w:defSemiHidden="0" w:defUnhideWhenUsed="0" w:defQFormat="0" w:count="371">
+  <w:latentStyles w:defLockedState="0" w:defUIPriority="99" w:defSemiHidden="0" w:defUnhideWhenUsed="0" w:defQFormat="0" w:count="375">
     <w:lsdException w:name="Normal" w:uiPriority="0" w:qFormat="1"/>
     <w:lsdException w:name="heading 1" w:uiPriority="9" w:qFormat="1"/>
     <w:lsdException w:name="heading 2" w:uiPriority="9" w:qFormat="1"/>
@@ -7264,7 +6849,6 @@
     <w:lsdException w:name="HTML Sample" w:semiHidden="1" w:unhideWhenUsed="1"/>
     <w:lsdException w:name="HTML Typewriter" w:semiHidden="1" w:unhideWhenUsed="1"/>
     <w:lsdException w:name="HTML Variable" w:semiHidden="1" w:unhideWhenUsed="1"/>
-    <w:lsdException w:name="Normal Table" w:semiHidden="1" w:unhideWhenUsed="1"/>
     <w:lsdException w:name="annotation subject" w:semiHidden="1" w:unhideWhenUsed="1"/>
     <w:lsdException w:name="No List" w:semiHidden="1" w:unhideWhenUsed="1"/>
     <w:lsdException w:name="Outline List 1" w:semiHidden="1" w:unhideWhenUsed="1"/>
@@ -7308,10 +6892,8 @@
     <w:lsdException w:name="Table Elegant" w:semiHidden="1" w:unhideWhenUsed="1"/>
     <w:lsdException w:name="Table Professional" w:semiHidden="1" w:unhideWhenUsed="1"/>
     <w:lsdException w:name="Table Subtle 1" w:semiHidden="1" w:unhideWhenUsed="1"/>
-    <w:lsdException w:name="Table Subtle 2" w:semiHidden="1" w:unhideWhenUsed="1"/>
     <w:lsdException w:name="Table Web 1" w:semiHidden="1" w:unhideWhenUsed="1"/>
     <w:lsdException w:name="Table Web 2" w:semiHidden="1" w:unhideWhenUsed="1"/>
-    <w:lsdException w:name="Table Web 3" w:semiHidden="1" w:unhideWhenUsed="1"/>
     <w:lsdException w:name="Balloon Text" w:semiHidden="1" w:unhideWhenUsed="1"/>
     <w:lsdException w:name="Table Grid" w:uiPriority="59"/>
     <w:lsdException w:name="Table Theme" w:semiHidden="1" w:unhideWhenUsed="1"/>
@@ -7530,6 +7112,10 @@
     <w:lsdException w:name="List Table 5 Dark Accent 6" w:uiPriority="50"/>
     <w:lsdException w:name="List Table 6 Colorful Accent 6" w:uiPriority="51"/>
     <w:lsdException w:name="List Table 7 Colorful Accent 6" w:uiPriority="52"/>
+    <w:lsdException w:name="Mention" w:semiHidden="1" w:unhideWhenUsed="1"/>
+    <w:lsdException w:name="Smart Hyperlink" w:semiHidden="1" w:unhideWhenUsed="1"/>
+    <w:lsdException w:name="Hashtag" w:semiHidden="1" w:unhideWhenUsed="1"/>
+    <w:lsdException w:name="Unresolved Mention" w:semiHidden="1" w:unhideWhenUsed="1"/>
   </w:latentStyles>
   <w:style w:type="paragraph" w:default="1" w:styleId="Normal">
     <w:name w:val="Normal"/>

--- a/doc/PA02_Group04.docx
+++ b/doc/PA02_Group04.docx
@@ -1,6 +1,6 @@
 
 <file path=word/document.xml><?xml version="1.0" encoding="utf-8"?>
-<w:document xmlns:wpc="http://schemas.microsoft.com/office/word/2010/wordprocessingCanvas" xmlns:cx="http://schemas.microsoft.com/office/drawing/2014/chartex" xmlns:cx1="http://schemas.microsoft.com/office/drawing/2015/9/8/chartex" xmlns:cx2="http://schemas.microsoft.com/office/drawing/2015/10/21/chartex" xmlns:cx3="http://schemas.microsoft.com/office/drawing/2016/5/9/chartex" xmlns:cx4="http://schemas.microsoft.com/office/drawing/2016/5/10/chartex" xmlns:cx5="http://schemas.microsoft.com/office/drawing/2016/5/11/chartex" xmlns:cx6="http://schemas.microsoft.com/office/drawing/2016/5/12/chartex" xmlns:cx7="http://schemas.microsoft.com/office/drawing/2016/5/13/chartex" xmlns:cx8="http://schemas.microsoft.com/office/drawing/2016/5/14/chartex" xmlns:mc="http://schemas.openxmlformats.org/markup-compatibility/2006" xmlns:aink="http://schemas.microsoft.com/office/drawing/2016/ink" xmlns:am3d="http://schemas.microsoft.com/office/drawing/2017/model3d" xmlns:o="urn:schemas-microsoft-com:office:office" xmlns:r="http://schemas.openxmlformats.org/officeDocument/2006/relationships" xmlns:m="http://schemas.openxmlformats.org/officeDocument/2006/math" xmlns:v="urn:schemas-microsoft-com:vml" xmlns:wp14="http://schemas.microsoft.com/office/word/2010/wordprocessingDrawing" xmlns:wp="http://schemas.openxmlformats.org/drawingml/2006/wordprocessingDrawing" xmlns:w10="urn:schemas-microsoft-com:office:word" xmlns:w="http://schemas.openxmlformats.org/wordprocessingml/2006/main" xmlns:w14="http://schemas.microsoft.com/office/word/2010/wordml" xmlns:w15="http://schemas.microsoft.com/office/word/2012/wordml" xmlns:w16se="http://schemas.microsoft.com/office/word/2015/wordml/symex" xmlns:wpg="http://schemas.microsoft.com/office/word/2010/wordprocessingGroup" xmlns:wpi="http://schemas.microsoft.com/office/word/2010/wordprocessingInk" xmlns:wne="http://schemas.microsoft.com/office/word/2006/wordml" xmlns:wps="http://schemas.microsoft.com/office/word/2010/wordprocessingShape" mc:Ignorable="w14 w15 w16se wp14">
+<w:document xmlns:wpc="http://schemas.microsoft.com/office/word/2010/wordprocessingCanvas" xmlns:mc="http://schemas.openxmlformats.org/markup-compatibility/2006" xmlns:o="urn:schemas-microsoft-com:office:office" xmlns:r="http://schemas.openxmlformats.org/officeDocument/2006/relationships" xmlns:m="http://schemas.openxmlformats.org/officeDocument/2006/math" xmlns:v="urn:schemas-microsoft-com:vml" xmlns:wp14="http://schemas.microsoft.com/office/word/2010/wordprocessingDrawing" xmlns:wp="http://schemas.openxmlformats.org/drawingml/2006/wordprocessingDrawing" xmlns:w10="urn:schemas-microsoft-com:office:word" xmlns:w="http://schemas.openxmlformats.org/wordprocessingml/2006/main" xmlns:w14="http://schemas.microsoft.com/office/word/2010/wordml" xmlns:wpg="http://schemas.microsoft.com/office/word/2010/wordprocessingGroup" xmlns:wpi="http://schemas.microsoft.com/office/word/2010/wordprocessingInk" xmlns:wne="http://schemas.microsoft.com/office/word/2006/wordml" xmlns:wps="http://schemas.microsoft.com/office/word/2010/wordprocessingShape" mc:Ignorable="w14 wp14">
   <w:body>
     <w:p>
       <w:pPr>
@@ -129,7 +129,7 @@
     <w:p>
       <w:pPr>
         <w:sectPr>
-          <w:headerReference w:type="default" r:id="rId7"/>
+          <w:headerReference w:type="default" r:id="rId8"/>
           <w:pgSz w:w="12240" w:h="15840" w:code="1"/>
           <w:pgMar w:top="1440" w:right="1440" w:bottom="1440" w:left="1440" w:header="720" w:footer="720" w:gutter="0"/>
           <w:cols w:space="720"/>
@@ -453,6 +453,12 @@
             <w:pPr>
               <w:pStyle w:val="Tabletext"/>
             </w:pPr>
+            <w:r>
+              <w:t>4</w:t>
+            </w:r>
+            <w:r>
+              <w:t xml:space="preserve"> Nov 2017</w:t>
+            </w:r>
           </w:p>
         </w:tc>
         <w:tc>
@@ -460,34 +466,47 @@
             <w:tcW w:w="1152" w:type="dxa"/>
           </w:tcPr>
           <w:p>
+            <w:r>
+              <w:t>&lt;</w:t>
+            </w:r>
+            <w:r>
+              <w:t>1.3</w:t>
+            </w:r>
+            <w:r>
+              <w:t>&gt;</w:t>
+            </w:r>
+          </w:p>
+        </w:tc>
+        <w:tc>
+          <w:tcPr>
+            <w:tcW w:w="3744" w:type="dxa"/>
+          </w:tcPr>
+          <w:p>
             <w:pPr>
               <w:pStyle w:val="Tabletext"/>
             </w:pPr>
-          </w:p>
-        </w:tc>
-        <w:tc>
-          <w:tcPr>
-            <w:tcW w:w="3744" w:type="dxa"/>
+            <w:r>
+              <w:t>Add Introduction</w:t>
+            </w:r>
+          </w:p>
+        </w:tc>
+        <w:tc>
+          <w:tcPr>
+            <w:tcW w:w="2304" w:type="dxa"/>
           </w:tcPr>
           <w:p>
             <w:pPr>
               <w:pStyle w:val="Tabletext"/>
             </w:pPr>
-          </w:p>
-        </w:tc>
-        <w:tc>
-          <w:tcPr>
-            <w:tcW w:w="2304" w:type="dxa"/>
-          </w:tcPr>
-          <w:p>
-            <w:pPr>
-              <w:pStyle w:val="Tabletext"/>
-            </w:pPr>
+            <w:r>
+              <w:t>Hồ Sỹ Nguyên</w:t>
+            </w:r>
+            <w:bookmarkStart w:id="0" w:name="_GoBack"/>
+            <w:bookmarkEnd w:id="0"/>
           </w:p>
         </w:tc>
       </w:tr>
     </w:tbl>
-    <w:p/>
     <w:p>
       <w:pPr>
         <w:pStyle w:val="Title"/>
@@ -1726,113 +1745,81 @@
       <w:pPr>
         <w:pStyle w:val="Heading1"/>
       </w:pPr>
-      <w:bookmarkStart w:id="0" w:name="_Toc456598586"/>
-      <w:bookmarkStart w:id="1" w:name="_Toc456600917"/>
-      <w:bookmarkStart w:id="2" w:name="_Toc512930904"/>
-      <w:bookmarkStart w:id="3" w:name="_Toc524313333"/>
-      <w:bookmarkStart w:id="4" w:name="_Toc436203377"/>
-      <w:bookmarkStart w:id="5" w:name="_Toc452813577"/>
+      <w:bookmarkStart w:id="1" w:name="_Toc456598586"/>
+      <w:bookmarkStart w:id="2" w:name="_Toc456600917"/>
+      <w:bookmarkStart w:id="3" w:name="_Toc512930904"/>
+      <w:bookmarkStart w:id="4" w:name="_Toc524313333"/>
+      <w:bookmarkStart w:id="5" w:name="_Toc436203377"/>
+      <w:bookmarkStart w:id="6" w:name="_Toc452813577"/>
       <w:r>
         <w:t>Introduction</w:t>
       </w:r>
-      <w:bookmarkEnd w:id="0"/>
       <w:bookmarkEnd w:id="1"/>
       <w:bookmarkEnd w:id="2"/>
       <w:bookmarkEnd w:id="3"/>
+      <w:bookmarkEnd w:id="4"/>
     </w:p>
     <w:p>
       <w:pPr>
-        <w:pStyle w:val="InfoBlue"/>
-      </w:pPr>
-      <w:r>
-        <w:t xml:space="preserve">[The purpose of this document is to collect, analyze, and define high-level needs and features of the </w:t>
-      </w:r>
-      <w:r>
-        <w:rPr>
-          <w:i w:val="0"/>
-        </w:rPr>
-        <w:t>&lt;&lt;System Name&gt;&gt;</w:t>
-      </w:r>
-      <w:r>
-        <w:t xml:space="preserve">. It focuses on the capabilities needed by the stakeholders and the target users, and </w:t>
-      </w:r>
-      <w:r>
-        <w:rPr>
-          <w:b/>
-          <w:bCs/>
-        </w:rPr>
-        <w:t>why</w:t>
-      </w:r>
-      <w:r>
-        <w:t xml:space="preserve"> these needs exist. The details of how the </w:t>
-      </w:r>
-      <w:r>
-        <w:rPr>
-          <w:i w:val="0"/>
-        </w:rPr>
-        <w:t>&lt;&lt;System Name&gt;&gt;</w:t>
-      </w:r>
-      <w:r>
-        <w:t xml:space="preserve"> fulfills these needs are detailed in the use-case and supplementary specifications.]</w:t>
+        <w:pStyle w:val="BodyText"/>
+      </w:pPr>
+      <w:r>
+        <w:t xml:space="preserve">The purpose of this document is to </w:t>
+      </w:r>
+      <w:r>
+        <w:t xml:space="preserve">give an overview of the high-level </w:t>
+      </w:r>
+      <w:r>
+        <w:t xml:space="preserve">needs </w:t>
+      </w:r>
+      <w:r>
+        <w:t>and</w:t>
+      </w:r>
+      <w:r>
+        <w:t xml:space="preserve"> features</w:t>
+      </w:r>
+      <w:r>
+        <w:t xml:space="preserve"> of our project, D&amp;J. The main focus is what does the app offer to the users, how does it solve their problem, an</w:t>
+      </w:r>
+      <w:r>
+        <w:t>d why does these problem exist. These topic will be explain in details in the later section</w:t>
+      </w:r>
+      <w:r>
+        <w:t>s</w:t>
+      </w:r>
+      <w:r>
+        <w:t>.</w:t>
       </w:r>
     </w:p>
     <w:p>
       <w:pPr>
-        <w:pStyle w:val="InfoBlue"/>
-      </w:pPr>
-      <w:r>
-        <w:t xml:space="preserve"> [The introduction of the </w:t>
-      </w:r>
-      <w:r>
-        <w:rPr>
-          <w:b/>
-          <w:bCs/>
-        </w:rPr>
-        <w:t xml:space="preserve">Vision </w:t>
-      </w:r>
-      <w:r>
-        <w:t xml:space="preserve">document provides an overview of the entire document. It includes the purpose and references of this </w:t>
-      </w:r>
-      <w:r>
-        <w:rPr>
-          <w:b/>
-          <w:bCs/>
-        </w:rPr>
-        <w:t xml:space="preserve">Vision </w:t>
-      </w:r>
-      <w:r>
-        <w:t>document.]</w:t>
-      </w:r>
-    </w:p>
-    <w:p>
-      <w:pPr>
         <w:pStyle w:val="Heading1"/>
       </w:pPr>
-      <w:bookmarkStart w:id="6" w:name="_Toc512930906"/>
-      <w:bookmarkStart w:id="7" w:name="_Toc524313335"/>
+      <w:bookmarkStart w:id="7" w:name="_Toc512930906"/>
+      <w:bookmarkStart w:id="8" w:name="_Toc524313335"/>
       <w:r>
         <w:t>Positioning</w:t>
       </w:r>
-      <w:bookmarkEnd w:id="4"/>
       <w:bookmarkEnd w:id="5"/>
       <w:bookmarkEnd w:id="6"/>
       <w:bookmarkEnd w:id="7"/>
+      <w:bookmarkEnd w:id="8"/>
     </w:p>
     <w:p>
       <w:pPr>
         <w:pStyle w:val="Heading2"/>
       </w:pPr>
-      <w:bookmarkStart w:id="8" w:name="_Toc436203379"/>
-      <w:bookmarkStart w:id="9" w:name="_Toc452813579"/>
-      <w:bookmarkStart w:id="10" w:name="_Toc512930907"/>
-      <w:bookmarkStart w:id="11" w:name="_Toc524313336"/>
+      <w:bookmarkStart w:id="9" w:name="_Toc436203379"/>
+      <w:bookmarkStart w:id="10" w:name="_Toc452813579"/>
+      <w:bookmarkStart w:id="11" w:name="_Toc512930907"/>
+      <w:bookmarkStart w:id="12" w:name="_Toc524313336"/>
       <w:r>
         <w:t>Problem Statement</w:t>
       </w:r>
-      <w:bookmarkEnd w:id="8"/>
       <w:bookmarkEnd w:id="9"/>
       <w:bookmarkEnd w:id="10"/>
       <w:bookmarkEnd w:id="11"/>
+      <w:bookmarkEnd w:id="12"/>
     </w:p>
     <w:p>
       <w:pPr>
@@ -2032,21 +2019,21 @@
       <w:pPr>
         <w:pStyle w:val="Heading2"/>
       </w:pPr>
-      <w:bookmarkStart w:id="12" w:name="_Toc425054392"/>
-      <w:bookmarkStart w:id="13" w:name="_Toc422186485"/>
-      <w:bookmarkStart w:id="14" w:name="_Toc436203380"/>
-      <w:bookmarkStart w:id="15" w:name="_Toc452813580"/>
-      <w:bookmarkStart w:id="16" w:name="_Toc512930908"/>
-      <w:bookmarkStart w:id="17" w:name="_Toc524313337"/>
+      <w:bookmarkStart w:id="13" w:name="_Toc425054392"/>
+      <w:bookmarkStart w:id="14" w:name="_Toc422186485"/>
+      <w:bookmarkStart w:id="15" w:name="_Toc436203380"/>
+      <w:bookmarkStart w:id="16" w:name="_Toc452813580"/>
+      <w:bookmarkStart w:id="17" w:name="_Toc512930908"/>
+      <w:bookmarkStart w:id="18" w:name="_Toc524313337"/>
       <w:r>
         <w:t>Product Position Statement</w:t>
       </w:r>
-      <w:bookmarkEnd w:id="12"/>
       <w:bookmarkEnd w:id="13"/>
       <w:bookmarkEnd w:id="14"/>
       <w:bookmarkEnd w:id="15"/>
       <w:bookmarkEnd w:id="16"/>
       <w:bookmarkEnd w:id="17"/>
+      <w:bookmarkEnd w:id="18"/>
     </w:p>
     <w:p>
       <w:pPr>
@@ -2360,32 +2347,32 @@
       <w:pPr>
         <w:pStyle w:val="Heading1"/>
       </w:pPr>
-      <w:bookmarkStart w:id="18" w:name="_Toc447960005"/>
-      <w:bookmarkStart w:id="19" w:name="_Toc452813581"/>
-      <w:bookmarkStart w:id="20" w:name="_Toc512930909"/>
-      <w:bookmarkStart w:id="21" w:name="_Toc524313338"/>
-      <w:bookmarkStart w:id="22" w:name="_Toc436203381"/>
+      <w:bookmarkStart w:id="19" w:name="_Toc447960005"/>
+      <w:bookmarkStart w:id="20" w:name="_Toc452813581"/>
+      <w:bookmarkStart w:id="21" w:name="_Toc512930909"/>
+      <w:bookmarkStart w:id="22" w:name="_Toc524313338"/>
+      <w:bookmarkStart w:id="23" w:name="_Toc436203381"/>
       <w:r>
         <w:t>Stakeholder and User Descriptions</w:t>
       </w:r>
-      <w:bookmarkEnd w:id="18"/>
       <w:bookmarkEnd w:id="19"/>
       <w:bookmarkEnd w:id="20"/>
       <w:bookmarkEnd w:id="21"/>
+      <w:bookmarkEnd w:id="22"/>
     </w:p>
     <w:p>
       <w:pPr>
         <w:pStyle w:val="Heading2"/>
       </w:pPr>
-      <w:bookmarkStart w:id="23" w:name="_Toc452813583"/>
-      <w:bookmarkStart w:id="24" w:name="_Toc512930910"/>
-      <w:bookmarkStart w:id="25" w:name="_Toc524313339"/>
+      <w:bookmarkStart w:id="24" w:name="_Toc452813583"/>
+      <w:bookmarkStart w:id="25" w:name="_Toc512930910"/>
+      <w:bookmarkStart w:id="26" w:name="_Toc524313339"/>
       <w:r>
         <w:t>Stakeholder Summary</w:t>
       </w:r>
-      <w:bookmarkEnd w:id="23"/>
       <w:bookmarkEnd w:id="24"/>
       <w:bookmarkEnd w:id="25"/>
+      <w:bookmarkEnd w:id="26"/>
     </w:p>
     <w:tbl>
       <w:tblPr>
@@ -2586,7 +2573,6 @@
               <w:ind w:left="0"/>
             </w:pPr>
             <w:r>
-              <w:lastRenderedPageBreak/>
               <w:t>Assets creator</w:t>
             </w:r>
           </w:p>
@@ -2645,7 +2631,11 @@
               <w:ind w:left="0"/>
             </w:pPr>
             <w:r>
-              <w:t>Large part of development team</w:t>
+              <w:t xml:space="preserve">Large part of development </w:t>
+            </w:r>
+            <w:r>
+              <w:lastRenderedPageBreak/>
+              <w:t>team</w:t>
             </w:r>
           </w:p>
         </w:tc>
@@ -2659,7 +2649,12 @@
               <w:ind w:left="0"/>
             </w:pPr>
             <w:r>
-              <w:t>Turn design and requirement documents into solution in the form of working product</w:t>
+              <w:lastRenderedPageBreak/>
+              <w:t xml:space="preserve">Turn design and requirement documents into </w:t>
+            </w:r>
+            <w:r>
+              <w:lastRenderedPageBreak/>
+              <w:t>solution in the form of working product</w:t>
             </w:r>
           </w:p>
         </w:tc>
@@ -2675,6 +2670,7 @@
               <w:ind w:left="0"/>
             </w:pPr>
             <w:r>
+              <w:lastRenderedPageBreak/>
               <w:t>Tester</w:t>
             </w:r>
           </w:p>
@@ -2757,15 +2753,15 @@
       <w:pPr>
         <w:pStyle w:val="Heading2"/>
       </w:pPr>
-      <w:bookmarkStart w:id="26" w:name="_Toc452813584"/>
-      <w:bookmarkStart w:id="27" w:name="_Toc512930911"/>
-      <w:bookmarkStart w:id="28" w:name="_Toc524313340"/>
+      <w:bookmarkStart w:id="27" w:name="_Toc452813584"/>
+      <w:bookmarkStart w:id="28" w:name="_Toc512930911"/>
+      <w:bookmarkStart w:id="29" w:name="_Toc524313340"/>
       <w:r>
         <w:t>User Summary</w:t>
       </w:r>
-      <w:bookmarkEnd w:id="26"/>
       <w:bookmarkEnd w:id="27"/>
       <w:bookmarkEnd w:id="28"/>
+      <w:bookmarkEnd w:id="29"/>
     </w:p>
     <w:tbl>
       <w:tblPr>
@@ -3130,18 +3126,17 @@
       <w:pPr>
         <w:pStyle w:val="Heading2"/>
       </w:pPr>
-      <w:bookmarkStart w:id="29" w:name="_Toc425054386"/>
-      <w:bookmarkStart w:id="30" w:name="_Toc342757864"/>
-      <w:bookmarkStart w:id="31" w:name="_Toc346297773"/>
-      <w:bookmarkStart w:id="32" w:name="_Toc422186479"/>
-      <w:bookmarkStart w:id="33" w:name="_Toc436203384"/>
-      <w:bookmarkStart w:id="34" w:name="_Toc452813585"/>
-      <w:bookmarkStart w:id="35" w:name="_Toc512930912"/>
-      <w:bookmarkStart w:id="36" w:name="_Toc524313341"/>
+      <w:bookmarkStart w:id="30" w:name="_Toc425054386"/>
+      <w:bookmarkStart w:id="31" w:name="_Toc342757864"/>
+      <w:bookmarkStart w:id="32" w:name="_Toc346297773"/>
+      <w:bookmarkStart w:id="33" w:name="_Toc422186479"/>
+      <w:bookmarkStart w:id="34" w:name="_Toc436203384"/>
+      <w:bookmarkStart w:id="35" w:name="_Toc452813585"/>
+      <w:bookmarkStart w:id="36" w:name="_Toc512930912"/>
+      <w:bookmarkStart w:id="37" w:name="_Toc524313341"/>
       <w:r>
         <w:t>User Environment</w:t>
       </w:r>
-      <w:bookmarkEnd w:id="29"/>
       <w:bookmarkEnd w:id="30"/>
       <w:bookmarkEnd w:id="31"/>
       <w:bookmarkEnd w:id="32"/>
@@ -3149,6 +3144,7 @@
       <w:bookmarkEnd w:id="34"/>
       <w:bookmarkEnd w:id="35"/>
       <w:bookmarkEnd w:id="36"/>
+      <w:bookmarkEnd w:id="37"/>
     </w:p>
     <w:p>
       <w:pPr>
@@ -3301,15 +3297,15 @@
       <w:pPr>
         <w:pStyle w:val="Heading2"/>
       </w:pPr>
-      <w:bookmarkStart w:id="37" w:name="_Toc452813588"/>
-      <w:bookmarkStart w:id="38" w:name="_Toc512930913"/>
-      <w:bookmarkStart w:id="39" w:name="_Toc524313342"/>
+      <w:bookmarkStart w:id="38" w:name="_Toc452813588"/>
+      <w:bookmarkStart w:id="39" w:name="_Toc512930913"/>
+      <w:bookmarkStart w:id="40" w:name="_Toc524313342"/>
       <w:r>
         <w:t>Summary of Key Stakeholder or User Needs</w:t>
       </w:r>
-      <w:bookmarkEnd w:id="37"/>
       <w:bookmarkEnd w:id="38"/>
       <w:bookmarkEnd w:id="39"/>
+      <w:bookmarkEnd w:id="40"/>
     </w:p>
     <w:tbl>
       <w:tblPr>
@@ -3537,7 +3533,6 @@
               <w:ind w:left="0"/>
             </w:pPr>
             <w:r>
-              <w:lastRenderedPageBreak/>
               <w:t xml:space="preserve">Experience </w:t>
             </w:r>
             <w:r>
@@ -3632,10 +3627,9 @@
               <w:ind w:left="0"/>
             </w:pPr>
             <w:r>
+              <w:lastRenderedPageBreak/>
               <w:t>Having a great experience while using the application</w:t>
             </w:r>
-            <w:bookmarkStart w:id="40" w:name="_GoBack"/>
-            <w:bookmarkEnd w:id="40"/>
           </w:p>
         </w:tc>
         <w:tc>
@@ -3856,7 +3850,7 @@
       <w:bookmarkStart w:id="45" w:name="_Toc452813596"/>
       <w:bookmarkStart w:id="46" w:name="_Toc512930918"/>
       <w:bookmarkStart w:id="47" w:name="_Toc524313347"/>
-      <w:bookmarkEnd w:id="22"/>
+      <w:bookmarkEnd w:id="23"/>
       <w:r>
         <w:t>Product Features</w:t>
       </w:r>
@@ -4635,7 +4629,6 @@
       <w:bookmarkStart w:id="50" w:name="_Toc512930919"/>
       <w:bookmarkStart w:id="51" w:name="_Toc524313348"/>
       <w:r>
-        <w:lastRenderedPageBreak/>
         <w:t>Non-Functional</w:t>
       </w:r>
       <w:r>
@@ -4821,7 +4814,28 @@
           <w:sz w:val="22"/>
           <w:szCs w:val="22"/>
         </w:rPr>
-        <w:t>smoothly illustrate the animation of pet in how many frame?</w:t>
+        <w:t xml:space="preserve">smoothly illustrate the animation of pet </w:t>
+      </w:r>
+      <w:r>
+        <w:rPr>
+          <w:sz w:val="22"/>
+          <w:szCs w:val="22"/>
+        </w:rPr>
+        <w:t>at</w:t>
+      </w:r>
+      <w:r>
+        <w:rPr>
+          <w:sz w:val="22"/>
+          <w:szCs w:val="22"/>
+        </w:rPr>
+        <w:t xml:space="preserve"> </w:t>
+      </w:r>
+      <w:r>
+        <w:rPr>
+          <w:sz w:val="22"/>
+          <w:szCs w:val="22"/>
+        </w:rPr>
+        <w:t>30fps or more.</w:t>
       </w:r>
     </w:p>
     <w:p>
@@ -4850,7 +4864,21 @@
           <w:sz w:val="22"/>
           <w:szCs w:val="22"/>
         </w:rPr>
-        <w:t>to load all the data from below ? seconds.</w:t>
+        <w:t xml:space="preserve">to load all the data from below </w:t>
+      </w:r>
+      <w:r>
+        <w:rPr>
+          <w:sz w:val="22"/>
+          <w:szCs w:val="22"/>
+        </w:rPr>
+        <w:t>20</w:t>
+      </w:r>
+      <w:r>
+        <w:rPr>
+          <w:sz w:val="22"/>
+          <w:szCs w:val="22"/>
+        </w:rPr>
+        <w:t xml:space="preserve"> seconds.</w:t>
       </w:r>
       <w:r>
         <w:rPr>
@@ -4926,8 +4954,8 @@
       </w:pPr>
     </w:p>
     <w:sectPr>
-      <w:headerReference w:type="default" r:id="rId8"/>
-      <w:footerReference w:type="default" r:id="rId9"/>
+      <w:headerReference w:type="default" r:id="rId9"/>
+      <w:footerReference w:type="default" r:id="rId10"/>
       <w:pgSz w:w="12240" w:h="15840" w:code="1"/>
       <w:pgMar w:top="1440" w:right="1440" w:bottom="1440" w:left="1440" w:header="720" w:footer="720" w:gutter="0"/>
       <w:cols w:space="720"/>
@@ -4937,7 +4965,7 @@
 </file>
 
 <file path=word/endnotes.xml><?xml version="1.0" encoding="utf-8"?>
-<w:endnotes xmlns:wpc="http://schemas.microsoft.com/office/word/2010/wordprocessingCanvas" xmlns:cx="http://schemas.microsoft.com/office/drawing/2014/chartex" xmlns:cx1="http://schemas.microsoft.com/office/drawing/2015/9/8/chartex" xmlns:cx2="http://schemas.microsoft.com/office/drawing/2015/10/21/chartex" xmlns:cx3="http://schemas.microsoft.com/office/drawing/2016/5/9/chartex" xmlns:cx4="http://schemas.microsoft.com/office/drawing/2016/5/10/chartex" xmlns:cx5="http://schemas.microsoft.com/office/drawing/2016/5/11/chartex" xmlns:cx6="http://schemas.microsoft.com/office/drawing/2016/5/12/chartex" xmlns:cx7="http://schemas.microsoft.com/office/drawing/2016/5/13/chartex" xmlns:cx8="http://schemas.microsoft.com/office/drawing/2016/5/14/chartex" xmlns:mc="http://schemas.openxmlformats.org/markup-compatibility/2006" xmlns:aink="http://schemas.microsoft.com/office/drawing/2016/ink" xmlns:am3d="http://schemas.microsoft.com/office/drawing/2017/model3d" xmlns:o="urn:schemas-microsoft-com:office:office" xmlns:r="http://schemas.openxmlformats.org/officeDocument/2006/relationships" xmlns:m="http://schemas.openxmlformats.org/officeDocument/2006/math" xmlns:v="urn:schemas-microsoft-com:vml" xmlns:wp14="http://schemas.microsoft.com/office/word/2010/wordprocessingDrawing" xmlns:wp="http://schemas.openxmlformats.org/drawingml/2006/wordprocessingDrawing" xmlns:w10="urn:schemas-microsoft-com:office:word" xmlns:w="http://schemas.openxmlformats.org/wordprocessingml/2006/main" xmlns:w14="http://schemas.microsoft.com/office/word/2010/wordml" xmlns:w15="http://schemas.microsoft.com/office/word/2012/wordml" xmlns:w16se="http://schemas.microsoft.com/office/word/2015/wordml/symex" xmlns:wpg="http://schemas.microsoft.com/office/word/2010/wordprocessingGroup" xmlns:wpi="http://schemas.microsoft.com/office/word/2010/wordprocessingInk" xmlns:wne="http://schemas.microsoft.com/office/word/2006/wordml" xmlns:wps="http://schemas.microsoft.com/office/word/2010/wordprocessingShape" mc:Ignorable="w14 w15 w16se wp14">
+<w:endnotes xmlns:wpc="http://schemas.microsoft.com/office/word/2010/wordprocessingCanvas" xmlns:mc="http://schemas.openxmlformats.org/markup-compatibility/2006" xmlns:o="urn:schemas-microsoft-com:office:office" xmlns:r="http://schemas.openxmlformats.org/officeDocument/2006/relationships" xmlns:m="http://schemas.openxmlformats.org/officeDocument/2006/math" xmlns:v="urn:schemas-microsoft-com:vml" xmlns:wp14="http://schemas.microsoft.com/office/word/2010/wordprocessingDrawing" xmlns:wp="http://schemas.openxmlformats.org/drawingml/2006/wordprocessingDrawing" xmlns:w10="urn:schemas-microsoft-com:office:word" xmlns:w="http://schemas.openxmlformats.org/wordprocessingml/2006/main" xmlns:w14="http://schemas.microsoft.com/office/word/2010/wordml" xmlns:wpg="http://schemas.microsoft.com/office/word/2010/wordprocessingGroup" xmlns:wpi="http://schemas.microsoft.com/office/word/2010/wordprocessingInk" xmlns:wne="http://schemas.microsoft.com/office/word/2006/wordml" xmlns:wps="http://schemas.microsoft.com/office/word/2010/wordprocessingShape" mc:Ignorable="w14 wp14">
   <w:endnote w:type="separator" w:id="-1">
     <w:p>
       <w:pPr>
@@ -4962,7 +4990,7 @@
 </file>
 
 <file path=word/footer1.xml><?xml version="1.0" encoding="utf-8"?>
-<w:ftr xmlns:wpc="http://schemas.microsoft.com/office/word/2010/wordprocessingCanvas" xmlns:cx="http://schemas.microsoft.com/office/drawing/2014/chartex" xmlns:cx1="http://schemas.microsoft.com/office/drawing/2015/9/8/chartex" xmlns:cx2="http://schemas.microsoft.com/office/drawing/2015/10/21/chartex" xmlns:cx3="http://schemas.microsoft.com/office/drawing/2016/5/9/chartex" xmlns:cx4="http://schemas.microsoft.com/office/drawing/2016/5/10/chartex" xmlns:cx5="http://schemas.microsoft.com/office/drawing/2016/5/11/chartex" xmlns:cx6="http://schemas.microsoft.com/office/drawing/2016/5/12/chartex" xmlns:cx7="http://schemas.microsoft.com/office/drawing/2016/5/13/chartex" xmlns:cx8="http://schemas.microsoft.com/office/drawing/2016/5/14/chartex" xmlns:mc="http://schemas.openxmlformats.org/markup-compatibility/2006" xmlns:aink="http://schemas.microsoft.com/office/drawing/2016/ink" xmlns:am3d="http://schemas.microsoft.com/office/drawing/2017/model3d" xmlns:o="urn:schemas-microsoft-com:office:office" xmlns:r="http://schemas.openxmlformats.org/officeDocument/2006/relationships" xmlns:m="http://schemas.openxmlformats.org/officeDocument/2006/math" xmlns:v="urn:schemas-microsoft-com:vml" xmlns:wp14="http://schemas.microsoft.com/office/word/2010/wordprocessingDrawing" xmlns:wp="http://schemas.openxmlformats.org/drawingml/2006/wordprocessingDrawing" xmlns:w10="urn:schemas-microsoft-com:office:word" xmlns:w="http://schemas.openxmlformats.org/wordprocessingml/2006/main" xmlns:w14="http://schemas.microsoft.com/office/word/2010/wordml" xmlns:w15="http://schemas.microsoft.com/office/word/2012/wordml" xmlns:w16se="http://schemas.microsoft.com/office/word/2015/wordml/symex" xmlns:wpg="http://schemas.microsoft.com/office/word/2010/wordprocessingGroup" xmlns:wpi="http://schemas.microsoft.com/office/word/2010/wordprocessingInk" xmlns:wne="http://schemas.microsoft.com/office/word/2006/wordml" xmlns:wps="http://schemas.microsoft.com/office/word/2010/wordprocessingShape" mc:Ignorable="w14 w15 w16se wp14">
+<w:ftr xmlns:wpc="http://schemas.microsoft.com/office/word/2010/wordprocessingCanvas" xmlns:mc="http://schemas.openxmlformats.org/markup-compatibility/2006" xmlns:o="urn:schemas-microsoft-com:office:office" xmlns:r="http://schemas.openxmlformats.org/officeDocument/2006/relationships" xmlns:m="http://schemas.openxmlformats.org/officeDocument/2006/math" xmlns:v="urn:schemas-microsoft-com:vml" xmlns:wp14="http://schemas.microsoft.com/office/word/2010/wordprocessingDrawing" xmlns:wp="http://schemas.openxmlformats.org/drawingml/2006/wordprocessingDrawing" xmlns:w10="urn:schemas-microsoft-com:office:word" xmlns:w="http://schemas.openxmlformats.org/wordprocessingml/2006/main" xmlns:w14="http://schemas.microsoft.com/office/word/2010/wordml" xmlns:wpg="http://schemas.microsoft.com/office/word/2010/wordprocessingGroup" xmlns:wpi="http://schemas.microsoft.com/office/word/2010/wordprocessingInk" xmlns:wne="http://schemas.microsoft.com/office/word/2006/wordml" xmlns:wps="http://schemas.microsoft.com/office/word/2010/wordprocessingShape" mc:Ignorable="w14 wp14">
   <w:tbl>
     <w:tblPr>
       <w:tblW w:w="0" w:type="auto"/>
@@ -5093,7 +5121,7 @@
               <w:rStyle w:val="PageNumber"/>
               <w:noProof/>
             </w:rPr>
-            <w:t>5</w:t>
+            <w:t>2</w:t>
           </w:r>
           <w:r>
             <w:rPr>
@@ -5114,7 +5142,7 @@
 </file>
 
 <file path=word/footnotes.xml><?xml version="1.0" encoding="utf-8"?>
-<w:footnotes xmlns:wpc="http://schemas.microsoft.com/office/word/2010/wordprocessingCanvas" xmlns:cx="http://schemas.microsoft.com/office/drawing/2014/chartex" xmlns:cx1="http://schemas.microsoft.com/office/drawing/2015/9/8/chartex" xmlns:cx2="http://schemas.microsoft.com/office/drawing/2015/10/21/chartex" xmlns:cx3="http://schemas.microsoft.com/office/drawing/2016/5/9/chartex" xmlns:cx4="http://schemas.microsoft.com/office/drawing/2016/5/10/chartex" xmlns:cx5="http://schemas.microsoft.com/office/drawing/2016/5/11/chartex" xmlns:cx6="http://schemas.microsoft.com/office/drawing/2016/5/12/chartex" xmlns:cx7="http://schemas.microsoft.com/office/drawing/2016/5/13/chartex" xmlns:cx8="http://schemas.microsoft.com/office/drawing/2016/5/14/chartex" xmlns:mc="http://schemas.openxmlformats.org/markup-compatibility/2006" xmlns:aink="http://schemas.microsoft.com/office/drawing/2016/ink" xmlns:am3d="http://schemas.microsoft.com/office/drawing/2017/model3d" xmlns:o="urn:schemas-microsoft-com:office:office" xmlns:r="http://schemas.openxmlformats.org/officeDocument/2006/relationships" xmlns:m="http://schemas.openxmlformats.org/officeDocument/2006/math" xmlns:v="urn:schemas-microsoft-com:vml" xmlns:wp14="http://schemas.microsoft.com/office/word/2010/wordprocessingDrawing" xmlns:wp="http://schemas.openxmlformats.org/drawingml/2006/wordprocessingDrawing" xmlns:w10="urn:schemas-microsoft-com:office:word" xmlns:w="http://schemas.openxmlformats.org/wordprocessingml/2006/main" xmlns:w14="http://schemas.microsoft.com/office/word/2010/wordml" xmlns:w15="http://schemas.microsoft.com/office/word/2012/wordml" xmlns:w16se="http://schemas.microsoft.com/office/word/2015/wordml/symex" xmlns:wpg="http://schemas.microsoft.com/office/word/2010/wordprocessingGroup" xmlns:wpi="http://schemas.microsoft.com/office/word/2010/wordprocessingInk" xmlns:wne="http://schemas.microsoft.com/office/word/2006/wordml" xmlns:wps="http://schemas.microsoft.com/office/word/2010/wordprocessingShape" mc:Ignorable="w14 w15 w16se wp14">
+<w:footnotes xmlns:wpc="http://schemas.microsoft.com/office/word/2010/wordprocessingCanvas" xmlns:mc="http://schemas.openxmlformats.org/markup-compatibility/2006" xmlns:o="urn:schemas-microsoft-com:office:office" xmlns:r="http://schemas.openxmlformats.org/officeDocument/2006/relationships" xmlns:m="http://schemas.openxmlformats.org/officeDocument/2006/math" xmlns:v="urn:schemas-microsoft-com:vml" xmlns:wp14="http://schemas.microsoft.com/office/word/2010/wordprocessingDrawing" xmlns:wp="http://schemas.openxmlformats.org/drawingml/2006/wordprocessingDrawing" xmlns:w10="urn:schemas-microsoft-com:office:word" xmlns:w="http://schemas.openxmlformats.org/wordprocessingml/2006/main" xmlns:w14="http://schemas.microsoft.com/office/word/2010/wordml" xmlns:wpg="http://schemas.microsoft.com/office/word/2010/wordprocessingGroup" xmlns:wpi="http://schemas.microsoft.com/office/word/2010/wordprocessingInk" xmlns:wne="http://schemas.microsoft.com/office/word/2006/wordml" xmlns:wps="http://schemas.microsoft.com/office/word/2010/wordprocessingShape" mc:Ignorable="w14 wp14">
   <w:footnote w:type="separator" w:id="-1">
     <w:p>
       <w:pPr>
@@ -5139,7 +5167,7 @@
 </file>
 
 <file path=word/header1.xml><?xml version="1.0" encoding="utf-8"?>
-<w:hdr xmlns:wpc="http://schemas.microsoft.com/office/word/2010/wordprocessingCanvas" xmlns:cx="http://schemas.microsoft.com/office/drawing/2014/chartex" xmlns:cx1="http://schemas.microsoft.com/office/drawing/2015/9/8/chartex" xmlns:cx2="http://schemas.microsoft.com/office/drawing/2015/10/21/chartex" xmlns:cx3="http://schemas.microsoft.com/office/drawing/2016/5/9/chartex" xmlns:cx4="http://schemas.microsoft.com/office/drawing/2016/5/10/chartex" xmlns:cx5="http://schemas.microsoft.com/office/drawing/2016/5/11/chartex" xmlns:cx6="http://schemas.microsoft.com/office/drawing/2016/5/12/chartex" xmlns:cx7="http://schemas.microsoft.com/office/drawing/2016/5/13/chartex" xmlns:cx8="http://schemas.microsoft.com/office/drawing/2016/5/14/chartex" xmlns:mc="http://schemas.openxmlformats.org/markup-compatibility/2006" xmlns:aink="http://schemas.microsoft.com/office/drawing/2016/ink" xmlns:am3d="http://schemas.microsoft.com/office/drawing/2017/model3d" xmlns:o="urn:schemas-microsoft-com:office:office" xmlns:r="http://schemas.openxmlformats.org/officeDocument/2006/relationships" xmlns:m="http://schemas.openxmlformats.org/officeDocument/2006/math" xmlns:v="urn:schemas-microsoft-com:vml" xmlns:wp14="http://schemas.microsoft.com/office/word/2010/wordprocessingDrawing" xmlns:wp="http://schemas.openxmlformats.org/drawingml/2006/wordprocessingDrawing" xmlns:w10="urn:schemas-microsoft-com:office:word" xmlns:w="http://schemas.openxmlformats.org/wordprocessingml/2006/main" xmlns:w14="http://schemas.microsoft.com/office/word/2010/wordml" xmlns:w15="http://schemas.microsoft.com/office/word/2012/wordml" xmlns:w16se="http://schemas.microsoft.com/office/word/2015/wordml/symex" xmlns:wpg="http://schemas.microsoft.com/office/word/2010/wordprocessingGroup" xmlns:wpi="http://schemas.microsoft.com/office/word/2010/wordprocessingInk" xmlns:wne="http://schemas.microsoft.com/office/word/2006/wordml" xmlns:wps="http://schemas.microsoft.com/office/word/2010/wordprocessingShape" mc:Ignorable="w14 w15 w16se wp14">
+<w:hdr xmlns:wpc="http://schemas.microsoft.com/office/word/2010/wordprocessingCanvas" xmlns:mc="http://schemas.openxmlformats.org/markup-compatibility/2006" xmlns:o="urn:schemas-microsoft-com:office:office" xmlns:r="http://schemas.openxmlformats.org/officeDocument/2006/relationships" xmlns:m="http://schemas.openxmlformats.org/officeDocument/2006/math" xmlns:v="urn:schemas-microsoft-com:vml" xmlns:wp14="http://schemas.microsoft.com/office/word/2010/wordprocessingDrawing" xmlns:wp="http://schemas.openxmlformats.org/drawingml/2006/wordprocessingDrawing" xmlns:w10="urn:schemas-microsoft-com:office:word" xmlns:w="http://schemas.openxmlformats.org/wordprocessingml/2006/main" xmlns:w14="http://schemas.microsoft.com/office/word/2010/wordml" xmlns:wpg="http://schemas.microsoft.com/office/word/2010/wordprocessingGroup" xmlns:wpi="http://schemas.microsoft.com/office/word/2010/wordprocessingInk" xmlns:wne="http://schemas.microsoft.com/office/word/2006/wordml" xmlns:wps="http://schemas.microsoft.com/office/word/2010/wordprocessingShape" mc:Ignorable="w14 wp14">
   <w:p>
     <w:pPr>
       <w:rPr>
@@ -5230,7 +5258,7 @@
 </file>
 
 <file path=word/header2.xml><?xml version="1.0" encoding="utf-8"?>
-<w:hdr xmlns:wpc="http://schemas.microsoft.com/office/word/2010/wordprocessingCanvas" xmlns:cx="http://schemas.microsoft.com/office/drawing/2014/chartex" xmlns:cx1="http://schemas.microsoft.com/office/drawing/2015/9/8/chartex" xmlns:cx2="http://schemas.microsoft.com/office/drawing/2015/10/21/chartex" xmlns:cx3="http://schemas.microsoft.com/office/drawing/2016/5/9/chartex" xmlns:cx4="http://schemas.microsoft.com/office/drawing/2016/5/10/chartex" xmlns:cx5="http://schemas.microsoft.com/office/drawing/2016/5/11/chartex" xmlns:cx6="http://schemas.microsoft.com/office/drawing/2016/5/12/chartex" xmlns:cx7="http://schemas.microsoft.com/office/drawing/2016/5/13/chartex" xmlns:cx8="http://schemas.microsoft.com/office/drawing/2016/5/14/chartex" xmlns:mc="http://schemas.openxmlformats.org/markup-compatibility/2006" xmlns:aink="http://schemas.microsoft.com/office/drawing/2016/ink" xmlns:am3d="http://schemas.microsoft.com/office/drawing/2017/model3d" xmlns:o="urn:schemas-microsoft-com:office:office" xmlns:r="http://schemas.openxmlformats.org/officeDocument/2006/relationships" xmlns:m="http://schemas.openxmlformats.org/officeDocument/2006/math" xmlns:v="urn:schemas-microsoft-com:vml" xmlns:wp14="http://schemas.microsoft.com/office/word/2010/wordprocessingDrawing" xmlns:wp="http://schemas.openxmlformats.org/drawingml/2006/wordprocessingDrawing" xmlns:w10="urn:schemas-microsoft-com:office:word" xmlns:w="http://schemas.openxmlformats.org/wordprocessingml/2006/main" xmlns:w14="http://schemas.microsoft.com/office/word/2010/wordml" xmlns:w15="http://schemas.microsoft.com/office/word/2012/wordml" xmlns:w16se="http://schemas.microsoft.com/office/word/2015/wordml/symex" xmlns:wpg="http://schemas.microsoft.com/office/word/2010/wordprocessingGroup" xmlns:wpi="http://schemas.microsoft.com/office/word/2010/wordprocessingInk" xmlns:wne="http://schemas.microsoft.com/office/word/2006/wordml" xmlns:wps="http://schemas.microsoft.com/office/word/2010/wordprocessingShape" mc:Ignorable="w14 w15 w16se wp14">
+<w:hdr xmlns:wpc="http://schemas.microsoft.com/office/word/2010/wordprocessingCanvas" xmlns:mc="http://schemas.openxmlformats.org/markup-compatibility/2006" xmlns:o="urn:schemas-microsoft-com:office:office" xmlns:r="http://schemas.openxmlformats.org/officeDocument/2006/relationships" xmlns:m="http://schemas.openxmlformats.org/officeDocument/2006/math" xmlns:v="urn:schemas-microsoft-com:vml" xmlns:wp14="http://schemas.microsoft.com/office/word/2010/wordprocessingDrawing" xmlns:wp="http://schemas.openxmlformats.org/drawingml/2006/wordprocessingDrawing" xmlns:w10="urn:schemas-microsoft-com:office:word" xmlns:w="http://schemas.openxmlformats.org/wordprocessingml/2006/main" xmlns:w14="http://schemas.microsoft.com/office/word/2010/wordml" xmlns:wpg="http://schemas.microsoft.com/office/word/2010/wordprocessingGroup" xmlns:wpi="http://schemas.microsoft.com/office/word/2010/wordprocessingInk" xmlns:wne="http://schemas.microsoft.com/office/word/2006/wordml" xmlns:wps="http://schemas.microsoft.com/office/word/2010/wordprocessingShape" mc:Ignorable="w14 wp14">
   <w:tbl>
     <w:tblPr>
       <w:tblW w:w="0" w:type="auto"/>
@@ -5352,8 +5380,8 @@
 </file>
 
 <file path=word/numbering.xml><?xml version="1.0" encoding="utf-8"?>
-<w:numbering xmlns:wpc="http://schemas.microsoft.com/office/word/2010/wordprocessingCanvas" xmlns:cx="http://schemas.microsoft.com/office/drawing/2014/chartex" xmlns:cx1="http://schemas.microsoft.com/office/drawing/2015/9/8/chartex" xmlns:cx2="http://schemas.microsoft.com/office/drawing/2015/10/21/chartex" xmlns:cx3="http://schemas.microsoft.com/office/drawing/2016/5/9/chartex" xmlns:cx4="http://schemas.microsoft.com/office/drawing/2016/5/10/chartex" xmlns:cx5="http://schemas.microsoft.com/office/drawing/2016/5/11/chartex" xmlns:cx6="http://schemas.microsoft.com/office/drawing/2016/5/12/chartex" xmlns:cx7="http://schemas.microsoft.com/office/drawing/2016/5/13/chartex" xmlns:cx8="http://schemas.microsoft.com/office/drawing/2016/5/14/chartex" xmlns:mc="http://schemas.openxmlformats.org/markup-compatibility/2006" xmlns:aink="http://schemas.microsoft.com/office/drawing/2016/ink" xmlns:am3d="http://schemas.microsoft.com/office/drawing/2017/model3d" xmlns:o="urn:schemas-microsoft-com:office:office" xmlns:r="http://schemas.openxmlformats.org/officeDocument/2006/relationships" xmlns:m="http://schemas.openxmlformats.org/officeDocument/2006/math" xmlns:v="urn:schemas-microsoft-com:vml" xmlns:wp14="http://schemas.microsoft.com/office/word/2010/wordprocessingDrawing" xmlns:wp="http://schemas.openxmlformats.org/drawingml/2006/wordprocessingDrawing" xmlns:w10="urn:schemas-microsoft-com:office:word" xmlns:w="http://schemas.openxmlformats.org/wordprocessingml/2006/main" xmlns:w14="http://schemas.microsoft.com/office/word/2010/wordml" xmlns:w15="http://schemas.microsoft.com/office/word/2012/wordml" xmlns:w16se="http://schemas.microsoft.com/office/word/2015/wordml/symex" xmlns:wpg="http://schemas.microsoft.com/office/word/2010/wordprocessingGroup" xmlns:wpi="http://schemas.microsoft.com/office/word/2010/wordprocessingInk" xmlns:wne="http://schemas.microsoft.com/office/word/2006/wordml" xmlns:wps="http://schemas.microsoft.com/office/word/2010/wordprocessingShape" mc:Ignorable="w14 w15 w16se wp14">
-  <w:abstractNum w:abstractNumId="0" w15:restartNumberingAfterBreak="0">
+<w:numbering xmlns:wpc="http://schemas.microsoft.com/office/word/2010/wordprocessingCanvas" xmlns:mc="http://schemas.openxmlformats.org/markup-compatibility/2006" xmlns:o="urn:schemas-microsoft-com:office:office" xmlns:r="http://schemas.openxmlformats.org/officeDocument/2006/relationships" xmlns:m="http://schemas.openxmlformats.org/officeDocument/2006/math" xmlns:v="urn:schemas-microsoft-com:vml" xmlns:wp14="http://schemas.microsoft.com/office/word/2010/wordprocessingDrawing" xmlns:wp="http://schemas.openxmlformats.org/drawingml/2006/wordprocessingDrawing" xmlns:w10="urn:schemas-microsoft-com:office:word" xmlns:w="http://schemas.openxmlformats.org/wordprocessingml/2006/main" xmlns:w14="http://schemas.microsoft.com/office/word/2010/wordml" xmlns:wpg="http://schemas.microsoft.com/office/word/2010/wordprocessingGroup" xmlns:wpi="http://schemas.microsoft.com/office/word/2010/wordprocessingInk" xmlns:wne="http://schemas.microsoft.com/office/word/2006/wordml" xmlns:wps="http://schemas.microsoft.com/office/word/2010/wordprocessingShape" mc:Ignorable="w14 wp14">
+  <w:abstractNum w:abstractNumId="0">
     <w:nsid w:val="FFFFFFFB"/>
     <w:multiLevelType w:val="multilevel"/>
     <w:tmpl w:val="FFFFFFFF"/>
@@ -5430,7 +5458,7 @@
       <w:lvlJc w:val="left"/>
     </w:lvl>
   </w:abstractNum>
-  <w:abstractNum w:abstractNumId="1" w15:restartNumberingAfterBreak="0">
+  <w:abstractNum w:abstractNumId="1">
     <w:nsid w:val="FFFFFFFE"/>
     <w:multiLevelType w:val="singleLevel"/>
     <w:tmpl w:val="FFFFFFFF"/>
@@ -5440,7 +5468,7 @@
       <w:lvlJc w:val="left"/>
     </w:lvl>
   </w:abstractNum>
-  <w:abstractNum w:abstractNumId="2" w15:restartNumberingAfterBreak="0">
+  <w:abstractNum w:abstractNumId="2">
     <w:nsid w:val="00224753"/>
     <w:multiLevelType w:val="singleLevel"/>
     <w:tmpl w:val="04090001"/>
@@ -5460,7 +5488,7 @@
       </w:rPr>
     </w:lvl>
   </w:abstractNum>
-  <w:abstractNum w:abstractNumId="3" w15:restartNumberingAfterBreak="0">
+  <w:abstractNum w:abstractNumId="3">
     <w:nsid w:val="0381113C"/>
     <w:multiLevelType w:val="singleLevel"/>
     <w:tmpl w:val="04090001"/>
@@ -5480,7 +5508,7 @@
       </w:rPr>
     </w:lvl>
   </w:abstractNum>
-  <w:abstractNum w:abstractNumId="4" w15:restartNumberingAfterBreak="0">
+  <w:abstractNum w:abstractNumId="4">
     <w:nsid w:val="0796315F"/>
     <w:multiLevelType w:val="hybridMultilevel"/>
     <w:tmpl w:val="28046474"/>
@@ -5592,7 +5620,7 @@
       </w:rPr>
     </w:lvl>
   </w:abstractNum>
-  <w:abstractNum w:abstractNumId="5" w15:restartNumberingAfterBreak="0">
+  <w:abstractNum w:abstractNumId="5">
     <w:nsid w:val="0A117094"/>
     <w:multiLevelType w:val="singleLevel"/>
     <w:tmpl w:val="04090001"/>
@@ -5612,7 +5640,7 @@
       </w:rPr>
     </w:lvl>
   </w:abstractNum>
-  <w:abstractNum w:abstractNumId="6" w15:restartNumberingAfterBreak="0">
+  <w:abstractNum w:abstractNumId="6">
     <w:nsid w:val="13793F24"/>
     <w:multiLevelType w:val="hybridMultilevel"/>
     <w:tmpl w:val="69344E08"/>
@@ -5701,7 +5729,7 @@
       </w:pPr>
     </w:lvl>
   </w:abstractNum>
-  <w:abstractNum w:abstractNumId="7" w15:restartNumberingAfterBreak="0">
+  <w:abstractNum w:abstractNumId="7">
     <w:nsid w:val="17CB6DC4"/>
     <w:multiLevelType w:val="singleLevel"/>
     <w:tmpl w:val="04090001"/>
@@ -5721,7 +5749,7 @@
       </w:rPr>
     </w:lvl>
   </w:abstractNum>
-  <w:abstractNum w:abstractNumId="8" w15:restartNumberingAfterBreak="0">
+  <w:abstractNum w:abstractNumId="8">
     <w:nsid w:val="18093981"/>
     <w:multiLevelType w:val="hybridMultilevel"/>
     <w:tmpl w:val="27F2F786"/>
@@ -5810,7 +5838,7 @@
       </w:pPr>
     </w:lvl>
   </w:abstractNum>
-  <w:abstractNum w:abstractNumId="9" w15:restartNumberingAfterBreak="0">
+  <w:abstractNum w:abstractNumId="9">
     <w:nsid w:val="22443AC4"/>
     <w:multiLevelType w:val="singleLevel"/>
     <w:tmpl w:val="04090001"/>
@@ -5830,7 +5858,7 @@
       </w:rPr>
     </w:lvl>
   </w:abstractNum>
-  <w:abstractNum w:abstractNumId="10" w15:restartNumberingAfterBreak="0">
+  <w:abstractNum w:abstractNumId="10">
     <w:nsid w:val="2367674E"/>
     <w:multiLevelType w:val="singleLevel"/>
     <w:tmpl w:val="04090001"/>
@@ -5850,7 +5878,7 @@
       </w:rPr>
     </w:lvl>
   </w:abstractNum>
-  <w:abstractNum w:abstractNumId="11" w15:restartNumberingAfterBreak="0">
+  <w:abstractNum w:abstractNumId="11">
     <w:nsid w:val="25B671FF"/>
     <w:multiLevelType w:val="singleLevel"/>
     <w:tmpl w:val="04090001"/>
@@ -5870,7 +5898,7 @@
       </w:rPr>
     </w:lvl>
   </w:abstractNum>
-  <w:abstractNum w:abstractNumId="12" w15:restartNumberingAfterBreak="0">
+  <w:abstractNum w:abstractNumId="12">
     <w:nsid w:val="27DF5824"/>
     <w:multiLevelType w:val="singleLevel"/>
     <w:tmpl w:val="04090001"/>
@@ -5890,7 +5918,7 @@
       </w:rPr>
     </w:lvl>
   </w:abstractNum>
-  <w:abstractNum w:abstractNumId="13" w15:restartNumberingAfterBreak="0">
+  <w:abstractNum w:abstractNumId="13">
     <w:nsid w:val="2D4B634E"/>
     <w:multiLevelType w:val="singleLevel"/>
     <w:tmpl w:val="04090001"/>
@@ -5910,7 +5938,7 @@
       </w:rPr>
     </w:lvl>
   </w:abstractNum>
-  <w:abstractNum w:abstractNumId="14" w15:restartNumberingAfterBreak="0">
+  <w:abstractNum w:abstractNumId="14">
     <w:nsid w:val="2F5040DE"/>
     <w:multiLevelType w:val="hybridMultilevel"/>
     <w:tmpl w:val="B9FC6E2C"/>
@@ -6022,7 +6050,7 @@
       </w:rPr>
     </w:lvl>
   </w:abstractNum>
-  <w:abstractNum w:abstractNumId="15" w15:restartNumberingAfterBreak="0">
+  <w:abstractNum w:abstractNumId="15">
     <w:nsid w:val="31DD2C45"/>
     <w:multiLevelType w:val="singleLevel"/>
     <w:tmpl w:val="04090001"/>
@@ -6042,7 +6070,7 @@
       </w:rPr>
     </w:lvl>
   </w:abstractNum>
-  <w:abstractNum w:abstractNumId="16" w15:restartNumberingAfterBreak="0">
+  <w:abstractNum w:abstractNumId="16">
     <w:nsid w:val="32982B51"/>
     <w:multiLevelType w:val="singleLevel"/>
     <w:tmpl w:val="04090001"/>
@@ -6062,7 +6090,7 @@
       </w:rPr>
     </w:lvl>
   </w:abstractNum>
-  <w:abstractNum w:abstractNumId="17" w15:restartNumberingAfterBreak="0">
+  <w:abstractNum w:abstractNumId="17">
     <w:nsid w:val="3375481C"/>
     <w:multiLevelType w:val="singleLevel"/>
     <w:tmpl w:val="E6747DA6"/>
@@ -6082,7 +6110,7 @@
       </w:rPr>
     </w:lvl>
   </w:abstractNum>
-  <w:abstractNum w:abstractNumId="18" w15:restartNumberingAfterBreak="0">
+  <w:abstractNum w:abstractNumId="18">
     <w:nsid w:val="369D5471"/>
     <w:multiLevelType w:val="singleLevel"/>
     <w:tmpl w:val="04090001"/>
@@ -6102,7 +6130,7 @@
       </w:rPr>
     </w:lvl>
   </w:abstractNum>
-  <w:abstractNum w:abstractNumId="19" w15:restartNumberingAfterBreak="0">
+  <w:abstractNum w:abstractNumId="19">
     <w:nsid w:val="398C0069"/>
     <w:multiLevelType w:val="hybridMultilevel"/>
     <w:tmpl w:val="28E8AA08"/>
@@ -6241,7 +6269,7 @@
       </w:rPr>
     </w:lvl>
   </w:abstractNum>
-  <w:abstractNum w:abstractNumId="20" w15:restartNumberingAfterBreak="0">
+  <w:abstractNum w:abstractNumId="20">
     <w:nsid w:val="42B97F7B"/>
     <w:multiLevelType w:val="singleLevel"/>
     <w:tmpl w:val="04090001"/>
@@ -6261,7 +6289,7 @@
       </w:rPr>
     </w:lvl>
   </w:abstractNum>
-  <w:abstractNum w:abstractNumId="21" w15:restartNumberingAfterBreak="0">
+  <w:abstractNum w:abstractNumId="21">
     <w:nsid w:val="49E170D0"/>
     <w:multiLevelType w:val="singleLevel"/>
     <w:tmpl w:val="04090001"/>
@@ -6281,7 +6309,7 @@
       </w:rPr>
     </w:lvl>
   </w:abstractNum>
-  <w:abstractNum w:abstractNumId="22" w15:restartNumberingAfterBreak="0">
+  <w:abstractNum w:abstractNumId="22">
     <w:nsid w:val="4F64732B"/>
     <w:multiLevelType w:val="singleLevel"/>
     <w:tmpl w:val="04090001"/>
@@ -6301,7 +6329,7 @@
       </w:rPr>
     </w:lvl>
   </w:abstractNum>
-  <w:abstractNum w:abstractNumId="23" w15:restartNumberingAfterBreak="0">
+  <w:abstractNum w:abstractNumId="23">
     <w:nsid w:val="52DF734E"/>
     <w:multiLevelType w:val="singleLevel"/>
     <w:tmpl w:val="04090001"/>
@@ -6321,7 +6349,7 @@
       </w:rPr>
     </w:lvl>
   </w:abstractNum>
-  <w:abstractNum w:abstractNumId="24" w15:restartNumberingAfterBreak="0">
+  <w:abstractNum w:abstractNumId="24">
     <w:nsid w:val="59F314B7"/>
     <w:multiLevelType w:val="singleLevel"/>
     <w:tmpl w:val="04090001"/>
@@ -6341,7 +6369,7 @@
       </w:rPr>
     </w:lvl>
   </w:abstractNum>
-  <w:abstractNum w:abstractNumId="25" w15:restartNumberingAfterBreak="0">
+  <w:abstractNum w:abstractNumId="25">
     <w:nsid w:val="647235F1"/>
     <w:multiLevelType w:val="singleLevel"/>
     <w:tmpl w:val="04090001"/>
@@ -6361,7 +6389,7 @@
       </w:rPr>
     </w:lvl>
   </w:abstractNum>
-  <w:abstractNum w:abstractNumId="26" w15:restartNumberingAfterBreak="0">
+  <w:abstractNum w:abstractNumId="26">
     <w:nsid w:val="6D2F7D46"/>
     <w:multiLevelType w:val="singleLevel"/>
     <w:tmpl w:val="04090001"/>
@@ -6381,7 +6409,7 @@
       </w:rPr>
     </w:lvl>
   </w:abstractNum>
-  <w:abstractNum w:abstractNumId="27" w15:restartNumberingAfterBreak="0">
+  <w:abstractNum w:abstractNumId="27">
     <w:nsid w:val="71F21F2A"/>
     <w:multiLevelType w:val="singleLevel"/>
     <w:tmpl w:val="04090001"/>
@@ -6401,7 +6429,7 @@
       </w:rPr>
     </w:lvl>
   </w:abstractNum>
-  <w:abstractNum w:abstractNumId="28" w15:restartNumberingAfterBreak="0">
+  <w:abstractNum w:abstractNumId="28">
     <w:nsid w:val="743601FB"/>
     <w:multiLevelType w:val="singleLevel"/>
     <w:tmpl w:val="04090001"/>
@@ -6421,7 +6449,7 @@
       </w:rPr>
     </w:lvl>
   </w:abstractNum>
-  <w:abstractNum w:abstractNumId="29" w15:restartNumberingAfterBreak="0">
+  <w:abstractNum w:abstractNumId="29">
     <w:nsid w:val="756150CA"/>
     <w:multiLevelType w:val="singleLevel"/>
     <w:tmpl w:val="04090001"/>
@@ -6441,7 +6469,7 @@
       </w:rPr>
     </w:lvl>
   </w:abstractNum>
-  <w:abstractNum w:abstractNumId="30" w15:restartNumberingAfterBreak="0">
+  <w:abstractNum w:abstractNumId="30">
     <w:nsid w:val="7BE434D7"/>
     <w:multiLevelType w:val="singleLevel"/>
     <w:tmpl w:val="04090001"/>
@@ -6461,7 +6489,7 @@
       </w:rPr>
     </w:lvl>
   </w:abstractNum>
-  <w:abstractNum w:abstractNumId="31" w15:restartNumberingAfterBreak="0">
+  <w:abstractNum w:abstractNumId="31">
     <w:nsid w:val="7C9362FF"/>
     <w:multiLevelType w:val="hybridMultilevel"/>
     <w:tmpl w:val="23B07F92"/>
@@ -6733,7 +6761,7 @@
 </file>
 
 <file path=word/styles.xml><?xml version="1.0" encoding="utf-8"?>
-<w:styles xmlns:mc="http://schemas.openxmlformats.org/markup-compatibility/2006" xmlns:r="http://schemas.openxmlformats.org/officeDocument/2006/relationships" xmlns:w="http://schemas.openxmlformats.org/wordprocessingml/2006/main" xmlns:w14="http://schemas.microsoft.com/office/word/2010/wordml" xmlns:w15="http://schemas.microsoft.com/office/word/2012/wordml" xmlns:w16se="http://schemas.microsoft.com/office/word/2015/wordml/symex" mc:Ignorable="w14 w15 w16se">
+<w:styles xmlns:mc="http://schemas.openxmlformats.org/markup-compatibility/2006" xmlns:r="http://schemas.openxmlformats.org/officeDocument/2006/relationships" xmlns:w="http://schemas.openxmlformats.org/wordprocessingml/2006/main" xmlns:w14="http://schemas.microsoft.com/office/word/2010/wordml" mc:Ignorable="w14">
   <w:docDefaults>
     <w:rPrDefault>
       <w:rPr>
@@ -6743,379 +6771,147 @@
     </w:rPrDefault>
     <w:pPrDefault/>
   </w:docDefaults>
-  <w:latentStyles w:defLockedState="0" w:defUIPriority="99" w:defSemiHidden="0" w:defUnhideWhenUsed="0" w:defQFormat="0" w:count="375">
-    <w:lsdException w:name="Normal" w:uiPriority="0" w:qFormat="1"/>
-    <w:lsdException w:name="heading 1" w:uiPriority="9" w:qFormat="1"/>
-    <w:lsdException w:name="heading 2" w:uiPriority="9" w:qFormat="1"/>
-    <w:lsdException w:name="heading 3" w:uiPriority="9" w:qFormat="1"/>
-    <w:lsdException w:name="heading 4" w:uiPriority="9" w:qFormat="1"/>
-    <w:lsdException w:name="heading 5" w:uiPriority="9" w:qFormat="1"/>
-    <w:lsdException w:name="heading 6" w:uiPriority="9" w:qFormat="1"/>
-    <w:lsdException w:name="heading 7" w:uiPriority="9" w:qFormat="1"/>
-    <w:lsdException w:name="heading 8" w:uiPriority="9" w:qFormat="1"/>
-    <w:lsdException w:name="heading 9" w:uiPriority="9" w:qFormat="1"/>
-    <w:lsdException w:name="index 1" w:semiHidden="1" w:unhideWhenUsed="1"/>
-    <w:lsdException w:name="index 2" w:semiHidden="1" w:unhideWhenUsed="1"/>
-    <w:lsdException w:name="index 3" w:semiHidden="1" w:unhideWhenUsed="1"/>
-    <w:lsdException w:name="index 4" w:semiHidden="1" w:unhideWhenUsed="1"/>
-    <w:lsdException w:name="index 5" w:semiHidden="1" w:unhideWhenUsed="1"/>
-    <w:lsdException w:name="index 6" w:semiHidden="1" w:unhideWhenUsed="1"/>
-    <w:lsdException w:name="index 7" w:semiHidden="1" w:unhideWhenUsed="1"/>
-    <w:lsdException w:name="index 8" w:semiHidden="1" w:unhideWhenUsed="1"/>
-    <w:lsdException w:name="index 9" w:semiHidden="1" w:unhideWhenUsed="1"/>
-    <w:lsdException w:name="toc 1" w:semiHidden="1" w:uiPriority="39" w:unhideWhenUsed="1"/>
-    <w:lsdException w:name="toc 2" w:semiHidden="1" w:uiPriority="39" w:unhideWhenUsed="1"/>
-    <w:lsdException w:name="toc 3" w:semiHidden="1" w:uiPriority="39" w:unhideWhenUsed="1"/>
-    <w:lsdException w:name="toc 4" w:semiHidden="1" w:uiPriority="39" w:unhideWhenUsed="1"/>
-    <w:lsdException w:name="toc 5" w:semiHidden="1" w:uiPriority="39" w:unhideWhenUsed="1"/>
-    <w:lsdException w:name="toc 6" w:semiHidden="1" w:uiPriority="39" w:unhideWhenUsed="1"/>
-    <w:lsdException w:name="toc 7" w:semiHidden="1" w:uiPriority="39" w:unhideWhenUsed="1"/>
-    <w:lsdException w:name="toc 8" w:semiHidden="1" w:uiPriority="39" w:unhideWhenUsed="1"/>
-    <w:lsdException w:name="toc 9" w:semiHidden="1" w:uiPriority="39" w:unhideWhenUsed="1"/>
-    <w:lsdException w:name="Normal Indent" w:semiHidden="1" w:unhideWhenUsed="1"/>
-    <w:lsdException w:name="footnote text" w:semiHidden="1" w:unhideWhenUsed="1"/>
-    <w:lsdException w:name="annotation text" w:semiHidden="1" w:unhideWhenUsed="1"/>
-    <w:lsdException w:name="header" w:semiHidden="1" w:unhideWhenUsed="1"/>
-    <w:lsdException w:name="footer" w:semiHidden="1" w:unhideWhenUsed="1"/>
-    <w:lsdException w:name="index heading" w:semiHidden="1" w:unhideWhenUsed="1"/>
-    <w:lsdException w:name="caption" w:semiHidden="1" w:uiPriority="35" w:unhideWhenUsed="1" w:qFormat="1"/>
-    <w:lsdException w:name="table of figures" w:semiHidden="1" w:unhideWhenUsed="1"/>
-    <w:lsdException w:name="envelope address" w:semiHidden="1" w:unhideWhenUsed="1"/>
-    <w:lsdException w:name="envelope return" w:semiHidden="1" w:unhideWhenUsed="1"/>
-    <w:lsdException w:name="footnote reference" w:semiHidden="1" w:unhideWhenUsed="1"/>
-    <w:lsdException w:name="annotation reference" w:semiHidden="1" w:unhideWhenUsed="1"/>
-    <w:lsdException w:name="line number" w:semiHidden="1" w:unhideWhenUsed="1"/>
-    <w:lsdException w:name="page number" w:semiHidden="1" w:unhideWhenUsed="1"/>
-    <w:lsdException w:name="endnote reference" w:semiHidden="1" w:unhideWhenUsed="1"/>
-    <w:lsdException w:name="endnote text" w:semiHidden="1" w:unhideWhenUsed="1"/>
-    <w:lsdException w:name="table of authorities" w:semiHidden="1" w:unhideWhenUsed="1"/>
-    <w:lsdException w:name="macro" w:semiHidden="1" w:unhideWhenUsed="1"/>
-    <w:lsdException w:name="toa heading" w:semiHidden="1" w:unhideWhenUsed="1"/>
-    <w:lsdException w:name="List" w:semiHidden="1" w:unhideWhenUsed="1"/>
-    <w:lsdException w:name="List Bullet" w:semiHidden="1" w:unhideWhenUsed="1"/>
-    <w:lsdException w:name="List Number" w:semiHidden="1" w:unhideWhenUsed="1"/>
-    <w:lsdException w:name="List 2" w:semiHidden="1" w:unhideWhenUsed="1"/>
-    <w:lsdException w:name="List 3" w:semiHidden="1" w:unhideWhenUsed="1"/>
-    <w:lsdException w:name="List 4" w:semiHidden="1" w:unhideWhenUsed="1"/>
-    <w:lsdException w:name="List 5" w:semiHidden="1" w:unhideWhenUsed="1"/>
-    <w:lsdException w:name="List Bullet 2" w:semiHidden="1" w:unhideWhenUsed="1"/>
-    <w:lsdException w:name="List Bullet 3" w:semiHidden="1" w:unhideWhenUsed="1"/>
-    <w:lsdException w:name="List Bullet 4" w:semiHidden="1" w:unhideWhenUsed="1"/>
-    <w:lsdException w:name="List Bullet 5" w:semiHidden="1" w:unhideWhenUsed="1"/>
-    <w:lsdException w:name="List Number 2" w:semiHidden="1" w:unhideWhenUsed="1"/>
-    <w:lsdException w:name="List Number 3" w:semiHidden="1" w:unhideWhenUsed="1"/>
-    <w:lsdException w:name="List Number 4" w:semiHidden="1" w:unhideWhenUsed="1"/>
-    <w:lsdException w:name="List Number 5" w:semiHidden="1" w:unhideWhenUsed="1"/>
-    <w:lsdException w:name="Title" w:uiPriority="10" w:qFormat="1"/>
-    <w:lsdException w:name="Closing" w:semiHidden="1" w:unhideWhenUsed="1"/>
-    <w:lsdException w:name="Signature" w:semiHidden="1" w:unhideWhenUsed="1"/>
-    <w:lsdException w:name="Default Paragraph Font" w:semiHidden="1" w:uiPriority="1" w:unhideWhenUsed="1"/>
-    <w:lsdException w:name="Body Text" w:semiHidden="1" w:unhideWhenUsed="1"/>
-    <w:lsdException w:name="Body Text Indent" w:semiHidden="1" w:unhideWhenUsed="1"/>
-    <w:lsdException w:name="List Continue" w:semiHidden="1" w:unhideWhenUsed="1"/>
-    <w:lsdException w:name="List Continue 2" w:semiHidden="1" w:unhideWhenUsed="1"/>
-    <w:lsdException w:name="List Continue 3" w:semiHidden="1" w:unhideWhenUsed="1"/>
-    <w:lsdException w:name="List Continue 4" w:semiHidden="1" w:unhideWhenUsed="1"/>
-    <w:lsdException w:name="List Continue 5" w:semiHidden="1" w:unhideWhenUsed="1"/>
-    <w:lsdException w:name="Message Header" w:semiHidden="1" w:unhideWhenUsed="1"/>
-    <w:lsdException w:name="Subtitle" w:uiPriority="11" w:qFormat="1"/>
-    <w:lsdException w:name="Salutation" w:semiHidden="1" w:unhideWhenUsed="1"/>
-    <w:lsdException w:name="Date" w:semiHidden="1" w:unhideWhenUsed="1"/>
-    <w:lsdException w:name="Body Text First Indent" w:semiHidden="1" w:unhideWhenUsed="1"/>
-    <w:lsdException w:name="Body Text First Indent 2" w:semiHidden="1" w:unhideWhenUsed="1"/>
-    <w:lsdException w:name="Note Heading" w:semiHidden="1" w:unhideWhenUsed="1"/>
-    <w:lsdException w:name="Body Text 2" w:semiHidden="1" w:unhideWhenUsed="1"/>
-    <w:lsdException w:name="Body Text 3" w:semiHidden="1" w:unhideWhenUsed="1"/>
-    <w:lsdException w:name="Body Text Indent 2" w:semiHidden="1" w:unhideWhenUsed="1"/>
-    <w:lsdException w:name="Body Text Indent 3" w:semiHidden="1" w:unhideWhenUsed="1"/>
-    <w:lsdException w:name="Block Text" w:semiHidden="1" w:unhideWhenUsed="1"/>
-    <w:lsdException w:name="Hyperlink" w:semiHidden="1" w:unhideWhenUsed="1"/>
-    <w:lsdException w:name="FollowedHyperlink" w:semiHidden="1" w:unhideWhenUsed="1"/>
-    <w:lsdException w:name="Strong" w:uiPriority="22" w:qFormat="1"/>
-    <w:lsdException w:name="Emphasis" w:uiPriority="20" w:qFormat="1"/>
-    <w:lsdException w:name="Document Map" w:semiHidden="1" w:unhideWhenUsed="1"/>
-    <w:lsdException w:name="Plain Text" w:semiHidden="1" w:unhideWhenUsed="1"/>
-    <w:lsdException w:name="E-mail Signature" w:semiHidden="1" w:unhideWhenUsed="1"/>
-    <w:lsdException w:name="HTML Top of Form" w:semiHidden="1" w:unhideWhenUsed="1"/>
-    <w:lsdException w:name="HTML Bottom of Form" w:semiHidden="1" w:unhideWhenUsed="1"/>
-    <w:lsdException w:name="Normal (Web)" w:semiHidden="1" w:unhideWhenUsed="1"/>
-    <w:lsdException w:name="HTML Acronym" w:semiHidden="1" w:unhideWhenUsed="1"/>
-    <w:lsdException w:name="HTML Address" w:semiHidden="1" w:unhideWhenUsed="1"/>
-    <w:lsdException w:name="HTML Cite" w:semiHidden="1" w:unhideWhenUsed="1"/>
-    <w:lsdException w:name="HTML Code" w:semiHidden="1" w:unhideWhenUsed="1"/>
-    <w:lsdException w:name="HTML Definition" w:semiHidden="1" w:unhideWhenUsed="1"/>
-    <w:lsdException w:name="HTML Keyboard" w:semiHidden="1" w:unhideWhenUsed="1"/>
-    <w:lsdException w:name="HTML Preformatted" w:semiHidden="1" w:unhideWhenUsed="1"/>
-    <w:lsdException w:name="HTML Sample" w:semiHidden="1" w:unhideWhenUsed="1"/>
-    <w:lsdException w:name="HTML Typewriter" w:semiHidden="1" w:unhideWhenUsed="1"/>
-    <w:lsdException w:name="HTML Variable" w:semiHidden="1" w:unhideWhenUsed="1"/>
-    <w:lsdException w:name="annotation subject" w:semiHidden="1" w:unhideWhenUsed="1"/>
-    <w:lsdException w:name="No List" w:semiHidden="1" w:unhideWhenUsed="1"/>
-    <w:lsdException w:name="Outline List 1" w:semiHidden="1" w:unhideWhenUsed="1"/>
-    <w:lsdException w:name="Outline List 2" w:semiHidden="1" w:unhideWhenUsed="1"/>
-    <w:lsdException w:name="Outline List 3" w:semiHidden="1" w:unhideWhenUsed="1"/>
-    <w:lsdException w:name="Table Simple 1" w:semiHidden="1" w:unhideWhenUsed="1"/>
-    <w:lsdException w:name="Table Simple 2" w:semiHidden="1" w:unhideWhenUsed="1"/>
-    <w:lsdException w:name="Table Simple 3" w:semiHidden="1" w:unhideWhenUsed="1"/>
-    <w:lsdException w:name="Table Classic 1" w:semiHidden="1" w:unhideWhenUsed="1"/>
-    <w:lsdException w:name="Table Classic 2" w:semiHidden="1" w:unhideWhenUsed="1"/>
-    <w:lsdException w:name="Table Classic 3" w:semiHidden="1" w:unhideWhenUsed="1"/>
-    <w:lsdException w:name="Table Classic 4" w:semiHidden="1" w:unhideWhenUsed="1"/>
-    <w:lsdException w:name="Table Colorful 1" w:semiHidden="1" w:unhideWhenUsed="1"/>
-    <w:lsdException w:name="Table Colorful 2" w:semiHidden="1" w:unhideWhenUsed="1"/>
-    <w:lsdException w:name="Table Colorful 3" w:semiHidden="1" w:unhideWhenUsed="1"/>
-    <w:lsdException w:name="Table Columns 1" w:semiHidden="1" w:unhideWhenUsed="1"/>
-    <w:lsdException w:name="Table Columns 2" w:semiHidden="1" w:unhideWhenUsed="1"/>
-    <w:lsdException w:name="Table Columns 3" w:semiHidden="1" w:unhideWhenUsed="1"/>
-    <w:lsdException w:name="Table Columns 4" w:semiHidden="1" w:unhideWhenUsed="1"/>
-    <w:lsdException w:name="Table Columns 5" w:semiHidden="1" w:unhideWhenUsed="1"/>
-    <w:lsdException w:name="Table Grid 1" w:semiHidden="1" w:unhideWhenUsed="1"/>
-    <w:lsdException w:name="Table Grid 2" w:semiHidden="1" w:unhideWhenUsed="1"/>
-    <w:lsdException w:name="Table Grid 3" w:semiHidden="1" w:unhideWhenUsed="1"/>
-    <w:lsdException w:name="Table Grid 4" w:semiHidden="1" w:unhideWhenUsed="1"/>
-    <w:lsdException w:name="Table Grid 5" w:semiHidden="1" w:unhideWhenUsed="1"/>
-    <w:lsdException w:name="Table Grid 6" w:semiHidden="1" w:unhideWhenUsed="1"/>
-    <w:lsdException w:name="Table Grid 7" w:semiHidden="1" w:unhideWhenUsed="1"/>
-    <w:lsdException w:name="Table Grid 8" w:semiHidden="1" w:unhideWhenUsed="1"/>
-    <w:lsdException w:name="Table List 1" w:semiHidden="1" w:unhideWhenUsed="1"/>
-    <w:lsdException w:name="Table List 2" w:semiHidden="1" w:unhideWhenUsed="1"/>
-    <w:lsdException w:name="Table List 3" w:semiHidden="1" w:unhideWhenUsed="1"/>
-    <w:lsdException w:name="Table List 4" w:semiHidden="1" w:unhideWhenUsed="1"/>
-    <w:lsdException w:name="Table List 5" w:semiHidden="1" w:unhideWhenUsed="1"/>
-    <w:lsdException w:name="Table List 6" w:semiHidden="1" w:unhideWhenUsed="1"/>
-    <w:lsdException w:name="Table List 7" w:semiHidden="1" w:unhideWhenUsed="1"/>
-    <w:lsdException w:name="Table List 8" w:semiHidden="1" w:unhideWhenUsed="1"/>
-    <w:lsdException w:name="Table 3D effects 1" w:semiHidden="1" w:unhideWhenUsed="1"/>
-    <w:lsdException w:name="Table 3D effects 2" w:semiHidden="1" w:unhideWhenUsed="1"/>
-    <w:lsdException w:name="Table 3D effects 3" w:semiHidden="1" w:unhideWhenUsed="1"/>
-    <w:lsdException w:name="Table Contemporary" w:semiHidden="1" w:unhideWhenUsed="1"/>
-    <w:lsdException w:name="Table Elegant" w:semiHidden="1" w:unhideWhenUsed="1"/>
-    <w:lsdException w:name="Table Professional" w:semiHidden="1" w:unhideWhenUsed="1"/>
-    <w:lsdException w:name="Table Subtle 1" w:semiHidden="1" w:unhideWhenUsed="1"/>
-    <w:lsdException w:name="Table Web 1" w:semiHidden="1" w:unhideWhenUsed="1"/>
-    <w:lsdException w:name="Table Web 2" w:semiHidden="1" w:unhideWhenUsed="1"/>
-    <w:lsdException w:name="Balloon Text" w:semiHidden="1" w:unhideWhenUsed="1"/>
-    <w:lsdException w:name="Table Grid" w:uiPriority="59"/>
-    <w:lsdException w:name="Table Theme" w:semiHidden="1" w:unhideWhenUsed="1"/>
-    <w:lsdException w:name="Placeholder Text" w:semiHidden="1"/>
-    <w:lsdException w:name="No Spacing" w:uiPriority="1" w:qFormat="1"/>
-    <w:lsdException w:name="Light Shading" w:uiPriority="60"/>
-    <w:lsdException w:name="Light List" w:uiPriority="61"/>
-    <w:lsdException w:name="Light Grid" w:uiPriority="62"/>
-    <w:lsdException w:name="Medium Shading 1" w:uiPriority="63"/>
-    <w:lsdException w:name="Medium Shading 2" w:uiPriority="64"/>
-    <w:lsdException w:name="Medium List 1" w:uiPriority="65"/>
-    <w:lsdException w:name="Medium List 2" w:uiPriority="66"/>
-    <w:lsdException w:name="Medium Grid 1" w:uiPriority="67"/>
-    <w:lsdException w:name="Medium Grid 2" w:uiPriority="68"/>
-    <w:lsdException w:name="Medium Grid 3" w:uiPriority="69"/>
-    <w:lsdException w:name="Dark List" w:uiPriority="70"/>
-    <w:lsdException w:name="Colorful Shading" w:uiPriority="71"/>
-    <w:lsdException w:name="Colorful List" w:uiPriority="72"/>
-    <w:lsdException w:name="Colorful Grid" w:uiPriority="73"/>
-    <w:lsdException w:name="Light Shading Accent 1" w:uiPriority="60"/>
-    <w:lsdException w:name="Light List Accent 1" w:uiPriority="61"/>
-    <w:lsdException w:name="Light Grid Accent 1" w:uiPriority="62"/>
-    <w:lsdException w:name="Medium Shading 1 Accent 1" w:uiPriority="63"/>
-    <w:lsdException w:name="Medium Shading 2 Accent 1" w:uiPriority="64"/>
-    <w:lsdException w:name="Medium List 1 Accent 1" w:uiPriority="65"/>
-    <w:lsdException w:name="Revision" w:semiHidden="1"/>
-    <w:lsdException w:name="List Paragraph" w:uiPriority="34" w:qFormat="1"/>
-    <w:lsdException w:name="Quote" w:uiPriority="29" w:qFormat="1"/>
-    <w:lsdException w:name="Intense Quote" w:uiPriority="30" w:qFormat="1"/>
-    <w:lsdException w:name="Medium List 2 Accent 1" w:uiPriority="66"/>
-    <w:lsdException w:name="Medium Grid 1 Accent 1" w:uiPriority="67"/>
-    <w:lsdException w:name="Medium Grid 2 Accent 1" w:uiPriority="68"/>
-    <w:lsdException w:name="Medium Grid 3 Accent 1" w:uiPriority="69"/>
-    <w:lsdException w:name="Dark List Accent 1" w:uiPriority="70"/>
-    <w:lsdException w:name="Colorful Shading Accent 1" w:uiPriority="71"/>
-    <w:lsdException w:name="Colorful List Accent 1" w:uiPriority="72"/>
-    <w:lsdException w:name="Colorful Grid Accent 1" w:uiPriority="73"/>
-    <w:lsdException w:name="Light Shading Accent 2" w:uiPriority="60"/>
-    <w:lsdException w:name="Light List Accent 2" w:uiPriority="61"/>
-    <w:lsdException w:name="Light Grid Accent 2" w:uiPriority="62"/>
-    <w:lsdException w:name="Medium Shading 1 Accent 2" w:uiPriority="63"/>
-    <w:lsdException w:name="Medium Shading 2 Accent 2" w:uiPriority="64"/>
-    <w:lsdException w:name="Medium List 1 Accent 2" w:uiPriority="65"/>
-    <w:lsdException w:name="Medium List 2 Accent 2" w:uiPriority="66"/>
-    <w:lsdException w:name="Medium Grid 1 Accent 2" w:uiPriority="67"/>
-    <w:lsdException w:name="Medium Grid 2 Accent 2" w:uiPriority="68"/>
-    <w:lsdException w:name="Medium Grid 3 Accent 2" w:uiPriority="69"/>
-    <w:lsdException w:name="Dark List Accent 2" w:uiPriority="70"/>
-    <w:lsdException w:name="Colorful Shading Accent 2" w:uiPriority="71"/>
-    <w:lsdException w:name="Colorful List Accent 2" w:uiPriority="72"/>
-    <w:lsdException w:name="Colorful Grid Accent 2" w:uiPriority="73"/>
-    <w:lsdException w:name="Light Shading Accent 3" w:uiPriority="60"/>
-    <w:lsdException w:name="Light List Accent 3" w:uiPriority="61"/>
-    <w:lsdException w:name="Light Grid Accent 3" w:uiPriority="62"/>
-    <w:lsdException w:name="Medium Shading 1 Accent 3" w:uiPriority="63"/>
-    <w:lsdException w:name="Medium Shading 2 Accent 3" w:uiPriority="64"/>
-    <w:lsdException w:name="Medium List 1 Accent 3" w:uiPriority="65"/>
-    <w:lsdException w:name="Medium List 2 Accent 3" w:uiPriority="66"/>
-    <w:lsdException w:name="Medium Grid 1 Accent 3" w:uiPriority="67"/>
-    <w:lsdException w:name="Medium Grid 2 Accent 3" w:uiPriority="68"/>
-    <w:lsdException w:name="Medium Grid 3 Accent 3" w:uiPriority="69"/>
-    <w:lsdException w:name="Dark List Accent 3" w:uiPriority="70"/>
-    <w:lsdException w:name="Colorful Shading Accent 3" w:uiPriority="71"/>
-    <w:lsdException w:name="Colorful List Accent 3" w:uiPriority="72"/>
-    <w:lsdException w:name="Colorful Grid Accent 3" w:uiPriority="73"/>
-    <w:lsdException w:name="Light Shading Accent 4" w:uiPriority="60"/>
-    <w:lsdException w:name="Light List Accent 4" w:uiPriority="61"/>
-    <w:lsdException w:name="Light Grid Accent 4" w:uiPriority="62"/>
-    <w:lsdException w:name="Medium Shading 1 Accent 4" w:uiPriority="63"/>
-    <w:lsdException w:name="Medium Shading 2 Accent 4" w:uiPriority="64"/>
-    <w:lsdException w:name="Medium List 1 Accent 4" w:uiPriority="65"/>
-    <w:lsdException w:name="Medium List 2 Accent 4" w:uiPriority="66"/>
-    <w:lsdException w:name="Medium Grid 1 Accent 4" w:uiPriority="67"/>
-    <w:lsdException w:name="Medium Grid 2 Accent 4" w:uiPriority="68"/>
-    <w:lsdException w:name="Medium Grid 3 Accent 4" w:uiPriority="69"/>
-    <w:lsdException w:name="Dark List Accent 4" w:uiPriority="70"/>
-    <w:lsdException w:name="Colorful Shading Accent 4" w:uiPriority="71"/>
-    <w:lsdException w:name="Colorful List Accent 4" w:uiPriority="72"/>
-    <w:lsdException w:name="Colorful Grid Accent 4" w:uiPriority="73"/>
-    <w:lsdException w:name="Light Shading Accent 5" w:uiPriority="60"/>
-    <w:lsdException w:name="Light List Accent 5" w:uiPriority="61"/>
-    <w:lsdException w:name="Light Grid Accent 5" w:uiPriority="62"/>
-    <w:lsdException w:name="Medium Shading 1 Accent 5" w:uiPriority="63"/>
-    <w:lsdException w:name="Medium Shading 2 Accent 5" w:uiPriority="64"/>
-    <w:lsdException w:name="Medium List 1 Accent 5" w:uiPriority="65"/>
-    <w:lsdException w:name="Medium List 2 Accent 5" w:uiPriority="66"/>
-    <w:lsdException w:name="Medium Grid 1 Accent 5" w:uiPriority="67"/>
-    <w:lsdException w:name="Medium Grid 2 Accent 5" w:uiPriority="68"/>
-    <w:lsdException w:name="Medium Grid 3 Accent 5" w:uiPriority="69"/>
-    <w:lsdException w:name="Dark List Accent 5" w:uiPriority="70"/>
-    <w:lsdException w:name="Colorful Shading Accent 5" w:uiPriority="71"/>
-    <w:lsdException w:name="Colorful List Accent 5" w:uiPriority="72"/>
-    <w:lsdException w:name="Colorful Grid Accent 5" w:uiPriority="73"/>
-    <w:lsdException w:name="Light Shading Accent 6" w:uiPriority="60"/>
-    <w:lsdException w:name="Light List Accent 6" w:uiPriority="61"/>
-    <w:lsdException w:name="Light Grid Accent 6" w:uiPriority="62"/>
-    <w:lsdException w:name="Medium Shading 1 Accent 6" w:uiPriority="63"/>
-    <w:lsdException w:name="Medium Shading 2 Accent 6" w:uiPriority="64"/>
-    <w:lsdException w:name="Medium List 1 Accent 6" w:uiPriority="65"/>
-    <w:lsdException w:name="Medium List 2 Accent 6" w:uiPriority="66"/>
-    <w:lsdException w:name="Medium Grid 1 Accent 6" w:uiPriority="67"/>
-    <w:lsdException w:name="Medium Grid 2 Accent 6" w:uiPriority="68"/>
-    <w:lsdException w:name="Medium Grid 3 Accent 6" w:uiPriority="69"/>
-    <w:lsdException w:name="Dark List Accent 6" w:uiPriority="70"/>
-    <w:lsdException w:name="Colorful Shading Accent 6" w:uiPriority="71"/>
-    <w:lsdException w:name="Colorful List Accent 6" w:uiPriority="72"/>
-    <w:lsdException w:name="Colorful Grid Accent 6" w:uiPriority="73"/>
-    <w:lsdException w:name="Subtle Emphasis" w:uiPriority="19" w:qFormat="1"/>
-    <w:lsdException w:name="Intense Emphasis" w:uiPriority="21" w:qFormat="1"/>
-    <w:lsdException w:name="Subtle Reference" w:uiPriority="31" w:qFormat="1"/>
-    <w:lsdException w:name="Intense Reference" w:uiPriority="32" w:qFormat="1"/>
-    <w:lsdException w:name="Book Title" w:uiPriority="33" w:qFormat="1"/>
-    <w:lsdException w:name="Bibliography" w:semiHidden="1" w:uiPriority="37" w:unhideWhenUsed="1"/>
-    <w:lsdException w:name="TOC Heading" w:semiHidden="1" w:uiPriority="39" w:unhideWhenUsed="1" w:qFormat="1"/>
-    <w:lsdException w:name="Plain Table 1" w:uiPriority="41"/>
-    <w:lsdException w:name="Plain Table 2" w:uiPriority="42"/>
-    <w:lsdException w:name="Plain Table 3" w:uiPriority="43"/>
-    <w:lsdException w:name="Plain Table 4" w:uiPriority="44"/>
-    <w:lsdException w:name="Plain Table 5" w:uiPriority="45"/>
-    <w:lsdException w:name="Grid Table Light" w:uiPriority="40"/>
-    <w:lsdException w:name="Grid Table 1 Light" w:uiPriority="46"/>
-    <w:lsdException w:name="Grid Table 2" w:uiPriority="47"/>
-    <w:lsdException w:name="Grid Table 3" w:uiPriority="48"/>
-    <w:lsdException w:name="Grid Table 4" w:uiPriority="49"/>
-    <w:lsdException w:name="Grid Table 5 Dark" w:uiPriority="50"/>
-    <w:lsdException w:name="Grid Table 6 Colorful" w:uiPriority="51"/>
-    <w:lsdException w:name="Grid Table 7 Colorful" w:uiPriority="52"/>
-    <w:lsdException w:name="Grid Table 1 Light Accent 1" w:uiPriority="46"/>
-    <w:lsdException w:name="Grid Table 2 Accent 1" w:uiPriority="47"/>
-    <w:lsdException w:name="Grid Table 3 Accent 1" w:uiPriority="48"/>
-    <w:lsdException w:name="Grid Table 4 Accent 1" w:uiPriority="49"/>
-    <w:lsdException w:name="Grid Table 5 Dark Accent 1" w:uiPriority="50"/>
-    <w:lsdException w:name="Grid Table 6 Colorful Accent 1" w:uiPriority="51"/>
-    <w:lsdException w:name="Grid Table 7 Colorful Accent 1" w:uiPriority="52"/>
-    <w:lsdException w:name="Grid Table 1 Light Accent 2" w:uiPriority="46"/>
-    <w:lsdException w:name="Grid Table 2 Accent 2" w:uiPriority="47"/>
-    <w:lsdException w:name="Grid Table 3 Accent 2" w:uiPriority="48"/>
-    <w:lsdException w:name="Grid Table 4 Accent 2" w:uiPriority="49"/>
-    <w:lsdException w:name="Grid Table 5 Dark Accent 2" w:uiPriority="50"/>
-    <w:lsdException w:name="Grid Table 6 Colorful Accent 2" w:uiPriority="51"/>
-    <w:lsdException w:name="Grid Table 7 Colorful Accent 2" w:uiPriority="52"/>
-    <w:lsdException w:name="Grid Table 1 Light Accent 3" w:uiPriority="46"/>
-    <w:lsdException w:name="Grid Table 2 Accent 3" w:uiPriority="47"/>
-    <w:lsdException w:name="Grid Table 3 Accent 3" w:uiPriority="48"/>
-    <w:lsdException w:name="Grid Table 4 Accent 3" w:uiPriority="49"/>
-    <w:lsdException w:name="Grid Table 5 Dark Accent 3" w:uiPriority="50"/>
-    <w:lsdException w:name="Grid Table 6 Colorful Accent 3" w:uiPriority="51"/>
-    <w:lsdException w:name="Grid Table 7 Colorful Accent 3" w:uiPriority="52"/>
-    <w:lsdException w:name="Grid Table 1 Light Accent 4" w:uiPriority="46"/>
-    <w:lsdException w:name="Grid Table 2 Accent 4" w:uiPriority="47"/>
-    <w:lsdException w:name="Grid Table 3 Accent 4" w:uiPriority="48"/>
-    <w:lsdException w:name="Grid Table 4 Accent 4" w:uiPriority="49"/>
-    <w:lsdException w:name="Grid Table 5 Dark Accent 4" w:uiPriority="50"/>
-    <w:lsdException w:name="Grid Table 6 Colorful Accent 4" w:uiPriority="51"/>
-    <w:lsdException w:name="Grid Table 7 Colorful Accent 4" w:uiPriority="52"/>
-    <w:lsdException w:name="Grid Table 1 Light Accent 5" w:uiPriority="46"/>
-    <w:lsdException w:name="Grid Table 2 Accent 5" w:uiPriority="47"/>
-    <w:lsdException w:name="Grid Table 3 Accent 5" w:uiPriority="48"/>
-    <w:lsdException w:name="Grid Table 4 Accent 5" w:uiPriority="49"/>
-    <w:lsdException w:name="Grid Table 5 Dark Accent 5" w:uiPriority="50"/>
-    <w:lsdException w:name="Grid Table 6 Colorful Accent 5" w:uiPriority="51"/>
-    <w:lsdException w:name="Grid Table 7 Colorful Accent 5" w:uiPriority="52"/>
-    <w:lsdException w:name="Grid Table 1 Light Accent 6" w:uiPriority="46"/>
-    <w:lsdException w:name="Grid Table 2 Accent 6" w:uiPriority="47"/>
-    <w:lsdException w:name="Grid Table 3 Accent 6" w:uiPriority="48"/>
-    <w:lsdException w:name="Grid Table 4 Accent 6" w:uiPriority="49"/>
-    <w:lsdException w:name="Grid Table 5 Dark Accent 6" w:uiPriority="50"/>
-    <w:lsdException w:name="Grid Table 6 Colorful Accent 6" w:uiPriority="51"/>
-    <w:lsdException w:name="Grid Table 7 Colorful Accent 6" w:uiPriority="52"/>
-    <w:lsdException w:name="List Table 1 Light" w:uiPriority="46"/>
-    <w:lsdException w:name="List Table 2" w:uiPriority="47"/>
-    <w:lsdException w:name="List Table 3" w:uiPriority="48"/>
-    <w:lsdException w:name="List Table 4" w:uiPriority="49"/>
-    <w:lsdException w:name="List Table 5 Dark" w:uiPriority="50"/>
-    <w:lsdException w:name="List Table 6 Colorful" w:uiPriority="51"/>
-    <w:lsdException w:name="List Table 7 Colorful" w:uiPriority="52"/>
-    <w:lsdException w:name="List Table 1 Light Accent 1" w:uiPriority="46"/>
-    <w:lsdException w:name="List Table 2 Accent 1" w:uiPriority="47"/>
-    <w:lsdException w:name="List Table 3 Accent 1" w:uiPriority="48"/>
-    <w:lsdException w:name="List Table 4 Accent 1" w:uiPriority="49"/>
-    <w:lsdException w:name="List Table 5 Dark Accent 1" w:uiPriority="50"/>
-    <w:lsdException w:name="List Table 6 Colorful Accent 1" w:uiPriority="51"/>
-    <w:lsdException w:name="List Table 7 Colorful Accent 1" w:uiPriority="52"/>
-    <w:lsdException w:name="List Table 1 Light Accent 2" w:uiPriority="46"/>
-    <w:lsdException w:name="List Table 2 Accent 2" w:uiPriority="47"/>
-    <w:lsdException w:name="List Table 3 Accent 2" w:uiPriority="48"/>
-    <w:lsdException w:name="List Table 4 Accent 2" w:uiPriority="49"/>
-    <w:lsdException w:name="List Table 5 Dark Accent 2" w:uiPriority="50"/>
-    <w:lsdException w:name="List Table 6 Colorful Accent 2" w:uiPriority="51"/>
-    <w:lsdException w:name="List Table 7 Colorful Accent 2" w:uiPriority="52"/>
-    <w:lsdException w:name="List Table 1 Light Accent 3" w:uiPriority="46"/>
-    <w:lsdException w:name="List Table 2 Accent 3" w:uiPriority="47"/>
-    <w:lsdException w:name="List Table 3 Accent 3" w:uiPriority="48"/>
-    <w:lsdException w:name="List Table 4 Accent 3" w:uiPriority="49"/>
-    <w:lsdException w:name="List Table 5 Dark Accent 3" w:uiPriority="50"/>
-    <w:lsdException w:name="List Table 6 Colorful Accent 3" w:uiPriority="51"/>
-    <w:lsdException w:name="List Table 7 Colorful Accent 3" w:uiPriority="52"/>
-    <w:lsdException w:name="List Table 1 Light Accent 4" w:uiPriority="46"/>
-    <w:lsdException w:name="List Table 2 Accent 4" w:uiPriority="47"/>
-    <w:lsdException w:name="List Table 3 Accent 4" w:uiPriority="48"/>
-    <w:lsdException w:name="List Table 4 Accent 4" w:uiPriority="49"/>
-    <w:lsdException w:name="List Table 5 Dark Accent 4" w:uiPriority="50"/>
-    <w:lsdException w:name="List Table 6 Colorful Accent 4" w:uiPriority="51"/>
-    <w:lsdException w:name="List Table 7 Colorful Accent 4" w:uiPriority="52"/>
-    <w:lsdException w:name="List Table 1 Light Accent 5" w:uiPriority="46"/>
-    <w:lsdException w:name="List Table 2 Accent 5" w:uiPriority="47"/>
-    <w:lsdException w:name="List Table 3 Accent 5" w:uiPriority="48"/>
-    <w:lsdException w:name="List Table 4 Accent 5" w:uiPriority="49"/>
-    <w:lsdException w:name="List Table 5 Dark Accent 5" w:uiPriority="50"/>
-    <w:lsdException w:name="List Table 6 Colorful Accent 5" w:uiPriority="51"/>
-    <w:lsdException w:name="List Table 7 Colorful Accent 5" w:uiPriority="52"/>
-    <w:lsdException w:name="List Table 1 Light Accent 6" w:uiPriority="46"/>
-    <w:lsdException w:name="List Table 2 Accent 6" w:uiPriority="47"/>
-    <w:lsdException w:name="List Table 3 Accent 6" w:uiPriority="48"/>
-    <w:lsdException w:name="List Table 4 Accent 6" w:uiPriority="49"/>
-    <w:lsdException w:name="List Table 5 Dark Accent 6" w:uiPriority="50"/>
-    <w:lsdException w:name="List Table 6 Colorful Accent 6" w:uiPriority="51"/>
-    <w:lsdException w:name="List Table 7 Colorful Accent 6" w:uiPriority="52"/>
-    <w:lsdException w:name="Mention" w:semiHidden="1" w:unhideWhenUsed="1"/>
-    <w:lsdException w:name="Smart Hyperlink" w:semiHidden="1" w:unhideWhenUsed="1"/>
-    <w:lsdException w:name="Hashtag" w:semiHidden="1" w:unhideWhenUsed="1"/>
-    <w:lsdException w:name="Unresolved Mention" w:semiHidden="1" w:unhideWhenUsed="1"/>
+  <w:latentStyles w:defLockedState="0" w:defUIPriority="99" w:defSemiHidden="1" w:defUnhideWhenUsed="1" w:defQFormat="0" w:count="267">
+    <w:lsdException w:name="Normal" w:semiHidden="0" w:uiPriority="0" w:unhideWhenUsed="0" w:qFormat="1"/>
+    <w:lsdException w:name="heading 1" w:semiHidden="0" w:uiPriority="9" w:unhideWhenUsed="0" w:qFormat="1"/>
+    <w:lsdException w:name="heading 2" w:semiHidden="0" w:uiPriority="9" w:unhideWhenUsed="0" w:qFormat="1"/>
+    <w:lsdException w:name="heading 3" w:semiHidden="0" w:uiPriority="9" w:unhideWhenUsed="0" w:qFormat="1"/>
+    <w:lsdException w:name="heading 4" w:semiHidden="0" w:uiPriority="9" w:unhideWhenUsed="0" w:qFormat="1"/>
+    <w:lsdException w:name="heading 5" w:semiHidden="0" w:uiPriority="9" w:unhideWhenUsed="0" w:qFormat="1"/>
+    <w:lsdException w:name="heading 6" w:semiHidden="0" w:uiPriority="9" w:unhideWhenUsed="0" w:qFormat="1"/>
+    <w:lsdException w:name="heading 7" w:semiHidden="0" w:uiPriority="9" w:unhideWhenUsed="0" w:qFormat="1"/>
+    <w:lsdException w:name="heading 8" w:semiHidden="0" w:uiPriority="9" w:unhideWhenUsed="0" w:qFormat="1"/>
+    <w:lsdException w:name="heading 9" w:semiHidden="0" w:uiPriority="9" w:unhideWhenUsed="0" w:qFormat="1"/>
+    <w:lsdException w:name="toc 1" w:uiPriority="39"/>
+    <w:lsdException w:name="toc 2" w:uiPriority="39"/>
+    <w:lsdException w:name="toc 3" w:uiPriority="39"/>
+    <w:lsdException w:name="toc 4" w:uiPriority="39"/>
+    <w:lsdException w:name="toc 5" w:uiPriority="39"/>
+    <w:lsdException w:name="toc 6" w:uiPriority="39"/>
+    <w:lsdException w:name="toc 7" w:uiPriority="39"/>
+    <w:lsdException w:name="toc 8" w:uiPriority="39"/>
+    <w:lsdException w:name="toc 9" w:uiPriority="39"/>
+    <w:lsdException w:name="caption" w:uiPriority="35" w:qFormat="1"/>
+    <w:lsdException w:name="Title" w:semiHidden="0" w:uiPriority="10" w:unhideWhenUsed="0" w:qFormat="1"/>
+    <w:lsdException w:name="Default Paragraph Font" w:uiPriority="1"/>
+    <w:lsdException w:name="Subtitle" w:semiHidden="0" w:uiPriority="11" w:unhideWhenUsed="0" w:qFormat="1"/>
+    <w:lsdException w:name="Strong" w:semiHidden="0" w:uiPriority="22" w:unhideWhenUsed="0" w:qFormat="1"/>
+    <w:lsdException w:name="Emphasis" w:semiHidden="0" w:uiPriority="20" w:unhideWhenUsed="0" w:qFormat="1"/>
+    <w:lsdException w:name="Normal Table" w:semiHidden="0" w:unhideWhenUsed="0"/>
+    <w:lsdException w:name="Table Subtle 2" w:semiHidden="0" w:unhideWhenUsed="0"/>
+    <w:lsdException w:name="Table Web 3" w:semiHidden="0" w:unhideWhenUsed="0"/>
+    <w:lsdException w:name="Table Grid" w:semiHidden="0" w:uiPriority="59" w:unhideWhenUsed="0"/>
+    <w:lsdException w:name="Placeholder Text" w:unhideWhenUsed="0"/>
+    <w:lsdException w:name="No Spacing" w:semiHidden="0" w:uiPriority="1" w:unhideWhenUsed="0" w:qFormat="1"/>
+    <w:lsdException w:name="Light Shading" w:semiHidden="0" w:uiPriority="60" w:unhideWhenUsed="0"/>
+    <w:lsdException w:name="Light List" w:semiHidden="0" w:uiPriority="61" w:unhideWhenUsed="0"/>
+    <w:lsdException w:name="Light Grid" w:semiHidden="0" w:uiPriority="62" w:unhideWhenUsed="0"/>
+    <w:lsdException w:name="Medium Shading 1" w:semiHidden="0" w:uiPriority="63" w:unhideWhenUsed="0"/>
+    <w:lsdException w:name="Medium Shading 2" w:semiHidden="0" w:uiPriority="64" w:unhideWhenUsed="0"/>
+    <w:lsdException w:name="Medium List 1" w:semiHidden="0" w:uiPriority="65" w:unhideWhenUsed="0"/>
+    <w:lsdException w:name="Medium List 2" w:semiHidden="0" w:uiPriority="66" w:unhideWhenUsed="0"/>
+    <w:lsdException w:name="Medium Grid 1" w:semiHidden="0" w:uiPriority="67" w:unhideWhenUsed="0"/>
+    <w:lsdException w:name="Medium Grid 2" w:semiHidden="0" w:uiPriority="68" w:unhideWhenUsed="0"/>
+    <w:lsdException w:name="Medium Grid 3" w:semiHidden="0" w:uiPriority="69" w:unhideWhenUsed="0"/>
+    <w:lsdException w:name="Dark List" w:semiHidden="0" w:uiPriority="70" w:unhideWhenUsed="0"/>
+    <w:lsdException w:name="Colorful Shading" w:semiHidden="0" w:uiPriority="71" w:unhideWhenUsed="0"/>
+    <w:lsdException w:name="Colorful List" w:semiHidden="0" w:uiPriority="72" w:unhideWhenUsed="0"/>
+    <w:lsdException w:name="Colorful Grid" w:semiHidden="0" w:uiPriority="73" w:unhideWhenUsed="0"/>
+    <w:lsdException w:name="Light Shading Accent 1" w:semiHidden="0" w:uiPriority="60" w:unhideWhenUsed="0"/>
+    <w:lsdException w:name="Light List Accent 1" w:semiHidden="0" w:uiPriority="61" w:unhideWhenUsed="0"/>
+    <w:lsdException w:name="Light Grid Accent 1" w:semiHidden="0" w:uiPriority="62" w:unhideWhenUsed="0"/>
+    <w:lsdException w:name="Medium Shading 1 Accent 1" w:semiHidden="0" w:uiPriority="63" w:unhideWhenUsed="0"/>
+    <w:lsdException w:name="Medium Shading 2 Accent 1" w:semiHidden="0" w:uiPriority="64" w:unhideWhenUsed="0"/>
+    <w:lsdException w:name="Medium List 1 Accent 1" w:semiHidden="0" w:uiPriority="65" w:unhideWhenUsed="0"/>
+    <w:lsdException w:name="Revision" w:unhideWhenUsed="0"/>
+    <w:lsdException w:name="List Paragraph" w:semiHidden="0" w:uiPriority="34" w:unhideWhenUsed="0" w:qFormat="1"/>
+    <w:lsdException w:name="Quote" w:semiHidden="0" w:uiPriority="29" w:unhideWhenUsed="0" w:qFormat="1"/>
+    <w:lsdException w:name="Intense Quote" w:semiHidden="0" w:uiPriority="30" w:unhideWhenUsed="0" w:qFormat="1"/>
+    <w:lsdException w:name="Medium List 2 Accent 1" w:semiHidden="0" w:uiPriority="66" w:unhideWhenUsed="0"/>
+    <w:lsdException w:name="Medium Grid 1 Accent 1" w:semiHidden="0" w:uiPriority="67" w:unhideWhenUsed="0"/>
+    <w:lsdException w:name="Medium Grid 2 Accent 1" w:semiHidden="0" w:uiPriority="68" w:unhideWhenUsed="0"/>
+    <w:lsdException w:name="Medium Grid 3 Accent 1" w:semiHidden="0" w:uiPriority="69" w:unhideWhenUsed="0"/>
+    <w:lsdException w:name="Dark List Accent 1" w:semiHidden="0" w:uiPriority="70" w:unhideWhenUsed="0"/>
+    <w:lsdException w:name="Colorful Shading Accent 1" w:semiHidden="0" w:uiPriority="71" w:unhideWhenUsed="0"/>
+    <w:lsdException w:name="Colorful List Accent 1" w:semiHidden="0" w:uiPriority="72" w:unhideWhenUsed="0"/>
+    <w:lsdException w:name="Colorful Grid Accent 1" w:semiHidden="0" w:uiPriority="73" w:unhideWhenUsed="0"/>
+    <w:lsdException w:name="Light Shading Accent 2" w:semiHidden="0" w:uiPriority="60" w:unhideWhenUsed="0"/>
+    <w:lsdException w:name="Light List Accent 2" w:semiHidden="0" w:uiPriority="61" w:unhideWhenUsed="0"/>
+    <w:lsdException w:name="Light Grid Accent 2" w:semiHidden="0" w:uiPriority="62" w:unhideWhenUsed="0"/>
+    <w:lsdException w:name="Medium Shading 1 Accent 2" w:semiHidden="0" w:uiPriority="63" w:unhideWhenUsed="0"/>
+    <w:lsdException w:name="Medium Shading 2 Accent 2" w:semiHidden="0" w:uiPriority="64" w:unhideWhenUsed="0"/>
+    <w:lsdException w:name="Medium List 1 Accent 2" w:semiHidden="0" w:uiPriority="65" w:unhideWhenUsed="0"/>
+    <w:lsdException w:name="Medium List 2 Accent 2" w:semiHidden="0" w:uiPriority="66" w:unhideWhenUsed="0"/>
+    <w:lsdException w:name="Medium Grid 1 Accent 2" w:semiHidden="0" w:uiPriority="67" w:unhideWhenUsed="0"/>
+    <w:lsdException w:name="Medium Grid 2 Accent 2" w:semiHidden="0" w:uiPriority="68" w:unhideWhenUsed="0"/>
+    <w:lsdException w:name="Medium Grid 3 Accent 2" w:semiHidden="0" w:uiPriority="69" w:unhideWhenUsed="0"/>
+    <w:lsdException w:name="Dark List Accent 2" w:semiHidden="0" w:uiPriority="70" w:unhideWhenUsed="0"/>
+    <w:lsdException w:name="Colorful Shading Accent 2" w:semiHidden="0" w:uiPriority="71" w:unhideWhenUsed="0"/>
+    <w:lsdException w:name="Colorful List Accent 2" w:semiHidden="0" w:uiPriority="72" w:unhideWhenUsed="0"/>
+    <w:lsdException w:name="Colorful Grid Accent 2" w:semiHidden="0" w:uiPriority="73" w:unhideWhenUsed="0"/>
+    <w:lsdException w:name="Light Shading Accent 3" w:semiHidden="0" w:uiPriority="60" w:unhideWhenUsed="0"/>
+    <w:lsdException w:name="Light List Accent 3" w:semiHidden="0" w:uiPriority="61" w:unhideWhenUsed="0"/>
+    <w:lsdException w:name="Light Grid Accent 3" w:semiHidden="0" w:uiPriority="62" w:unhideWhenUsed="0"/>
+    <w:lsdException w:name="Medium Shading 1 Accent 3" w:semiHidden="0" w:uiPriority="63" w:unhideWhenUsed="0"/>
+    <w:lsdException w:name="Medium Shading 2 Accent 3" w:semiHidden="0" w:uiPriority="64" w:unhideWhenUsed="0"/>
+    <w:lsdException w:name="Medium List 1 Accent 3" w:semiHidden="0" w:uiPriority="65" w:unhideWhenUsed="0"/>
+    <w:lsdException w:name="Medium List 2 Accent 3" w:semiHidden="0" w:uiPriority="66" w:unhideWhenUsed="0"/>
+    <w:lsdException w:name="Medium Grid 1 Accent 3" w:semiHidden="0" w:uiPriority="67" w:unhideWhenUsed="0"/>
+    <w:lsdException w:name="Medium Grid 2 Accent 3" w:semiHidden="0" w:uiPriority="68" w:unhideWhenUsed="0"/>
+    <w:lsdException w:name="Medium Grid 3 Accent 3" w:semiHidden="0" w:uiPriority="69" w:unhideWhenUsed="0"/>
+    <w:lsdException w:name="Dark List Accent 3" w:semiHidden="0" w:uiPriority="70" w:unhideWhenUsed="0"/>
+    <w:lsdException w:name="Colorful Shading Accent 3" w:semiHidden="0" w:uiPriority="71" w:unhideWhenUsed="0"/>
+    <w:lsdException w:name="Colorful List Accent 3" w:semiHidden="0" w:uiPriority="72" w:unhideWhenUsed="0"/>
+    <w:lsdException w:name="Colorful Grid Accent 3" w:semiHidden="0" w:uiPriority="73" w:unhideWhenUsed="0"/>
+    <w:lsdException w:name="Light Shading Accent 4" w:semiHidden="0" w:uiPriority="60" w:unhideWhenUsed="0"/>
+    <w:lsdException w:name="Light List Accent 4" w:semiHidden="0" w:uiPriority="61" w:unhideWhenUsed="0"/>
+    <w:lsdException w:name="Light Grid Accent 4" w:semiHidden="0" w:uiPriority="62" w:unhideWhenUsed="0"/>
+    <w:lsdException w:name="Medium Shading 1 Accent 4" w:semiHidden="0" w:uiPriority="63" w:unhideWhenUsed="0"/>
+    <w:lsdException w:name="Medium Shading 2 Accent 4" w:semiHidden="0" w:uiPriority="64" w:unhideWhenUsed="0"/>
+    <w:lsdException w:name="Medium List 1 Accent 4" w:semiHidden="0" w:uiPriority="65" w:unhideWhenUsed="0"/>
+    <w:lsdException w:name="Medium List 2 Accent 4" w:semiHidden="0" w:uiPriority="66" w:unhideWhenUsed="0"/>
+    <w:lsdException w:name="Medium Grid 1 Accent 4" w:semiHidden="0" w:uiPriority="67" w:unhideWhenUsed="0"/>
+    <w:lsdException w:name="Medium Grid 2 Accent 4" w:semiHidden="0" w:uiPriority="68" w:unhideWhenUsed="0"/>
+    <w:lsdException w:name="Medium Grid 3 Accent 4" w:semiHidden="0" w:uiPriority="69" w:unhideWhenUsed="0"/>
+    <w:lsdException w:name="Dark List Accent 4" w:semiHidden="0" w:uiPriority="70" w:unhideWhenUsed="0"/>
+    <w:lsdException w:name="Colorful Shading Accent 4" w:semiHidden="0" w:uiPriority="71" w:unhideWhenUsed="0"/>
+    <w:lsdException w:name="Colorful List Accent 4" w:semiHidden="0" w:uiPriority="72" w:unhideWhenUsed="0"/>
+    <w:lsdException w:name="Colorful Grid Accent 4" w:semiHidden="0" w:uiPriority="73" w:unhideWhenUsed="0"/>
+    <w:lsdException w:name="Light Shading Accent 5" w:semiHidden="0" w:uiPriority="60" w:unhideWhenUsed="0"/>
+    <w:lsdException w:name="Light List Accent 5" w:semiHidden="0" w:uiPriority="61" w:unhideWhenUsed="0"/>
+    <w:lsdException w:name="Light Grid Accent 5" w:semiHidden="0" w:uiPriority="62" w:unhideWhenUsed="0"/>
+    <w:lsdException w:name="Medium Shading 1 Accent 5" w:semiHidden="0" w:uiPriority="63" w:unhideWhenUsed="0"/>
+    <w:lsdException w:name="Medium Shading 2 Accent 5" w:semiHidden="0" w:uiPriority="64" w:unhideWhenUsed="0"/>
+    <w:lsdException w:name="Medium List 1 Accent 5" w:semiHidden="0" w:uiPriority="65" w:unhideWhenUsed="0"/>
+    <w:lsdException w:name="Medium List 2 Accent 5" w:semiHidden="0" w:uiPriority="66" w:unhideWhenUsed="0"/>
+    <w:lsdException w:name="Medium Grid 1 Accent 5" w:semiHidden="0" w:uiPriority="67" w:unhideWhenUsed="0"/>
+    <w:lsdException w:name="Medium Grid 2 Accent 5" w:semiHidden="0" w:uiPriority="68" w:unhideWhenUsed="0"/>
+    <w:lsdException w:name="Medium Grid 3 Accent 5" w:semiHidden="0" w:uiPriority="69" w:unhideWhenUsed="0"/>
+    <w:lsdException w:name="Dark List Accent 5" w:semiHidden="0" w:uiPriority="70" w:unhideWhenUsed="0"/>
+    <w:lsdException w:name="Colorful Shading Accent 5" w:semiHidden="0" w:uiPriority="71" w:unhideWhenUsed="0"/>
+    <w:lsdException w:name="Colorful List Accent 5" w:semiHidden="0" w:uiPriority="72" w:unhideWhenUsed="0"/>
+    <w:lsdException w:name="Colorful Grid Accent 5" w:semiHidden="0" w:uiPriority="73" w:unhideWhenUsed="0"/>
+    <w:lsdException w:name="Light Shading Accent 6" w:semiHidden="0" w:uiPriority="60" w:unhideWhenUsed="0"/>
+    <w:lsdException w:name="Light List Accent 6" w:semiHidden="0" w:uiPriority="61" w:unhideWhenUsed="0"/>
+    <w:lsdException w:name="Light Grid Accent 6" w:semiHidden="0" w:uiPriority="62" w:unhideWhenUsed="0"/>
+    <w:lsdException w:name="Medium Shading 1 Accent 6" w:semiHidden="0" w:uiPriority="63" w:unhideWhenUsed="0"/>
+    <w:lsdException w:name="Medium Shading 2 Accent 6" w:semiHidden="0" w:uiPriority="64" w:unhideWhenUsed="0"/>
+    <w:lsdException w:name="Medium List 1 Accent 6" w:semiHidden="0" w:uiPriority="65" w:unhideWhenUsed="0"/>
+    <w:lsdException w:name="Medium List 2 Accent 6" w:semiHidden="0" w:uiPriority="66" w:unhideWhenUsed="0"/>
+    <w:lsdException w:name="Medium Grid 1 Accent 6" w:semiHidden="0" w:uiPriority="67" w:unhideWhenUsed="0"/>
+    <w:lsdException w:name="Medium Grid 2 Accent 6" w:semiHidden="0" w:uiPriority="68" w:unhideWhenUsed="0"/>
+    <w:lsdException w:name="Medium Grid 3 Accent 6" w:semiHidden="0" w:uiPriority="69" w:unhideWhenUsed="0"/>
+    <w:lsdException w:name="Dark List Accent 6" w:semiHidden="0" w:uiPriority="70" w:unhideWhenUsed="0"/>
+    <w:lsdException w:name="Colorful Shading Accent 6" w:semiHidden="0" w:uiPriority="71" w:unhideWhenUsed="0"/>
+    <w:lsdException w:name="Colorful List Accent 6" w:semiHidden="0" w:uiPriority="72" w:unhideWhenUsed="0"/>
+    <w:lsdException w:name="Colorful Grid Accent 6" w:semiHidden="0" w:uiPriority="73" w:unhideWhenUsed="0"/>
+    <w:lsdException w:name="Subtle Emphasis" w:semiHidden="0" w:uiPriority="19" w:unhideWhenUsed="0" w:qFormat="1"/>
+    <w:lsdException w:name="Intense Emphasis" w:semiHidden="0" w:uiPriority="21" w:unhideWhenUsed="0" w:qFormat="1"/>
+    <w:lsdException w:name="Subtle Reference" w:semiHidden="0" w:uiPriority="31" w:unhideWhenUsed="0" w:qFormat="1"/>
+    <w:lsdException w:name="Intense Reference" w:semiHidden="0" w:uiPriority="32" w:unhideWhenUsed="0" w:qFormat="1"/>
+    <w:lsdException w:name="Book Title" w:semiHidden="0" w:uiPriority="33" w:unhideWhenUsed="0" w:qFormat="1"/>
+    <w:lsdException w:name="Bibliography" w:uiPriority="37"/>
+    <w:lsdException w:name="TOC Heading" w:uiPriority="39" w:qFormat="1"/>
   </w:latentStyles>
   <w:style w:type="paragraph" w:default="1" w:styleId="Normal">
     <w:name w:val="Normal"/>
@@ -7723,6 +7519,7 @@
     <w:uiPriority w:val="59"/>
     <w:rsid w:val="00712ACB"/>
     <w:tblPr>
+      <w:tblInd w:w="0" w:type="dxa"/>
       <w:tblBorders>
         <w:top w:val="single" w:sz="4" w:space="0" w:color="auto"/>
         <w:left w:val="single" w:sz="4" w:space="0" w:color="auto"/>
@@ -7731,6 +7528,845 @@
         <w:insideH w:val="single" w:sz="4" w:space="0" w:color="auto"/>
         <w:insideV w:val="single" w:sz="4" w:space="0" w:color="auto"/>
       </w:tblBorders>
+      <w:tblCellMar>
+        <w:top w:w="0" w:type="dxa"/>
+        <w:left w:w="108" w:type="dxa"/>
+        <w:bottom w:w="0" w:type="dxa"/>
+        <w:right w:w="108" w:type="dxa"/>
+      </w:tblCellMar>
+    </w:tblPr>
+  </w:style>
+  <w:style w:type="paragraph" w:styleId="EndnoteText">
+    <w:name w:val="endnote text"/>
+    <w:basedOn w:val="Normal"/>
+    <w:link w:val="EndnoteTextChar"/>
+    <w:uiPriority w:val="99"/>
+    <w:semiHidden/>
+    <w:unhideWhenUsed/>
+    <w:rsid w:val="00A604D9"/>
+    <w:pPr>
+      <w:spacing w:line="240" w:lineRule="auto"/>
+    </w:pPr>
+  </w:style>
+  <w:style w:type="character" w:customStyle="1" w:styleId="EndnoteTextChar">
+    <w:name w:val="Endnote Text Char"/>
+    <w:basedOn w:val="DefaultParagraphFont"/>
+    <w:link w:val="EndnoteText"/>
+    <w:uiPriority w:val="99"/>
+    <w:semiHidden/>
+    <w:rsid w:val="00A604D9"/>
+    <w:rPr>
+      <w:lang w:val="en-US" w:eastAsia="en-US"/>
+    </w:rPr>
+  </w:style>
+  <w:style w:type="character" w:styleId="EndnoteReference">
+    <w:name w:val="endnote reference"/>
+    <w:basedOn w:val="DefaultParagraphFont"/>
+    <w:uiPriority w:val="99"/>
+    <w:semiHidden/>
+    <w:unhideWhenUsed/>
+    <w:rsid w:val="00A604D9"/>
+    <w:rPr>
+      <w:vertAlign w:val="superscript"/>
+    </w:rPr>
+  </w:style>
+  <w:style w:type="paragraph" w:styleId="NormalWeb">
+    <w:name w:val="Normal (Web)"/>
+    <w:basedOn w:val="Normal"/>
+    <w:uiPriority w:val="99"/>
+    <w:unhideWhenUsed/>
+    <w:rsid w:val="00F224CD"/>
+    <w:pPr>
+      <w:widowControl/>
+      <w:spacing w:before="100" w:beforeAutospacing="1" w:after="100" w:afterAutospacing="1" w:line="240" w:lineRule="auto"/>
+    </w:pPr>
+    <w:rPr>
+      <w:sz w:val="24"/>
+      <w:szCs w:val="24"/>
+    </w:rPr>
+  </w:style>
+  <w:style w:type="character" w:customStyle="1" w:styleId="toctext">
+    <w:name w:val="toctext"/>
+    <w:basedOn w:val="DefaultParagraphFont"/>
+    <w:rsid w:val="00A01537"/>
+  </w:style>
+</w:styles>
+</file>
+
+<file path=word/stylesWithEffects.xml><?xml version="1.0" encoding="utf-8"?>
+<w:styles xmlns:wpc="http://schemas.microsoft.com/office/word/2010/wordprocessingCanvas" xmlns:mc="http://schemas.openxmlformats.org/markup-compatibility/2006" xmlns:o="urn:schemas-microsoft-com:office:office" xmlns:r="http://schemas.openxmlformats.org/officeDocument/2006/relationships" xmlns:m="http://schemas.openxmlformats.org/officeDocument/2006/math" xmlns:v="urn:schemas-microsoft-com:vml" xmlns:wp14="http://schemas.microsoft.com/office/word/2010/wordprocessingDrawing" xmlns:wp="http://schemas.openxmlformats.org/drawingml/2006/wordprocessingDrawing" xmlns:w10="urn:schemas-microsoft-com:office:word" xmlns:w="http://schemas.openxmlformats.org/wordprocessingml/2006/main" xmlns:w14="http://schemas.microsoft.com/office/word/2010/wordml" xmlns:wpg="http://schemas.microsoft.com/office/word/2010/wordprocessingGroup" xmlns:wpi="http://schemas.microsoft.com/office/word/2010/wordprocessingInk" xmlns:wne="http://schemas.microsoft.com/office/word/2006/wordml" xmlns:wps="http://schemas.microsoft.com/office/word/2010/wordprocessingShape" mc:Ignorable="w14 wp14">
+  <w:docDefaults>
+    <w:rPrDefault>
+      <w:rPr>
+        <w:rFonts w:ascii="Times New Roman" w:eastAsia="Times New Roman" w:hAnsi="Times New Roman" w:cs="Times New Roman"/>
+        <w:lang w:val="vi-VN" w:eastAsia="vi-VN" w:bidi="ar-SA"/>
+      </w:rPr>
+    </w:rPrDefault>
+    <w:pPrDefault/>
+  </w:docDefaults>
+  <w:latentStyles w:defLockedState="0" w:defUIPriority="99" w:defSemiHidden="1" w:defUnhideWhenUsed="1" w:defQFormat="0" w:count="267">
+    <w:lsdException w:name="Normal" w:semiHidden="0" w:uiPriority="0" w:unhideWhenUsed="0" w:qFormat="1"/>
+    <w:lsdException w:name="heading 1" w:semiHidden="0" w:uiPriority="9" w:unhideWhenUsed="0" w:qFormat="1"/>
+    <w:lsdException w:name="heading 2" w:semiHidden="0" w:uiPriority="9" w:unhideWhenUsed="0" w:qFormat="1"/>
+    <w:lsdException w:name="heading 3" w:semiHidden="0" w:uiPriority="9" w:unhideWhenUsed="0" w:qFormat="1"/>
+    <w:lsdException w:name="heading 4" w:semiHidden="0" w:uiPriority="9" w:unhideWhenUsed="0" w:qFormat="1"/>
+    <w:lsdException w:name="heading 5" w:semiHidden="0" w:uiPriority="9" w:unhideWhenUsed="0" w:qFormat="1"/>
+    <w:lsdException w:name="heading 6" w:semiHidden="0" w:uiPriority="9" w:unhideWhenUsed="0" w:qFormat="1"/>
+    <w:lsdException w:name="heading 7" w:semiHidden="0" w:uiPriority="9" w:unhideWhenUsed="0" w:qFormat="1"/>
+    <w:lsdException w:name="heading 8" w:semiHidden="0" w:uiPriority="9" w:unhideWhenUsed="0" w:qFormat="1"/>
+    <w:lsdException w:name="heading 9" w:semiHidden="0" w:uiPriority="9" w:unhideWhenUsed="0" w:qFormat="1"/>
+    <w:lsdException w:name="toc 1" w:uiPriority="39"/>
+    <w:lsdException w:name="toc 2" w:uiPriority="39"/>
+    <w:lsdException w:name="toc 3" w:uiPriority="39"/>
+    <w:lsdException w:name="toc 4" w:uiPriority="39"/>
+    <w:lsdException w:name="toc 5" w:uiPriority="39"/>
+    <w:lsdException w:name="toc 6" w:uiPriority="39"/>
+    <w:lsdException w:name="toc 7" w:uiPriority="39"/>
+    <w:lsdException w:name="toc 8" w:uiPriority="39"/>
+    <w:lsdException w:name="toc 9" w:uiPriority="39"/>
+    <w:lsdException w:name="caption" w:uiPriority="35" w:qFormat="1"/>
+    <w:lsdException w:name="Title" w:semiHidden="0" w:uiPriority="10" w:unhideWhenUsed="0" w:qFormat="1"/>
+    <w:lsdException w:name="Default Paragraph Font" w:uiPriority="1"/>
+    <w:lsdException w:name="Subtitle" w:semiHidden="0" w:uiPriority="11" w:unhideWhenUsed="0" w:qFormat="1"/>
+    <w:lsdException w:name="Strong" w:semiHidden="0" w:uiPriority="22" w:unhideWhenUsed="0" w:qFormat="1"/>
+    <w:lsdException w:name="Emphasis" w:semiHidden="0" w:uiPriority="20" w:unhideWhenUsed="0" w:qFormat="1"/>
+    <w:lsdException w:name="Normal Table" w:semiHidden="0" w:unhideWhenUsed="0"/>
+    <w:lsdException w:name="Table Subtle 2" w:semiHidden="0" w:unhideWhenUsed="0"/>
+    <w:lsdException w:name="Table Web 3" w:semiHidden="0" w:unhideWhenUsed="0"/>
+    <w:lsdException w:name="Table Grid" w:semiHidden="0" w:uiPriority="59" w:unhideWhenUsed="0"/>
+    <w:lsdException w:name="Placeholder Text" w:unhideWhenUsed="0"/>
+    <w:lsdException w:name="No Spacing" w:semiHidden="0" w:uiPriority="1" w:unhideWhenUsed="0" w:qFormat="1"/>
+    <w:lsdException w:name="Light Shading" w:semiHidden="0" w:uiPriority="60" w:unhideWhenUsed="0"/>
+    <w:lsdException w:name="Light List" w:semiHidden="0" w:uiPriority="61" w:unhideWhenUsed="0"/>
+    <w:lsdException w:name="Light Grid" w:semiHidden="0" w:uiPriority="62" w:unhideWhenUsed="0"/>
+    <w:lsdException w:name="Medium Shading 1" w:semiHidden="0" w:uiPriority="63" w:unhideWhenUsed="0"/>
+    <w:lsdException w:name="Medium Shading 2" w:semiHidden="0" w:uiPriority="64" w:unhideWhenUsed="0"/>
+    <w:lsdException w:name="Medium List 1" w:semiHidden="0" w:uiPriority="65" w:unhideWhenUsed="0"/>
+    <w:lsdException w:name="Medium List 2" w:semiHidden="0" w:uiPriority="66" w:unhideWhenUsed="0"/>
+    <w:lsdException w:name="Medium Grid 1" w:semiHidden="0" w:uiPriority="67" w:unhideWhenUsed="0"/>
+    <w:lsdException w:name="Medium Grid 2" w:semiHidden="0" w:uiPriority="68" w:unhideWhenUsed="0"/>
+    <w:lsdException w:name="Medium Grid 3" w:semiHidden="0" w:uiPriority="69" w:unhideWhenUsed="0"/>
+    <w:lsdException w:name="Dark List" w:semiHidden="0" w:uiPriority="70" w:unhideWhenUsed="0"/>
+    <w:lsdException w:name="Colorful Shading" w:semiHidden="0" w:uiPriority="71" w:unhideWhenUsed="0"/>
+    <w:lsdException w:name="Colorful List" w:semiHidden="0" w:uiPriority="72" w:unhideWhenUsed="0"/>
+    <w:lsdException w:name="Colorful Grid" w:semiHidden="0" w:uiPriority="73" w:unhideWhenUsed="0"/>
+    <w:lsdException w:name="Light Shading Accent 1" w:semiHidden="0" w:uiPriority="60" w:unhideWhenUsed="0"/>
+    <w:lsdException w:name="Light List Accent 1" w:semiHidden="0" w:uiPriority="61" w:unhideWhenUsed="0"/>
+    <w:lsdException w:name="Light Grid Accent 1" w:semiHidden="0" w:uiPriority="62" w:unhideWhenUsed="0"/>
+    <w:lsdException w:name="Medium Shading 1 Accent 1" w:semiHidden="0" w:uiPriority="63" w:unhideWhenUsed="0"/>
+    <w:lsdException w:name="Medium Shading 2 Accent 1" w:semiHidden="0" w:uiPriority="64" w:unhideWhenUsed="0"/>
+    <w:lsdException w:name="Medium List 1 Accent 1" w:semiHidden="0" w:uiPriority="65" w:unhideWhenUsed="0"/>
+    <w:lsdException w:name="Revision" w:unhideWhenUsed="0"/>
+    <w:lsdException w:name="List Paragraph" w:semiHidden="0" w:uiPriority="34" w:unhideWhenUsed="0" w:qFormat="1"/>
+    <w:lsdException w:name="Quote" w:semiHidden="0" w:uiPriority="29" w:unhideWhenUsed="0" w:qFormat="1"/>
+    <w:lsdException w:name="Intense Quote" w:semiHidden="0" w:uiPriority="30" w:unhideWhenUsed="0" w:qFormat="1"/>
+    <w:lsdException w:name="Medium List 2 Accent 1" w:semiHidden="0" w:uiPriority="66" w:unhideWhenUsed="0"/>
+    <w:lsdException w:name="Medium Grid 1 Accent 1" w:semiHidden="0" w:uiPriority="67" w:unhideWhenUsed="0"/>
+    <w:lsdException w:name="Medium Grid 2 Accent 1" w:semiHidden="0" w:uiPriority="68" w:unhideWhenUsed="0"/>
+    <w:lsdException w:name="Medium Grid 3 Accent 1" w:semiHidden="0" w:uiPriority="69" w:unhideWhenUsed="0"/>
+    <w:lsdException w:name="Dark List Accent 1" w:semiHidden="0" w:uiPriority="70" w:unhideWhenUsed="0"/>
+    <w:lsdException w:name="Colorful Shading Accent 1" w:semiHidden="0" w:uiPriority="71" w:unhideWhenUsed="0"/>
+    <w:lsdException w:name="Colorful List Accent 1" w:semiHidden="0" w:uiPriority="72" w:unhideWhenUsed="0"/>
+    <w:lsdException w:name="Colorful Grid Accent 1" w:semiHidden="0" w:uiPriority="73" w:unhideWhenUsed="0"/>
+    <w:lsdException w:name="Light Shading Accent 2" w:semiHidden="0" w:uiPriority="60" w:unhideWhenUsed="0"/>
+    <w:lsdException w:name="Light List Accent 2" w:semiHidden="0" w:uiPriority="61" w:unhideWhenUsed="0"/>
+    <w:lsdException w:name="Light Grid Accent 2" w:semiHidden="0" w:uiPriority="62" w:unhideWhenUsed="0"/>
+    <w:lsdException w:name="Medium Shading 1 Accent 2" w:semiHidden="0" w:uiPriority="63" w:unhideWhenUsed="0"/>
+    <w:lsdException w:name="Medium Shading 2 Accent 2" w:semiHidden="0" w:uiPriority="64" w:unhideWhenUsed="0"/>
+    <w:lsdException w:name="Medium List 1 Accent 2" w:semiHidden="0" w:uiPriority="65" w:unhideWhenUsed="0"/>
+    <w:lsdException w:name="Medium List 2 Accent 2" w:semiHidden="0" w:uiPriority="66" w:unhideWhenUsed="0"/>
+    <w:lsdException w:name="Medium Grid 1 Accent 2" w:semiHidden="0" w:uiPriority="67" w:unhideWhenUsed="0"/>
+    <w:lsdException w:name="Medium Grid 2 Accent 2" w:semiHidden="0" w:uiPriority="68" w:unhideWhenUsed="0"/>
+    <w:lsdException w:name="Medium Grid 3 Accent 2" w:semiHidden="0" w:uiPriority="69" w:unhideWhenUsed="0"/>
+    <w:lsdException w:name="Dark List Accent 2" w:semiHidden="0" w:uiPriority="70" w:unhideWhenUsed="0"/>
+    <w:lsdException w:name="Colorful Shading Accent 2" w:semiHidden="0" w:uiPriority="71" w:unhideWhenUsed="0"/>
+    <w:lsdException w:name="Colorful List Accent 2" w:semiHidden="0" w:uiPriority="72" w:unhideWhenUsed="0"/>
+    <w:lsdException w:name="Colorful Grid Accent 2" w:semiHidden="0" w:uiPriority="73" w:unhideWhenUsed="0"/>
+    <w:lsdException w:name="Light Shading Accent 3" w:semiHidden="0" w:uiPriority="60" w:unhideWhenUsed="0"/>
+    <w:lsdException w:name="Light List Accent 3" w:semiHidden="0" w:uiPriority="61" w:unhideWhenUsed="0"/>
+    <w:lsdException w:name="Light Grid Accent 3" w:semiHidden="0" w:uiPriority="62" w:unhideWhenUsed="0"/>
+    <w:lsdException w:name="Medium Shading 1 Accent 3" w:semiHidden="0" w:uiPriority="63" w:unhideWhenUsed="0"/>
+    <w:lsdException w:name="Medium Shading 2 Accent 3" w:semiHidden="0" w:uiPriority="64" w:unhideWhenUsed="0"/>
+    <w:lsdException w:name="Medium List 1 Accent 3" w:semiHidden="0" w:uiPriority="65" w:unhideWhenUsed="0"/>
+    <w:lsdException w:name="Medium List 2 Accent 3" w:semiHidden="0" w:uiPriority="66" w:unhideWhenUsed="0"/>
+    <w:lsdException w:name="Medium Grid 1 Accent 3" w:semiHidden="0" w:uiPriority="67" w:unhideWhenUsed="0"/>
+    <w:lsdException w:name="Medium Grid 2 Accent 3" w:semiHidden="0" w:uiPriority="68" w:unhideWhenUsed="0"/>
+    <w:lsdException w:name="Medium Grid 3 Accent 3" w:semiHidden="0" w:uiPriority="69" w:unhideWhenUsed="0"/>
+    <w:lsdException w:name="Dark List Accent 3" w:semiHidden="0" w:uiPriority="70" w:unhideWhenUsed="0"/>
+    <w:lsdException w:name="Colorful Shading Accent 3" w:semiHidden="0" w:uiPriority="71" w:unhideWhenUsed="0"/>
+    <w:lsdException w:name="Colorful List Accent 3" w:semiHidden="0" w:uiPriority="72" w:unhideWhenUsed="0"/>
+    <w:lsdException w:name="Colorful Grid Accent 3" w:semiHidden="0" w:uiPriority="73" w:unhideWhenUsed="0"/>
+    <w:lsdException w:name="Light Shading Accent 4" w:semiHidden="0" w:uiPriority="60" w:unhideWhenUsed="0"/>
+    <w:lsdException w:name="Light List Accent 4" w:semiHidden="0" w:uiPriority="61" w:unhideWhenUsed="0"/>
+    <w:lsdException w:name="Light Grid Accent 4" w:semiHidden="0" w:uiPriority="62" w:unhideWhenUsed="0"/>
+    <w:lsdException w:name="Medium Shading 1 Accent 4" w:semiHidden="0" w:uiPriority="63" w:unhideWhenUsed="0"/>
+    <w:lsdException w:name="Medium Shading 2 Accent 4" w:semiHidden="0" w:uiPriority="64" w:unhideWhenUsed="0"/>
+    <w:lsdException w:name="Medium List 1 Accent 4" w:semiHidden="0" w:uiPriority="65" w:unhideWhenUsed="0"/>
+    <w:lsdException w:name="Medium List 2 Accent 4" w:semiHidden="0" w:uiPriority="66" w:unhideWhenUsed="0"/>
+    <w:lsdException w:name="Medium Grid 1 Accent 4" w:semiHidden="0" w:uiPriority="67" w:unhideWhenUsed="0"/>
+    <w:lsdException w:name="Medium Grid 2 Accent 4" w:semiHidden="0" w:uiPriority="68" w:unhideWhenUsed="0"/>
+    <w:lsdException w:name="Medium Grid 3 Accent 4" w:semiHidden="0" w:uiPriority="69" w:unhideWhenUsed="0"/>
+    <w:lsdException w:name="Dark List Accent 4" w:semiHidden="0" w:uiPriority="70" w:unhideWhenUsed="0"/>
+    <w:lsdException w:name="Colorful Shading Accent 4" w:semiHidden="0" w:uiPriority="71" w:unhideWhenUsed="0"/>
+    <w:lsdException w:name="Colorful List Accent 4" w:semiHidden="0" w:uiPriority="72" w:unhideWhenUsed="0"/>
+    <w:lsdException w:name="Colorful Grid Accent 4" w:semiHidden="0" w:uiPriority="73" w:unhideWhenUsed="0"/>
+    <w:lsdException w:name="Light Shading Accent 5" w:semiHidden="0" w:uiPriority="60" w:unhideWhenUsed="0"/>
+    <w:lsdException w:name="Light List Accent 5" w:semiHidden="0" w:uiPriority="61" w:unhideWhenUsed="0"/>
+    <w:lsdException w:name="Light Grid Accent 5" w:semiHidden="0" w:uiPriority="62" w:unhideWhenUsed="0"/>
+    <w:lsdException w:name="Medium Shading 1 Accent 5" w:semiHidden="0" w:uiPriority="63" w:unhideWhenUsed="0"/>
+    <w:lsdException w:name="Medium Shading 2 Accent 5" w:semiHidden="0" w:uiPriority="64" w:unhideWhenUsed="0"/>
+    <w:lsdException w:name="Medium List 1 Accent 5" w:semiHidden="0" w:uiPriority="65" w:unhideWhenUsed="0"/>
+    <w:lsdException w:name="Medium List 2 Accent 5" w:semiHidden="0" w:uiPriority="66" w:unhideWhenUsed="0"/>
+    <w:lsdException w:name="Medium Grid 1 Accent 5" w:semiHidden="0" w:uiPriority="67" w:unhideWhenUsed="0"/>
+    <w:lsdException w:name="Medium Grid 2 Accent 5" w:semiHidden="0" w:uiPriority="68" w:unhideWhenUsed="0"/>
+    <w:lsdException w:name="Medium Grid 3 Accent 5" w:semiHidden="0" w:uiPriority="69" w:unhideWhenUsed="0"/>
+    <w:lsdException w:name="Dark List Accent 5" w:semiHidden="0" w:uiPriority="70" w:unhideWhenUsed="0"/>
+    <w:lsdException w:name="Colorful Shading Accent 5" w:semiHidden="0" w:uiPriority="71" w:unhideWhenUsed="0"/>
+    <w:lsdException w:name="Colorful List Accent 5" w:semiHidden="0" w:uiPriority="72" w:unhideWhenUsed="0"/>
+    <w:lsdException w:name="Colorful Grid Accent 5" w:semiHidden="0" w:uiPriority="73" w:unhideWhenUsed="0"/>
+    <w:lsdException w:name="Light Shading Accent 6" w:semiHidden="0" w:uiPriority="60" w:unhideWhenUsed="0"/>
+    <w:lsdException w:name="Light List Accent 6" w:semiHidden="0" w:uiPriority="61" w:unhideWhenUsed="0"/>
+    <w:lsdException w:name="Light Grid Accent 6" w:semiHidden="0" w:uiPriority="62" w:unhideWhenUsed="0"/>
+    <w:lsdException w:name="Medium Shading 1 Accent 6" w:semiHidden="0" w:uiPriority="63" w:unhideWhenUsed="0"/>
+    <w:lsdException w:name="Medium Shading 2 Accent 6" w:semiHidden="0" w:uiPriority="64" w:unhideWhenUsed="0"/>
+    <w:lsdException w:name="Medium List 1 Accent 6" w:semiHidden="0" w:uiPriority="65" w:unhideWhenUsed="0"/>
+    <w:lsdException w:name="Medium List 2 Accent 6" w:semiHidden="0" w:uiPriority="66" w:unhideWhenUsed="0"/>
+    <w:lsdException w:name="Medium Grid 1 Accent 6" w:semiHidden="0" w:uiPriority="67" w:unhideWhenUsed="0"/>
+    <w:lsdException w:name="Medium Grid 2 Accent 6" w:semiHidden="0" w:uiPriority="68" w:unhideWhenUsed="0"/>
+    <w:lsdException w:name="Medium Grid 3 Accent 6" w:semiHidden="0" w:uiPriority="69" w:unhideWhenUsed="0"/>
+    <w:lsdException w:name="Dark List Accent 6" w:semiHidden="0" w:uiPriority="70" w:unhideWhenUsed="0"/>
+    <w:lsdException w:name="Colorful Shading Accent 6" w:semiHidden="0" w:uiPriority="71" w:unhideWhenUsed="0"/>
+    <w:lsdException w:name="Colorful List Accent 6" w:semiHidden="0" w:uiPriority="72" w:unhideWhenUsed="0"/>
+    <w:lsdException w:name="Colorful Grid Accent 6" w:semiHidden="0" w:uiPriority="73" w:unhideWhenUsed="0"/>
+    <w:lsdException w:name="Subtle Emphasis" w:semiHidden="0" w:uiPriority="19" w:unhideWhenUsed="0" w:qFormat="1"/>
+    <w:lsdException w:name="Intense Emphasis" w:semiHidden="0" w:uiPriority="21" w:unhideWhenUsed="0" w:qFormat="1"/>
+    <w:lsdException w:name="Subtle Reference" w:semiHidden="0" w:uiPriority="31" w:unhideWhenUsed="0" w:qFormat="1"/>
+    <w:lsdException w:name="Intense Reference" w:semiHidden="0" w:uiPriority="32" w:unhideWhenUsed="0" w:qFormat="1"/>
+    <w:lsdException w:name="Book Title" w:semiHidden="0" w:uiPriority="33" w:unhideWhenUsed="0" w:qFormat="1"/>
+    <w:lsdException w:name="Bibliography" w:uiPriority="37"/>
+    <w:lsdException w:name="TOC Heading" w:uiPriority="39" w:qFormat="1"/>
+  </w:latentStyles>
+  <w:style w:type="paragraph" w:default="1" w:styleId="Normal">
+    <w:name w:val="Normal"/>
+    <w:qFormat/>
+    <w:pPr>
+      <w:widowControl w:val="0"/>
+      <w:spacing w:line="240" w:lineRule="atLeast"/>
+    </w:pPr>
+    <w:rPr>
+      <w:lang w:val="en-US" w:eastAsia="en-US"/>
+    </w:rPr>
+  </w:style>
+  <w:style w:type="paragraph" w:styleId="Heading1">
+    <w:name w:val="heading 1"/>
+    <w:basedOn w:val="Normal"/>
+    <w:next w:val="Normal"/>
+    <w:qFormat/>
+    <w:pPr>
+      <w:keepNext/>
+      <w:numPr>
+        <w:numId w:val="1"/>
+      </w:numPr>
+      <w:spacing w:before="120" w:after="60"/>
+      <w:ind w:left="720" w:hanging="720"/>
+      <w:outlineLvl w:val="0"/>
+    </w:pPr>
+    <w:rPr>
+      <w:rFonts w:ascii="Arial" w:hAnsi="Arial"/>
+      <w:b/>
+      <w:sz w:val="24"/>
+    </w:rPr>
+  </w:style>
+  <w:style w:type="paragraph" w:styleId="Heading2">
+    <w:name w:val="heading 2"/>
+    <w:basedOn w:val="Heading1"/>
+    <w:next w:val="Normal"/>
+    <w:qFormat/>
+    <w:pPr>
+      <w:numPr>
+        <w:ilvl w:val="1"/>
+      </w:numPr>
+      <w:outlineLvl w:val="1"/>
+    </w:pPr>
+    <w:rPr>
+      <w:sz w:val="20"/>
+    </w:rPr>
+  </w:style>
+  <w:style w:type="paragraph" w:styleId="Heading3">
+    <w:name w:val="heading 3"/>
+    <w:basedOn w:val="Heading1"/>
+    <w:next w:val="Normal"/>
+    <w:qFormat/>
+    <w:pPr>
+      <w:numPr>
+        <w:ilvl w:val="2"/>
+      </w:numPr>
+      <w:outlineLvl w:val="2"/>
+    </w:pPr>
+    <w:rPr>
+      <w:b w:val="0"/>
+      <w:i/>
+      <w:sz w:val="20"/>
+    </w:rPr>
+  </w:style>
+  <w:style w:type="paragraph" w:styleId="Heading4">
+    <w:name w:val="heading 4"/>
+    <w:basedOn w:val="Heading1"/>
+    <w:next w:val="Normal"/>
+    <w:qFormat/>
+    <w:pPr>
+      <w:numPr>
+        <w:ilvl w:val="3"/>
+      </w:numPr>
+      <w:outlineLvl w:val="3"/>
+    </w:pPr>
+    <w:rPr>
+      <w:b w:val="0"/>
+      <w:sz w:val="20"/>
+    </w:rPr>
+  </w:style>
+  <w:style w:type="paragraph" w:styleId="Heading5">
+    <w:name w:val="heading 5"/>
+    <w:basedOn w:val="Normal"/>
+    <w:next w:val="Normal"/>
+    <w:qFormat/>
+    <w:pPr>
+      <w:numPr>
+        <w:ilvl w:val="4"/>
+        <w:numId w:val="1"/>
+      </w:numPr>
+      <w:spacing w:before="240" w:after="60"/>
+      <w:ind w:left="2880"/>
+      <w:outlineLvl w:val="4"/>
+    </w:pPr>
+    <w:rPr>
+      <w:sz w:val="22"/>
+    </w:rPr>
+  </w:style>
+  <w:style w:type="paragraph" w:styleId="Heading6">
+    <w:name w:val="heading 6"/>
+    <w:basedOn w:val="Normal"/>
+    <w:next w:val="Normal"/>
+    <w:qFormat/>
+    <w:pPr>
+      <w:numPr>
+        <w:ilvl w:val="5"/>
+        <w:numId w:val="1"/>
+      </w:numPr>
+      <w:spacing w:before="240" w:after="60"/>
+      <w:ind w:left="2880"/>
+      <w:outlineLvl w:val="5"/>
+    </w:pPr>
+    <w:rPr>
+      <w:i/>
+      <w:sz w:val="22"/>
+    </w:rPr>
+  </w:style>
+  <w:style w:type="paragraph" w:styleId="Heading7">
+    <w:name w:val="heading 7"/>
+    <w:basedOn w:val="Normal"/>
+    <w:next w:val="Normal"/>
+    <w:qFormat/>
+    <w:pPr>
+      <w:numPr>
+        <w:ilvl w:val="6"/>
+        <w:numId w:val="1"/>
+      </w:numPr>
+      <w:spacing w:before="240" w:after="60"/>
+      <w:ind w:left="2880"/>
+      <w:outlineLvl w:val="6"/>
+    </w:pPr>
+  </w:style>
+  <w:style w:type="paragraph" w:styleId="Heading8">
+    <w:name w:val="heading 8"/>
+    <w:basedOn w:val="Normal"/>
+    <w:next w:val="Normal"/>
+    <w:qFormat/>
+    <w:pPr>
+      <w:numPr>
+        <w:ilvl w:val="7"/>
+        <w:numId w:val="1"/>
+      </w:numPr>
+      <w:spacing w:before="240" w:after="60"/>
+      <w:ind w:left="2880"/>
+      <w:outlineLvl w:val="7"/>
+    </w:pPr>
+    <w:rPr>
+      <w:i/>
+    </w:rPr>
+  </w:style>
+  <w:style w:type="paragraph" w:styleId="Heading9">
+    <w:name w:val="heading 9"/>
+    <w:basedOn w:val="Normal"/>
+    <w:next w:val="Normal"/>
+    <w:qFormat/>
+    <w:pPr>
+      <w:numPr>
+        <w:ilvl w:val="8"/>
+        <w:numId w:val="1"/>
+      </w:numPr>
+      <w:spacing w:before="240" w:after="60"/>
+      <w:ind w:left="2880"/>
+      <w:outlineLvl w:val="8"/>
+    </w:pPr>
+    <w:rPr>
+      <w:b/>
+      <w:i/>
+      <w:sz w:val="18"/>
+    </w:rPr>
+  </w:style>
+  <w:style w:type="character" w:default="1" w:styleId="DefaultParagraphFont">
+    <w:name w:val="Default Paragraph Font"/>
+    <w:uiPriority w:val="1"/>
+    <w:semiHidden/>
+    <w:unhideWhenUsed/>
+  </w:style>
+  <w:style w:type="table" w:default="1" w:styleId="TableNormal">
+    <w:name w:val="Normal Table"/>
+    <w:uiPriority w:val="99"/>
+    <w:semiHidden/>
+    <w:unhideWhenUsed/>
+    <w:tblPr>
+      <w:tblInd w:w="0" w:type="dxa"/>
+      <w:tblCellMar>
+        <w:top w:w="0" w:type="dxa"/>
+        <w:left w:w="108" w:type="dxa"/>
+        <w:bottom w:w="0" w:type="dxa"/>
+        <w:right w:w="108" w:type="dxa"/>
+      </w:tblCellMar>
+    </w:tblPr>
+  </w:style>
+  <w:style w:type="numbering" w:default="1" w:styleId="NoList">
+    <w:name w:val="No List"/>
+    <w:uiPriority w:val="99"/>
+    <w:semiHidden/>
+    <w:unhideWhenUsed/>
+  </w:style>
+  <w:style w:type="paragraph" w:customStyle="1" w:styleId="Paragraph2">
+    <w:name w:val="Paragraph2"/>
+    <w:basedOn w:val="Normal"/>
+    <w:pPr>
+      <w:spacing w:before="80"/>
+      <w:ind w:left="720"/>
+      <w:jc w:val="both"/>
+    </w:pPr>
+    <w:rPr>
+      <w:color w:val="000000"/>
+      <w:lang w:val="en-AU"/>
+    </w:rPr>
+  </w:style>
+  <w:style w:type="paragraph" w:styleId="Title">
+    <w:name w:val="Title"/>
+    <w:basedOn w:val="Normal"/>
+    <w:next w:val="Normal"/>
+    <w:qFormat/>
+    <w:pPr>
+      <w:spacing w:line="240" w:lineRule="auto"/>
+      <w:jc w:val="center"/>
+    </w:pPr>
+    <w:rPr>
+      <w:rFonts w:ascii="Arial" w:hAnsi="Arial"/>
+      <w:b/>
+      <w:sz w:val="36"/>
+    </w:rPr>
+  </w:style>
+  <w:style w:type="paragraph" w:styleId="Subtitle">
+    <w:name w:val="Subtitle"/>
+    <w:basedOn w:val="Normal"/>
+    <w:qFormat/>
+    <w:pPr>
+      <w:spacing w:after="60"/>
+      <w:jc w:val="center"/>
+    </w:pPr>
+    <w:rPr>
+      <w:rFonts w:ascii="Arial" w:hAnsi="Arial"/>
+      <w:i/>
+      <w:sz w:val="36"/>
+      <w:lang w:val="en-AU"/>
+    </w:rPr>
+  </w:style>
+  <w:style w:type="paragraph" w:styleId="NormalIndent">
+    <w:name w:val="Normal Indent"/>
+    <w:basedOn w:val="Normal"/>
+    <w:semiHidden/>
+    <w:pPr>
+      <w:ind w:left="900" w:hanging="900"/>
+    </w:pPr>
+  </w:style>
+  <w:style w:type="paragraph" w:styleId="TOC1">
+    <w:name w:val="toc 1"/>
+    <w:basedOn w:val="Normal"/>
+    <w:next w:val="Normal"/>
+    <w:semiHidden/>
+    <w:pPr>
+      <w:tabs>
+        <w:tab w:val="right" w:pos="9360"/>
+      </w:tabs>
+      <w:spacing w:before="240" w:after="60"/>
+      <w:ind w:right="720"/>
+    </w:pPr>
+  </w:style>
+  <w:style w:type="paragraph" w:styleId="TOC2">
+    <w:name w:val="toc 2"/>
+    <w:basedOn w:val="Normal"/>
+    <w:next w:val="Normal"/>
+    <w:semiHidden/>
+    <w:pPr>
+      <w:tabs>
+        <w:tab w:val="right" w:pos="9360"/>
+      </w:tabs>
+      <w:ind w:left="432" w:right="720"/>
+    </w:pPr>
+  </w:style>
+  <w:style w:type="paragraph" w:styleId="TOC3">
+    <w:name w:val="toc 3"/>
+    <w:basedOn w:val="Normal"/>
+    <w:next w:val="Normal"/>
+    <w:semiHidden/>
+    <w:pPr>
+      <w:tabs>
+        <w:tab w:val="left" w:pos="1440"/>
+        <w:tab w:val="right" w:pos="9360"/>
+      </w:tabs>
+      <w:ind w:left="864"/>
+    </w:pPr>
+  </w:style>
+  <w:style w:type="paragraph" w:styleId="Header">
+    <w:name w:val="header"/>
+    <w:basedOn w:val="Normal"/>
+    <w:semiHidden/>
+    <w:pPr>
+      <w:tabs>
+        <w:tab w:val="center" w:pos="4320"/>
+        <w:tab w:val="right" w:pos="8640"/>
+      </w:tabs>
+    </w:pPr>
+  </w:style>
+  <w:style w:type="paragraph" w:styleId="Footer">
+    <w:name w:val="footer"/>
+    <w:basedOn w:val="Normal"/>
+    <w:semiHidden/>
+    <w:pPr>
+      <w:tabs>
+        <w:tab w:val="center" w:pos="4320"/>
+        <w:tab w:val="right" w:pos="8640"/>
+      </w:tabs>
+    </w:pPr>
+  </w:style>
+  <w:style w:type="character" w:styleId="PageNumber">
+    <w:name w:val="page number"/>
+    <w:basedOn w:val="DefaultParagraphFont"/>
+    <w:semiHidden/>
+  </w:style>
+  <w:style w:type="paragraph" w:customStyle="1" w:styleId="Bullet2">
+    <w:name w:val="Bullet2"/>
+    <w:basedOn w:val="Normal"/>
+    <w:pPr>
+      <w:ind w:left="1440" w:hanging="360"/>
+    </w:pPr>
+    <w:rPr>
+      <w:color w:val="000080"/>
+    </w:rPr>
+  </w:style>
+  <w:style w:type="paragraph" w:customStyle="1" w:styleId="Paragraph1">
+    <w:name w:val="Paragraph1"/>
+    <w:basedOn w:val="Normal"/>
+    <w:pPr>
+      <w:spacing w:before="80" w:line="240" w:lineRule="auto"/>
+      <w:jc w:val="both"/>
+    </w:pPr>
+  </w:style>
+  <w:style w:type="paragraph" w:customStyle="1" w:styleId="Tabletext">
+    <w:name w:val="Tabletext"/>
+    <w:basedOn w:val="Normal"/>
+    <w:pPr>
+      <w:keepLines/>
+      <w:spacing w:after="120"/>
+    </w:pPr>
+  </w:style>
+  <w:style w:type="paragraph" w:styleId="BodyText">
+    <w:name w:val="Body Text"/>
+    <w:basedOn w:val="Normal"/>
+    <w:semiHidden/>
+    <w:pPr>
+      <w:keepLines/>
+      <w:spacing w:after="120"/>
+      <w:ind w:left="720"/>
+    </w:pPr>
+  </w:style>
+  <w:style w:type="paragraph" w:customStyle="1" w:styleId="Paragraph3">
+    <w:name w:val="Paragraph3"/>
+    <w:basedOn w:val="Normal"/>
+    <w:pPr>
+      <w:spacing w:before="80" w:line="240" w:lineRule="auto"/>
+      <w:ind w:left="1530"/>
+      <w:jc w:val="both"/>
+    </w:pPr>
+  </w:style>
+  <w:style w:type="paragraph" w:customStyle="1" w:styleId="Bullet1">
+    <w:name w:val="Bullet1"/>
+    <w:basedOn w:val="Normal"/>
+    <w:pPr>
+      <w:ind w:left="720" w:hanging="432"/>
+    </w:pPr>
+  </w:style>
+  <w:style w:type="character" w:styleId="FootnoteReference">
+    <w:name w:val="footnote reference"/>
+    <w:basedOn w:val="DefaultParagraphFont"/>
+    <w:semiHidden/>
+    <w:rPr>
+      <w:sz w:val="20"/>
+      <w:vertAlign w:val="superscript"/>
+    </w:rPr>
+  </w:style>
+  <w:style w:type="paragraph" w:styleId="FootnoteText">
+    <w:name w:val="footnote text"/>
+    <w:basedOn w:val="Normal"/>
+    <w:semiHidden/>
+    <w:pPr>
+      <w:keepNext/>
+      <w:keepLines/>
+      <w:pBdr>
+        <w:bottom w:val="single" w:sz="6" w:space="0" w:color="000000"/>
+      </w:pBdr>
+      <w:spacing w:before="40" w:after="40"/>
+      <w:ind w:left="360" w:hanging="360"/>
+    </w:pPr>
+    <w:rPr>
+      <w:rFonts w:ascii="Helvetica" w:hAnsi="Helvetica"/>
+      <w:sz w:val="16"/>
+    </w:rPr>
+  </w:style>
+  <w:style w:type="paragraph" w:styleId="DocumentMap">
+    <w:name w:val="Document Map"/>
+    <w:basedOn w:val="Normal"/>
+    <w:semiHidden/>
+    <w:pPr>
+      <w:shd w:val="clear" w:color="auto" w:fill="000080"/>
+    </w:pPr>
+    <w:rPr>
+      <w:rFonts w:ascii="Tahoma" w:hAnsi="Tahoma"/>
+    </w:rPr>
+  </w:style>
+  <w:style w:type="paragraph" w:customStyle="1" w:styleId="Paragraph4">
+    <w:name w:val="Paragraph4"/>
+    <w:basedOn w:val="Normal"/>
+    <w:pPr>
+      <w:spacing w:before="80" w:line="240" w:lineRule="auto"/>
+      <w:ind w:left="2250"/>
+      <w:jc w:val="both"/>
+    </w:pPr>
+  </w:style>
+  <w:style w:type="paragraph" w:styleId="TOC4">
+    <w:name w:val="toc 4"/>
+    <w:basedOn w:val="Normal"/>
+    <w:next w:val="Normal"/>
+    <w:semiHidden/>
+    <w:pPr>
+      <w:ind w:left="600"/>
+    </w:pPr>
+  </w:style>
+  <w:style w:type="paragraph" w:styleId="TOC5">
+    <w:name w:val="toc 5"/>
+    <w:basedOn w:val="Normal"/>
+    <w:next w:val="Normal"/>
+    <w:semiHidden/>
+    <w:pPr>
+      <w:ind w:left="800"/>
+    </w:pPr>
+  </w:style>
+  <w:style w:type="paragraph" w:styleId="TOC6">
+    <w:name w:val="toc 6"/>
+    <w:basedOn w:val="Normal"/>
+    <w:next w:val="Normal"/>
+    <w:semiHidden/>
+    <w:pPr>
+      <w:ind w:left="1000"/>
+    </w:pPr>
+  </w:style>
+  <w:style w:type="paragraph" w:styleId="TOC7">
+    <w:name w:val="toc 7"/>
+    <w:basedOn w:val="Normal"/>
+    <w:next w:val="Normal"/>
+    <w:semiHidden/>
+    <w:pPr>
+      <w:ind w:left="1200"/>
+    </w:pPr>
+  </w:style>
+  <w:style w:type="paragraph" w:styleId="TOC8">
+    <w:name w:val="toc 8"/>
+    <w:basedOn w:val="Normal"/>
+    <w:next w:val="Normal"/>
+    <w:semiHidden/>
+    <w:pPr>
+      <w:ind w:left="1400"/>
+    </w:pPr>
+  </w:style>
+  <w:style w:type="paragraph" w:styleId="TOC9">
+    <w:name w:val="toc 9"/>
+    <w:basedOn w:val="Normal"/>
+    <w:next w:val="Normal"/>
+    <w:semiHidden/>
+    <w:pPr>
+      <w:ind w:left="1600"/>
+    </w:pPr>
+  </w:style>
+  <w:style w:type="paragraph" w:customStyle="1" w:styleId="MainTitle">
+    <w:name w:val="Main Title"/>
+    <w:basedOn w:val="Normal"/>
+    <w:pPr>
+      <w:spacing w:before="480" w:after="60" w:line="240" w:lineRule="auto"/>
+      <w:jc w:val="center"/>
+    </w:pPr>
+    <w:rPr>
+      <w:rFonts w:ascii="Arial" w:hAnsi="Arial"/>
+      <w:b/>
+      <w:kern w:val="28"/>
+      <w:sz w:val="32"/>
+    </w:rPr>
+  </w:style>
+  <w:style w:type="paragraph" w:styleId="BodyText2">
+    <w:name w:val="Body Text 2"/>
+    <w:basedOn w:val="Normal"/>
+    <w:semiHidden/>
+    <w:rPr>
+      <w:i/>
+      <w:color w:val="0000FF"/>
+    </w:rPr>
+  </w:style>
+  <w:style w:type="paragraph" w:styleId="BodyTextIndent">
+    <w:name w:val="Body Text Indent"/>
+    <w:basedOn w:val="Normal"/>
+    <w:semiHidden/>
+    <w:pPr>
+      <w:ind w:left="720"/>
+    </w:pPr>
+    <w:rPr>
+      <w:i/>
+      <w:color w:val="0000FF"/>
+      <w:u w:val="single"/>
+    </w:rPr>
+  </w:style>
+  <w:style w:type="paragraph" w:customStyle="1" w:styleId="Body">
+    <w:name w:val="Body"/>
+    <w:basedOn w:val="Normal"/>
+    <w:pPr>
+      <w:widowControl/>
+      <w:spacing w:before="120" w:line="240" w:lineRule="auto"/>
+      <w:jc w:val="both"/>
+    </w:pPr>
+    <w:rPr>
+      <w:rFonts w:ascii="Book Antiqua" w:hAnsi="Book Antiqua"/>
+    </w:rPr>
+  </w:style>
+  <w:style w:type="paragraph" w:customStyle="1" w:styleId="Bullet">
+    <w:name w:val="Bullet"/>
+    <w:basedOn w:val="Normal"/>
+    <w:pPr>
+      <w:widowControl/>
+      <w:tabs>
+        <w:tab w:val="num" w:pos="360"/>
+        <w:tab w:val="left" w:pos="720"/>
+      </w:tabs>
+      <w:spacing w:before="120" w:line="240" w:lineRule="auto"/>
+      <w:ind w:left="720" w:right="360"/>
+      <w:jc w:val="both"/>
+    </w:pPr>
+    <w:rPr>
+      <w:rFonts w:ascii="Book Antiqua" w:hAnsi="Book Antiqua"/>
+    </w:rPr>
+  </w:style>
+  <w:style w:type="paragraph" w:customStyle="1" w:styleId="InfoBlue">
+    <w:name w:val="InfoBlue"/>
+    <w:basedOn w:val="Normal"/>
+    <w:next w:val="BodyText"/>
+    <w:autoRedefine/>
+    <w:pPr>
+      <w:widowControl/>
+      <w:tabs>
+        <w:tab w:val="left" w:pos="540"/>
+        <w:tab w:val="left" w:pos="1260"/>
+      </w:tabs>
+      <w:spacing w:after="120"/>
+    </w:pPr>
+    <w:rPr>
+      <w:i/>
+      <w:color w:val="0000FF"/>
+    </w:rPr>
+  </w:style>
+  <w:style w:type="character" w:styleId="Hyperlink">
+    <w:name w:val="Hyperlink"/>
+    <w:basedOn w:val="DefaultParagraphFont"/>
+    <w:semiHidden/>
+    <w:rPr>
+      <w:color w:val="0000FF"/>
+      <w:u w:val="single"/>
+    </w:rPr>
+  </w:style>
+  <w:style w:type="paragraph" w:customStyle="1" w:styleId="infoblue0">
+    <w:name w:val="infoblue"/>
+    <w:basedOn w:val="Normal"/>
+    <w:pPr>
+      <w:widowControl/>
+      <w:spacing w:before="100" w:beforeAutospacing="1" w:after="100" w:afterAutospacing="1" w:line="240" w:lineRule="auto"/>
+    </w:pPr>
+    <w:rPr>
+      <w:sz w:val="24"/>
+      <w:szCs w:val="24"/>
+    </w:rPr>
+  </w:style>
+  <w:style w:type="paragraph" w:styleId="BalloonText">
+    <w:name w:val="Balloon Text"/>
+    <w:basedOn w:val="Normal"/>
+    <w:link w:val="BalloonTextChar"/>
+    <w:uiPriority w:val="99"/>
+    <w:semiHidden/>
+    <w:unhideWhenUsed/>
+    <w:rsid w:val="00B243D1"/>
+    <w:pPr>
+      <w:spacing w:line="240" w:lineRule="auto"/>
+    </w:pPr>
+    <w:rPr>
+      <w:rFonts w:ascii="Tahoma" w:hAnsi="Tahoma" w:cs="Tahoma"/>
+      <w:sz w:val="16"/>
+      <w:szCs w:val="16"/>
+    </w:rPr>
+  </w:style>
+  <w:style w:type="character" w:customStyle="1" w:styleId="BalloonTextChar">
+    <w:name w:val="Balloon Text Char"/>
+    <w:basedOn w:val="DefaultParagraphFont"/>
+    <w:link w:val="BalloonText"/>
+    <w:uiPriority w:val="99"/>
+    <w:semiHidden/>
+    <w:rsid w:val="00B243D1"/>
+    <w:rPr>
+      <w:rFonts w:ascii="Tahoma" w:hAnsi="Tahoma" w:cs="Tahoma"/>
+      <w:sz w:val="16"/>
+      <w:szCs w:val="16"/>
+      <w:lang w:val="en-US" w:eastAsia="en-US"/>
+    </w:rPr>
+  </w:style>
+  <w:style w:type="table" w:styleId="TableGrid">
+    <w:name w:val="Table Grid"/>
+    <w:basedOn w:val="TableNormal"/>
+    <w:uiPriority w:val="59"/>
+    <w:rsid w:val="00712ACB"/>
+    <w:tblPr>
+      <w:tblInd w:w="0" w:type="dxa"/>
+      <w:tblBorders>
+        <w:top w:val="single" w:sz="4" w:space="0" w:color="auto"/>
+        <w:left w:val="single" w:sz="4" w:space="0" w:color="auto"/>
+        <w:bottom w:val="single" w:sz="4" w:space="0" w:color="auto"/>
+        <w:right w:val="single" w:sz="4" w:space="0" w:color="auto"/>
+        <w:insideH w:val="single" w:sz="4" w:space="0" w:color="auto"/>
+        <w:insideV w:val="single" w:sz="4" w:space="0" w:color="auto"/>
+      </w:tblBorders>
+      <w:tblCellMar>
+        <w:top w:w="0" w:type="dxa"/>
+        <w:left w:w="108" w:type="dxa"/>
+        <w:bottom w:w="0" w:type="dxa"/>
+        <w:right w:w="108" w:type="dxa"/>
+      </w:tblCellMar>
     </w:tblPr>
   </w:style>
   <w:style w:type="paragraph" w:styleId="EndnoteText">

--- a/doc/PA02_Group04.docx
+++ b/doc/PA02_Group04.docx
@@ -1,6 +1,6 @@
 
 <file path=word/document.xml><?xml version="1.0" encoding="utf-8"?>
-<w:document xmlns:wpc="http://schemas.microsoft.com/office/word/2010/wordprocessingCanvas" xmlns:mc="http://schemas.openxmlformats.org/markup-compatibility/2006" xmlns:o="urn:schemas-microsoft-com:office:office" xmlns:r="http://schemas.openxmlformats.org/officeDocument/2006/relationships" xmlns:m="http://schemas.openxmlformats.org/officeDocument/2006/math" xmlns:v="urn:schemas-microsoft-com:vml" xmlns:wp14="http://schemas.microsoft.com/office/word/2010/wordprocessingDrawing" xmlns:wp="http://schemas.openxmlformats.org/drawingml/2006/wordprocessingDrawing" xmlns:w10="urn:schemas-microsoft-com:office:word" xmlns:w="http://schemas.openxmlformats.org/wordprocessingml/2006/main" xmlns:w14="http://schemas.microsoft.com/office/word/2010/wordml" xmlns:wpg="http://schemas.microsoft.com/office/word/2010/wordprocessingGroup" xmlns:wpi="http://schemas.microsoft.com/office/word/2010/wordprocessingInk" xmlns:wne="http://schemas.microsoft.com/office/word/2006/wordml" xmlns:wps="http://schemas.microsoft.com/office/word/2010/wordprocessingShape" mc:Ignorable="w14 wp14">
+<w:document xmlns:wpc="http://schemas.microsoft.com/office/word/2010/wordprocessingCanvas" xmlns:cx="http://schemas.microsoft.com/office/drawing/2014/chartex" xmlns:cx1="http://schemas.microsoft.com/office/drawing/2015/9/8/chartex" xmlns:cx2="http://schemas.microsoft.com/office/drawing/2015/10/21/chartex" xmlns:cx3="http://schemas.microsoft.com/office/drawing/2016/5/9/chartex" xmlns:cx4="http://schemas.microsoft.com/office/drawing/2016/5/10/chartex" xmlns:cx5="http://schemas.microsoft.com/office/drawing/2016/5/11/chartex" xmlns:cx6="http://schemas.microsoft.com/office/drawing/2016/5/12/chartex" xmlns:cx7="http://schemas.microsoft.com/office/drawing/2016/5/13/chartex" xmlns:cx8="http://schemas.microsoft.com/office/drawing/2016/5/14/chartex" xmlns:mc="http://schemas.openxmlformats.org/markup-compatibility/2006" xmlns:aink="http://schemas.microsoft.com/office/drawing/2016/ink" xmlns:am3d="http://schemas.microsoft.com/office/drawing/2017/model3d" xmlns:o="urn:schemas-microsoft-com:office:office" xmlns:r="http://schemas.openxmlformats.org/officeDocument/2006/relationships" xmlns:m="http://schemas.openxmlformats.org/officeDocument/2006/math" xmlns:v="urn:schemas-microsoft-com:vml" xmlns:wp14="http://schemas.microsoft.com/office/word/2010/wordprocessingDrawing" xmlns:wp="http://schemas.openxmlformats.org/drawingml/2006/wordprocessingDrawing" xmlns:w10="urn:schemas-microsoft-com:office:word" xmlns:w="http://schemas.openxmlformats.org/wordprocessingml/2006/main" xmlns:w14="http://schemas.microsoft.com/office/word/2010/wordml" xmlns:w15="http://schemas.microsoft.com/office/word/2012/wordml" xmlns:w16se="http://schemas.microsoft.com/office/word/2015/wordml/symex" xmlns:wpg="http://schemas.microsoft.com/office/word/2010/wordprocessingGroup" xmlns:wpi="http://schemas.microsoft.com/office/word/2010/wordprocessingInk" xmlns:wne="http://schemas.microsoft.com/office/word/2006/wordml" xmlns:wps="http://schemas.microsoft.com/office/word/2010/wordprocessingShape" mc:Ignorable="w14 w15 w16se wp14">
   <w:body>
     <w:p>
       <w:pPr>
@@ -11,25 +11,7 @@
         </w:rPr>
       </w:pPr>
       <w:r>
-        <w:fldChar w:fldCharType="begin"/>
-      </w:r>
-      <w:r>
-        <w:rPr>
-          <w:lang w:val="fr-FR"/>
-        </w:rPr>
-        <w:instrText xml:space="preserve"> SUBJECT  \* MERGEFORMAT </w:instrText>
-      </w:r>
-      <w:r>
-        <w:fldChar w:fldCharType="separate"/>
-      </w:r>
-      <w:r>
-        <w:rPr>
-          <w:lang w:val="fr-FR"/>
-        </w:rPr>
-        <w:t>&lt;Project Name&gt;</w:t>
-      </w:r>
-      <w:r>
-        <w:fldChar w:fldCharType="end"/>
+        <w:t>D&amp;J</w:t>
       </w:r>
     </w:p>
     <w:p>
@@ -56,13 +38,7 @@
         <w:rPr>
           <w:lang w:val="fr-FR"/>
         </w:rPr>
-        <w:t>Vision</w:t>
-      </w:r>
-      <w:r>
-        <w:rPr>
-          <w:lang w:val="fr-FR"/>
-        </w:rPr>
-        <w:t xml:space="preserve"> Document</w:t>
+        <w:t>Vision (Small Project)</w:t>
       </w:r>
       <w:r>
         <w:fldChar w:fldCharType="end"/>
@@ -91,7 +67,14 @@
           <w:sz w:val="28"/>
           <w:lang w:val="fr-FR"/>
         </w:rPr>
-        <w:t>Version &lt;1.0&gt;</w:t>
+        <w:t>Version &lt;1.3</w:t>
+      </w:r>
+      <w:r>
+        <w:rPr>
+          <w:sz w:val="28"/>
+          <w:lang w:val="fr-FR"/>
+        </w:rPr>
+        <w:t>&gt;</w:t>
       </w:r>
     </w:p>
     <w:p>
@@ -112,24 +95,8 @@
     </w:p>
     <w:p>
       <w:pPr>
-        <w:pStyle w:val="InfoBlue"/>
-      </w:pPr>
-      <w:r>
-        <w:t>[Note: The following template is provided for use with the Rational Unified Process. Text enclosed in square brackets and displayed in blue italics (style=InfoBlue) is included to provide guidance to the author and should be deleted before publishing the document. A paragraph entered following this style will automatically be set to normal (style=Body Text).]</w:t>
-      </w:r>
-    </w:p>
-    <w:p>
-      <w:pPr>
-        <w:pStyle w:val="InfoBlue"/>
-      </w:pPr>
-      <w:r>
-        <w:t xml:space="preserve">[To customize automatic fields in Microsoft Word (which display a gray background when selected), select File&gt;Properties and replace the Title, Subject and Company fields with the appropriate information for this document. After closing the dialog, automatic fields may be updated throughout the document by selecting Edit&gt;Select All (or Ctrl-A) and pressing F9, or simply click on the field and press F9. This must be done separately for Headers and Footers. Alt-F9 will toggle between displaying the field names and the field contents. See Word help for more information on working with fields.] </w:t>
-      </w:r>
-    </w:p>
-    <w:p>
-      <w:pPr>
         <w:sectPr>
-          <w:headerReference w:type="default" r:id="rId8"/>
+          <w:headerReference w:type="default" r:id="rId7"/>
           <w:pgSz w:w="12240" w:h="15840" w:code="1"/>
           <w:pgMar w:top="1440" w:right="1440" w:bottom="1440" w:left="1440" w:header="720" w:footer="720" w:gutter="0"/>
           <w:cols w:space="720"/>
@@ -454,10 +421,7 @@
               <w:pStyle w:val="Tabletext"/>
             </w:pPr>
             <w:r>
-              <w:t>4</w:t>
-            </w:r>
-            <w:r>
-              <w:t xml:space="preserve"> Nov 2017</w:t>
+              <w:t>4 Nov 2017</w:t>
             </w:r>
           </w:p>
         </w:tc>
@@ -467,13 +431,7 @@
           </w:tcPr>
           <w:p>
             <w:r>
-              <w:t>&lt;</w:t>
-            </w:r>
-            <w:r>
-              <w:t>1.3</w:t>
-            </w:r>
-            <w:r>
-              <w:t>&gt;</w:t>
+              <w:t>&lt;1.3&gt;</w:t>
             </w:r>
           </w:p>
         </w:tc>
@@ -501,8 +459,6 @@
             <w:r>
               <w:t>Hồ Sỹ Nguyên</w:t>
             </w:r>
-            <w:bookmarkStart w:id="0" w:name="_GoBack"/>
-            <w:bookmarkEnd w:id="0"/>
           </w:p>
         </w:tc>
       </w:tr>
@@ -526,9 +482,10 @@
           <w:tab w:val="left" w:pos="432"/>
         </w:tabs>
         <w:rPr>
-          <w:noProof/>
-          <w:sz w:val="24"/>
-          <w:szCs w:val="24"/>
+          <w:rFonts w:asciiTheme="minorHAnsi" w:eastAsiaTheme="minorEastAsia" w:hAnsiTheme="minorHAnsi" w:cstheme="minorBidi"/>
+          <w:noProof/>
+          <w:sz w:val="22"/>
+          <w:szCs w:val="22"/>
         </w:rPr>
       </w:pPr>
       <w:r>
@@ -543,22 +500,21 @@
       <w:r>
         <w:rPr>
           <w:noProof/>
-          <w:szCs w:val="24"/>
         </w:rPr>
         <w:t>1.</w:t>
       </w:r>
       <w:r>
         <w:rPr>
-          <w:noProof/>
-          <w:sz w:val="24"/>
-          <w:szCs w:val="24"/>
+          <w:rFonts w:asciiTheme="minorHAnsi" w:eastAsiaTheme="minorEastAsia" w:hAnsiTheme="minorHAnsi" w:cstheme="minorBidi"/>
+          <w:noProof/>
+          <w:sz w:val="22"/>
+          <w:szCs w:val="22"/>
         </w:rPr>
         <w:tab/>
       </w:r>
       <w:r>
         <w:rPr>
           <w:noProof/>
-          <w:szCs w:val="24"/>
         </w:rPr>
         <w:t>Introduction</w:t>
       </w:r>
@@ -578,7 +534,7 @@
         <w:rPr>
           <w:noProof/>
         </w:rPr>
-        <w:instrText xml:space="preserve"> PAGEREF _Toc524313333 \h </w:instrText>
+        <w:instrText xml:space="preserve"> PAGEREF _Toc497593755 \h </w:instrText>
       </w:r>
       <w:r>
         <w:rPr>
@@ -595,7 +551,83 @@
         <w:rPr>
           <w:noProof/>
         </w:rPr>
-        <w:t>3</w:t>
+        <w:t>4</w:t>
+      </w:r>
+      <w:r>
+        <w:rPr>
+          <w:noProof/>
+        </w:rPr>
+        <w:fldChar w:fldCharType="end"/>
+      </w:r>
+    </w:p>
+    <w:p>
+      <w:pPr>
+        <w:pStyle w:val="TOC1"/>
+        <w:tabs>
+          <w:tab w:val="left" w:pos="432"/>
+        </w:tabs>
+        <w:rPr>
+          <w:rFonts w:asciiTheme="minorHAnsi" w:eastAsiaTheme="minorEastAsia" w:hAnsiTheme="minorHAnsi" w:cstheme="minorBidi"/>
+          <w:noProof/>
+          <w:sz w:val="22"/>
+          <w:szCs w:val="22"/>
+        </w:rPr>
+      </w:pPr>
+      <w:r>
+        <w:rPr>
+          <w:noProof/>
+        </w:rPr>
+        <w:t>2.</w:t>
+      </w:r>
+      <w:r>
+        <w:rPr>
+          <w:rFonts w:asciiTheme="minorHAnsi" w:eastAsiaTheme="minorEastAsia" w:hAnsiTheme="minorHAnsi" w:cstheme="minorBidi"/>
+          <w:noProof/>
+          <w:sz w:val="22"/>
+          <w:szCs w:val="22"/>
+        </w:rPr>
+        <w:tab/>
+      </w:r>
+      <w:r>
+        <w:rPr>
+          <w:noProof/>
+        </w:rPr>
+        <w:t>Positioning</w:t>
+      </w:r>
+      <w:r>
+        <w:rPr>
+          <w:noProof/>
+        </w:rPr>
+        <w:tab/>
+      </w:r>
+      <w:r>
+        <w:rPr>
+          <w:noProof/>
+        </w:rPr>
+        <w:fldChar w:fldCharType="begin"/>
+      </w:r>
+      <w:r>
+        <w:rPr>
+          <w:noProof/>
+        </w:rPr>
+        <w:instrText xml:space="preserve"> PAGEREF _Toc497593756 \h </w:instrText>
+      </w:r>
+      <w:r>
+        <w:rPr>
+          <w:noProof/>
+        </w:rPr>
+      </w:r>
+      <w:r>
+        <w:rPr>
+          <w:noProof/>
+        </w:rPr>
+        <w:fldChar w:fldCharType="separate"/>
+      </w:r>
+      <w:r>
+        <w:rPr>
+          <w:noProof/>
+        </w:rPr>
+        <w:t>4</w:t>
       </w:r>
       <w:r>
         <w:rPr>
@@ -611,22 +643,24 @@
           <w:tab w:val="left" w:pos="1000"/>
         </w:tabs>
         <w:rPr>
-          <w:noProof/>
-          <w:sz w:val="24"/>
-          <w:szCs w:val="24"/>
-        </w:rPr>
-      </w:pPr>
-      <w:r>
-        <w:rPr>
-          <w:noProof/>
-        </w:rPr>
-        <w:t>1.1</w:t>
-      </w:r>
-      <w:r>
-        <w:rPr>
-          <w:noProof/>
-          <w:sz w:val="24"/>
-          <w:szCs w:val="24"/>
+          <w:rFonts w:asciiTheme="minorHAnsi" w:eastAsiaTheme="minorEastAsia" w:hAnsiTheme="minorHAnsi" w:cstheme="minorBidi"/>
+          <w:noProof/>
+          <w:sz w:val="22"/>
+          <w:szCs w:val="22"/>
+        </w:rPr>
+      </w:pPr>
+      <w:r>
+        <w:rPr>
+          <w:noProof/>
+        </w:rPr>
+        <w:t>2.1</w:t>
+      </w:r>
+      <w:r>
+        <w:rPr>
+          <w:rFonts w:asciiTheme="minorHAnsi" w:eastAsiaTheme="minorEastAsia" w:hAnsiTheme="minorHAnsi" w:cstheme="minorBidi"/>
+          <w:noProof/>
+          <w:sz w:val="22"/>
+          <w:szCs w:val="22"/>
         </w:rPr>
         <w:tab/>
       </w:r>
@@ -634,7 +668,7 @@
         <w:rPr>
           <w:noProof/>
         </w:rPr>
-        <w:t>References</w:t>
+        <w:t>Problem Statement</w:t>
       </w:r>
       <w:r>
         <w:rPr>
@@ -652,7 +686,7 @@
         <w:rPr>
           <w:noProof/>
         </w:rPr>
-        <w:instrText xml:space="preserve"> PAGEREF _Toc524313334 \h </w:instrText>
+        <w:instrText xml:space="preserve"> PAGEREF _Toc497593757 \h </w:instrText>
       </w:r>
       <w:r>
         <w:rPr>
@@ -669,7 +703,83 @@
         <w:rPr>
           <w:noProof/>
         </w:rPr>
-        <w:t>3</w:t>
+        <w:t>4</w:t>
+      </w:r>
+      <w:r>
+        <w:rPr>
+          <w:noProof/>
+        </w:rPr>
+        <w:fldChar w:fldCharType="end"/>
+      </w:r>
+    </w:p>
+    <w:p>
+      <w:pPr>
+        <w:pStyle w:val="TOC2"/>
+        <w:tabs>
+          <w:tab w:val="left" w:pos="1000"/>
+        </w:tabs>
+        <w:rPr>
+          <w:rFonts w:asciiTheme="minorHAnsi" w:eastAsiaTheme="minorEastAsia" w:hAnsiTheme="minorHAnsi" w:cstheme="minorBidi"/>
+          <w:noProof/>
+          <w:sz w:val="22"/>
+          <w:szCs w:val="22"/>
+        </w:rPr>
+      </w:pPr>
+      <w:r>
+        <w:rPr>
+          <w:noProof/>
+        </w:rPr>
+        <w:t>2.2</w:t>
+      </w:r>
+      <w:r>
+        <w:rPr>
+          <w:rFonts w:asciiTheme="minorHAnsi" w:eastAsiaTheme="minorEastAsia" w:hAnsiTheme="minorHAnsi" w:cstheme="minorBidi"/>
+          <w:noProof/>
+          <w:sz w:val="22"/>
+          <w:szCs w:val="22"/>
+        </w:rPr>
+        <w:tab/>
+      </w:r>
+      <w:r>
+        <w:rPr>
+          <w:noProof/>
+        </w:rPr>
+        <w:t>Product Position Statement</w:t>
+      </w:r>
+      <w:r>
+        <w:rPr>
+          <w:noProof/>
+        </w:rPr>
+        <w:tab/>
+      </w:r>
+      <w:r>
+        <w:rPr>
+          <w:noProof/>
+        </w:rPr>
+        <w:fldChar w:fldCharType="begin"/>
+      </w:r>
+      <w:r>
+        <w:rPr>
+          <w:noProof/>
+        </w:rPr>
+        <w:instrText xml:space="preserve"> PAGEREF _Toc497593758 \h </w:instrText>
+      </w:r>
+      <w:r>
+        <w:rPr>
+          <w:noProof/>
+        </w:rPr>
+      </w:r>
+      <w:r>
+        <w:rPr>
+          <w:noProof/>
+        </w:rPr>
+        <w:fldChar w:fldCharType="separate"/>
+      </w:r>
+      <w:r>
+        <w:rPr>
+          <w:noProof/>
+        </w:rPr>
+        <w:t>4</w:t>
       </w:r>
       <w:r>
         <w:rPr>
@@ -685,32 +795,32 @@
           <w:tab w:val="left" w:pos="432"/>
         </w:tabs>
         <w:rPr>
-          <w:noProof/>
-          <w:sz w:val="24"/>
-          <w:szCs w:val="24"/>
-        </w:rPr>
-      </w:pPr>
-      <w:r>
-        <w:rPr>
-          <w:noProof/>
-          <w:szCs w:val="24"/>
-        </w:rPr>
-        <w:t>2.</w:t>
-      </w:r>
-      <w:r>
-        <w:rPr>
-          <w:noProof/>
-          <w:sz w:val="24"/>
-          <w:szCs w:val="24"/>
+          <w:rFonts w:asciiTheme="minorHAnsi" w:eastAsiaTheme="minorEastAsia" w:hAnsiTheme="minorHAnsi" w:cstheme="minorBidi"/>
+          <w:noProof/>
+          <w:sz w:val="22"/>
+          <w:szCs w:val="22"/>
+        </w:rPr>
+      </w:pPr>
+      <w:r>
+        <w:rPr>
+          <w:noProof/>
+        </w:rPr>
+        <w:t>3.</w:t>
+      </w:r>
+      <w:r>
+        <w:rPr>
+          <w:rFonts w:asciiTheme="minorHAnsi" w:eastAsiaTheme="minorEastAsia" w:hAnsiTheme="minorHAnsi" w:cstheme="minorBidi"/>
+          <w:noProof/>
+          <w:sz w:val="22"/>
+          <w:szCs w:val="22"/>
         </w:rPr>
         <w:tab/>
       </w:r>
       <w:r>
         <w:rPr>
           <w:noProof/>
-          <w:szCs w:val="24"/>
-        </w:rPr>
-        <w:t>Positioning</w:t>
+        </w:rPr>
+        <w:t>Stakeholder and User Descriptions</w:t>
       </w:r>
       <w:r>
         <w:rPr>
@@ -728,7 +838,7 @@
         <w:rPr>
           <w:noProof/>
         </w:rPr>
-        <w:instrText xml:space="preserve"> PAGEREF _Toc524313335 \h </w:instrText>
+        <w:instrText xml:space="preserve"> PAGEREF _Toc497593759 \h </w:instrText>
       </w:r>
       <w:r>
         <w:rPr>
@@ -745,7 +855,7 @@
         <w:rPr>
           <w:noProof/>
         </w:rPr>
-        <w:t>3</w:t>
+        <w:t>4</w:t>
       </w:r>
       <w:r>
         <w:rPr>
@@ -761,22 +871,24 @@
           <w:tab w:val="left" w:pos="1000"/>
         </w:tabs>
         <w:rPr>
-          <w:noProof/>
-          <w:sz w:val="24"/>
-          <w:szCs w:val="24"/>
-        </w:rPr>
-      </w:pPr>
-      <w:r>
-        <w:rPr>
-          <w:noProof/>
-        </w:rPr>
-        <w:t>2.1</w:t>
-      </w:r>
-      <w:r>
-        <w:rPr>
-          <w:noProof/>
-          <w:sz w:val="24"/>
-          <w:szCs w:val="24"/>
+          <w:rFonts w:asciiTheme="minorHAnsi" w:eastAsiaTheme="minorEastAsia" w:hAnsiTheme="minorHAnsi" w:cstheme="minorBidi"/>
+          <w:noProof/>
+          <w:sz w:val="22"/>
+          <w:szCs w:val="22"/>
+        </w:rPr>
+      </w:pPr>
+      <w:r>
+        <w:rPr>
+          <w:noProof/>
+        </w:rPr>
+        <w:t>3.1</w:t>
+      </w:r>
+      <w:r>
+        <w:rPr>
+          <w:rFonts w:asciiTheme="minorHAnsi" w:eastAsiaTheme="minorEastAsia" w:hAnsiTheme="minorHAnsi" w:cstheme="minorBidi"/>
+          <w:noProof/>
+          <w:sz w:val="22"/>
+          <w:szCs w:val="22"/>
         </w:rPr>
         <w:tab/>
       </w:r>
@@ -784,7 +896,7 @@
         <w:rPr>
           <w:noProof/>
         </w:rPr>
-        <w:t>Problem Statement</w:t>
+        <w:t>Stakeholder Summary</w:t>
       </w:r>
       <w:r>
         <w:rPr>
@@ -802,7 +914,7 @@
         <w:rPr>
           <w:noProof/>
         </w:rPr>
-        <w:instrText xml:space="preserve"> PAGEREF _Toc524313336 \h </w:instrText>
+        <w:instrText xml:space="preserve"> PAGEREF _Toc497593760 \h </w:instrText>
       </w:r>
       <w:r>
         <w:rPr>
@@ -819,7 +931,7 @@
         <w:rPr>
           <w:noProof/>
         </w:rPr>
-        <w:t>3</w:t>
+        <w:t>4</w:t>
       </w:r>
       <w:r>
         <w:rPr>
@@ -835,22 +947,24 @@
           <w:tab w:val="left" w:pos="1000"/>
         </w:tabs>
         <w:rPr>
-          <w:noProof/>
-          <w:sz w:val="24"/>
-          <w:szCs w:val="24"/>
-        </w:rPr>
-      </w:pPr>
-      <w:r>
-        <w:rPr>
-          <w:noProof/>
-        </w:rPr>
-        <w:t>2.2</w:t>
-      </w:r>
-      <w:r>
-        <w:rPr>
-          <w:noProof/>
-          <w:sz w:val="24"/>
-          <w:szCs w:val="24"/>
+          <w:rFonts w:asciiTheme="minorHAnsi" w:eastAsiaTheme="minorEastAsia" w:hAnsiTheme="minorHAnsi" w:cstheme="minorBidi"/>
+          <w:noProof/>
+          <w:sz w:val="22"/>
+          <w:szCs w:val="22"/>
+        </w:rPr>
+      </w:pPr>
+      <w:r>
+        <w:rPr>
+          <w:noProof/>
+        </w:rPr>
+        <w:t>3.2</w:t>
+      </w:r>
+      <w:r>
+        <w:rPr>
+          <w:rFonts w:asciiTheme="minorHAnsi" w:eastAsiaTheme="minorEastAsia" w:hAnsiTheme="minorHAnsi" w:cstheme="minorBidi"/>
+          <w:noProof/>
+          <w:sz w:val="22"/>
+          <w:szCs w:val="22"/>
         </w:rPr>
         <w:tab/>
       </w:r>
@@ -858,7 +972,7 @@
         <w:rPr>
           <w:noProof/>
         </w:rPr>
-        <w:t>Product Position Statement</w:t>
+        <w:t>User Summary</w:t>
       </w:r>
       <w:r>
         <w:rPr>
@@ -876,7 +990,7 @@
         <w:rPr>
           <w:noProof/>
         </w:rPr>
-        <w:instrText xml:space="preserve"> PAGEREF _Toc524313337 \h </w:instrText>
+        <w:instrText xml:space="preserve"> PAGEREF _Toc497593761 \h </w:instrText>
       </w:r>
       <w:r>
         <w:rPr>
@@ -893,7 +1007,235 @@
         <w:rPr>
           <w:noProof/>
         </w:rPr>
-        <w:t>3</w:t>
+        <w:t>5</w:t>
+      </w:r>
+      <w:r>
+        <w:rPr>
+          <w:noProof/>
+        </w:rPr>
+        <w:fldChar w:fldCharType="end"/>
+      </w:r>
+    </w:p>
+    <w:p>
+      <w:pPr>
+        <w:pStyle w:val="TOC2"/>
+        <w:tabs>
+          <w:tab w:val="left" w:pos="1000"/>
+        </w:tabs>
+        <w:rPr>
+          <w:rFonts w:asciiTheme="minorHAnsi" w:eastAsiaTheme="minorEastAsia" w:hAnsiTheme="minorHAnsi" w:cstheme="minorBidi"/>
+          <w:noProof/>
+          <w:sz w:val="22"/>
+          <w:szCs w:val="22"/>
+        </w:rPr>
+      </w:pPr>
+      <w:r>
+        <w:rPr>
+          <w:noProof/>
+        </w:rPr>
+        <w:t>3.3</w:t>
+      </w:r>
+      <w:r>
+        <w:rPr>
+          <w:rFonts w:asciiTheme="minorHAnsi" w:eastAsiaTheme="minorEastAsia" w:hAnsiTheme="minorHAnsi" w:cstheme="minorBidi"/>
+          <w:noProof/>
+          <w:sz w:val="22"/>
+          <w:szCs w:val="22"/>
+        </w:rPr>
+        <w:tab/>
+      </w:r>
+      <w:r>
+        <w:rPr>
+          <w:noProof/>
+        </w:rPr>
+        <w:t>User Environment</w:t>
+      </w:r>
+      <w:r>
+        <w:rPr>
+          <w:noProof/>
+        </w:rPr>
+        <w:tab/>
+      </w:r>
+      <w:r>
+        <w:rPr>
+          <w:noProof/>
+        </w:rPr>
+        <w:fldChar w:fldCharType="begin"/>
+      </w:r>
+      <w:r>
+        <w:rPr>
+          <w:noProof/>
+        </w:rPr>
+        <w:instrText xml:space="preserve"> PAGEREF _Toc497593762 \h </w:instrText>
+      </w:r>
+      <w:r>
+        <w:rPr>
+          <w:noProof/>
+        </w:rPr>
+      </w:r>
+      <w:r>
+        <w:rPr>
+          <w:noProof/>
+        </w:rPr>
+        <w:fldChar w:fldCharType="separate"/>
+      </w:r>
+      <w:r>
+        <w:rPr>
+          <w:noProof/>
+        </w:rPr>
+        <w:t>5</w:t>
+      </w:r>
+      <w:r>
+        <w:rPr>
+          <w:noProof/>
+        </w:rPr>
+        <w:fldChar w:fldCharType="end"/>
+      </w:r>
+    </w:p>
+    <w:p>
+      <w:pPr>
+        <w:pStyle w:val="TOC2"/>
+        <w:tabs>
+          <w:tab w:val="left" w:pos="1000"/>
+        </w:tabs>
+        <w:rPr>
+          <w:rFonts w:asciiTheme="minorHAnsi" w:eastAsiaTheme="minorEastAsia" w:hAnsiTheme="minorHAnsi" w:cstheme="minorBidi"/>
+          <w:noProof/>
+          <w:sz w:val="22"/>
+          <w:szCs w:val="22"/>
+        </w:rPr>
+      </w:pPr>
+      <w:r>
+        <w:rPr>
+          <w:noProof/>
+        </w:rPr>
+        <w:t>3.4</w:t>
+      </w:r>
+      <w:r>
+        <w:rPr>
+          <w:rFonts w:asciiTheme="minorHAnsi" w:eastAsiaTheme="minorEastAsia" w:hAnsiTheme="minorHAnsi" w:cstheme="minorBidi"/>
+          <w:noProof/>
+          <w:sz w:val="22"/>
+          <w:szCs w:val="22"/>
+        </w:rPr>
+        <w:tab/>
+      </w:r>
+      <w:r>
+        <w:rPr>
+          <w:noProof/>
+        </w:rPr>
+        <w:t>Summary of Key Stakeholder or User Needs</w:t>
+      </w:r>
+      <w:r>
+        <w:rPr>
+          <w:noProof/>
+        </w:rPr>
+        <w:tab/>
+      </w:r>
+      <w:r>
+        <w:rPr>
+          <w:noProof/>
+        </w:rPr>
+        <w:fldChar w:fldCharType="begin"/>
+      </w:r>
+      <w:r>
+        <w:rPr>
+          <w:noProof/>
+        </w:rPr>
+        <w:instrText xml:space="preserve"> PAGEREF _Toc497593763 \h </w:instrText>
+      </w:r>
+      <w:r>
+        <w:rPr>
+          <w:noProof/>
+        </w:rPr>
+      </w:r>
+      <w:r>
+        <w:rPr>
+          <w:noProof/>
+        </w:rPr>
+        <w:fldChar w:fldCharType="separate"/>
+      </w:r>
+      <w:r>
+        <w:rPr>
+          <w:noProof/>
+        </w:rPr>
+        <w:t>5</w:t>
+      </w:r>
+      <w:r>
+        <w:rPr>
+          <w:noProof/>
+        </w:rPr>
+        <w:fldChar w:fldCharType="end"/>
+      </w:r>
+    </w:p>
+    <w:p>
+      <w:pPr>
+        <w:pStyle w:val="TOC2"/>
+        <w:tabs>
+          <w:tab w:val="left" w:pos="1000"/>
+        </w:tabs>
+        <w:rPr>
+          <w:rFonts w:asciiTheme="minorHAnsi" w:eastAsiaTheme="minorEastAsia" w:hAnsiTheme="minorHAnsi" w:cstheme="minorBidi"/>
+          <w:noProof/>
+          <w:sz w:val="22"/>
+          <w:szCs w:val="22"/>
+        </w:rPr>
+      </w:pPr>
+      <w:r>
+        <w:rPr>
+          <w:noProof/>
+        </w:rPr>
+        <w:t>3.5</w:t>
+      </w:r>
+      <w:r>
+        <w:rPr>
+          <w:rFonts w:asciiTheme="minorHAnsi" w:eastAsiaTheme="minorEastAsia" w:hAnsiTheme="minorHAnsi" w:cstheme="minorBidi"/>
+          <w:noProof/>
+          <w:sz w:val="22"/>
+          <w:szCs w:val="22"/>
+        </w:rPr>
+        <w:tab/>
+      </w:r>
+      <w:r>
+        <w:rPr>
+          <w:noProof/>
+        </w:rPr>
+        <w:t>Alternatives and Competition</w:t>
+      </w:r>
+      <w:r>
+        <w:rPr>
+          <w:noProof/>
+        </w:rPr>
+        <w:tab/>
+      </w:r>
+      <w:r>
+        <w:rPr>
+          <w:noProof/>
+        </w:rPr>
+        <w:fldChar w:fldCharType="begin"/>
+      </w:r>
+      <w:r>
+        <w:rPr>
+          <w:noProof/>
+        </w:rPr>
+        <w:instrText xml:space="preserve"> PAGEREF _Toc497593764 \h </w:instrText>
+      </w:r>
+      <w:r>
+        <w:rPr>
+          <w:noProof/>
+        </w:rPr>
+      </w:r>
+      <w:r>
+        <w:rPr>
+          <w:noProof/>
+        </w:rPr>
+        <w:fldChar w:fldCharType="separate"/>
+      </w:r>
+      <w:r>
+        <w:rPr>
+          <w:noProof/>
+        </w:rPr>
+        <w:t>6</w:t>
       </w:r>
       <w:r>
         <w:rPr>
@@ -909,32 +1251,32 @@
           <w:tab w:val="left" w:pos="432"/>
         </w:tabs>
         <w:rPr>
-          <w:noProof/>
-          <w:sz w:val="24"/>
-          <w:szCs w:val="24"/>
-        </w:rPr>
-      </w:pPr>
-      <w:r>
-        <w:rPr>
-          <w:noProof/>
-          <w:szCs w:val="24"/>
-        </w:rPr>
-        <w:t>3.</w:t>
-      </w:r>
-      <w:r>
-        <w:rPr>
-          <w:noProof/>
-          <w:sz w:val="24"/>
-          <w:szCs w:val="24"/>
+          <w:rFonts w:asciiTheme="minorHAnsi" w:eastAsiaTheme="minorEastAsia" w:hAnsiTheme="minorHAnsi" w:cstheme="minorBidi"/>
+          <w:noProof/>
+          <w:sz w:val="22"/>
+          <w:szCs w:val="22"/>
+        </w:rPr>
+      </w:pPr>
+      <w:r>
+        <w:rPr>
+          <w:noProof/>
+        </w:rPr>
+        <w:t>4.</w:t>
+      </w:r>
+      <w:r>
+        <w:rPr>
+          <w:rFonts w:asciiTheme="minorHAnsi" w:eastAsiaTheme="minorEastAsia" w:hAnsiTheme="minorHAnsi" w:cstheme="minorBidi"/>
+          <w:noProof/>
+          <w:sz w:val="22"/>
+          <w:szCs w:val="22"/>
         </w:rPr>
         <w:tab/>
       </w:r>
       <w:r>
         <w:rPr>
           <w:noProof/>
-          <w:szCs w:val="24"/>
-        </w:rPr>
-        <w:t>Stakeholder and User Descriptions</w:t>
+        </w:rPr>
+        <w:t>Product Features</w:t>
       </w:r>
       <w:r>
         <w:rPr>
@@ -952,7 +1294,7 @@
         <w:rPr>
           <w:noProof/>
         </w:rPr>
-        <w:instrText xml:space="preserve"> PAGEREF _Toc524313338 \h </w:instrText>
+        <w:instrText xml:space="preserve"> PAGEREF _Toc497593765 \h </w:instrText>
       </w:r>
       <w:r>
         <w:rPr>
@@ -969,377 +1311,7 @@
         <w:rPr>
           <w:noProof/>
         </w:rPr>
-        <w:t>3</w:t>
-      </w:r>
-      <w:r>
-        <w:rPr>
-          <w:noProof/>
-        </w:rPr>
-        <w:fldChar w:fldCharType="end"/>
-      </w:r>
-    </w:p>
-    <w:p>
-      <w:pPr>
-        <w:pStyle w:val="TOC2"/>
-        <w:tabs>
-          <w:tab w:val="left" w:pos="1000"/>
-        </w:tabs>
-        <w:rPr>
-          <w:noProof/>
-          <w:sz w:val="24"/>
-          <w:szCs w:val="24"/>
-        </w:rPr>
-      </w:pPr>
-      <w:r>
-        <w:rPr>
-          <w:noProof/>
-        </w:rPr>
-        <w:t>3.1</w:t>
-      </w:r>
-      <w:r>
-        <w:rPr>
-          <w:noProof/>
-          <w:sz w:val="24"/>
-          <w:szCs w:val="24"/>
-        </w:rPr>
-        <w:tab/>
-      </w:r>
-      <w:r>
-        <w:rPr>
-          <w:noProof/>
-        </w:rPr>
-        <w:t>Stakeholder Summary</w:t>
-      </w:r>
-      <w:r>
-        <w:rPr>
-          <w:noProof/>
-        </w:rPr>
-        <w:tab/>
-      </w:r>
-      <w:r>
-        <w:rPr>
-          <w:noProof/>
-        </w:rPr>
-        <w:fldChar w:fldCharType="begin"/>
-      </w:r>
-      <w:r>
-        <w:rPr>
-          <w:noProof/>
-        </w:rPr>
-        <w:instrText xml:space="preserve"> PAGEREF _Toc524313339 \h </w:instrText>
-      </w:r>
-      <w:r>
-        <w:rPr>
-          <w:noProof/>
-        </w:rPr>
-      </w:r>
-      <w:r>
-        <w:rPr>
-          <w:noProof/>
-        </w:rPr>
-        <w:fldChar w:fldCharType="separate"/>
-      </w:r>
-      <w:r>
-        <w:rPr>
-          <w:noProof/>
-        </w:rPr>
-        <w:t>3</w:t>
-      </w:r>
-      <w:r>
-        <w:rPr>
-          <w:noProof/>
-        </w:rPr>
-        <w:fldChar w:fldCharType="end"/>
-      </w:r>
-    </w:p>
-    <w:p>
-      <w:pPr>
-        <w:pStyle w:val="TOC2"/>
-        <w:tabs>
-          <w:tab w:val="left" w:pos="1000"/>
-        </w:tabs>
-        <w:rPr>
-          <w:noProof/>
-          <w:sz w:val="24"/>
-          <w:szCs w:val="24"/>
-        </w:rPr>
-      </w:pPr>
-      <w:r>
-        <w:rPr>
-          <w:noProof/>
-        </w:rPr>
-        <w:t>3.2</w:t>
-      </w:r>
-      <w:r>
-        <w:rPr>
-          <w:noProof/>
-          <w:sz w:val="24"/>
-          <w:szCs w:val="24"/>
-        </w:rPr>
-        <w:tab/>
-      </w:r>
-      <w:r>
-        <w:rPr>
-          <w:noProof/>
-        </w:rPr>
-        <w:t>User Summary</w:t>
-      </w:r>
-      <w:r>
-        <w:rPr>
-          <w:noProof/>
-        </w:rPr>
-        <w:tab/>
-      </w:r>
-      <w:r>
-        <w:rPr>
-          <w:noProof/>
-        </w:rPr>
-        <w:fldChar w:fldCharType="begin"/>
-      </w:r>
-      <w:r>
-        <w:rPr>
-          <w:noProof/>
-        </w:rPr>
-        <w:instrText xml:space="preserve"> PAGEREF _Toc524313340 \h </w:instrText>
-      </w:r>
-      <w:r>
-        <w:rPr>
-          <w:noProof/>
-        </w:rPr>
-      </w:r>
-      <w:r>
-        <w:rPr>
-          <w:noProof/>
-        </w:rPr>
-        <w:fldChar w:fldCharType="separate"/>
-      </w:r>
-      <w:r>
-        <w:rPr>
-          <w:noProof/>
-        </w:rPr>
-        <w:t>3</w:t>
-      </w:r>
-      <w:r>
-        <w:rPr>
-          <w:noProof/>
-        </w:rPr>
-        <w:fldChar w:fldCharType="end"/>
-      </w:r>
-    </w:p>
-    <w:p>
-      <w:pPr>
-        <w:pStyle w:val="TOC2"/>
-        <w:tabs>
-          <w:tab w:val="left" w:pos="1000"/>
-        </w:tabs>
-        <w:rPr>
-          <w:noProof/>
-          <w:sz w:val="24"/>
-          <w:szCs w:val="24"/>
-        </w:rPr>
-      </w:pPr>
-      <w:r>
-        <w:rPr>
-          <w:noProof/>
-        </w:rPr>
-        <w:t>3.3</w:t>
-      </w:r>
-      <w:r>
-        <w:rPr>
-          <w:noProof/>
-          <w:sz w:val="24"/>
-          <w:szCs w:val="24"/>
-        </w:rPr>
-        <w:tab/>
-      </w:r>
-      <w:r>
-        <w:rPr>
-          <w:noProof/>
-        </w:rPr>
-        <w:t>User Environment</w:t>
-      </w:r>
-      <w:r>
-        <w:rPr>
-          <w:noProof/>
-        </w:rPr>
-        <w:tab/>
-      </w:r>
-      <w:r>
-        <w:rPr>
-          <w:noProof/>
-        </w:rPr>
-        <w:fldChar w:fldCharType="begin"/>
-      </w:r>
-      <w:r>
-        <w:rPr>
-          <w:noProof/>
-        </w:rPr>
-        <w:instrText xml:space="preserve"> PAGEREF _Toc524313341 \h </w:instrText>
-      </w:r>
-      <w:r>
-        <w:rPr>
-          <w:noProof/>
-        </w:rPr>
-      </w:r>
-      <w:r>
-        <w:rPr>
-          <w:noProof/>
-        </w:rPr>
-        <w:fldChar w:fldCharType="separate"/>
-      </w:r>
-      <w:r>
-        <w:rPr>
-          <w:noProof/>
-        </w:rPr>
-        <w:t>3</w:t>
-      </w:r>
-      <w:r>
-        <w:rPr>
-          <w:noProof/>
-        </w:rPr>
-        <w:fldChar w:fldCharType="end"/>
-      </w:r>
-    </w:p>
-    <w:p>
-      <w:pPr>
-        <w:pStyle w:val="TOC2"/>
-        <w:tabs>
-          <w:tab w:val="left" w:pos="1000"/>
-        </w:tabs>
-        <w:rPr>
-          <w:noProof/>
-          <w:sz w:val="24"/>
-          <w:szCs w:val="24"/>
-        </w:rPr>
-      </w:pPr>
-      <w:r>
-        <w:rPr>
-          <w:noProof/>
-        </w:rPr>
-        <w:t>3.4</w:t>
-      </w:r>
-      <w:r>
-        <w:rPr>
-          <w:noProof/>
-          <w:sz w:val="24"/>
-          <w:szCs w:val="24"/>
-        </w:rPr>
-        <w:tab/>
-      </w:r>
-      <w:r>
-        <w:rPr>
-          <w:noProof/>
-        </w:rPr>
-        <w:t>Summary of Key Stakeholder or User Needs</w:t>
-      </w:r>
-      <w:r>
-        <w:rPr>
-          <w:noProof/>
-        </w:rPr>
-        <w:tab/>
-      </w:r>
-      <w:r>
-        <w:rPr>
-          <w:noProof/>
-        </w:rPr>
-        <w:fldChar w:fldCharType="begin"/>
-      </w:r>
-      <w:r>
-        <w:rPr>
-          <w:noProof/>
-        </w:rPr>
-        <w:instrText xml:space="preserve"> PAGEREF _Toc524313342 \h </w:instrText>
-      </w:r>
-      <w:r>
-        <w:rPr>
-          <w:noProof/>
-        </w:rPr>
-      </w:r>
-      <w:r>
-        <w:rPr>
-          <w:noProof/>
-        </w:rPr>
-        <w:fldChar w:fldCharType="separate"/>
-      </w:r>
-      <w:r>
-        <w:rPr>
-          <w:noProof/>
-        </w:rPr>
-        <w:t>3</w:t>
-      </w:r>
-      <w:r>
-        <w:rPr>
-          <w:noProof/>
-        </w:rPr>
-        <w:fldChar w:fldCharType="end"/>
-      </w:r>
-    </w:p>
-    <w:p>
-      <w:pPr>
-        <w:pStyle w:val="TOC2"/>
-        <w:tabs>
-          <w:tab w:val="left" w:pos="1000"/>
-        </w:tabs>
-        <w:rPr>
-          <w:noProof/>
-          <w:sz w:val="24"/>
-          <w:szCs w:val="24"/>
-        </w:rPr>
-      </w:pPr>
-      <w:r>
-        <w:rPr>
-          <w:noProof/>
-        </w:rPr>
-        <w:t>3.5</w:t>
-      </w:r>
-      <w:r>
-        <w:rPr>
-          <w:noProof/>
-          <w:sz w:val="24"/>
-          <w:szCs w:val="24"/>
-        </w:rPr>
-        <w:tab/>
-      </w:r>
-      <w:r>
-        <w:rPr>
-          <w:noProof/>
-        </w:rPr>
-        <w:t>Alternatives and Competition</w:t>
-      </w:r>
-      <w:r>
-        <w:rPr>
-          <w:noProof/>
-        </w:rPr>
-        <w:tab/>
-      </w:r>
-      <w:r>
-        <w:rPr>
-          <w:noProof/>
-        </w:rPr>
-        <w:fldChar w:fldCharType="begin"/>
-      </w:r>
-      <w:r>
-        <w:rPr>
-          <w:noProof/>
-        </w:rPr>
-        <w:instrText xml:space="preserve"> PAGEREF _Toc524313343 \h </w:instrText>
-      </w:r>
-      <w:r>
-        <w:rPr>
-          <w:noProof/>
-        </w:rPr>
-      </w:r>
-      <w:r>
-        <w:rPr>
-          <w:noProof/>
-        </w:rPr>
-        <w:fldChar w:fldCharType="separate"/>
-      </w:r>
-      <w:r>
-        <w:rPr>
-          <w:noProof/>
-        </w:rPr>
-        <w:t>3</w:t>
+        <w:t>6</w:t>
       </w:r>
       <w:r>
         <w:rPr>
@@ -1355,32 +1327,32 @@
           <w:tab w:val="left" w:pos="432"/>
         </w:tabs>
         <w:rPr>
-          <w:noProof/>
-          <w:sz w:val="24"/>
-          <w:szCs w:val="24"/>
-        </w:rPr>
-      </w:pPr>
-      <w:r>
-        <w:rPr>
-          <w:noProof/>
-          <w:szCs w:val="24"/>
-        </w:rPr>
-        <w:t>4.</w:t>
-      </w:r>
-      <w:r>
-        <w:rPr>
-          <w:noProof/>
-          <w:sz w:val="24"/>
-          <w:szCs w:val="24"/>
+          <w:rFonts w:asciiTheme="minorHAnsi" w:eastAsiaTheme="minorEastAsia" w:hAnsiTheme="minorHAnsi" w:cstheme="minorBidi"/>
+          <w:noProof/>
+          <w:sz w:val="22"/>
+          <w:szCs w:val="22"/>
+        </w:rPr>
+      </w:pPr>
+      <w:r>
+        <w:rPr>
+          <w:noProof/>
+        </w:rPr>
+        <w:t>5.</w:t>
+      </w:r>
+      <w:r>
+        <w:rPr>
+          <w:rFonts w:asciiTheme="minorHAnsi" w:eastAsiaTheme="minorEastAsia" w:hAnsiTheme="minorHAnsi" w:cstheme="minorBidi"/>
+          <w:noProof/>
+          <w:sz w:val="22"/>
+          <w:szCs w:val="22"/>
         </w:rPr>
         <w:tab/>
       </w:r>
       <w:r>
         <w:rPr>
           <w:noProof/>
-          <w:szCs w:val="24"/>
-        </w:rPr>
-        <w:t>Product Overview</w:t>
+        </w:rPr>
+        <w:t>Non-Functional Requirements</w:t>
       </w:r>
       <w:r>
         <w:rPr>
@@ -1398,7 +1370,7 @@
         <w:rPr>
           <w:noProof/>
         </w:rPr>
-        <w:instrText xml:space="preserve"> PAGEREF _Toc524313344 \h </w:instrText>
+        <w:instrText xml:space="preserve"> PAGEREF _Toc497593766 \h </w:instrText>
       </w:r>
       <w:r>
         <w:rPr>
@@ -1415,7 +1387,7 @@
         <w:rPr>
           <w:noProof/>
         </w:rPr>
-        <w:t>3</w:t>
+        <w:t>6</w:t>
       </w:r>
       <w:r>
         <w:rPr>
@@ -1426,408 +1398,134 @@
     </w:p>
     <w:p>
       <w:pPr>
-        <w:pStyle w:val="TOC2"/>
-        <w:tabs>
-          <w:tab w:val="left" w:pos="1000"/>
-        </w:tabs>
-        <w:rPr>
-          <w:noProof/>
-          <w:sz w:val="24"/>
-          <w:szCs w:val="24"/>
-        </w:rPr>
-      </w:pPr>
-      <w:r>
-        <w:rPr>
-          <w:noProof/>
-        </w:rPr>
-        <w:t>4.1</w:t>
-      </w:r>
-      <w:r>
-        <w:rPr>
-          <w:noProof/>
-          <w:sz w:val="24"/>
-          <w:szCs w:val="24"/>
-        </w:rPr>
-        <w:tab/>
-      </w:r>
-      <w:r>
-        <w:rPr>
-          <w:noProof/>
-        </w:rPr>
-        <w:t>Product Perspective</w:t>
-      </w:r>
-      <w:r>
-        <w:rPr>
-          <w:noProof/>
-        </w:rPr>
-        <w:tab/>
-      </w:r>
-      <w:r>
-        <w:rPr>
-          <w:noProof/>
-        </w:rPr>
+        <w:pStyle w:val="Title"/>
+        <w:ind w:firstLine="720"/>
+      </w:pPr>
+      <w:r>
+        <w:fldChar w:fldCharType="end"/>
+      </w:r>
+      <w:r>
+        <w:br w:type="page"/>
+      </w:r>
+      <w:r>
+        <w:lastRenderedPageBreak/>
         <w:fldChar w:fldCharType="begin"/>
       </w:r>
       <w:r>
-        <w:rPr>
-          <w:noProof/>
-        </w:rPr>
-        <w:instrText xml:space="preserve"> PAGEREF _Toc524313345 \h </w:instrText>
-      </w:r>
-      <w:r>
-        <w:rPr>
-          <w:noProof/>
-        </w:rPr>
-      </w:r>
-      <w:r>
-        <w:rPr>
-          <w:noProof/>
-        </w:rPr>
+        <w:instrText xml:space="preserve"> TITLE  \* MERGEFORMAT </w:instrText>
+      </w:r>
+      <w:r>
         <w:fldChar w:fldCharType="separate"/>
       </w:r>
       <w:r>
-        <w:rPr>
-          <w:noProof/>
-        </w:rPr>
-        <w:t>3</w:t>
-      </w:r>
-      <w:r>
-        <w:rPr>
-          <w:noProof/>
-        </w:rPr>
+        <w:t>Vision (Small Project)</w:t>
+      </w:r>
+      <w:r>
         <w:fldChar w:fldCharType="end"/>
       </w:r>
     </w:p>
     <w:p>
       <w:pPr>
-        <w:pStyle w:val="TOC2"/>
-        <w:tabs>
-          <w:tab w:val="left" w:pos="1000"/>
-        </w:tabs>
-        <w:rPr>
-          <w:noProof/>
-          <w:sz w:val="24"/>
-          <w:szCs w:val="24"/>
-        </w:rPr>
-      </w:pPr>
-      <w:r>
-        <w:rPr>
-          <w:noProof/>
-        </w:rPr>
-        <w:t>4.2</w:t>
-      </w:r>
-      <w:r>
-        <w:rPr>
-          <w:noProof/>
-          <w:sz w:val="24"/>
-          <w:szCs w:val="24"/>
-        </w:rPr>
-        <w:tab/>
-      </w:r>
-      <w:r>
-        <w:rPr>
-          <w:noProof/>
-        </w:rPr>
-        <w:t>Assumptions and Dependencies</w:t>
-      </w:r>
-      <w:r>
-        <w:rPr>
-          <w:noProof/>
-        </w:rPr>
-        <w:tab/>
-      </w:r>
-      <w:r>
-        <w:rPr>
-          <w:noProof/>
-        </w:rPr>
-        <w:fldChar w:fldCharType="begin"/>
-      </w:r>
-      <w:r>
-        <w:rPr>
-          <w:noProof/>
-        </w:rPr>
-        <w:instrText xml:space="preserve"> PAGEREF _Toc524313346 \h </w:instrText>
-      </w:r>
-      <w:r>
-        <w:rPr>
-          <w:noProof/>
-        </w:rPr>
-      </w:r>
-      <w:r>
-        <w:rPr>
-          <w:noProof/>
-        </w:rPr>
-        <w:fldChar w:fldCharType="separate"/>
-      </w:r>
-      <w:r>
-        <w:rPr>
-          <w:noProof/>
-        </w:rPr>
-        <w:t>3</w:t>
-      </w:r>
-      <w:r>
-        <w:rPr>
-          <w:noProof/>
-        </w:rPr>
-        <w:fldChar w:fldCharType="end"/>
-      </w:r>
+        <w:pStyle w:val="Heading1"/>
+      </w:pPr>
+      <w:bookmarkStart w:id="0" w:name="_Toc456598586"/>
+      <w:bookmarkStart w:id="1" w:name="_Toc456600917"/>
+      <w:bookmarkStart w:id="2" w:name="_Toc512930904"/>
+      <w:bookmarkStart w:id="3" w:name="_Toc436203377"/>
+      <w:bookmarkStart w:id="4" w:name="_Toc452813577"/>
+      <w:bookmarkStart w:id="5" w:name="_Toc497593755"/>
+      <w:r>
+        <w:t>Introduction</w:t>
+      </w:r>
+      <w:bookmarkEnd w:id="0"/>
+      <w:bookmarkEnd w:id="1"/>
+      <w:bookmarkEnd w:id="2"/>
+      <w:bookmarkEnd w:id="5"/>
     </w:p>
     <w:p>
       <w:pPr>
-        <w:pStyle w:val="TOC1"/>
-        <w:tabs>
-          <w:tab w:val="left" w:pos="432"/>
-        </w:tabs>
-        <w:rPr>
-          <w:noProof/>
-          <w:sz w:val="24"/>
-          <w:szCs w:val="24"/>
-        </w:rPr>
-      </w:pPr>
-      <w:r>
-        <w:rPr>
-          <w:noProof/>
-          <w:szCs w:val="24"/>
-        </w:rPr>
-        <w:t>5.</w:t>
-      </w:r>
-      <w:r>
-        <w:rPr>
-          <w:noProof/>
-          <w:sz w:val="24"/>
-          <w:szCs w:val="24"/>
-        </w:rPr>
-        <w:tab/>
-      </w:r>
-      <w:r>
-        <w:rPr>
-          <w:noProof/>
-          <w:szCs w:val="24"/>
-        </w:rPr>
-        <w:t>Product Features</w:t>
-      </w:r>
-      <w:r>
-        <w:rPr>
-          <w:noProof/>
-        </w:rPr>
-        <w:tab/>
-      </w:r>
-      <w:r>
-        <w:rPr>
-          <w:noProof/>
-        </w:rPr>
-        <w:fldChar w:fldCharType="begin"/>
-      </w:r>
-      <w:r>
-        <w:rPr>
-          <w:noProof/>
-        </w:rPr>
-        <w:instrText xml:space="preserve"> PAGEREF _Toc524313347 \h </w:instrText>
-      </w:r>
-      <w:r>
-        <w:rPr>
-          <w:noProof/>
-        </w:rPr>
-      </w:r>
-      <w:r>
-        <w:rPr>
-          <w:noProof/>
-        </w:rPr>
-        <w:fldChar w:fldCharType="separate"/>
-      </w:r>
-      <w:r>
-        <w:rPr>
-          <w:noProof/>
-        </w:rPr>
-        <w:t>3</w:t>
-      </w:r>
-      <w:r>
-        <w:rPr>
-          <w:noProof/>
-        </w:rPr>
-        <w:fldChar w:fldCharType="end"/>
+        <w:pStyle w:val="BodyText"/>
+      </w:pPr>
+      <w:r>
+        <w:t xml:space="preserve">The purpose of this document is to </w:t>
+      </w:r>
+      <w:r>
+        <w:t xml:space="preserve">give an overview of the high-level </w:t>
+      </w:r>
+      <w:r>
+        <w:t xml:space="preserve">needs </w:t>
+      </w:r>
+      <w:r>
+        <w:t>and</w:t>
+      </w:r>
+      <w:r>
+        <w:t xml:space="preserve"> features</w:t>
+      </w:r>
+      <w:r>
+        <w:t xml:space="preserve"> of our project, D&amp;J. The main focus is what does the app offer to the users, how does it solve their problem, an</w:t>
+      </w:r>
+      <w:r>
+        <w:t>d why does these problem</w:t>
+      </w:r>
+      <w:r>
+        <w:t>s</w:t>
+      </w:r>
+      <w:r>
+        <w:t xml:space="preserve"> exist. These topic</w:t>
+      </w:r>
+      <w:r>
+        <w:t>s</w:t>
+      </w:r>
+      <w:r>
+        <w:t xml:space="preserve"> will be explain</w:t>
+      </w:r>
+      <w:r>
+        <w:t>ed in detail</w:t>
+      </w:r>
+      <w:r>
+        <w:t xml:space="preserve"> in the later section</w:t>
+      </w:r>
+      <w:r>
+        <w:t>s</w:t>
+      </w:r>
+      <w:r>
+        <w:t>.</w:t>
       </w:r>
     </w:p>
     <w:p>
       <w:pPr>
-        <w:pStyle w:val="TOC1"/>
-        <w:tabs>
-          <w:tab w:val="left" w:pos="432"/>
-        </w:tabs>
-        <w:rPr>
-          <w:noProof/>
-          <w:sz w:val="24"/>
-          <w:szCs w:val="24"/>
-        </w:rPr>
-      </w:pPr>
-      <w:r>
-        <w:rPr>
-          <w:noProof/>
-          <w:szCs w:val="24"/>
-        </w:rPr>
-        <w:t>6.</w:t>
-      </w:r>
-      <w:r>
-        <w:rPr>
-          <w:noProof/>
-          <w:sz w:val="24"/>
-          <w:szCs w:val="24"/>
-        </w:rPr>
-        <w:tab/>
-      </w:r>
-      <w:r>
-        <w:rPr>
-          <w:noProof/>
-          <w:szCs w:val="24"/>
-        </w:rPr>
-        <w:t>Other Product Requirements</w:t>
-      </w:r>
-      <w:r>
-        <w:rPr>
-          <w:noProof/>
-        </w:rPr>
-        <w:tab/>
-      </w:r>
-      <w:r>
-        <w:rPr>
-          <w:noProof/>
-        </w:rPr>
-        <w:fldChar w:fldCharType="begin"/>
-      </w:r>
-      <w:r>
-        <w:rPr>
-          <w:noProof/>
-        </w:rPr>
-        <w:instrText xml:space="preserve"> PAGEREF _Toc524313348 \h </w:instrText>
-      </w:r>
-      <w:r>
-        <w:rPr>
-          <w:noProof/>
-        </w:rPr>
-      </w:r>
-      <w:r>
-        <w:rPr>
-          <w:noProof/>
-        </w:rPr>
-        <w:fldChar w:fldCharType="separate"/>
-      </w:r>
-      <w:r>
-        <w:rPr>
-          <w:noProof/>
-        </w:rPr>
-        <w:t>3</w:t>
-      </w:r>
-      <w:r>
-        <w:rPr>
-          <w:noProof/>
-        </w:rPr>
-        <w:fldChar w:fldCharType="end"/>
-      </w:r>
+        <w:pStyle w:val="Heading1"/>
+      </w:pPr>
+      <w:bookmarkStart w:id="6" w:name="_Toc512930906"/>
+      <w:bookmarkStart w:id="7" w:name="_Toc497593756"/>
+      <w:r>
+        <w:t>Positioning</w:t>
+      </w:r>
+      <w:bookmarkEnd w:id="3"/>
+      <w:bookmarkEnd w:id="4"/>
+      <w:bookmarkEnd w:id="6"/>
+      <w:bookmarkEnd w:id="7"/>
     </w:p>
     <w:p>
       <w:pPr>
-        <w:pStyle w:val="Title"/>
-        <w:ind w:firstLine="720"/>
-      </w:pPr>
-      <w:r>
-        <w:fldChar w:fldCharType="end"/>
-      </w:r>
-      <w:r>
-        <w:br w:type="page"/>
-      </w:r>
-      <w:fldSimple w:instr=" TITLE  \* MERGEFORMAT ">
-        <w:r>
-          <w:t>Vision (Small Project)</w:t>
-        </w:r>
-      </w:fldSimple>
-    </w:p>
-    <w:p>
-      <w:pPr>
-        <w:pStyle w:val="Heading1"/>
-      </w:pPr>
-      <w:bookmarkStart w:id="1" w:name="_Toc456598586"/>
-      <w:bookmarkStart w:id="2" w:name="_Toc456600917"/>
-      <w:bookmarkStart w:id="3" w:name="_Toc512930904"/>
-      <w:bookmarkStart w:id="4" w:name="_Toc524313333"/>
-      <w:bookmarkStart w:id="5" w:name="_Toc436203377"/>
-      <w:bookmarkStart w:id="6" w:name="_Toc452813577"/>
-      <w:r>
-        <w:t>Introduction</w:t>
-      </w:r>
-      <w:bookmarkEnd w:id="1"/>
-      <w:bookmarkEnd w:id="2"/>
-      <w:bookmarkEnd w:id="3"/>
-      <w:bookmarkEnd w:id="4"/>
-    </w:p>
-    <w:p>
-      <w:pPr>
-        <w:pStyle w:val="BodyText"/>
-      </w:pPr>
-      <w:r>
-        <w:t xml:space="preserve">The purpose of this document is to </w:t>
-      </w:r>
-      <w:r>
-        <w:t xml:space="preserve">give an overview of the high-level </w:t>
-      </w:r>
-      <w:r>
-        <w:t xml:space="preserve">needs </w:t>
-      </w:r>
-      <w:r>
-        <w:t>and</w:t>
-      </w:r>
-      <w:r>
-        <w:t xml:space="preserve"> features</w:t>
-      </w:r>
-      <w:r>
-        <w:t xml:space="preserve"> of our project, D&amp;J. The main focus is what does the app offer to the users, how does it solve their problem, an</w:t>
-      </w:r>
-      <w:r>
-        <w:t>d why does these problem exist. These topic will be explain in details in the later section</w:t>
-      </w:r>
-      <w:r>
-        <w:t>s</w:t>
-      </w:r>
-      <w:r>
-        <w:t>.</w:t>
-      </w:r>
-    </w:p>
-    <w:p>
-      <w:pPr>
-        <w:pStyle w:val="Heading1"/>
-      </w:pPr>
-      <w:bookmarkStart w:id="7" w:name="_Toc512930906"/>
-      <w:bookmarkStart w:id="8" w:name="_Toc524313335"/>
-      <w:r>
-        <w:t>Positioning</w:t>
-      </w:r>
-      <w:bookmarkEnd w:id="5"/>
-      <w:bookmarkEnd w:id="6"/>
-      <w:bookmarkEnd w:id="7"/>
+        <w:pStyle w:val="Heading2"/>
+      </w:pPr>
+      <w:bookmarkStart w:id="8" w:name="_Toc436203379"/>
+      <w:bookmarkStart w:id="9" w:name="_Toc452813579"/>
+      <w:bookmarkStart w:id="10" w:name="_Toc512930907"/>
+      <w:bookmarkStart w:id="11" w:name="_Toc497593757"/>
+      <w:r>
+        <w:t>Problem Statement</w:t>
+      </w:r>
       <w:bookmarkEnd w:id="8"/>
-    </w:p>
-    <w:p>
-      <w:pPr>
-        <w:pStyle w:val="Heading2"/>
-      </w:pPr>
-      <w:bookmarkStart w:id="9" w:name="_Toc436203379"/>
-      <w:bookmarkStart w:id="10" w:name="_Toc452813579"/>
-      <w:bookmarkStart w:id="11" w:name="_Toc512930907"/>
-      <w:bookmarkStart w:id="12" w:name="_Toc524313336"/>
-      <w:r>
-        <w:t>Problem Statement</w:t>
-      </w:r>
       <w:bookmarkEnd w:id="9"/>
       <w:bookmarkEnd w:id="10"/>
       <w:bookmarkEnd w:id="11"/>
-      <w:bookmarkEnd w:id="12"/>
     </w:p>
     <w:p>
       <w:pPr>
         <w:pStyle w:val="InfoBlue"/>
       </w:pPr>
-      <w:r>
-        <w:t>[Provide a statement summarizing the problem being solved by this project. The following format may be used:]</w:t>
-      </w:r>
     </w:p>
     <w:tbl>
       <w:tblPr>
@@ -1878,7 +1576,15 @@
               <w:ind w:left="0"/>
             </w:pPr>
             <w:r>
-              <w:t>Lacking of motivation for exercising among the youth</w:t>
+              <w:t xml:space="preserve">Lack </w:t>
+            </w:r>
+            <w:r>
+              <w:t xml:space="preserve">of </w:t>
+            </w:r>
+            <w:bookmarkStart w:id="12" w:name="_GoBack"/>
+            <w:bookmarkEnd w:id="12"/>
+            <w:r>
+              <w:t>motivation for exercising among the youth</w:t>
             </w:r>
           </w:p>
         </w:tc>
@@ -2024,7 +1730,7 @@
       <w:bookmarkStart w:id="15" w:name="_Toc436203380"/>
       <w:bookmarkStart w:id="16" w:name="_Toc452813580"/>
       <w:bookmarkStart w:id="17" w:name="_Toc512930908"/>
-      <w:bookmarkStart w:id="18" w:name="_Toc524313337"/>
+      <w:bookmarkStart w:id="18" w:name="_Toc497593758"/>
       <w:r>
         <w:t>Product Position Statement</w:t>
       </w:r>
@@ -2039,9 +1745,6 @@
       <w:pPr>
         <w:pStyle w:val="InfoBlue"/>
       </w:pPr>
-      <w:r>
-        <w:t>[Provide an overall statement summarizing, at the highest level, the unique position the product intends to fill in the marketplace. The following format may be used:]</w:t>
-      </w:r>
     </w:p>
     <w:tbl>
       <w:tblPr>
@@ -2177,14 +1880,22 @@
             </w:tcBorders>
           </w:tcPr>
           <w:p>
-            <w:r>
+            <w:pPr>
+              <w:rPr>
+                <w:color w:val="000000" w:themeColor="text1"/>
+              </w:rPr>
+            </w:pPr>
+            <w:r>
+              <w:rPr>
+                <w:color w:val="000000" w:themeColor="text1"/>
+              </w:rPr>
               <w:t xml:space="preserve"> </w:t>
             </w:r>
             <w:r>
               <w:rPr>
-                <w:color w:val="548DD4" w:themeColor="text2" w:themeTint="99"/>
-              </w:rPr>
-              <w:t>is a [product category]</w:t>
+                <w:color w:val="000000" w:themeColor="text1"/>
+              </w:rPr>
+              <w:t>is a game</w:t>
             </w:r>
           </w:p>
         </w:tc>
@@ -2266,7 +1977,13 @@
           </w:tcPr>
           <w:p>
             <w:r>
-              <w:t>Any Fitbit or SHealth application, even petting game like Talking tom Cat, Pet Society, etc.</w:t>
+              <w:t xml:space="preserve">Any Fitbit or SHealth application, </w:t>
+            </w:r>
+            <w:r>
+              <w:t>even petting game like Talking T</w:t>
+            </w:r>
+            <w:r>
+              <w:t>om Cat, Pet Society, etc.</w:t>
             </w:r>
           </w:p>
         </w:tc>
@@ -2324,41 +2041,25 @@
               <w:t>.</w:t>
             </w:r>
           </w:p>
-          <w:p>
-            <w:r>
-              <w:rPr>
-                <w:color w:val="548DD4" w:themeColor="text2" w:themeTint="99"/>
-              </w:rPr>
-              <w:t>Differences between products and other competiors.</w:t>
-            </w:r>
-          </w:p>
         </w:tc>
       </w:tr>
     </w:tbl>
     <w:p>
       <w:pPr>
-        <w:pStyle w:val="InfoBlue"/>
-      </w:pPr>
-      <w:r>
-        <w:t>[A product position statement communicates the intent of the application and the importance of the project to all concerned personnel.]</w:t>
-      </w:r>
-    </w:p>
-    <w:p>
-      <w:pPr>
         <w:pStyle w:val="Heading1"/>
       </w:pPr>
       <w:bookmarkStart w:id="19" w:name="_Toc447960005"/>
       <w:bookmarkStart w:id="20" w:name="_Toc452813581"/>
       <w:bookmarkStart w:id="21" w:name="_Toc512930909"/>
-      <w:bookmarkStart w:id="22" w:name="_Toc524313338"/>
-      <w:bookmarkStart w:id="23" w:name="_Toc436203381"/>
+      <w:bookmarkStart w:id="22" w:name="_Toc436203381"/>
+      <w:bookmarkStart w:id="23" w:name="_Toc497593759"/>
       <w:r>
         <w:t>Stakeholder and User Descriptions</w:t>
       </w:r>
       <w:bookmarkEnd w:id="19"/>
       <w:bookmarkEnd w:id="20"/>
       <w:bookmarkEnd w:id="21"/>
-      <w:bookmarkEnd w:id="22"/>
+      <w:bookmarkEnd w:id="23"/>
     </w:p>
     <w:p>
       <w:pPr>
@@ -2366,7 +2067,7 @@
       </w:pPr>
       <w:bookmarkStart w:id="24" w:name="_Toc452813583"/>
       <w:bookmarkStart w:id="25" w:name="_Toc512930910"/>
-      <w:bookmarkStart w:id="26" w:name="_Toc524313339"/>
+      <w:bookmarkStart w:id="26" w:name="_Toc497593760"/>
       <w:r>
         <w:t>Stakeholder Summary</w:t>
       </w:r>
@@ -2631,11 +2332,7 @@
               <w:ind w:left="0"/>
             </w:pPr>
             <w:r>
-              <w:t xml:space="preserve">Large part of development </w:t>
-            </w:r>
-            <w:r>
-              <w:lastRenderedPageBreak/>
-              <w:t>team</w:t>
+              <w:t>Large part of development team</w:t>
             </w:r>
           </w:p>
         </w:tc>
@@ -2649,12 +2346,7 @@
               <w:ind w:left="0"/>
             </w:pPr>
             <w:r>
-              <w:lastRenderedPageBreak/>
-              <w:t xml:space="preserve">Turn design and requirement documents into </w:t>
-            </w:r>
-            <w:r>
-              <w:lastRenderedPageBreak/>
-              <w:t>solution in the form of working product</w:t>
+              <w:t>Turn design and requirement documents into solution in the form of working product</w:t>
             </w:r>
           </w:p>
         </w:tc>
@@ -2670,7 +2362,6 @@
               <w:ind w:left="0"/>
             </w:pPr>
             <w:r>
-              <w:lastRenderedPageBreak/>
               <w:t>Tester</w:t>
             </w:r>
           </w:p>
@@ -2755,8 +2446,9 @@
       </w:pPr>
       <w:bookmarkStart w:id="27" w:name="_Toc452813584"/>
       <w:bookmarkStart w:id="28" w:name="_Toc512930911"/>
-      <w:bookmarkStart w:id="29" w:name="_Toc524313340"/>
-      <w:r>
+      <w:bookmarkStart w:id="29" w:name="_Toc497593761"/>
+      <w:r>
+        <w:lastRenderedPageBreak/>
         <w:t>User Summary</w:t>
       </w:r>
       <w:bookmarkEnd w:id="27"/>
@@ -3133,7 +2825,7 @@
       <w:bookmarkStart w:id="34" w:name="_Toc436203384"/>
       <w:bookmarkStart w:id="35" w:name="_Toc452813585"/>
       <w:bookmarkStart w:id="36" w:name="_Toc512930912"/>
-      <w:bookmarkStart w:id="37" w:name="_Toc524313341"/>
+      <w:bookmarkStart w:id="37" w:name="_Toc497593762"/>
       <w:r>
         <w:t>User Environment</w:t>
       </w:r>
@@ -3299,7 +2991,7 @@
       </w:pPr>
       <w:bookmarkStart w:id="38" w:name="_Toc452813588"/>
       <w:bookmarkStart w:id="39" w:name="_Toc512930913"/>
-      <w:bookmarkStart w:id="40" w:name="_Toc524313342"/>
+      <w:bookmarkStart w:id="40" w:name="_Toc497593763"/>
       <w:r>
         <w:t>Summary of Key Stakeholder or User Needs</w:t>
       </w:r>
@@ -3627,7 +3319,6 @@
               <w:ind w:left="0"/>
             </w:pPr>
             <w:r>
-              <w:lastRenderedPageBreak/>
               <w:t>Having a great experience while using the application</w:t>
             </w:r>
           </w:p>
@@ -3713,6 +3404,7 @@
               <w:ind w:left="0"/>
             </w:pPr>
             <w:r>
+              <w:lastRenderedPageBreak/>
               <w:t>Sharing achievement, invite friend and create a community</w:t>
             </w:r>
           </w:p>
@@ -3787,7 +3479,7 @@
       </w:pPr>
       <w:bookmarkStart w:id="41" w:name="_Toc452813589"/>
       <w:bookmarkStart w:id="42" w:name="_Toc512930914"/>
-      <w:bookmarkStart w:id="43" w:name="_Toc524313343"/>
+      <w:bookmarkStart w:id="43" w:name="_Toc497593764"/>
       <w:r>
         <w:t>Alternatives and Competition</w:t>
       </w:r>
@@ -3849,8 +3541,8 @@
       <w:bookmarkStart w:id="44" w:name="_Toc436203402"/>
       <w:bookmarkStart w:id="45" w:name="_Toc452813596"/>
       <w:bookmarkStart w:id="46" w:name="_Toc512930918"/>
-      <w:bookmarkStart w:id="47" w:name="_Toc524313347"/>
-      <w:bookmarkEnd w:id="23"/>
+      <w:bookmarkStart w:id="47" w:name="_Toc497593765"/>
+      <w:bookmarkEnd w:id="22"/>
       <w:r>
         <w:t>Product Features</w:t>
       </w:r>
@@ -4627,7 +4319,7 @@
       <w:bookmarkStart w:id="48" w:name="_Toc436203408"/>
       <w:bookmarkStart w:id="49" w:name="_Toc452813602"/>
       <w:bookmarkStart w:id="50" w:name="_Toc512930919"/>
-      <w:bookmarkStart w:id="51" w:name="_Toc524313348"/>
+      <w:bookmarkStart w:id="51" w:name="_Toc497593766"/>
       <w:r>
         <w:t>Non-Functional</w:t>
       </w:r>
@@ -4778,6 +4470,7 @@
           <w:sz w:val="22"/>
           <w:szCs w:val="22"/>
         </w:rPr>
+        <w:lastRenderedPageBreak/>
         <w:t>Performance Requirements</w:t>
       </w:r>
     </w:p>
@@ -4954,8 +4647,8 @@
       </w:pPr>
     </w:p>
     <w:sectPr>
-      <w:headerReference w:type="default" r:id="rId9"/>
-      <w:footerReference w:type="default" r:id="rId10"/>
+      <w:headerReference w:type="default" r:id="rId8"/>
+      <w:footerReference w:type="default" r:id="rId9"/>
       <w:pgSz w:w="12240" w:h="15840" w:code="1"/>
       <w:pgMar w:top="1440" w:right="1440" w:bottom="1440" w:left="1440" w:header="720" w:footer="720" w:gutter="0"/>
       <w:cols w:space="720"/>
@@ -4965,7 +4658,7 @@
 </file>
 
 <file path=word/endnotes.xml><?xml version="1.0" encoding="utf-8"?>
-<w:endnotes xmlns:wpc="http://schemas.microsoft.com/office/word/2010/wordprocessingCanvas" xmlns:mc="http://schemas.openxmlformats.org/markup-compatibility/2006" xmlns:o="urn:schemas-microsoft-com:office:office" xmlns:r="http://schemas.openxmlformats.org/officeDocument/2006/relationships" xmlns:m="http://schemas.openxmlformats.org/officeDocument/2006/math" xmlns:v="urn:schemas-microsoft-com:vml" xmlns:wp14="http://schemas.microsoft.com/office/word/2010/wordprocessingDrawing" xmlns:wp="http://schemas.openxmlformats.org/drawingml/2006/wordprocessingDrawing" xmlns:w10="urn:schemas-microsoft-com:office:word" xmlns:w="http://schemas.openxmlformats.org/wordprocessingml/2006/main" xmlns:w14="http://schemas.microsoft.com/office/word/2010/wordml" xmlns:wpg="http://schemas.microsoft.com/office/word/2010/wordprocessingGroup" xmlns:wpi="http://schemas.microsoft.com/office/word/2010/wordprocessingInk" xmlns:wne="http://schemas.microsoft.com/office/word/2006/wordml" xmlns:wps="http://schemas.microsoft.com/office/word/2010/wordprocessingShape" mc:Ignorable="w14 wp14">
+<w:endnotes xmlns:wpc="http://schemas.microsoft.com/office/word/2010/wordprocessingCanvas" xmlns:cx="http://schemas.microsoft.com/office/drawing/2014/chartex" xmlns:cx1="http://schemas.microsoft.com/office/drawing/2015/9/8/chartex" xmlns:cx2="http://schemas.microsoft.com/office/drawing/2015/10/21/chartex" xmlns:cx3="http://schemas.microsoft.com/office/drawing/2016/5/9/chartex" xmlns:cx4="http://schemas.microsoft.com/office/drawing/2016/5/10/chartex" xmlns:cx5="http://schemas.microsoft.com/office/drawing/2016/5/11/chartex" xmlns:cx6="http://schemas.microsoft.com/office/drawing/2016/5/12/chartex" xmlns:cx7="http://schemas.microsoft.com/office/drawing/2016/5/13/chartex" xmlns:cx8="http://schemas.microsoft.com/office/drawing/2016/5/14/chartex" xmlns:mc="http://schemas.openxmlformats.org/markup-compatibility/2006" xmlns:aink="http://schemas.microsoft.com/office/drawing/2016/ink" xmlns:am3d="http://schemas.microsoft.com/office/drawing/2017/model3d" xmlns:o="urn:schemas-microsoft-com:office:office" xmlns:r="http://schemas.openxmlformats.org/officeDocument/2006/relationships" xmlns:m="http://schemas.openxmlformats.org/officeDocument/2006/math" xmlns:v="urn:schemas-microsoft-com:vml" xmlns:wp14="http://schemas.microsoft.com/office/word/2010/wordprocessingDrawing" xmlns:wp="http://schemas.openxmlformats.org/drawingml/2006/wordprocessingDrawing" xmlns:w10="urn:schemas-microsoft-com:office:word" xmlns:w="http://schemas.openxmlformats.org/wordprocessingml/2006/main" xmlns:w14="http://schemas.microsoft.com/office/word/2010/wordml" xmlns:w15="http://schemas.microsoft.com/office/word/2012/wordml" xmlns:w16se="http://schemas.microsoft.com/office/word/2015/wordml/symex" xmlns:wpg="http://schemas.microsoft.com/office/word/2010/wordprocessingGroup" xmlns:wpi="http://schemas.microsoft.com/office/word/2010/wordprocessingInk" xmlns:wne="http://schemas.microsoft.com/office/word/2006/wordml" xmlns:wps="http://schemas.microsoft.com/office/word/2010/wordprocessingShape" mc:Ignorable="w14 w15 w16se wp14">
   <w:endnote w:type="separator" w:id="-1">
     <w:p>
       <w:pPr>
@@ -4990,7 +4683,7 @@
 </file>
 
 <file path=word/footer1.xml><?xml version="1.0" encoding="utf-8"?>
-<w:ftr xmlns:wpc="http://schemas.microsoft.com/office/word/2010/wordprocessingCanvas" xmlns:mc="http://schemas.openxmlformats.org/markup-compatibility/2006" xmlns:o="urn:schemas-microsoft-com:office:office" xmlns:r="http://schemas.openxmlformats.org/officeDocument/2006/relationships" xmlns:m="http://schemas.openxmlformats.org/officeDocument/2006/math" xmlns:v="urn:schemas-microsoft-com:vml" xmlns:wp14="http://schemas.microsoft.com/office/word/2010/wordprocessingDrawing" xmlns:wp="http://schemas.openxmlformats.org/drawingml/2006/wordprocessingDrawing" xmlns:w10="urn:schemas-microsoft-com:office:word" xmlns:w="http://schemas.openxmlformats.org/wordprocessingml/2006/main" xmlns:w14="http://schemas.microsoft.com/office/word/2010/wordml" xmlns:wpg="http://schemas.microsoft.com/office/word/2010/wordprocessingGroup" xmlns:wpi="http://schemas.microsoft.com/office/word/2010/wordprocessingInk" xmlns:wne="http://schemas.microsoft.com/office/word/2006/wordml" xmlns:wps="http://schemas.microsoft.com/office/word/2010/wordprocessingShape" mc:Ignorable="w14 wp14">
+<w:ftr xmlns:wpc="http://schemas.microsoft.com/office/word/2010/wordprocessingCanvas" xmlns:cx="http://schemas.microsoft.com/office/drawing/2014/chartex" xmlns:cx1="http://schemas.microsoft.com/office/drawing/2015/9/8/chartex" xmlns:cx2="http://schemas.microsoft.com/office/drawing/2015/10/21/chartex" xmlns:cx3="http://schemas.microsoft.com/office/drawing/2016/5/9/chartex" xmlns:cx4="http://schemas.microsoft.com/office/drawing/2016/5/10/chartex" xmlns:cx5="http://schemas.microsoft.com/office/drawing/2016/5/11/chartex" xmlns:cx6="http://schemas.microsoft.com/office/drawing/2016/5/12/chartex" xmlns:cx7="http://schemas.microsoft.com/office/drawing/2016/5/13/chartex" xmlns:cx8="http://schemas.microsoft.com/office/drawing/2016/5/14/chartex" xmlns:mc="http://schemas.openxmlformats.org/markup-compatibility/2006" xmlns:aink="http://schemas.microsoft.com/office/drawing/2016/ink" xmlns:am3d="http://schemas.microsoft.com/office/drawing/2017/model3d" xmlns:o="urn:schemas-microsoft-com:office:office" xmlns:r="http://schemas.openxmlformats.org/officeDocument/2006/relationships" xmlns:m="http://schemas.openxmlformats.org/officeDocument/2006/math" xmlns:v="urn:schemas-microsoft-com:vml" xmlns:wp14="http://schemas.microsoft.com/office/word/2010/wordprocessingDrawing" xmlns:wp="http://schemas.openxmlformats.org/drawingml/2006/wordprocessingDrawing" xmlns:w10="urn:schemas-microsoft-com:office:word" xmlns:w="http://schemas.openxmlformats.org/wordprocessingml/2006/main" xmlns:w14="http://schemas.microsoft.com/office/word/2010/wordml" xmlns:w15="http://schemas.microsoft.com/office/word/2012/wordml" xmlns:w16se="http://schemas.microsoft.com/office/word/2015/wordml/symex" xmlns:wpg="http://schemas.microsoft.com/office/word/2010/wordprocessingGroup" xmlns:wpi="http://schemas.microsoft.com/office/word/2010/wordprocessingInk" xmlns:wne="http://schemas.microsoft.com/office/word/2006/wordml" xmlns:wps="http://schemas.microsoft.com/office/word/2010/wordprocessingShape" mc:Ignorable="w14 w15 w16se wp14">
   <w:tbl>
     <w:tblPr>
       <w:tblW w:w="0" w:type="auto"/>
@@ -5047,17 +4740,27 @@
           <w:r>
             <w:sym w:font="Symbol" w:char="F0D3"/>
           </w:r>
-          <w:fldSimple w:instr=" DOCPROPERTY &quot;Company&quot;  \* MERGEFORMAT ">
-            <w:r>
-              <w:t>&lt;</w:t>
-            </w:r>
-            <w:r>
-              <w:t>Team</w:t>
-            </w:r>
-            <w:r>
-              <w:t xml:space="preserve"> Name&gt;</w:t>
-            </w:r>
-          </w:fldSimple>
+          <w:r>
+            <w:fldChar w:fldCharType="begin"/>
+          </w:r>
+          <w:r>
+            <w:instrText xml:space="preserve"> DOCPROPERTY "Company"  \* MERGEFORMAT </w:instrText>
+          </w:r>
+          <w:r>
+            <w:fldChar w:fldCharType="separate"/>
+          </w:r>
+          <w:r>
+            <w:t>&lt;</w:t>
+          </w:r>
+          <w:r>
+            <w:t>Team</w:t>
+          </w:r>
+          <w:r>
+            <w:t xml:space="preserve"> Name&gt;</w:t>
+          </w:r>
+          <w:r>
+            <w:fldChar w:fldCharType="end"/>
+          </w:r>
           <w:r>
             <w:t xml:space="preserve">, </w:t>
           </w:r>
@@ -5121,7 +4824,7 @@
               <w:rStyle w:val="PageNumber"/>
               <w:noProof/>
             </w:rPr>
-            <w:t>2</w:t>
+            <w:t>4</w:t>
           </w:r>
           <w:r>
             <w:rPr>
@@ -5142,7 +4845,7 @@
 </file>
 
 <file path=word/footnotes.xml><?xml version="1.0" encoding="utf-8"?>
-<w:footnotes xmlns:wpc="http://schemas.microsoft.com/office/word/2010/wordprocessingCanvas" xmlns:mc="http://schemas.openxmlformats.org/markup-compatibility/2006" xmlns:o="urn:schemas-microsoft-com:office:office" xmlns:r="http://schemas.openxmlformats.org/officeDocument/2006/relationships" xmlns:m="http://schemas.openxmlformats.org/officeDocument/2006/math" xmlns:v="urn:schemas-microsoft-com:vml" xmlns:wp14="http://schemas.microsoft.com/office/word/2010/wordprocessingDrawing" xmlns:wp="http://schemas.openxmlformats.org/drawingml/2006/wordprocessingDrawing" xmlns:w10="urn:schemas-microsoft-com:office:word" xmlns:w="http://schemas.openxmlformats.org/wordprocessingml/2006/main" xmlns:w14="http://schemas.microsoft.com/office/word/2010/wordml" xmlns:wpg="http://schemas.microsoft.com/office/word/2010/wordprocessingGroup" xmlns:wpi="http://schemas.microsoft.com/office/word/2010/wordprocessingInk" xmlns:wne="http://schemas.microsoft.com/office/word/2006/wordml" xmlns:wps="http://schemas.microsoft.com/office/word/2010/wordprocessingShape" mc:Ignorable="w14 wp14">
+<w:footnotes xmlns:wpc="http://schemas.microsoft.com/office/word/2010/wordprocessingCanvas" xmlns:cx="http://schemas.microsoft.com/office/drawing/2014/chartex" xmlns:cx1="http://schemas.microsoft.com/office/drawing/2015/9/8/chartex" xmlns:cx2="http://schemas.microsoft.com/office/drawing/2015/10/21/chartex" xmlns:cx3="http://schemas.microsoft.com/office/drawing/2016/5/9/chartex" xmlns:cx4="http://schemas.microsoft.com/office/drawing/2016/5/10/chartex" xmlns:cx5="http://schemas.microsoft.com/office/drawing/2016/5/11/chartex" xmlns:cx6="http://schemas.microsoft.com/office/drawing/2016/5/12/chartex" xmlns:cx7="http://schemas.microsoft.com/office/drawing/2016/5/13/chartex" xmlns:cx8="http://schemas.microsoft.com/office/drawing/2016/5/14/chartex" xmlns:mc="http://schemas.openxmlformats.org/markup-compatibility/2006" xmlns:aink="http://schemas.microsoft.com/office/drawing/2016/ink" xmlns:am3d="http://schemas.microsoft.com/office/drawing/2017/model3d" xmlns:o="urn:schemas-microsoft-com:office:office" xmlns:r="http://schemas.openxmlformats.org/officeDocument/2006/relationships" xmlns:m="http://schemas.openxmlformats.org/officeDocument/2006/math" xmlns:v="urn:schemas-microsoft-com:vml" xmlns:wp14="http://schemas.microsoft.com/office/word/2010/wordprocessingDrawing" xmlns:wp="http://schemas.openxmlformats.org/drawingml/2006/wordprocessingDrawing" xmlns:w10="urn:schemas-microsoft-com:office:word" xmlns:w="http://schemas.openxmlformats.org/wordprocessingml/2006/main" xmlns:w14="http://schemas.microsoft.com/office/word/2010/wordml" xmlns:w15="http://schemas.microsoft.com/office/word/2012/wordml" xmlns:w16se="http://schemas.microsoft.com/office/word/2015/wordml/symex" xmlns:wpg="http://schemas.microsoft.com/office/word/2010/wordprocessingGroup" xmlns:wpi="http://schemas.microsoft.com/office/word/2010/wordprocessingInk" xmlns:wne="http://schemas.microsoft.com/office/word/2006/wordml" xmlns:wps="http://schemas.microsoft.com/office/word/2010/wordprocessingShape" mc:Ignorable="w14 w15 w16se wp14">
   <w:footnote w:type="separator" w:id="-1">
     <w:p>
       <w:pPr>
@@ -5167,7 +4870,7 @@
 </file>
 
 <file path=word/header1.xml><?xml version="1.0" encoding="utf-8"?>
-<w:hdr xmlns:wpc="http://schemas.microsoft.com/office/word/2010/wordprocessingCanvas" xmlns:mc="http://schemas.openxmlformats.org/markup-compatibility/2006" xmlns:o="urn:schemas-microsoft-com:office:office" xmlns:r="http://schemas.openxmlformats.org/officeDocument/2006/relationships" xmlns:m="http://schemas.openxmlformats.org/officeDocument/2006/math" xmlns:v="urn:schemas-microsoft-com:vml" xmlns:wp14="http://schemas.microsoft.com/office/word/2010/wordprocessingDrawing" xmlns:wp="http://schemas.openxmlformats.org/drawingml/2006/wordprocessingDrawing" xmlns:w10="urn:schemas-microsoft-com:office:word" xmlns:w="http://schemas.openxmlformats.org/wordprocessingml/2006/main" xmlns:w14="http://schemas.microsoft.com/office/word/2010/wordml" xmlns:wpg="http://schemas.microsoft.com/office/word/2010/wordprocessingGroup" xmlns:wpi="http://schemas.microsoft.com/office/word/2010/wordprocessingInk" xmlns:wne="http://schemas.microsoft.com/office/word/2006/wordml" xmlns:wps="http://schemas.microsoft.com/office/word/2010/wordprocessingShape" mc:Ignorable="w14 wp14">
+<w:hdr xmlns:wpc="http://schemas.microsoft.com/office/word/2010/wordprocessingCanvas" xmlns:cx="http://schemas.microsoft.com/office/drawing/2014/chartex" xmlns:cx1="http://schemas.microsoft.com/office/drawing/2015/9/8/chartex" xmlns:cx2="http://schemas.microsoft.com/office/drawing/2015/10/21/chartex" xmlns:cx3="http://schemas.microsoft.com/office/drawing/2016/5/9/chartex" xmlns:cx4="http://schemas.microsoft.com/office/drawing/2016/5/10/chartex" xmlns:cx5="http://schemas.microsoft.com/office/drawing/2016/5/11/chartex" xmlns:cx6="http://schemas.microsoft.com/office/drawing/2016/5/12/chartex" xmlns:cx7="http://schemas.microsoft.com/office/drawing/2016/5/13/chartex" xmlns:cx8="http://schemas.microsoft.com/office/drawing/2016/5/14/chartex" xmlns:mc="http://schemas.openxmlformats.org/markup-compatibility/2006" xmlns:aink="http://schemas.microsoft.com/office/drawing/2016/ink" xmlns:am3d="http://schemas.microsoft.com/office/drawing/2017/model3d" xmlns:o="urn:schemas-microsoft-com:office:office" xmlns:r="http://schemas.openxmlformats.org/officeDocument/2006/relationships" xmlns:m="http://schemas.openxmlformats.org/officeDocument/2006/math" xmlns:v="urn:schemas-microsoft-com:vml" xmlns:wp14="http://schemas.microsoft.com/office/word/2010/wordprocessingDrawing" xmlns:wp="http://schemas.openxmlformats.org/drawingml/2006/wordprocessingDrawing" xmlns:w10="urn:schemas-microsoft-com:office:word" xmlns:w="http://schemas.openxmlformats.org/wordprocessingml/2006/main" xmlns:w14="http://schemas.microsoft.com/office/word/2010/wordml" xmlns:w15="http://schemas.microsoft.com/office/word/2012/wordml" xmlns:w16se="http://schemas.microsoft.com/office/word/2015/wordml/symex" xmlns:wpg="http://schemas.microsoft.com/office/word/2010/wordprocessingGroup" xmlns:wpi="http://schemas.microsoft.com/office/word/2010/wordprocessingInk" xmlns:wne="http://schemas.microsoft.com/office/word/2006/wordml" xmlns:wps="http://schemas.microsoft.com/office/word/2010/wordprocessingShape" mc:Ignorable="w14 w15 w16se wp14">
   <w:p>
     <w:pPr>
       <w:rPr>
@@ -5258,7 +4961,7 @@
 </file>
 
 <file path=word/header2.xml><?xml version="1.0" encoding="utf-8"?>
-<w:hdr xmlns:wpc="http://schemas.microsoft.com/office/word/2010/wordprocessingCanvas" xmlns:mc="http://schemas.openxmlformats.org/markup-compatibility/2006" xmlns:o="urn:schemas-microsoft-com:office:office" xmlns:r="http://schemas.openxmlformats.org/officeDocument/2006/relationships" xmlns:m="http://schemas.openxmlformats.org/officeDocument/2006/math" xmlns:v="urn:schemas-microsoft-com:vml" xmlns:wp14="http://schemas.microsoft.com/office/word/2010/wordprocessingDrawing" xmlns:wp="http://schemas.openxmlformats.org/drawingml/2006/wordprocessingDrawing" xmlns:w10="urn:schemas-microsoft-com:office:word" xmlns:w="http://schemas.openxmlformats.org/wordprocessingml/2006/main" xmlns:w14="http://schemas.microsoft.com/office/word/2010/wordml" xmlns:wpg="http://schemas.microsoft.com/office/word/2010/wordprocessingGroup" xmlns:wpi="http://schemas.microsoft.com/office/word/2010/wordprocessingInk" xmlns:wne="http://schemas.microsoft.com/office/word/2006/wordml" xmlns:wps="http://schemas.microsoft.com/office/word/2010/wordprocessingShape" mc:Ignorable="w14 wp14">
+<w:hdr xmlns:wpc="http://schemas.microsoft.com/office/word/2010/wordprocessingCanvas" xmlns:cx="http://schemas.microsoft.com/office/drawing/2014/chartex" xmlns:cx1="http://schemas.microsoft.com/office/drawing/2015/9/8/chartex" xmlns:cx2="http://schemas.microsoft.com/office/drawing/2015/10/21/chartex" xmlns:cx3="http://schemas.microsoft.com/office/drawing/2016/5/9/chartex" xmlns:cx4="http://schemas.microsoft.com/office/drawing/2016/5/10/chartex" xmlns:cx5="http://schemas.microsoft.com/office/drawing/2016/5/11/chartex" xmlns:cx6="http://schemas.microsoft.com/office/drawing/2016/5/12/chartex" xmlns:cx7="http://schemas.microsoft.com/office/drawing/2016/5/13/chartex" xmlns:cx8="http://schemas.microsoft.com/office/drawing/2016/5/14/chartex" xmlns:mc="http://schemas.openxmlformats.org/markup-compatibility/2006" xmlns:aink="http://schemas.microsoft.com/office/drawing/2016/ink" xmlns:am3d="http://schemas.microsoft.com/office/drawing/2017/model3d" xmlns:o="urn:schemas-microsoft-com:office:office" xmlns:r="http://schemas.openxmlformats.org/officeDocument/2006/relationships" xmlns:m="http://schemas.openxmlformats.org/officeDocument/2006/math" xmlns:v="urn:schemas-microsoft-com:vml" xmlns:wp14="http://schemas.microsoft.com/office/word/2010/wordprocessingDrawing" xmlns:wp="http://schemas.openxmlformats.org/drawingml/2006/wordprocessingDrawing" xmlns:w10="urn:schemas-microsoft-com:office:word" xmlns:w="http://schemas.openxmlformats.org/wordprocessingml/2006/main" xmlns:w14="http://schemas.microsoft.com/office/word/2010/wordml" xmlns:w15="http://schemas.microsoft.com/office/word/2012/wordml" xmlns:w16se="http://schemas.microsoft.com/office/word/2015/wordml/symex" xmlns:wpg="http://schemas.microsoft.com/office/word/2010/wordprocessingGroup" xmlns:wpi="http://schemas.microsoft.com/office/word/2010/wordprocessingInk" xmlns:wne="http://schemas.microsoft.com/office/word/2006/wordml" xmlns:wps="http://schemas.microsoft.com/office/word/2010/wordprocessingShape" mc:Ignorable="w14 w15 w16se wp14">
   <w:tbl>
     <w:tblPr>
       <w:tblW w:w="0" w:type="auto"/>
@@ -5284,31 +4987,7 @@
         </w:tcPr>
         <w:p>
           <w:r>
-            <w:rPr>
-              <w:b/>
-            </w:rPr>
-            <w:fldChar w:fldCharType="begin"/>
-          </w:r>
-          <w:r>
-            <w:rPr>
-              <w:b/>
-            </w:rPr>
-            <w:instrText xml:space="preserve"> SUBJECT  \* MERGEFORMAT </w:instrText>
-          </w:r>
-          <w:r>
-            <w:rPr>
-              <w:b/>
-            </w:rPr>
-            <w:fldChar w:fldCharType="separate"/>
-          </w:r>
-          <w:r>
-            <w:t>&lt;Project Name&gt;</w:t>
-          </w:r>
-          <w:r>
-            <w:rPr>
-              <w:b/>
-            </w:rPr>
-            <w:fldChar w:fldCharType="end"/>
+            <w:t>D&amp;J</w:t>
           </w:r>
         </w:p>
       </w:tc>
@@ -5336,14 +5015,24 @@
           <w:tcW w:w="6379" w:type="dxa"/>
         </w:tcPr>
         <w:p>
-          <w:fldSimple w:instr=" TITLE  \* MERGEFORMAT ">
-            <w:r>
-              <w:t xml:space="preserve">Vision </w:t>
-            </w:r>
-            <w:r>
-              <w:t>Document</w:t>
-            </w:r>
-          </w:fldSimple>
+          <w:r>
+            <w:fldChar w:fldCharType="begin"/>
+          </w:r>
+          <w:r>
+            <w:instrText xml:space="preserve"> TITLE  \* MERGEFORMAT </w:instrText>
+          </w:r>
+          <w:r>
+            <w:fldChar w:fldCharType="separate"/>
+          </w:r>
+          <w:r>
+            <w:t xml:space="preserve">Vision </w:t>
+          </w:r>
+          <w:r>
+            <w:t>Document</w:t>
+          </w:r>
+          <w:r>
+            <w:fldChar w:fldCharType="end"/>
+          </w:r>
         </w:p>
       </w:tc>
       <w:tc>
@@ -5352,7 +5041,10 @@
         </w:tcPr>
         <w:p>
           <w:r>
-            <w:t xml:space="preserve">  Date:  &lt;dd/mmm/yy&gt;</w:t>
+            <w:t xml:space="preserve">  Date:  &lt;4/11/2017</w:t>
+          </w:r>
+          <w:r>
+            <w:t>&gt;</w:t>
           </w:r>
         </w:p>
       </w:tc>
@@ -5380,8 +5072,8 @@
 </file>
 
 <file path=word/numbering.xml><?xml version="1.0" encoding="utf-8"?>
-<w:numbering xmlns:wpc="http://schemas.microsoft.com/office/word/2010/wordprocessingCanvas" xmlns:mc="http://schemas.openxmlformats.org/markup-compatibility/2006" xmlns:o="urn:schemas-microsoft-com:office:office" xmlns:r="http://schemas.openxmlformats.org/officeDocument/2006/relationships" xmlns:m="http://schemas.openxmlformats.org/officeDocument/2006/math" xmlns:v="urn:schemas-microsoft-com:vml" xmlns:wp14="http://schemas.microsoft.com/office/word/2010/wordprocessingDrawing" xmlns:wp="http://schemas.openxmlformats.org/drawingml/2006/wordprocessingDrawing" xmlns:w10="urn:schemas-microsoft-com:office:word" xmlns:w="http://schemas.openxmlformats.org/wordprocessingml/2006/main" xmlns:w14="http://schemas.microsoft.com/office/word/2010/wordml" xmlns:wpg="http://schemas.microsoft.com/office/word/2010/wordprocessingGroup" xmlns:wpi="http://schemas.microsoft.com/office/word/2010/wordprocessingInk" xmlns:wne="http://schemas.microsoft.com/office/word/2006/wordml" xmlns:wps="http://schemas.microsoft.com/office/word/2010/wordprocessingShape" mc:Ignorable="w14 wp14">
-  <w:abstractNum w:abstractNumId="0">
+<w:numbering xmlns:wpc="http://schemas.microsoft.com/office/word/2010/wordprocessingCanvas" xmlns:cx="http://schemas.microsoft.com/office/drawing/2014/chartex" xmlns:cx1="http://schemas.microsoft.com/office/drawing/2015/9/8/chartex" xmlns:cx2="http://schemas.microsoft.com/office/drawing/2015/10/21/chartex" xmlns:cx3="http://schemas.microsoft.com/office/drawing/2016/5/9/chartex" xmlns:cx4="http://schemas.microsoft.com/office/drawing/2016/5/10/chartex" xmlns:cx5="http://schemas.microsoft.com/office/drawing/2016/5/11/chartex" xmlns:cx6="http://schemas.microsoft.com/office/drawing/2016/5/12/chartex" xmlns:cx7="http://schemas.microsoft.com/office/drawing/2016/5/13/chartex" xmlns:cx8="http://schemas.microsoft.com/office/drawing/2016/5/14/chartex" xmlns:mc="http://schemas.openxmlformats.org/markup-compatibility/2006" xmlns:aink="http://schemas.microsoft.com/office/drawing/2016/ink" xmlns:am3d="http://schemas.microsoft.com/office/drawing/2017/model3d" xmlns:o="urn:schemas-microsoft-com:office:office" xmlns:r="http://schemas.openxmlformats.org/officeDocument/2006/relationships" xmlns:m="http://schemas.openxmlformats.org/officeDocument/2006/math" xmlns:v="urn:schemas-microsoft-com:vml" xmlns:wp14="http://schemas.microsoft.com/office/word/2010/wordprocessingDrawing" xmlns:wp="http://schemas.openxmlformats.org/drawingml/2006/wordprocessingDrawing" xmlns:w10="urn:schemas-microsoft-com:office:word" xmlns:w="http://schemas.openxmlformats.org/wordprocessingml/2006/main" xmlns:w14="http://schemas.microsoft.com/office/word/2010/wordml" xmlns:w15="http://schemas.microsoft.com/office/word/2012/wordml" xmlns:w16se="http://schemas.microsoft.com/office/word/2015/wordml/symex" xmlns:wpg="http://schemas.microsoft.com/office/word/2010/wordprocessingGroup" xmlns:wpi="http://schemas.microsoft.com/office/word/2010/wordprocessingInk" xmlns:wne="http://schemas.microsoft.com/office/word/2006/wordml" xmlns:wps="http://schemas.microsoft.com/office/word/2010/wordprocessingShape" mc:Ignorable="w14 w15 w16se wp14">
+  <w:abstractNum w:abstractNumId="0" w15:restartNumberingAfterBreak="0">
     <w:nsid w:val="FFFFFFFB"/>
     <w:multiLevelType w:val="multilevel"/>
     <w:tmpl w:val="FFFFFFFF"/>
@@ -5458,7 +5150,7 @@
       <w:lvlJc w:val="left"/>
     </w:lvl>
   </w:abstractNum>
-  <w:abstractNum w:abstractNumId="1">
+  <w:abstractNum w:abstractNumId="1" w15:restartNumberingAfterBreak="0">
     <w:nsid w:val="FFFFFFFE"/>
     <w:multiLevelType w:val="singleLevel"/>
     <w:tmpl w:val="FFFFFFFF"/>
@@ -5468,7 +5160,7 @@
       <w:lvlJc w:val="left"/>
     </w:lvl>
   </w:abstractNum>
-  <w:abstractNum w:abstractNumId="2">
+  <w:abstractNum w:abstractNumId="2" w15:restartNumberingAfterBreak="0">
     <w:nsid w:val="00224753"/>
     <w:multiLevelType w:val="singleLevel"/>
     <w:tmpl w:val="04090001"/>
@@ -5488,7 +5180,7 @@
       </w:rPr>
     </w:lvl>
   </w:abstractNum>
-  <w:abstractNum w:abstractNumId="3">
+  <w:abstractNum w:abstractNumId="3" w15:restartNumberingAfterBreak="0">
     <w:nsid w:val="0381113C"/>
     <w:multiLevelType w:val="singleLevel"/>
     <w:tmpl w:val="04090001"/>
@@ -5508,7 +5200,7 @@
       </w:rPr>
     </w:lvl>
   </w:abstractNum>
-  <w:abstractNum w:abstractNumId="4">
+  <w:abstractNum w:abstractNumId="4" w15:restartNumberingAfterBreak="0">
     <w:nsid w:val="0796315F"/>
     <w:multiLevelType w:val="hybridMultilevel"/>
     <w:tmpl w:val="28046474"/>
@@ -5620,7 +5312,7 @@
       </w:rPr>
     </w:lvl>
   </w:abstractNum>
-  <w:abstractNum w:abstractNumId="5">
+  <w:abstractNum w:abstractNumId="5" w15:restartNumberingAfterBreak="0">
     <w:nsid w:val="0A117094"/>
     <w:multiLevelType w:val="singleLevel"/>
     <w:tmpl w:val="04090001"/>
@@ -5640,7 +5332,7 @@
       </w:rPr>
     </w:lvl>
   </w:abstractNum>
-  <w:abstractNum w:abstractNumId="6">
+  <w:abstractNum w:abstractNumId="6" w15:restartNumberingAfterBreak="0">
     <w:nsid w:val="13793F24"/>
     <w:multiLevelType w:val="hybridMultilevel"/>
     <w:tmpl w:val="69344E08"/>
@@ -5729,7 +5421,7 @@
       </w:pPr>
     </w:lvl>
   </w:abstractNum>
-  <w:abstractNum w:abstractNumId="7">
+  <w:abstractNum w:abstractNumId="7" w15:restartNumberingAfterBreak="0">
     <w:nsid w:val="17CB6DC4"/>
     <w:multiLevelType w:val="singleLevel"/>
     <w:tmpl w:val="04090001"/>
@@ -5749,7 +5441,7 @@
       </w:rPr>
     </w:lvl>
   </w:abstractNum>
-  <w:abstractNum w:abstractNumId="8">
+  <w:abstractNum w:abstractNumId="8" w15:restartNumberingAfterBreak="0">
     <w:nsid w:val="18093981"/>
     <w:multiLevelType w:val="hybridMultilevel"/>
     <w:tmpl w:val="27F2F786"/>
@@ -5838,7 +5530,7 @@
       </w:pPr>
     </w:lvl>
   </w:abstractNum>
-  <w:abstractNum w:abstractNumId="9">
+  <w:abstractNum w:abstractNumId="9" w15:restartNumberingAfterBreak="0">
     <w:nsid w:val="22443AC4"/>
     <w:multiLevelType w:val="singleLevel"/>
     <w:tmpl w:val="04090001"/>
@@ -5858,7 +5550,7 @@
       </w:rPr>
     </w:lvl>
   </w:abstractNum>
-  <w:abstractNum w:abstractNumId="10">
+  <w:abstractNum w:abstractNumId="10" w15:restartNumberingAfterBreak="0">
     <w:nsid w:val="2367674E"/>
     <w:multiLevelType w:val="singleLevel"/>
     <w:tmpl w:val="04090001"/>
@@ -5878,7 +5570,7 @@
       </w:rPr>
     </w:lvl>
   </w:abstractNum>
-  <w:abstractNum w:abstractNumId="11">
+  <w:abstractNum w:abstractNumId="11" w15:restartNumberingAfterBreak="0">
     <w:nsid w:val="25B671FF"/>
     <w:multiLevelType w:val="singleLevel"/>
     <w:tmpl w:val="04090001"/>
@@ -5898,7 +5590,7 @@
       </w:rPr>
     </w:lvl>
   </w:abstractNum>
-  <w:abstractNum w:abstractNumId="12">
+  <w:abstractNum w:abstractNumId="12" w15:restartNumberingAfterBreak="0">
     <w:nsid w:val="27DF5824"/>
     <w:multiLevelType w:val="singleLevel"/>
     <w:tmpl w:val="04090001"/>
@@ -5918,7 +5610,7 @@
       </w:rPr>
     </w:lvl>
   </w:abstractNum>
-  <w:abstractNum w:abstractNumId="13">
+  <w:abstractNum w:abstractNumId="13" w15:restartNumberingAfterBreak="0">
     <w:nsid w:val="2D4B634E"/>
     <w:multiLevelType w:val="singleLevel"/>
     <w:tmpl w:val="04090001"/>
@@ -5938,7 +5630,7 @@
       </w:rPr>
     </w:lvl>
   </w:abstractNum>
-  <w:abstractNum w:abstractNumId="14">
+  <w:abstractNum w:abstractNumId="14" w15:restartNumberingAfterBreak="0">
     <w:nsid w:val="2F5040DE"/>
     <w:multiLevelType w:val="hybridMultilevel"/>
     <w:tmpl w:val="B9FC6E2C"/>
@@ -6050,7 +5742,7 @@
       </w:rPr>
     </w:lvl>
   </w:abstractNum>
-  <w:abstractNum w:abstractNumId="15">
+  <w:abstractNum w:abstractNumId="15" w15:restartNumberingAfterBreak="0">
     <w:nsid w:val="31DD2C45"/>
     <w:multiLevelType w:val="singleLevel"/>
     <w:tmpl w:val="04090001"/>
@@ -6070,7 +5762,7 @@
       </w:rPr>
     </w:lvl>
   </w:abstractNum>
-  <w:abstractNum w:abstractNumId="16">
+  <w:abstractNum w:abstractNumId="16" w15:restartNumberingAfterBreak="0">
     <w:nsid w:val="32982B51"/>
     <w:multiLevelType w:val="singleLevel"/>
     <w:tmpl w:val="04090001"/>
@@ -6090,7 +5782,7 @@
       </w:rPr>
     </w:lvl>
   </w:abstractNum>
-  <w:abstractNum w:abstractNumId="17">
+  <w:abstractNum w:abstractNumId="17" w15:restartNumberingAfterBreak="0">
     <w:nsid w:val="3375481C"/>
     <w:multiLevelType w:val="singleLevel"/>
     <w:tmpl w:val="E6747DA6"/>
@@ -6110,7 +5802,7 @@
       </w:rPr>
     </w:lvl>
   </w:abstractNum>
-  <w:abstractNum w:abstractNumId="18">
+  <w:abstractNum w:abstractNumId="18" w15:restartNumberingAfterBreak="0">
     <w:nsid w:val="369D5471"/>
     <w:multiLevelType w:val="singleLevel"/>
     <w:tmpl w:val="04090001"/>
@@ -6130,7 +5822,7 @@
       </w:rPr>
     </w:lvl>
   </w:abstractNum>
-  <w:abstractNum w:abstractNumId="19">
+  <w:abstractNum w:abstractNumId="19" w15:restartNumberingAfterBreak="0">
     <w:nsid w:val="398C0069"/>
     <w:multiLevelType w:val="hybridMultilevel"/>
     <w:tmpl w:val="28E8AA08"/>
@@ -6269,7 +5961,7 @@
       </w:rPr>
     </w:lvl>
   </w:abstractNum>
-  <w:abstractNum w:abstractNumId="20">
+  <w:abstractNum w:abstractNumId="20" w15:restartNumberingAfterBreak="0">
     <w:nsid w:val="42B97F7B"/>
     <w:multiLevelType w:val="singleLevel"/>
     <w:tmpl w:val="04090001"/>
@@ -6289,7 +5981,7 @@
       </w:rPr>
     </w:lvl>
   </w:abstractNum>
-  <w:abstractNum w:abstractNumId="21">
+  <w:abstractNum w:abstractNumId="21" w15:restartNumberingAfterBreak="0">
     <w:nsid w:val="49E170D0"/>
     <w:multiLevelType w:val="singleLevel"/>
     <w:tmpl w:val="04090001"/>
@@ -6309,7 +6001,7 @@
       </w:rPr>
     </w:lvl>
   </w:abstractNum>
-  <w:abstractNum w:abstractNumId="22">
+  <w:abstractNum w:abstractNumId="22" w15:restartNumberingAfterBreak="0">
     <w:nsid w:val="4F64732B"/>
     <w:multiLevelType w:val="singleLevel"/>
     <w:tmpl w:val="04090001"/>
@@ -6329,7 +6021,7 @@
       </w:rPr>
     </w:lvl>
   </w:abstractNum>
-  <w:abstractNum w:abstractNumId="23">
+  <w:abstractNum w:abstractNumId="23" w15:restartNumberingAfterBreak="0">
     <w:nsid w:val="52DF734E"/>
     <w:multiLevelType w:val="singleLevel"/>
     <w:tmpl w:val="04090001"/>
@@ -6349,7 +6041,7 @@
       </w:rPr>
     </w:lvl>
   </w:abstractNum>
-  <w:abstractNum w:abstractNumId="24">
+  <w:abstractNum w:abstractNumId="24" w15:restartNumberingAfterBreak="0">
     <w:nsid w:val="59F314B7"/>
     <w:multiLevelType w:val="singleLevel"/>
     <w:tmpl w:val="04090001"/>
@@ -6369,7 +6061,7 @@
       </w:rPr>
     </w:lvl>
   </w:abstractNum>
-  <w:abstractNum w:abstractNumId="25">
+  <w:abstractNum w:abstractNumId="25" w15:restartNumberingAfterBreak="0">
     <w:nsid w:val="647235F1"/>
     <w:multiLevelType w:val="singleLevel"/>
     <w:tmpl w:val="04090001"/>
@@ -6389,7 +6081,7 @@
       </w:rPr>
     </w:lvl>
   </w:abstractNum>
-  <w:abstractNum w:abstractNumId="26">
+  <w:abstractNum w:abstractNumId="26" w15:restartNumberingAfterBreak="0">
     <w:nsid w:val="6D2F7D46"/>
     <w:multiLevelType w:val="singleLevel"/>
     <w:tmpl w:val="04090001"/>
@@ -6409,7 +6101,7 @@
       </w:rPr>
     </w:lvl>
   </w:abstractNum>
-  <w:abstractNum w:abstractNumId="27">
+  <w:abstractNum w:abstractNumId="27" w15:restartNumberingAfterBreak="0">
     <w:nsid w:val="71F21F2A"/>
     <w:multiLevelType w:val="singleLevel"/>
     <w:tmpl w:val="04090001"/>
@@ -6429,7 +6121,7 @@
       </w:rPr>
     </w:lvl>
   </w:abstractNum>
-  <w:abstractNum w:abstractNumId="28">
+  <w:abstractNum w:abstractNumId="28" w15:restartNumberingAfterBreak="0">
     <w:nsid w:val="743601FB"/>
     <w:multiLevelType w:val="singleLevel"/>
     <w:tmpl w:val="04090001"/>
@@ -6449,7 +6141,7 @@
       </w:rPr>
     </w:lvl>
   </w:abstractNum>
-  <w:abstractNum w:abstractNumId="29">
+  <w:abstractNum w:abstractNumId="29" w15:restartNumberingAfterBreak="0">
     <w:nsid w:val="756150CA"/>
     <w:multiLevelType w:val="singleLevel"/>
     <w:tmpl w:val="04090001"/>
@@ -6469,7 +6161,7 @@
       </w:rPr>
     </w:lvl>
   </w:abstractNum>
-  <w:abstractNum w:abstractNumId="30">
+  <w:abstractNum w:abstractNumId="30" w15:restartNumberingAfterBreak="0">
     <w:nsid w:val="7BE434D7"/>
     <w:multiLevelType w:val="singleLevel"/>
     <w:tmpl w:val="04090001"/>
@@ -6489,7 +6181,7 @@
       </w:rPr>
     </w:lvl>
   </w:abstractNum>
-  <w:abstractNum w:abstractNumId="31">
+  <w:abstractNum w:abstractNumId="31" w15:restartNumberingAfterBreak="0">
     <w:nsid w:val="7C9362FF"/>
     <w:multiLevelType w:val="hybridMultilevel"/>
     <w:tmpl w:val="23B07F92"/>
@@ -6761,7 +6453,7 @@
 </file>
 
 <file path=word/styles.xml><?xml version="1.0" encoding="utf-8"?>
-<w:styles xmlns:mc="http://schemas.openxmlformats.org/markup-compatibility/2006" xmlns:r="http://schemas.openxmlformats.org/officeDocument/2006/relationships" xmlns:w="http://schemas.openxmlformats.org/wordprocessingml/2006/main" xmlns:w14="http://schemas.microsoft.com/office/word/2010/wordml" mc:Ignorable="w14">
+<w:styles xmlns:mc="http://schemas.openxmlformats.org/markup-compatibility/2006" xmlns:r="http://schemas.openxmlformats.org/officeDocument/2006/relationships" xmlns:w="http://schemas.openxmlformats.org/wordprocessingml/2006/main" xmlns:w14="http://schemas.microsoft.com/office/word/2010/wordml" xmlns:w15="http://schemas.microsoft.com/office/word/2012/wordml" xmlns:w16se="http://schemas.microsoft.com/office/word/2015/wordml/symex" mc:Ignorable="w14 w15 w16se">
   <w:docDefaults>
     <w:rPrDefault>
       <w:rPr>
@@ -6771,147 +6463,382 @@
     </w:rPrDefault>
     <w:pPrDefault/>
   </w:docDefaults>
-  <w:latentStyles w:defLockedState="0" w:defUIPriority="99" w:defSemiHidden="1" w:defUnhideWhenUsed="1" w:defQFormat="0" w:count="267">
-    <w:lsdException w:name="Normal" w:semiHidden="0" w:uiPriority="0" w:unhideWhenUsed="0" w:qFormat="1"/>
-    <w:lsdException w:name="heading 1" w:semiHidden="0" w:uiPriority="9" w:unhideWhenUsed="0" w:qFormat="1"/>
-    <w:lsdException w:name="heading 2" w:semiHidden="0" w:uiPriority="9" w:unhideWhenUsed="0" w:qFormat="1"/>
-    <w:lsdException w:name="heading 3" w:semiHidden="0" w:uiPriority="9" w:unhideWhenUsed="0" w:qFormat="1"/>
-    <w:lsdException w:name="heading 4" w:semiHidden="0" w:uiPriority="9" w:unhideWhenUsed="0" w:qFormat="1"/>
-    <w:lsdException w:name="heading 5" w:semiHidden="0" w:uiPriority="9" w:unhideWhenUsed="0" w:qFormat="1"/>
-    <w:lsdException w:name="heading 6" w:semiHidden="0" w:uiPriority="9" w:unhideWhenUsed="0" w:qFormat="1"/>
-    <w:lsdException w:name="heading 7" w:semiHidden="0" w:uiPriority="9" w:unhideWhenUsed="0" w:qFormat="1"/>
-    <w:lsdException w:name="heading 8" w:semiHidden="0" w:uiPriority="9" w:unhideWhenUsed="0" w:qFormat="1"/>
-    <w:lsdException w:name="heading 9" w:semiHidden="0" w:uiPriority="9" w:unhideWhenUsed="0" w:qFormat="1"/>
-    <w:lsdException w:name="toc 1" w:uiPriority="39"/>
-    <w:lsdException w:name="toc 2" w:uiPriority="39"/>
-    <w:lsdException w:name="toc 3" w:uiPriority="39"/>
-    <w:lsdException w:name="toc 4" w:uiPriority="39"/>
-    <w:lsdException w:name="toc 5" w:uiPriority="39"/>
-    <w:lsdException w:name="toc 6" w:uiPriority="39"/>
-    <w:lsdException w:name="toc 7" w:uiPriority="39"/>
-    <w:lsdException w:name="toc 8" w:uiPriority="39"/>
-    <w:lsdException w:name="toc 9" w:uiPriority="39"/>
-    <w:lsdException w:name="caption" w:uiPriority="35" w:qFormat="1"/>
-    <w:lsdException w:name="Title" w:semiHidden="0" w:uiPriority="10" w:unhideWhenUsed="0" w:qFormat="1"/>
-    <w:lsdException w:name="Default Paragraph Font" w:uiPriority="1"/>
-    <w:lsdException w:name="Subtitle" w:semiHidden="0" w:uiPriority="11" w:unhideWhenUsed="0" w:qFormat="1"/>
-    <w:lsdException w:name="Strong" w:semiHidden="0" w:uiPriority="22" w:unhideWhenUsed="0" w:qFormat="1"/>
-    <w:lsdException w:name="Emphasis" w:semiHidden="0" w:uiPriority="20" w:unhideWhenUsed="0" w:qFormat="1"/>
-    <w:lsdException w:name="Normal Table" w:semiHidden="0" w:unhideWhenUsed="0"/>
-    <w:lsdException w:name="Table Subtle 2" w:semiHidden="0" w:unhideWhenUsed="0"/>
-    <w:lsdException w:name="Table Web 3" w:semiHidden="0" w:unhideWhenUsed="0"/>
-    <w:lsdException w:name="Table Grid" w:semiHidden="0" w:uiPriority="59" w:unhideWhenUsed="0"/>
-    <w:lsdException w:name="Placeholder Text" w:unhideWhenUsed="0"/>
-    <w:lsdException w:name="No Spacing" w:semiHidden="0" w:uiPriority="1" w:unhideWhenUsed="0" w:qFormat="1"/>
-    <w:lsdException w:name="Light Shading" w:semiHidden="0" w:uiPriority="60" w:unhideWhenUsed="0"/>
-    <w:lsdException w:name="Light List" w:semiHidden="0" w:uiPriority="61" w:unhideWhenUsed="0"/>
-    <w:lsdException w:name="Light Grid" w:semiHidden="0" w:uiPriority="62" w:unhideWhenUsed="0"/>
-    <w:lsdException w:name="Medium Shading 1" w:semiHidden="0" w:uiPriority="63" w:unhideWhenUsed="0"/>
-    <w:lsdException w:name="Medium Shading 2" w:semiHidden="0" w:uiPriority="64" w:unhideWhenUsed="0"/>
-    <w:lsdException w:name="Medium List 1" w:semiHidden="0" w:uiPriority="65" w:unhideWhenUsed="0"/>
-    <w:lsdException w:name="Medium List 2" w:semiHidden="0" w:uiPriority="66" w:unhideWhenUsed="0"/>
-    <w:lsdException w:name="Medium Grid 1" w:semiHidden="0" w:uiPriority="67" w:unhideWhenUsed="0"/>
-    <w:lsdException w:name="Medium Grid 2" w:semiHidden="0" w:uiPriority="68" w:unhideWhenUsed="0"/>
-    <w:lsdException w:name="Medium Grid 3" w:semiHidden="0" w:uiPriority="69" w:unhideWhenUsed="0"/>
-    <w:lsdException w:name="Dark List" w:semiHidden="0" w:uiPriority="70" w:unhideWhenUsed="0"/>
-    <w:lsdException w:name="Colorful Shading" w:semiHidden="0" w:uiPriority="71" w:unhideWhenUsed="0"/>
-    <w:lsdException w:name="Colorful List" w:semiHidden="0" w:uiPriority="72" w:unhideWhenUsed="0"/>
-    <w:lsdException w:name="Colorful Grid" w:semiHidden="0" w:uiPriority="73" w:unhideWhenUsed="0"/>
-    <w:lsdException w:name="Light Shading Accent 1" w:semiHidden="0" w:uiPriority="60" w:unhideWhenUsed="0"/>
-    <w:lsdException w:name="Light List Accent 1" w:semiHidden="0" w:uiPriority="61" w:unhideWhenUsed="0"/>
-    <w:lsdException w:name="Light Grid Accent 1" w:semiHidden="0" w:uiPriority="62" w:unhideWhenUsed="0"/>
-    <w:lsdException w:name="Medium Shading 1 Accent 1" w:semiHidden="0" w:uiPriority="63" w:unhideWhenUsed="0"/>
-    <w:lsdException w:name="Medium Shading 2 Accent 1" w:semiHidden="0" w:uiPriority="64" w:unhideWhenUsed="0"/>
-    <w:lsdException w:name="Medium List 1 Accent 1" w:semiHidden="0" w:uiPriority="65" w:unhideWhenUsed="0"/>
-    <w:lsdException w:name="Revision" w:unhideWhenUsed="0"/>
-    <w:lsdException w:name="List Paragraph" w:semiHidden="0" w:uiPriority="34" w:unhideWhenUsed="0" w:qFormat="1"/>
-    <w:lsdException w:name="Quote" w:semiHidden="0" w:uiPriority="29" w:unhideWhenUsed="0" w:qFormat="1"/>
-    <w:lsdException w:name="Intense Quote" w:semiHidden="0" w:uiPriority="30" w:unhideWhenUsed="0" w:qFormat="1"/>
-    <w:lsdException w:name="Medium List 2 Accent 1" w:semiHidden="0" w:uiPriority="66" w:unhideWhenUsed="0"/>
-    <w:lsdException w:name="Medium Grid 1 Accent 1" w:semiHidden="0" w:uiPriority="67" w:unhideWhenUsed="0"/>
-    <w:lsdException w:name="Medium Grid 2 Accent 1" w:semiHidden="0" w:uiPriority="68" w:unhideWhenUsed="0"/>
-    <w:lsdException w:name="Medium Grid 3 Accent 1" w:semiHidden="0" w:uiPriority="69" w:unhideWhenUsed="0"/>
-    <w:lsdException w:name="Dark List Accent 1" w:semiHidden="0" w:uiPriority="70" w:unhideWhenUsed="0"/>
-    <w:lsdException w:name="Colorful Shading Accent 1" w:semiHidden="0" w:uiPriority="71" w:unhideWhenUsed="0"/>
-    <w:lsdException w:name="Colorful List Accent 1" w:semiHidden="0" w:uiPriority="72" w:unhideWhenUsed="0"/>
-    <w:lsdException w:name="Colorful Grid Accent 1" w:semiHidden="0" w:uiPriority="73" w:unhideWhenUsed="0"/>
-    <w:lsdException w:name="Light Shading Accent 2" w:semiHidden="0" w:uiPriority="60" w:unhideWhenUsed="0"/>
-    <w:lsdException w:name="Light List Accent 2" w:semiHidden="0" w:uiPriority="61" w:unhideWhenUsed="0"/>
-    <w:lsdException w:name="Light Grid Accent 2" w:semiHidden="0" w:uiPriority="62" w:unhideWhenUsed="0"/>
-    <w:lsdException w:name="Medium Shading 1 Accent 2" w:semiHidden="0" w:uiPriority="63" w:unhideWhenUsed="0"/>
-    <w:lsdException w:name="Medium Shading 2 Accent 2" w:semiHidden="0" w:uiPriority="64" w:unhideWhenUsed="0"/>
-    <w:lsdException w:name="Medium List 1 Accent 2" w:semiHidden="0" w:uiPriority="65" w:unhideWhenUsed="0"/>
-    <w:lsdException w:name="Medium List 2 Accent 2" w:semiHidden="0" w:uiPriority="66" w:unhideWhenUsed="0"/>
-    <w:lsdException w:name="Medium Grid 1 Accent 2" w:semiHidden="0" w:uiPriority="67" w:unhideWhenUsed="0"/>
-    <w:lsdException w:name="Medium Grid 2 Accent 2" w:semiHidden="0" w:uiPriority="68" w:unhideWhenUsed="0"/>
-    <w:lsdException w:name="Medium Grid 3 Accent 2" w:semiHidden="0" w:uiPriority="69" w:unhideWhenUsed="0"/>
-    <w:lsdException w:name="Dark List Accent 2" w:semiHidden="0" w:uiPriority="70" w:unhideWhenUsed="0"/>
-    <w:lsdException w:name="Colorful Shading Accent 2" w:semiHidden="0" w:uiPriority="71" w:unhideWhenUsed="0"/>
-    <w:lsdException w:name="Colorful List Accent 2" w:semiHidden="0" w:uiPriority="72" w:unhideWhenUsed="0"/>
-    <w:lsdException w:name="Colorful Grid Accent 2" w:semiHidden="0" w:uiPriority="73" w:unhideWhenUsed="0"/>
-    <w:lsdException w:name="Light Shading Accent 3" w:semiHidden="0" w:uiPriority="60" w:unhideWhenUsed="0"/>
-    <w:lsdException w:name="Light List Accent 3" w:semiHidden="0" w:uiPriority="61" w:unhideWhenUsed="0"/>
-    <w:lsdException w:name="Light Grid Accent 3" w:semiHidden="0" w:uiPriority="62" w:unhideWhenUsed="0"/>
-    <w:lsdException w:name="Medium Shading 1 Accent 3" w:semiHidden="0" w:uiPriority="63" w:unhideWhenUsed="0"/>
-    <w:lsdException w:name="Medium Shading 2 Accent 3" w:semiHidden="0" w:uiPriority="64" w:unhideWhenUsed="0"/>
-    <w:lsdException w:name="Medium List 1 Accent 3" w:semiHidden="0" w:uiPriority="65" w:unhideWhenUsed="0"/>
-    <w:lsdException w:name="Medium List 2 Accent 3" w:semiHidden="0" w:uiPriority="66" w:unhideWhenUsed="0"/>
-    <w:lsdException w:name="Medium Grid 1 Accent 3" w:semiHidden="0" w:uiPriority="67" w:unhideWhenUsed="0"/>
-    <w:lsdException w:name="Medium Grid 2 Accent 3" w:semiHidden="0" w:uiPriority="68" w:unhideWhenUsed="0"/>
-    <w:lsdException w:name="Medium Grid 3 Accent 3" w:semiHidden="0" w:uiPriority="69" w:unhideWhenUsed="0"/>
-    <w:lsdException w:name="Dark List Accent 3" w:semiHidden="0" w:uiPriority="70" w:unhideWhenUsed="0"/>
-    <w:lsdException w:name="Colorful Shading Accent 3" w:semiHidden="0" w:uiPriority="71" w:unhideWhenUsed="0"/>
-    <w:lsdException w:name="Colorful List Accent 3" w:semiHidden="0" w:uiPriority="72" w:unhideWhenUsed="0"/>
-    <w:lsdException w:name="Colorful Grid Accent 3" w:semiHidden="0" w:uiPriority="73" w:unhideWhenUsed="0"/>
-    <w:lsdException w:name="Light Shading Accent 4" w:semiHidden="0" w:uiPriority="60" w:unhideWhenUsed="0"/>
-    <w:lsdException w:name="Light List Accent 4" w:semiHidden="0" w:uiPriority="61" w:unhideWhenUsed="0"/>
-    <w:lsdException w:name="Light Grid Accent 4" w:semiHidden="0" w:uiPriority="62" w:unhideWhenUsed="0"/>
-    <w:lsdException w:name="Medium Shading 1 Accent 4" w:semiHidden="0" w:uiPriority="63" w:unhideWhenUsed="0"/>
-    <w:lsdException w:name="Medium Shading 2 Accent 4" w:semiHidden="0" w:uiPriority="64" w:unhideWhenUsed="0"/>
-    <w:lsdException w:name="Medium List 1 Accent 4" w:semiHidden="0" w:uiPriority="65" w:unhideWhenUsed="0"/>
-    <w:lsdException w:name="Medium List 2 Accent 4" w:semiHidden="0" w:uiPriority="66" w:unhideWhenUsed="0"/>
-    <w:lsdException w:name="Medium Grid 1 Accent 4" w:semiHidden="0" w:uiPriority="67" w:unhideWhenUsed="0"/>
-    <w:lsdException w:name="Medium Grid 2 Accent 4" w:semiHidden="0" w:uiPriority="68" w:unhideWhenUsed="0"/>
-    <w:lsdException w:name="Medium Grid 3 Accent 4" w:semiHidden="0" w:uiPriority="69" w:unhideWhenUsed="0"/>
-    <w:lsdException w:name="Dark List Accent 4" w:semiHidden="0" w:uiPriority="70" w:unhideWhenUsed="0"/>
-    <w:lsdException w:name="Colorful Shading Accent 4" w:semiHidden="0" w:uiPriority="71" w:unhideWhenUsed="0"/>
-    <w:lsdException w:name="Colorful List Accent 4" w:semiHidden="0" w:uiPriority="72" w:unhideWhenUsed="0"/>
-    <w:lsdException w:name="Colorful Grid Accent 4" w:semiHidden="0" w:uiPriority="73" w:unhideWhenUsed="0"/>
-    <w:lsdException w:name="Light Shading Accent 5" w:semiHidden="0" w:uiPriority="60" w:unhideWhenUsed="0"/>
-    <w:lsdException w:name="Light List Accent 5" w:semiHidden="0" w:uiPriority="61" w:unhideWhenUsed="0"/>
-    <w:lsdException w:name="Light Grid Accent 5" w:semiHidden="0" w:uiPriority="62" w:unhideWhenUsed="0"/>
-    <w:lsdException w:name="Medium Shading 1 Accent 5" w:semiHidden="0" w:uiPriority="63" w:unhideWhenUsed="0"/>
-    <w:lsdException w:name="Medium Shading 2 Accent 5" w:semiHidden="0" w:uiPriority="64" w:unhideWhenUsed="0"/>
-    <w:lsdException w:name="Medium List 1 Accent 5" w:semiHidden="0" w:uiPriority="65" w:unhideWhenUsed="0"/>
-    <w:lsdException w:name="Medium List 2 Accent 5" w:semiHidden="0" w:uiPriority="66" w:unhideWhenUsed="0"/>
-    <w:lsdException w:name="Medium Grid 1 Accent 5" w:semiHidden="0" w:uiPriority="67" w:unhideWhenUsed="0"/>
-    <w:lsdException w:name="Medium Grid 2 Accent 5" w:semiHidden="0" w:uiPriority="68" w:unhideWhenUsed="0"/>
-    <w:lsdException w:name="Medium Grid 3 Accent 5" w:semiHidden="0" w:uiPriority="69" w:unhideWhenUsed="0"/>
-    <w:lsdException w:name="Dark List Accent 5" w:semiHidden="0" w:uiPriority="70" w:unhideWhenUsed="0"/>
-    <w:lsdException w:name="Colorful Shading Accent 5" w:semiHidden="0" w:uiPriority="71" w:unhideWhenUsed="0"/>
-    <w:lsdException w:name="Colorful List Accent 5" w:semiHidden="0" w:uiPriority="72" w:unhideWhenUsed="0"/>
-    <w:lsdException w:name="Colorful Grid Accent 5" w:semiHidden="0" w:uiPriority="73" w:unhideWhenUsed="0"/>
-    <w:lsdException w:name="Light Shading Accent 6" w:semiHidden="0" w:uiPriority="60" w:unhideWhenUsed="0"/>
-    <w:lsdException w:name="Light List Accent 6" w:semiHidden="0" w:uiPriority="61" w:unhideWhenUsed="0"/>
-    <w:lsdException w:name="Light Grid Accent 6" w:semiHidden="0" w:uiPriority="62" w:unhideWhenUsed="0"/>
-    <w:lsdException w:name="Medium Shading 1 Accent 6" w:semiHidden="0" w:uiPriority="63" w:unhideWhenUsed="0"/>
-    <w:lsdException w:name="Medium Shading 2 Accent 6" w:semiHidden="0" w:uiPriority="64" w:unhideWhenUsed="0"/>
-    <w:lsdException w:name="Medium List 1 Accent 6" w:semiHidden="0" w:uiPriority="65" w:unhideWhenUsed="0"/>
-    <w:lsdException w:name="Medium List 2 Accent 6" w:semiHidden="0" w:uiPriority="66" w:unhideWhenUsed="0"/>
-    <w:lsdException w:name="Medium Grid 1 Accent 6" w:semiHidden="0" w:uiPriority="67" w:unhideWhenUsed="0"/>
-    <w:lsdException w:name="Medium Grid 2 Accent 6" w:semiHidden="0" w:uiPriority="68" w:unhideWhenUsed="0"/>
-    <w:lsdException w:name="Medium Grid 3 Accent 6" w:semiHidden="0" w:uiPriority="69" w:unhideWhenUsed="0"/>
-    <w:lsdException w:name="Dark List Accent 6" w:semiHidden="0" w:uiPriority="70" w:unhideWhenUsed="0"/>
-    <w:lsdException w:name="Colorful Shading Accent 6" w:semiHidden="0" w:uiPriority="71" w:unhideWhenUsed="0"/>
-    <w:lsdException w:name="Colorful List Accent 6" w:semiHidden="0" w:uiPriority="72" w:unhideWhenUsed="0"/>
-    <w:lsdException w:name="Colorful Grid Accent 6" w:semiHidden="0" w:uiPriority="73" w:unhideWhenUsed="0"/>
-    <w:lsdException w:name="Subtle Emphasis" w:semiHidden="0" w:uiPriority="19" w:unhideWhenUsed="0" w:qFormat="1"/>
-    <w:lsdException w:name="Intense Emphasis" w:semiHidden="0" w:uiPriority="21" w:unhideWhenUsed="0" w:qFormat="1"/>
-    <w:lsdException w:name="Subtle Reference" w:semiHidden="0" w:uiPriority="31" w:unhideWhenUsed="0" w:qFormat="1"/>
-    <w:lsdException w:name="Intense Reference" w:semiHidden="0" w:uiPriority="32" w:unhideWhenUsed="0" w:qFormat="1"/>
-    <w:lsdException w:name="Book Title" w:semiHidden="0" w:uiPriority="33" w:unhideWhenUsed="0" w:qFormat="1"/>
-    <w:lsdException w:name="Bibliography" w:uiPriority="37"/>
-    <w:lsdException w:name="TOC Heading" w:uiPriority="39" w:qFormat="1"/>
+  <w:latentStyles w:defLockedState="0" w:defUIPriority="99" w:defSemiHidden="0" w:defUnhideWhenUsed="0" w:defQFormat="0" w:count="375">
+    <w:lsdException w:name="Normal" w:uiPriority="0" w:qFormat="1"/>
+    <w:lsdException w:name="heading 1" w:uiPriority="9" w:qFormat="1"/>
+    <w:lsdException w:name="heading 2" w:uiPriority="9" w:qFormat="1"/>
+    <w:lsdException w:name="heading 3" w:uiPriority="9" w:qFormat="1"/>
+    <w:lsdException w:name="heading 4" w:uiPriority="9" w:qFormat="1"/>
+    <w:lsdException w:name="heading 5" w:uiPriority="9" w:qFormat="1"/>
+    <w:lsdException w:name="heading 6" w:uiPriority="9" w:qFormat="1"/>
+    <w:lsdException w:name="heading 7" w:uiPriority="9" w:qFormat="1"/>
+    <w:lsdException w:name="heading 8" w:uiPriority="9" w:qFormat="1"/>
+    <w:lsdException w:name="heading 9" w:uiPriority="9" w:qFormat="1"/>
+    <w:lsdException w:name="index 1" w:semiHidden="1" w:unhideWhenUsed="1"/>
+    <w:lsdException w:name="index 2" w:semiHidden="1" w:unhideWhenUsed="1"/>
+    <w:lsdException w:name="index 3" w:semiHidden="1" w:unhideWhenUsed="1"/>
+    <w:lsdException w:name="index 4" w:semiHidden="1" w:unhideWhenUsed="1"/>
+    <w:lsdException w:name="index 5" w:semiHidden="1" w:unhideWhenUsed="1"/>
+    <w:lsdException w:name="index 6" w:semiHidden="1" w:unhideWhenUsed="1"/>
+    <w:lsdException w:name="index 7" w:semiHidden="1" w:unhideWhenUsed="1"/>
+    <w:lsdException w:name="index 8" w:semiHidden="1" w:unhideWhenUsed="1"/>
+    <w:lsdException w:name="index 9" w:semiHidden="1" w:unhideWhenUsed="1"/>
+    <w:lsdException w:name="toc 1" w:semiHidden="1" w:uiPriority="39" w:unhideWhenUsed="1"/>
+    <w:lsdException w:name="toc 2" w:semiHidden="1" w:uiPriority="39" w:unhideWhenUsed="1"/>
+    <w:lsdException w:name="toc 3" w:semiHidden="1" w:uiPriority="39" w:unhideWhenUsed="1"/>
+    <w:lsdException w:name="toc 4" w:semiHidden="1" w:uiPriority="39" w:unhideWhenUsed="1"/>
+    <w:lsdException w:name="toc 5" w:semiHidden="1" w:uiPriority="39" w:unhideWhenUsed="1"/>
+    <w:lsdException w:name="toc 6" w:semiHidden="1" w:uiPriority="39" w:unhideWhenUsed="1"/>
+    <w:lsdException w:name="toc 7" w:semiHidden="1" w:uiPriority="39" w:unhideWhenUsed="1"/>
+    <w:lsdException w:name="toc 8" w:semiHidden="1" w:uiPriority="39" w:unhideWhenUsed="1"/>
+    <w:lsdException w:name="toc 9" w:semiHidden="1" w:uiPriority="39" w:unhideWhenUsed="1"/>
+    <w:lsdException w:name="Normal Indent" w:semiHidden="1" w:unhideWhenUsed="1"/>
+    <w:lsdException w:name="footnote text" w:semiHidden="1" w:unhideWhenUsed="1"/>
+    <w:lsdException w:name="annotation text" w:semiHidden="1" w:unhideWhenUsed="1"/>
+    <w:lsdException w:name="header" w:semiHidden="1" w:unhideWhenUsed="1"/>
+    <w:lsdException w:name="footer" w:semiHidden="1" w:unhideWhenUsed="1"/>
+    <w:lsdException w:name="index heading" w:semiHidden="1" w:unhideWhenUsed="1"/>
+    <w:lsdException w:name="caption" w:semiHidden="1" w:uiPriority="35" w:unhideWhenUsed="1" w:qFormat="1"/>
+    <w:lsdException w:name="table of figures" w:semiHidden="1" w:unhideWhenUsed="1"/>
+    <w:lsdException w:name="envelope address" w:semiHidden="1" w:unhideWhenUsed="1"/>
+    <w:lsdException w:name="envelope return" w:semiHidden="1" w:unhideWhenUsed="1"/>
+    <w:lsdException w:name="footnote reference" w:semiHidden="1" w:unhideWhenUsed="1"/>
+    <w:lsdException w:name="annotation reference" w:semiHidden="1" w:unhideWhenUsed="1"/>
+    <w:lsdException w:name="line number" w:semiHidden="1" w:unhideWhenUsed="1"/>
+    <w:lsdException w:name="page number" w:semiHidden="1" w:unhideWhenUsed="1"/>
+    <w:lsdException w:name="endnote reference" w:semiHidden="1" w:unhideWhenUsed="1"/>
+    <w:lsdException w:name="endnote text" w:semiHidden="1" w:unhideWhenUsed="1"/>
+    <w:lsdException w:name="table of authorities" w:semiHidden="1" w:unhideWhenUsed="1"/>
+    <w:lsdException w:name="macro" w:semiHidden="1" w:unhideWhenUsed="1"/>
+    <w:lsdException w:name="toa heading" w:semiHidden="1" w:unhideWhenUsed="1"/>
+    <w:lsdException w:name="List" w:semiHidden="1" w:unhideWhenUsed="1"/>
+    <w:lsdException w:name="List Bullet" w:semiHidden="1" w:unhideWhenUsed="1"/>
+    <w:lsdException w:name="List Number" w:semiHidden="1" w:unhideWhenUsed="1"/>
+    <w:lsdException w:name="List 2" w:semiHidden="1" w:unhideWhenUsed="1"/>
+    <w:lsdException w:name="List 3" w:semiHidden="1" w:unhideWhenUsed="1"/>
+    <w:lsdException w:name="List 4" w:semiHidden="1" w:unhideWhenUsed="1"/>
+    <w:lsdException w:name="List 5" w:semiHidden="1" w:unhideWhenUsed="1"/>
+    <w:lsdException w:name="List Bullet 2" w:semiHidden="1" w:unhideWhenUsed="1"/>
+    <w:lsdException w:name="List Bullet 3" w:semiHidden="1" w:unhideWhenUsed="1"/>
+    <w:lsdException w:name="List Bullet 4" w:semiHidden="1" w:unhideWhenUsed="1"/>
+    <w:lsdException w:name="List Bullet 5" w:semiHidden="1" w:unhideWhenUsed="1"/>
+    <w:lsdException w:name="List Number 2" w:semiHidden="1" w:unhideWhenUsed="1"/>
+    <w:lsdException w:name="List Number 3" w:semiHidden="1" w:unhideWhenUsed="1"/>
+    <w:lsdException w:name="List Number 4" w:semiHidden="1" w:unhideWhenUsed="1"/>
+    <w:lsdException w:name="List Number 5" w:semiHidden="1" w:unhideWhenUsed="1"/>
+    <w:lsdException w:name="Title" w:uiPriority="10" w:qFormat="1"/>
+    <w:lsdException w:name="Closing" w:semiHidden="1" w:unhideWhenUsed="1"/>
+    <w:lsdException w:name="Signature" w:semiHidden="1" w:unhideWhenUsed="1"/>
+    <w:lsdException w:name="Default Paragraph Font" w:semiHidden="1" w:uiPriority="1" w:unhideWhenUsed="1"/>
+    <w:lsdException w:name="Body Text" w:semiHidden="1" w:unhideWhenUsed="1"/>
+    <w:lsdException w:name="Body Text Indent" w:semiHidden="1" w:unhideWhenUsed="1"/>
+    <w:lsdException w:name="List Continue" w:semiHidden="1" w:unhideWhenUsed="1"/>
+    <w:lsdException w:name="List Continue 2" w:semiHidden="1" w:unhideWhenUsed="1"/>
+    <w:lsdException w:name="List Continue 3" w:semiHidden="1" w:unhideWhenUsed="1"/>
+    <w:lsdException w:name="List Continue 4" w:semiHidden="1" w:unhideWhenUsed="1"/>
+    <w:lsdException w:name="List Continue 5" w:semiHidden="1" w:unhideWhenUsed="1"/>
+    <w:lsdException w:name="Message Header" w:semiHidden="1" w:unhideWhenUsed="1"/>
+    <w:lsdException w:name="Subtitle" w:uiPriority="11" w:qFormat="1"/>
+    <w:lsdException w:name="Salutation" w:semiHidden="1" w:unhideWhenUsed="1"/>
+    <w:lsdException w:name="Date" w:semiHidden="1" w:unhideWhenUsed="1"/>
+    <w:lsdException w:name="Body Text First Indent" w:semiHidden="1" w:unhideWhenUsed="1"/>
+    <w:lsdException w:name="Body Text First Indent 2" w:semiHidden="1" w:unhideWhenUsed="1"/>
+    <w:lsdException w:name="Note Heading" w:semiHidden="1" w:unhideWhenUsed="1"/>
+    <w:lsdException w:name="Body Text 2" w:semiHidden="1" w:unhideWhenUsed="1"/>
+    <w:lsdException w:name="Body Text 3" w:semiHidden="1" w:unhideWhenUsed="1"/>
+    <w:lsdException w:name="Body Text Indent 2" w:semiHidden="1" w:unhideWhenUsed="1"/>
+    <w:lsdException w:name="Body Text Indent 3" w:semiHidden="1" w:unhideWhenUsed="1"/>
+    <w:lsdException w:name="Block Text" w:semiHidden="1" w:unhideWhenUsed="1"/>
+    <w:lsdException w:name="Hyperlink" w:semiHidden="1" w:unhideWhenUsed="1"/>
+    <w:lsdException w:name="FollowedHyperlink" w:semiHidden="1" w:unhideWhenUsed="1"/>
+    <w:lsdException w:name="Strong" w:uiPriority="22" w:qFormat="1"/>
+    <w:lsdException w:name="Emphasis" w:uiPriority="20" w:qFormat="1"/>
+    <w:lsdException w:name="Document Map" w:semiHidden="1" w:unhideWhenUsed="1"/>
+    <w:lsdException w:name="Plain Text" w:semiHidden="1" w:unhideWhenUsed="1"/>
+    <w:lsdException w:name="E-mail Signature" w:semiHidden="1" w:unhideWhenUsed="1"/>
+    <w:lsdException w:name="HTML Top of Form" w:semiHidden="1" w:unhideWhenUsed="1"/>
+    <w:lsdException w:name="HTML Bottom of Form" w:semiHidden="1" w:unhideWhenUsed="1"/>
+    <w:lsdException w:name="Normal (Web)" w:semiHidden="1" w:unhideWhenUsed="1"/>
+    <w:lsdException w:name="HTML Acronym" w:semiHidden="1" w:unhideWhenUsed="1"/>
+    <w:lsdException w:name="HTML Address" w:semiHidden="1" w:unhideWhenUsed="1"/>
+    <w:lsdException w:name="HTML Cite" w:semiHidden="1" w:unhideWhenUsed="1"/>
+    <w:lsdException w:name="HTML Code" w:semiHidden="1" w:unhideWhenUsed="1"/>
+    <w:lsdException w:name="HTML Definition" w:semiHidden="1" w:unhideWhenUsed="1"/>
+    <w:lsdException w:name="HTML Keyboard" w:semiHidden="1" w:unhideWhenUsed="1"/>
+    <w:lsdException w:name="HTML Preformatted" w:semiHidden="1" w:unhideWhenUsed="1"/>
+    <w:lsdException w:name="HTML Sample" w:semiHidden="1" w:unhideWhenUsed="1"/>
+    <w:lsdException w:name="HTML Typewriter" w:semiHidden="1" w:unhideWhenUsed="1"/>
+    <w:lsdException w:name="HTML Variable" w:semiHidden="1" w:unhideWhenUsed="1"/>
+    <w:lsdException w:name="Normal Table" w:semiHidden="1" w:unhideWhenUsed="1"/>
+    <w:lsdException w:name="annotation subject" w:semiHidden="1" w:unhideWhenUsed="1"/>
+    <w:lsdException w:name="No List" w:semiHidden="1" w:unhideWhenUsed="1"/>
+    <w:lsdException w:name="Outline List 1" w:semiHidden="1" w:unhideWhenUsed="1"/>
+    <w:lsdException w:name="Outline List 2" w:semiHidden="1" w:unhideWhenUsed="1"/>
+    <w:lsdException w:name="Outline List 3" w:semiHidden="1" w:unhideWhenUsed="1"/>
+    <w:lsdException w:name="Table Simple 1" w:semiHidden="1" w:unhideWhenUsed="1"/>
+    <w:lsdException w:name="Table Simple 2" w:semiHidden="1" w:unhideWhenUsed="1"/>
+    <w:lsdException w:name="Table Simple 3" w:semiHidden="1" w:unhideWhenUsed="1"/>
+    <w:lsdException w:name="Table Classic 1" w:semiHidden="1" w:unhideWhenUsed="1"/>
+    <w:lsdException w:name="Table Classic 2" w:semiHidden="1" w:unhideWhenUsed="1"/>
+    <w:lsdException w:name="Table Classic 3" w:semiHidden="1" w:unhideWhenUsed="1"/>
+    <w:lsdException w:name="Table Classic 4" w:semiHidden="1" w:unhideWhenUsed="1"/>
+    <w:lsdException w:name="Table Colorful 1" w:semiHidden="1" w:unhideWhenUsed="1"/>
+    <w:lsdException w:name="Table Colorful 2" w:semiHidden="1" w:unhideWhenUsed="1"/>
+    <w:lsdException w:name="Table Colorful 3" w:semiHidden="1" w:unhideWhenUsed="1"/>
+    <w:lsdException w:name="Table Columns 1" w:semiHidden="1" w:unhideWhenUsed="1"/>
+    <w:lsdException w:name="Table Columns 2" w:semiHidden="1" w:unhideWhenUsed="1"/>
+    <w:lsdException w:name="Table Columns 3" w:semiHidden="1" w:unhideWhenUsed="1"/>
+    <w:lsdException w:name="Table Columns 4" w:semiHidden="1" w:unhideWhenUsed="1"/>
+    <w:lsdException w:name="Table Columns 5" w:semiHidden="1" w:unhideWhenUsed="1"/>
+    <w:lsdException w:name="Table Grid 1" w:semiHidden="1" w:unhideWhenUsed="1"/>
+    <w:lsdException w:name="Table Grid 2" w:semiHidden="1" w:unhideWhenUsed="1"/>
+    <w:lsdException w:name="Table Grid 3" w:semiHidden="1" w:unhideWhenUsed="1"/>
+    <w:lsdException w:name="Table Grid 4" w:semiHidden="1" w:unhideWhenUsed="1"/>
+    <w:lsdException w:name="Table Grid 5" w:semiHidden="1" w:unhideWhenUsed="1"/>
+    <w:lsdException w:name="Table Grid 6" w:semiHidden="1" w:unhideWhenUsed="1"/>
+    <w:lsdException w:name="Table Grid 7" w:semiHidden="1" w:unhideWhenUsed="1"/>
+    <w:lsdException w:name="Table Grid 8" w:semiHidden="1" w:unhideWhenUsed="1"/>
+    <w:lsdException w:name="Table List 1" w:semiHidden="1" w:unhideWhenUsed="1"/>
+    <w:lsdException w:name="Table List 2" w:semiHidden="1" w:unhideWhenUsed="1"/>
+    <w:lsdException w:name="Table List 3" w:semiHidden="1" w:unhideWhenUsed="1"/>
+    <w:lsdException w:name="Table List 4" w:semiHidden="1" w:unhideWhenUsed="1"/>
+    <w:lsdException w:name="Table List 5" w:semiHidden="1" w:unhideWhenUsed="1"/>
+    <w:lsdException w:name="Table List 6" w:semiHidden="1" w:unhideWhenUsed="1"/>
+    <w:lsdException w:name="Table List 7" w:semiHidden="1" w:unhideWhenUsed="1"/>
+    <w:lsdException w:name="Table List 8" w:semiHidden="1" w:unhideWhenUsed="1"/>
+    <w:lsdException w:name="Table 3D effects 1" w:semiHidden="1" w:unhideWhenUsed="1"/>
+    <w:lsdException w:name="Table 3D effects 2" w:semiHidden="1" w:unhideWhenUsed="1"/>
+    <w:lsdException w:name="Table 3D effects 3" w:semiHidden="1" w:unhideWhenUsed="1"/>
+    <w:lsdException w:name="Table Contemporary" w:semiHidden="1" w:unhideWhenUsed="1"/>
+    <w:lsdException w:name="Table Elegant" w:semiHidden="1" w:unhideWhenUsed="1"/>
+    <w:lsdException w:name="Table Professional" w:semiHidden="1" w:unhideWhenUsed="1"/>
+    <w:lsdException w:name="Table Subtle 1" w:semiHidden="1" w:unhideWhenUsed="1"/>
+    <w:lsdException w:name="Table Subtle 2" w:semiHidden="1" w:unhideWhenUsed="1"/>
+    <w:lsdException w:name="Table Web 1" w:semiHidden="1" w:unhideWhenUsed="1"/>
+    <w:lsdException w:name="Table Web 2" w:semiHidden="1" w:unhideWhenUsed="1"/>
+    <w:lsdException w:name="Table Web 3" w:semiHidden="1" w:unhideWhenUsed="1"/>
+    <w:lsdException w:name="Balloon Text" w:semiHidden="1" w:unhideWhenUsed="1"/>
+    <w:lsdException w:name="Table Grid" w:semiHidden="1" w:uiPriority="59" w:unhideWhenUsed="1"/>
+    <w:lsdException w:name="Table Theme" w:semiHidden="1" w:unhideWhenUsed="1"/>
+    <w:lsdException w:name="Placeholder Text" w:semiHidden="1"/>
+    <w:lsdException w:name="No Spacing" w:uiPriority="1" w:qFormat="1"/>
+    <w:lsdException w:name="Light Shading" w:uiPriority="60"/>
+    <w:lsdException w:name="Light List" w:uiPriority="61"/>
+    <w:lsdException w:name="Light Grid" w:uiPriority="62"/>
+    <w:lsdException w:name="Medium Shading 1" w:uiPriority="63"/>
+    <w:lsdException w:name="Medium Shading 2" w:uiPriority="64"/>
+    <w:lsdException w:name="Medium List 1" w:uiPriority="65"/>
+    <w:lsdException w:name="Medium List 2" w:uiPriority="66"/>
+    <w:lsdException w:name="Medium Grid 1" w:uiPriority="67"/>
+    <w:lsdException w:name="Medium Grid 2" w:uiPriority="68"/>
+    <w:lsdException w:name="Medium Grid 3" w:uiPriority="69"/>
+    <w:lsdException w:name="Dark List" w:uiPriority="70"/>
+    <w:lsdException w:name="Colorful Shading" w:uiPriority="71"/>
+    <w:lsdException w:name="Colorful List" w:uiPriority="72"/>
+    <w:lsdException w:name="Colorful Grid" w:uiPriority="73"/>
+    <w:lsdException w:name="Light Shading Accent 1" w:uiPriority="60"/>
+    <w:lsdException w:name="Light List Accent 1" w:uiPriority="61"/>
+    <w:lsdException w:name="Light Grid Accent 1" w:uiPriority="62"/>
+    <w:lsdException w:name="Medium Shading 1 Accent 1" w:uiPriority="63"/>
+    <w:lsdException w:name="Medium Shading 2 Accent 1" w:uiPriority="64"/>
+    <w:lsdException w:name="Medium List 1 Accent 1" w:uiPriority="65"/>
+    <w:lsdException w:name="Revision" w:semiHidden="1"/>
+    <w:lsdException w:name="List Paragraph" w:uiPriority="34" w:qFormat="1"/>
+    <w:lsdException w:name="Quote" w:uiPriority="29" w:qFormat="1"/>
+    <w:lsdException w:name="Intense Quote" w:uiPriority="30" w:qFormat="1"/>
+    <w:lsdException w:name="Medium List 2 Accent 1" w:uiPriority="66"/>
+    <w:lsdException w:name="Medium Grid 1 Accent 1" w:uiPriority="67"/>
+    <w:lsdException w:name="Medium Grid 2 Accent 1" w:uiPriority="68"/>
+    <w:lsdException w:name="Medium Grid 3 Accent 1" w:uiPriority="69"/>
+    <w:lsdException w:name="Dark List Accent 1" w:uiPriority="70"/>
+    <w:lsdException w:name="Colorful Shading Accent 1" w:uiPriority="71"/>
+    <w:lsdException w:name="Colorful List Accent 1" w:uiPriority="72"/>
+    <w:lsdException w:name="Colorful Grid Accent 1" w:uiPriority="73"/>
+    <w:lsdException w:name="Light Shading Accent 2" w:uiPriority="60"/>
+    <w:lsdException w:name="Light List Accent 2" w:uiPriority="61"/>
+    <w:lsdException w:name="Light Grid Accent 2" w:uiPriority="62"/>
+    <w:lsdException w:name="Medium Shading 1 Accent 2" w:uiPriority="63"/>
+    <w:lsdException w:name="Medium Shading 2 Accent 2" w:uiPriority="64"/>
+    <w:lsdException w:name="Medium List 1 Accent 2" w:uiPriority="65"/>
+    <w:lsdException w:name="Medium List 2 Accent 2" w:uiPriority="66"/>
+    <w:lsdException w:name="Medium Grid 1 Accent 2" w:uiPriority="67"/>
+    <w:lsdException w:name="Medium Grid 2 Accent 2" w:uiPriority="68"/>
+    <w:lsdException w:name="Medium Grid 3 Accent 2" w:uiPriority="69"/>
+    <w:lsdException w:name="Dark List Accent 2" w:uiPriority="70"/>
+    <w:lsdException w:name="Colorful Shading Accent 2" w:uiPriority="71"/>
+    <w:lsdException w:name="Colorful List Accent 2" w:uiPriority="72"/>
+    <w:lsdException w:name="Colorful Grid Accent 2" w:uiPriority="73"/>
+    <w:lsdException w:name="Light Shading Accent 3" w:uiPriority="60"/>
+    <w:lsdException w:name="Light List Accent 3" w:uiPriority="61"/>
+    <w:lsdException w:name="Light Grid Accent 3" w:uiPriority="62"/>
+    <w:lsdException w:name="Medium Shading 1 Accent 3" w:uiPriority="63"/>
+    <w:lsdException w:name="Medium Shading 2 Accent 3" w:uiPriority="64"/>
+    <w:lsdException w:name="Medium List 1 Accent 3" w:uiPriority="65"/>
+    <w:lsdException w:name="Medium List 2 Accent 3" w:uiPriority="66"/>
+    <w:lsdException w:name="Medium Grid 1 Accent 3" w:uiPriority="67"/>
+    <w:lsdException w:name="Medium Grid 2 Accent 3" w:uiPriority="68"/>
+    <w:lsdException w:name="Medium Grid 3 Accent 3" w:uiPriority="69"/>
+    <w:lsdException w:name="Dark List Accent 3" w:uiPriority="70"/>
+    <w:lsdException w:name="Colorful Shading Accent 3" w:uiPriority="71"/>
+    <w:lsdException w:name="Colorful List Accent 3" w:uiPriority="72"/>
+    <w:lsdException w:name="Colorful Grid Accent 3" w:uiPriority="73"/>
+    <w:lsdException w:name="Light Shading Accent 4" w:uiPriority="60"/>
+    <w:lsdException w:name="Light List Accent 4" w:uiPriority="61"/>
+    <w:lsdException w:name="Light Grid Accent 4" w:uiPriority="62"/>
+    <w:lsdException w:name="Medium Shading 1 Accent 4" w:uiPriority="63"/>
+    <w:lsdException w:name="Medium Shading 2 Accent 4" w:uiPriority="64"/>
+    <w:lsdException w:name="Medium List 1 Accent 4" w:uiPriority="65"/>
+    <w:lsdException w:name="Medium List 2 Accent 4" w:uiPriority="66"/>
+    <w:lsdException w:name="Medium Grid 1 Accent 4" w:uiPriority="67"/>
+    <w:lsdException w:name="Medium Grid 2 Accent 4" w:uiPriority="68"/>
+    <w:lsdException w:name="Medium Grid 3 Accent 4" w:uiPriority="69"/>
+    <w:lsdException w:name="Dark List Accent 4" w:uiPriority="70"/>
+    <w:lsdException w:name="Colorful Shading Accent 4" w:uiPriority="71"/>
+    <w:lsdException w:name="Colorful List Accent 4" w:uiPriority="72"/>
+    <w:lsdException w:name="Colorful Grid Accent 4" w:uiPriority="73"/>
+    <w:lsdException w:name="Light Shading Accent 5" w:uiPriority="60"/>
+    <w:lsdException w:name="Light List Accent 5" w:uiPriority="61"/>
+    <w:lsdException w:name="Light Grid Accent 5" w:uiPriority="62"/>
+    <w:lsdException w:name="Medium Shading 1 Accent 5" w:uiPriority="63"/>
+    <w:lsdException w:name="Medium Shading 2 Accent 5" w:uiPriority="64"/>
+    <w:lsdException w:name="Medium List 1 Accent 5" w:uiPriority="65"/>
+    <w:lsdException w:name="Medium List 2 Accent 5" w:uiPriority="66"/>
+    <w:lsdException w:name="Medium Grid 1 Accent 5" w:uiPriority="67"/>
+    <w:lsdException w:name="Medium Grid 2 Accent 5" w:uiPriority="68"/>
+    <w:lsdException w:name="Medium Grid 3 Accent 5" w:uiPriority="69"/>
+    <w:lsdException w:name="Dark List Accent 5" w:uiPriority="70"/>
+    <w:lsdException w:name="Colorful Shading Accent 5" w:uiPriority="71"/>
+    <w:lsdException w:name="Colorful List Accent 5" w:uiPriority="72"/>
+    <w:lsdException w:name="Colorful Grid Accent 5" w:uiPriority="73"/>
+    <w:lsdException w:name="Light Shading Accent 6" w:uiPriority="60"/>
+    <w:lsdException w:name="Light List Accent 6" w:uiPriority="61"/>
+    <w:lsdException w:name="Light Grid Accent 6" w:uiPriority="62"/>
+    <w:lsdException w:name="Medium Shading 1 Accent 6" w:uiPriority="63"/>
+    <w:lsdException w:name="Medium Shading 2 Accent 6" w:uiPriority="64"/>
+    <w:lsdException w:name="Medium List 1 Accent 6" w:uiPriority="65"/>
+    <w:lsdException w:name="Medium List 2 Accent 6" w:uiPriority="66"/>
+    <w:lsdException w:name="Medium Grid 1 Accent 6" w:uiPriority="67"/>
+    <w:lsdException w:name="Medium Grid 2 Accent 6" w:uiPriority="68"/>
+    <w:lsdException w:name="Medium Grid 3 Accent 6" w:uiPriority="69"/>
+    <w:lsdException w:name="Dark List Accent 6" w:uiPriority="70"/>
+    <w:lsdException w:name="Colorful Shading Accent 6" w:uiPriority="71"/>
+    <w:lsdException w:name="Colorful List Accent 6" w:uiPriority="72"/>
+    <w:lsdException w:name="Colorful Grid Accent 6" w:uiPriority="73"/>
+    <w:lsdException w:name="Subtle Emphasis" w:uiPriority="19" w:qFormat="1"/>
+    <w:lsdException w:name="Intense Emphasis" w:uiPriority="21" w:qFormat="1"/>
+    <w:lsdException w:name="Subtle Reference" w:uiPriority="31" w:qFormat="1"/>
+    <w:lsdException w:name="Intense Reference" w:uiPriority="32" w:qFormat="1"/>
+    <w:lsdException w:name="Book Title" w:uiPriority="33" w:qFormat="1"/>
+    <w:lsdException w:name="Bibliography" w:semiHidden="1" w:uiPriority="37" w:unhideWhenUsed="1"/>
+    <w:lsdException w:name="TOC Heading" w:semiHidden="1" w:uiPriority="39" w:unhideWhenUsed="1" w:qFormat="1"/>
+    <w:lsdException w:name="Plain Table 1" w:uiPriority="41"/>
+    <w:lsdException w:name="Plain Table 2" w:uiPriority="42"/>
+    <w:lsdException w:name="Plain Table 3" w:uiPriority="43"/>
+    <w:lsdException w:name="Plain Table 4" w:uiPriority="44"/>
+    <w:lsdException w:name="Plain Table 5" w:uiPriority="45"/>
+    <w:lsdException w:name="Grid Table Light" w:uiPriority="40"/>
+    <w:lsdException w:name="Grid Table 1 Light" w:uiPriority="46"/>
+    <w:lsdException w:name="Grid Table 2" w:uiPriority="47"/>
+    <w:lsdException w:name="Grid Table 3" w:uiPriority="48"/>
+    <w:lsdException w:name="Grid Table 4" w:uiPriority="49"/>
+    <w:lsdException w:name="Grid Table 5 Dark" w:uiPriority="50"/>
+    <w:lsdException w:name="Grid Table 6 Colorful" w:uiPriority="51"/>
+    <w:lsdException w:name="Grid Table 7 Colorful" w:uiPriority="52"/>
+    <w:lsdException w:name="Grid Table 1 Light Accent 1" w:uiPriority="46"/>
+    <w:lsdException w:name="Grid Table 2 Accent 1" w:uiPriority="47"/>
+    <w:lsdException w:name="Grid Table 3 Accent 1" w:uiPriority="48"/>
+    <w:lsdException w:name="Grid Table 4 Accent 1" w:uiPriority="49"/>
+    <w:lsdException w:name="Grid Table 5 Dark Accent 1" w:uiPriority="50"/>
+    <w:lsdException w:name="Grid Table 6 Colorful Accent 1" w:uiPriority="51"/>
+    <w:lsdException w:name="Grid Table 7 Colorful Accent 1" w:uiPriority="52"/>
+    <w:lsdException w:name="Grid Table 1 Light Accent 2" w:uiPriority="46"/>
+    <w:lsdException w:name="Grid Table 2 Accent 2" w:uiPriority="47"/>
+    <w:lsdException w:name="Grid Table 3 Accent 2" w:uiPriority="48"/>
+    <w:lsdException w:name="Grid Table 4 Accent 2" w:uiPriority="49"/>
+    <w:lsdException w:name="Grid Table 5 Dark Accent 2" w:uiPriority="50"/>
+    <w:lsdException w:name="Grid Table 6 Colorful Accent 2" w:uiPriority="51"/>
+    <w:lsdException w:name="Grid Table 7 Colorful Accent 2" w:uiPriority="52"/>
+    <w:lsdException w:name="Grid Table 1 Light Accent 3" w:uiPriority="46"/>
+    <w:lsdException w:name="Grid Table 2 Accent 3" w:uiPriority="47"/>
+    <w:lsdException w:name="Grid Table 3 Accent 3" w:uiPriority="48"/>
+    <w:lsdException w:name="Grid Table 4 Accent 3" w:uiPriority="49"/>
+    <w:lsdException w:name="Grid Table 5 Dark Accent 3" w:uiPriority="50"/>
+    <w:lsdException w:name="Grid Table 6 Colorful Accent 3" w:uiPriority="51"/>
+    <w:lsdException w:name="Grid Table 7 Colorful Accent 3" w:uiPriority="52"/>
+    <w:lsdException w:name="Grid Table 1 Light Accent 4" w:uiPriority="46"/>
+    <w:lsdException w:name="Grid Table 2 Accent 4" w:uiPriority="47"/>
+    <w:lsdException w:name="Grid Table 3 Accent 4" w:uiPriority="48"/>
+    <w:lsdException w:name="Grid Table 4 Accent 4" w:uiPriority="49"/>
+    <w:lsdException w:name="Grid Table 5 Dark Accent 4" w:uiPriority="50"/>
+    <w:lsdException w:name="Grid Table 6 Colorful Accent 4" w:uiPriority="51"/>
+    <w:lsdException w:name="Grid Table 7 Colorful Accent 4" w:uiPriority="52"/>
+    <w:lsdException w:name="Grid Table 1 Light Accent 5" w:uiPriority="46"/>
+    <w:lsdException w:name="Grid Table 2 Accent 5" w:uiPriority="47"/>
+    <w:lsdException w:name="Grid Table 3 Accent 5" w:uiPriority="48"/>
+    <w:lsdException w:name="Grid Table 4 Accent 5" w:uiPriority="49"/>
+    <w:lsdException w:name="Grid Table 5 Dark Accent 5" w:uiPriority="50"/>
+    <w:lsdException w:name="Grid Table 6 Colorful Accent 5" w:uiPriority="51"/>
+    <w:lsdException w:name="Grid Table 7 Colorful Accent 5" w:uiPriority="52"/>
+    <w:lsdException w:name="Grid Table 1 Light Accent 6" w:uiPriority="46"/>
+    <w:lsdException w:name="Grid Table 2 Accent 6" w:uiPriority="47"/>
+    <w:lsdException w:name="Grid Table 3 Accent 6" w:uiPriority="48"/>
+    <w:lsdException w:name="Grid Table 4 Accent 6" w:uiPriority="49"/>
+    <w:lsdException w:name="Grid Table 5 Dark Accent 6" w:uiPriority="50"/>
+    <w:lsdException w:name="Grid Table 6 Colorful Accent 6" w:uiPriority="51"/>
+    <w:lsdException w:name="Grid Table 7 Colorful Accent 6" w:uiPriority="52"/>
+    <w:lsdException w:name="List Table 1 Light" w:uiPriority="46"/>
+    <w:lsdException w:name="List Table 2" w:uiPriority="47"/>
+    <w:lsdException w:name="List Table 3" w:uiPriority="48"/>
+    <w:lsdException w:name="List Table 4" w:uiPriority="49"/>
+    <w:lsdException w:name="List Table 5 Dark" w:uiPriority="50"/>
+    <w:lsdException w:name="List Table 6 Colorful" w:uiPriority="51"/>
+    <w:lsdException w:name="List Table 7 Colorful" w:uiPriority="52"/>
+    <w:lsdException w:name="List Table 1 Light Accent 1" w:uiPriority="46"/>
+    <w:lsdException w:name="List Table 2 Accent 1" w:uiPriority="47"/>
+    <w:lsdException w:name="List Table 3 Accent 1" w:uiPriority="48"/>
+    <w:lsdException w:name="List Table 4 Accent 1" w:uiPriority="49"/>
+    <w:lsdException w:name="List Table 5 Dark Accent 1" w:uiPriority="50"/>
+    <w:lsdException w:name="List Table 6 Colorful Accent 1" w:uiPriority="51"/>
+    <w:lsdException w:name="List Table 7 Colorful Accent 1" w:uiPriority="52"/>
+    <w:lsdException w:name="List Table 1 Light Accent 2" w:uiPriority="46"/>
+    <w:lsdException w:name="List Table 2 Accent 2" w:uiPriority="47"/>
+    <w:lsdException w:name="List Table 3 Accent 2" w:uiPriority="48"/>
+    <w:lsdException w:name="List Table 4 Accent 2" w:uiPriority="49"/>
+    <w:lsdException w:name="List Table 5 Dark Accent 2" w:uiPriority="50"/>
+    <w:lsdException w:name="List Table 6 Colorful Accent 2" w:uiPriority="51"/>
+    <w:lsdException w:name="List Table 7 Colorful Accent 2" w:uiPriority="52"/>
+    <w:lsdException w:name="List Table 1 Light Accent 3" w:uiPriority="46"/>
+    <w:lsdException w:name="List Table 2 Accent 3" w:uiPriority="47"/>
+    <w:lsdException w:name="List Table 3 Accent 3" w:uiPriority="48"/>
+    <w:lsdException w:name="List Table 4 Accent 3" w:uiPriority="49"/>
+    <w:lsdException w:name="List Table 5 Dark Accent 3" w:uiPriority="50"/>
+    <w:lsdException w:name="List Table 6 Colorful Accent 3" w:uiPriority="51"/>
+    <w:lsdException w:name="List Table 7 Colorful Accent 3" w:uiPriority="52"/>
+    <w:lsdException w:name="List Table 1 Light Accent 4" w:uiPriority="46"/>
+    <w:lsdException w:name="List Table 2 Accent 4" w:uiPriority="47"/>
+    <w:lsdException w:name="List Table 3 Accent 4" w:uiPriority="48"/>
+    <w:lsdException w:name="List Table 4 Accent 4" w:uiPriority="49"/>
+    <w:lsdException w:name="List Table 5 Dark Accent 4" w:uiPriority="50"/>
+    <w:lsdException w:name="List Table 6 Colorful Accent 4" w:uiPriority="51"/>
+    <w:lsdException w:name="List Table 7 Colorful Accent 4" w:uiPriority="52"/>
+    <w:lsdException w:name="List Table 1 Light Accent 5" w:uiPriority="46"/>
+    <w:lsdException w:name="List Table 2 Accent 5" w:uiPriority="47"/>
+    <w:lsdException w:name="List Table 3 Accent 5" w:uiPriority="48"/>
+    <w:lsdException w:name="List Table 4 Accent 5" w:uiPriority="49"/>
+    <w:lsdException w:name="List Table 5 Dark Accent 5" w:uiPriority="50"/>
+    <w:lsdException w:name="List Table 6 Colorful Accent 5" w:uiPriority="51"/>
+    <w:lsdException w:name="List Table 7 Colorful Accent 5" w:uiPriority="52"/>
+    <w:lsdException w:name="List Table 1 Light Accent 6" w:uiPriority="46"/>
+    <w:lsdException w:name="List Table 2 Accent 6" w:uiPriority="47"/>
+    <w:lsdException w:name="List Table 3 Accent 6" w:uiPriority="48"/>
+    <w:lsdException w:name="List Table 4 Accent 6" w:uiPriority="49"/>
+    <w:lsdException w:name="List Table 5 Dark Accent 6" w:uiPriority="50"/>
+    <w:lsdException w:name="List Table 6 Colorful Accent 6" w:uiPriority="51"/>
+    <w:lsdException w:name="List Table 7 Colorful Accent 6" w:uiPriority="52"/>
+    <w:lsdException w:name="Mention" w:semiHidden="1" w:unhideWhenUsed="1"/>
+    <w:lsdException w:name="Smart Hyperlink" w:semiHidden="1" w:unhideWhenUsed="1"/>
+    <w:lsdException w:name="Hashtag" w:semiHidden="1" w:unhideWhenUsed="1"/>
+    <w:lsdException w:name="Unresolved Mention" w:semiHidden="1" w:unhideWhenUsed="1"/>
   </w:latentStyles>
   <w:style w:type="paragraph" w:default="1" w:styleId="Normal">
     <w:name w:val="Normal"/>
@@ -7164,7 +7091,7 @@
     <w:name w:val="toc 1"/>
     <w:basedOn w:val="Normal"/>
     <w:next w:val="Normal"/>
-    <w:semiHidden/>
+    <w:uiPriority w:val="39"/>
     <w:pPr>
       <w:tabs>
         <w:tab w:val="right" w:pos="9360"/>
@@ -7177,7 +7104,7 @@
     <w:name w:val="toc 2"/>
     <w:basedOn w:val="Normal"/>
     <w:next w:val="Normal"/>
-    <w:semiHidden/>
+    <w:uiPriority w:val="39"/>
     <w:pPr>
       <w:tabs>
         <w:tab w:val="right" w:pos="9360"/>
@@ -7519,7 +7446,6 @@
     <w:uiPriority w:val="59"/>
     <w:rsid w:val="00712ACB"/>
     <w:tblPr>
-      <w:tblInd w:w="0" w:type="dxa"/>
       <w:tblBorders>
         <w:top w:val="single" w:sz="4" w:space="0" w:color="auto"/>
         <w:left w:val="single" w:sz="4" w:space="0" w:color="auto"/>
@@ -7528,845 +7454,6 @@
         <w:insideH w:val="single" w:sz="4" w:space="0" w:color="auto"/>
         <w:insideV w:val="single" w:sz="4" w:space="0" w:color="auto"/>
       </w:tblBorders>
-      <w:tblCellMar>
-        <w:top w:w="0" w:type="dxa"/>
-        <w:left w:w="108" w:type="dxa"/>
-        <w:bottom w:w="0" w:type="dxa"/>
-        <w:right w:w="108" w:type="dxa"/>
-      </w:tblCellMar>
-    </w:tblPr>
-  </w:style>
-  <w:style w:type="paragraph" w:styleId="EndnoteText">
-    <w:name w:val="endnote text"/>
-    <w:basedOn w:val="Normal"/>
-    <w:link w:val="EndnoteTextChar"/>
-    <w:uiPriority w:val="99"/>
-    <w:semiHidden/>
-    <w:unhideWhenUsed/>
-    <w:rsid w:val="00A604D9"/>
-    <w:pPr>
-      <w:spacing w:line="240" w:lineRule="auto"/>
-    </w:pPr>
-  </w:style>
-  <w:style w:type="character" w:customStyle="1" w:styleId="EndnoteTextChar">
-    <w:name w:val="Endnote Text Char"/>
-    <w:basedOn w:val="DefaultParagraphFont"/>
-    <w:link w:val="EndnoteText"/>
-    <w:uiPriority w:val="99"/>
-    <w:semiHidden/>
-    <w:rsid w:val="00A604D9"/>
-    <w:rPr>
-      <w:lang w:val="en-US" w:eastAsia="en-US"/>
-    </w:rPr>
-  </w:style>
-  <w:style w:type="character" w:styleId="EndnoteReference">
-    <w:name w:val="endnote reference"/>
-    <w:basedOn w:val="DefaultParagraphFont"/>
-    <w:uiPriority w:val="99"/>
-    <w:semiHidden/>
-    <w:unhideWhenUsed/>
-    <w:rsid w:val="00A604D9"/>
-    <w:rPr>
-      <w:vertAlign w:val="superscript"/>
-    </w:rPr>
-  </w:style>
-  <w:style w:type="paragraph" w:styleId="NormalWeb">
-    <w:name w:val="Normal (Web)"/>
-    <w:basedOn w:val="Normal"/>
-    <w:uiPriority w:val="99"/>
-    <w:unhideWhenUsed/>
-    <w:rsid w:val="00F224CD"/>
-    <w:pPr>
-      <w:widowControl/>
-      <w:spacing w:before="100" w:beforeAutospacing="1" w:after="100" w:afterAutospacing="1" w:line="240" w:lineRule="auto"/>
-    </w:pPr>
-    <w:rPr>
-      <w:sz w:val="24"/>
-      <w:szCs w:val="24"/>
-    </w:rPr>
-  </w:style>
-  <w:style w:type="character" w:customStyle="1" w:styleId="toctext">
-    <w:name w:val="toctext"/>
-    <w:basedOn w:val="DefaultParagraphFont"/>
-    <w:rsid w:val="00A01537"/>
-  </w:style>
-</w:styles>
-</file>
-
-<file path=word/stylesWithEffects.xml><?xml version="1.0" encoding="utf-8"?>
-<w:styles xmlns:wpc="http://schemas.microsoft.com/office/word/2010/wordprocessingCanvas" xmlns:mc="http://schemas.openxmlformats.org/markup-compatibility/2006" xmlns:o="urn:schemas-microsoft-com:office:office" xmlns:r="http://schemas.openxmlformats.org/officeDocument/2006/relationships" xmlns:m="http://schemas.openxmlformats.org/officeDocument/2006/math" xmlns:v="urn:schemas-microsoft-com:vml" xmlns:wp14="http://schemas.microsoft.com/office/word/2010/wordprocessingDrawing" xmlns:wp="http://schemas.openxmlformats.org/drawingml/2006/wordprocessingDrawing" xmlns:w10="urn:schemas-microsoft-com:office:word" xmlns:w="http://schemas.openxmlformats.org/wordprocessingml/2006/main" xmlns:w14="http://schemas.microsoft.com/office/word/2010/wordml" xmlns:wpg="http://schemas.microsoft.com/office/word/2010/wordprocessingGroup" xmlns:wpi="http://schemas.microsoft.com/office/word/2010/wordprocessingInk" xmlns:wne="http://schemas.microsoft.com/office/word/2006/wordml" xmlns:wps="http://schemas.microsoft.com/office/word/2010/wordprocessingShape" mc:Ignorable="w14 wp14">
-  <w:docDefaults>
-    <w:rPrDefault>
-      <w:rPr>
-        <w:rFonts w:ascii="Times New Roman" w:eastAsia="Times New Roman" w:hAnsi="Times New Roman" w:cs="Times New Roman"/>
-        <w:lang w:val="vi-VN" w:eastAsia="vi-VN" w:bidi="ar-SA"/>
-      </w:rPr>
-    </w:rPrDefault>
-    <w:pPrDefault/>
-  </w:docDefaults>
-  <w:latentStyles w:defLockedState="0" w:defUIPriority="99" w:defSemiHidden="1" w:defUnhideWhenUsed="1" w:defQFormat="0" w:count="267">
-    <w:lsdException w:name="Normal" w:semiHidden="0" w:uiPriority="0" w:unhideWhenUsed="0" w:qFormat="1"/>
-    <w:lsdException w:name="heading 1" w:semiHidden="0" w:uiPriority="9" w:unhideWhenUsed="0" w:qFormat="1"/>
-    <w:lsdException w:name="heading 2" w:semiHidden="0" w:uiPriority="9" w:unhideWhenUsed="0" w:qFormat="1"/>
-    <w:lsdException w:name="heading 3" w:semiHidden="0" w:uiPriority="9" w:unhideWhenUsed="0" w:qFormat="1"/>
-    <w:lsdException w:name="heading 4" w:semiHidden="0" w:uiPriority="9" w:unhideWhenUsed="0" w:qFormat="1"/>
-    <w:lsdException w:name="heading 5" w:semiHidden="0" w:uiPriority="9" w:unhideWhenUsed="0" w:qFormat="1"/>
-    <w:lsdException w:name="heading 6" w:semiHidden="0" w:uiPriority="9" w:unhideWhenUsed="0" w:qFormat="1"/>
-    <w:lsdException w:name="heading 7" w:semiHidden="0" w:uiPriority="9" w:unhideWhenUsed="0" w:qFormat="1"/>
-    <w:lsdException w:name="heading 8" w:semiHidden="0" w:uiPriority="9" w:unhideWhenUsed="0" w:qFormat="1"/>
-    <w:lsdException w:name="heading 9" w:semiHidden="0" w:uiPriority="9" w:unhideWhenUsed="0" w:qFormat="1"/>
-    <w:lsdException w:name="toc 1" w:uiPriority="39"/>
-    <w:lsdException w:name="toc 2" w:uiPriority="39"/>
-    <w:lsdException w:name="toc 3" w:uiPriority="39"/>
-    <w:lsdException w:name="toc 4" w:uiPriority="39"/>
-    <w:lsdException w:name="toc 5" w:uiPriority="39"/>
-    <w:lsdException w:name="toc 6" w:uiPriority="39"/>
-    <w:lsdException w:name="toc 7" w:uiPriority="39"/>
-    <w:lsdException w:name="toc 8" w:uiPriority="39"/>
-    <w:lsdException w:name="toc 9" w:uiPriority="39"/>
-    <w:lsdException w:name="caption" w:uiPriority="35" w:qFormat="1"/>
-    <w:lsdException w:name="Title" w:semiHidden="0" w:uiPriority="10" w:unhideWhenUsed="0" w:qFormat="1"/>
-    <w:lsdException w:name="Default Paragraph Font" w:uiPriority="1"/>
-    <w:lsdException w:name="Subtitle" w:semiHidden="0" w:uiPriority="11" w:unhideWhenUsed="0" w:qFormat="1"/>
-    <w:lsdException w:name="Strong" w:semiHidden="0" w:uiPriority="22" w:unhideWhenUsed="0" w:qFormat="1"/>
-    <w:lsdException w:name="Emphasis" w:semiHidden="0" w:uiPriority="20" w:unhideWhenUsed="0" w:qFormat="1"/>
-    <w:lsdException w:name="Normal Table" w:semiHidden="0" w:unhideWhenUsed="0"/>
-    <w:lsdException w:name="Table Subtle 2" w:semiHidden="0" w:unhideWhenUsed="0"/>
-    <w:lsdException w:name="Table Web 3" w:semiHidden="0" w:unhideWhenUsed="0"/>
-    <w:lsdException w:name="Table Grid" w:semiHidden="0" w:uiPriority="59" w:unhideWhenUsed="0"/>
-    <w:lsdException w:name="Placeholder Text" w:unhideWhenUsed="0"/>
-    <w:lsdException w:name="No Spacing" w:semiHidden="0" w:uiPriority="1" w:unhideWhenUsed="0" w:qFormat="1"/>
-    <w:lsdException w:name="Light Shading" w:semiHidden="0" w:uiPriority="60" w:unhideWhenUsed="0"/>
-    <w:lsdException w:name="Light List" w:semiHidden="0" w:uiPriority="61" w:unhideWhenUsed="0"/>
-    <w:lsdException w:name="Light Grid" w:semiHidden="0" w:uiPriority="62" w:unhideWhenUsed="0"/>
-    <w:lsdException w:name="Medium Shading 1" w:semiHidden="0" w:uiPriority="63" w:unhideWhenUsed="0"/>
-    <w:lsdException w:name="Medium Shading 2" w:semiHidden="0" w:uiPriority="64" w:unhideWhenUsed="0"/>
-    <w:lsdException w:name="Medium List 1" w:semiHidden="0" w:uiPriority="65" w:unhideWhenUsed="0"/>
-    <w:lsdException w:name="Medium List 2" w:semiHidden="0" w:uiPriority="66" w:unhideWhenUsed="0"/>
-    <w:lsdException w:name="Medium Grid 1" w:semiHidden="0" w:uiPriority="67" w:unhideWhenUsed="0"/>
-    <w:lsdException w:name="Medium Grid 2" w:semiHidden="0" w:uiPriority="68" w:unhideWhenUsed="0"/>
-    <w:lsdException w:name="Medium Grid 3" w:semiHidden="0" w:uiPriority="69" w:unhideWhenUsed="0"/>
-    <w:lsdException w:name="Dark List" w:semiHidden="0" w:uiPriority="70" w:unhideWhenUsed="0"/>
-    <w:lsdException w:name="Colorful Shading" w:semiHidden="0" w:uiPriority="71" w:unhideWhenUsed="0"/>
-    <w:lsdException w:name="Colorful List" w:semiHidden="0" w:uiPriority="72" w:unhideWhenUsed="0"/>
-    <w:lsdException w:name="Colorful Grid" w:semiHidden="0" w:uiPriority="73" w:unhideWhenUsed="0"/>
-    <w:lsdException w:name="Light Shading Accent 1" w:semiHidden="0" w:uiPriority="60" w:unhideWhenUsed="0"/>
-    <w:lsdException w:name="Light List Accent 1" w:semiHidden="0" w:uiPriority="61" w:unhideWhenUsed="0"/>
-    <w:lsdException w:name="Light Grid Accent 1" w:semiHidden="0" w:uiPriority="62" w:unhideWhenUsed="0"/>
-    <w:lsdException w:name="Medium Shading 1 Accent 1" w:semiHidden="0" w:uiPriority="63" w:unhideWhenUsed="0"/>
-    <w:lsdException w:name="Medium Shading 2 Accent 1" w:semiHidden="0" w:uiPriority="64" w:unhideWhenUsed="0"/>
-    <w:lsdException w:name="Medium List 1 Accent 1" w:semiHidden="0" w:uiPriority="65" w:unhideWhenUsed="0"/>
-    <w:lsdException w:name="Revision" w:unhideWhenUsed="0"/>
-    <w:lsdException w:name="List Paragraph" w:semiHidden="0" w:uiPriority="34" w:unhideWhenUsed="0" w:qFormat="1"/>
-    <w:lsdException w:name="Quote" w:semiHidden="0" w:uiPriority="29" w:unhideWhenUsed="0" w:qFormat="1"/>
-    <w:lsdException w:name="Intense Quote" w:semiHidden="0" w:uiPriority="30" w:unhideWhenUsed="0" w:qFormat="1"/>
-    <w:lsdException w:name="Medium List 2 Accent 1" w:semiHidden="0" w:uiPriority="66" w:unhideWhenUsed="0"/>
-    <w:lsdException w:name="Medium Grid 1 Accent 1" w:semiHidden="0" w:uiPriority="67" w:unhideWhenUsed="0"/>
-    <w:lsdException w:name="Medium Grid 2 Accent 1" w:semiHidden="0" w:uiPriority="68" w:unhideWhenUsed="0"/>
-    <w:lsdException w:name="Medium Grid 3 Accent 1" w:semiHidden="0" w:uiPriority="69" w:unhideWhenUsed="0"/>
-    <w:lsdException w:name="Dark List Accent 1" w:semiHidden="0" w:uiPriority="70" w:unhideWhenUsed="0"/>
-    <w:lsdException w:name="Colorful Shading Accent 1" w:semiHidden="0" w:uiPriority="71" w:unhideWhenUsed="0"/>
-    <w:lsdException w:name="Colorful List Accent 1" w:semiHidden="0" w:uiPriority="72" w:unhideWhenUsed="0"/>
-    <w:lsdException w:name="Colorful Grid Accent 1" w:semiHidden="0" w:uiPriority="73" w:unhideWhenUsed="0"/>
-    <w:lsdException w:name="Light Shading Accent 2" w:semiHidden="0" w:uiPriority="60" w:unhideWhenUsed="0"/>
-    <w:lsdException w:name="Light List Accent 2" w:semiHidden="0" w:uiPriority="61" w:unhideWhenUsed="0"/>
-    <w:lsdException w:name="Light Grid Accent 2" w:semiHidden="0" w:uiPriority="62" w:unhideWhenUsed="0"/>
-    <w:lsdException w:name="Medium Shading 1 Accent 2" w:semiHidden="0" w:uiPriority="63" w:unhideWhenUsed="0"/>
-    <w:lsdException w:name="Medium Shading 2 Accent 2" w:semiHidden="0" w:uiPriority="64" w:unhideWhenUsed="0"/>
-    <w:lsdException w:name="Medium List 1 Accent 2" w:semiHidden="0" w:uiPriority="65" w:unhideWhenUsed="0"/>
-    <w:lsdException w:name="Medium List 2 Accent 2" w:semiHidden="0" w:uiPriority="66" w:unhideWhenUsed="0"/>
-    <w:lsdException w:name="Medium Grid 1 Accent 2" w:semiHidden="0" w:uiPriority="67" w:unhideWhenUsed="0"/>
-    <w:lsdException w:name="Medium Grid 2 Accent 2" w:semiHidden="0" w:uiPriority="68" w:unhideWhenUsed="0"/>
-    <w:lsdException w:name="Medium Grid 3 Accent 2" w:semiHidden="0" w:uiPriority="69" w:unhideWhenUsed="0"/>
-    <w:lsdException w:name="Dark List Accent 2" w:semiHidden="0" w:uiPriority="70" w:unhideWhenUsed="0"/>
-    <w:lsdException w:name="Colorful Shading Accent 2" w:semiHidden="0" w:uiPriority="71" w:unhideWhenUsed="0"/>
-    <w:lsdException w:name="Colorful List Accent 2" w:semiHidden="0" w:uiPriority="72" w:unhideWhenUsed="0"/>
-    <w:lsdException w:name="Colorful Grid Accent 2" w:semiHidden="0" w:uiPriority="73" w:unhideWhenUsed="0"/>
-    <w:lsdException w:name="Light Shading Accent 3" w:semiHidden="0" w:uiPriority="60" w:unhideWhenUsed="0"/>
-    <w:lsdException w:name="Light List Accent 3" w:semiHidden="0" w:uiPriority="61" w:unhideWhenUsed="0"/>
-    <w:lsdException w:name="Light Grid Accent 3" w:semiHidden="0" w:uiPriority="62" w:unhideWhenUsed="0"/>
-    <w:lsdException w:name="Medium Shading 1 Accent 3" w:semiHidden="0" w:uiPriority="63" w:unhideWhenUsed="0"/>
-    <w:lsdException w:name="Medium Shading 2 Accent 3" w:semiHidden="0" w:uiPriority="64" w:unhideWhenUsed="0"/>
-    <w:lsdException w:name="Medium List 1 Accent 3" w:semiHidden="0" w:uiPriority="65" w:unhideWhenUsed="0"/>
-    <w:lsdException w:name="Medium List 2 Accent 3" w:semiHidden="0" w:uiPriority="66" w:unhideWhenUsed="0"/>
-    <w:lsdException w:name="Medium Grid 1 Accent 3" w:semiHidden="0" w:uiPriority="67" w:unhideWhenUsed="0"/>
-    <w:lsdException w:name="Medium Grid 2 Accent 3" w:semiHidden="0" w:uiPriority="68" w:unhideWhenUsed="0"/>
-    <w:lsdException w:name="Medium Grid 3 Accent 3" w:semiHidden="0" w:uiPriority="69" w:unhideWhenUsed="0"/>
-    <w:lsdException w:name="Dark List Accent 3" w:semiHidden="0" w:uiPriority="70" w:unhideWhenUsed="0"/>
-    <w:lsdException w:name="Colorful Shading Accent 3" w:semiHidden="0" w:uiPriority="71" w:unhideWhenUsed="0"/>
-    <w:lsdException w:name="Colorful List Accent 3" w:semiHidden="0" w:uiPriority="72" w:unhideWhenUsed="0"/>
-    <w:lsdException w:name="Colorful Grid Accent 3" w:semiHidden="0" w:uiPriority="73" w:unhideWhenUsed="0"/>
-    <w:lsdException w:name="Light Shading Accent 4" w:semiHidden="0" w:uiPriority="60" w:unhideWhenUsed="0"/>
-    <w:lsdException w:name="Light List Accent 4" w:semiHidden="0" w:uiPriority="61" w:unhideWhenUsed="0"/>
-    <w:lsdException w:name="Light Grid Accent 4" w:semiHidden="0" w:uiPriority="62" w:unhideWhenUsed="0"/>
-    <w:lsdException w:name="Medium Shading 1 Accent 4" w:semiHidden="0" w:uiPriority="63" w:unhideWhenUsed="0"/>
-    <w:lsdException w:name="Medium Shading 2 Accent 4" w:semiHidden="0" w:uiPriority="64" w:unhideWhenUsed="0"/>
-    <w:lsdException w:name="Medium List 1 Accent 4" w:semiHidden="0" w:uiPriority="65" w:unhideWhenUsed="0"/>
-    <w:lsdException w:name="Medium List 2 Accent 4" w:semiHidden="0" w:uiPriority="66" w:unhideWhenUsed="0"/>
-    <w:lsdException w:name="Medium Grid 1 Accent 4" w:semiHidden="0" w:uiPriority="67" w:unhideWhenUsed="0"/>
-    <w:lsdException w:name="Medium Grid 2 Accent 4" w:semiHidden="0" w:uiPriority="68" w:unhideWhenUsed="0"/>
-    <w:lsdException w:name="Medium Grid 3 Accent 4" w:semiHidden="0" w:uiPriority="69" w:unhideWhenUsed="0"/>
-    <w:lsdException w:name="Dark List Accent 4" w:semiHidden="0" w:uiPriority="70" w:unhideWhenUsed="0"/>
-    <w:lsdException w:name="Colorful Shading Accent 4" w:semiHidden="0" w:uiPriority="71" w:unhideWhenUsed="0"/>
-    <w:lsdException w:name="Colorful List Accent 4" w:semiHidden="0" w:uiPriority="72" w:unhideWhenUsed="0"/>
-    <w:lsdException w:name="Colorful Grid Accent 4" w:semiHidden="0" w:uiPriority="73" w:unhideWhenUsed="0"/>
-    <w:lsdException w:name="Light Shading Accent 5" w:semiHidden="0" w:uiPriority="60" w:unhideWhenUsed="0"/>
-    <w:lsdException w:name="Light List Accent 5" w:semiHidden="0" w:uiPriority="61" w:unhideWhenUsed="0"/>
-    <w:lsdException w:name="Light Grid Accent 5" w:semiHidden="0" w:uiPriority="62" w:unhideWhenUsed="0"/>
-    <w:lsdException w:name="Medium Shading 1 Accent 5" w:semiHidden="0" w:uiPriority="63" w:unhideWhenUsed="0"/>
-    <w:lsdException w:name="Medium Shading 2 Accent 5" w:semiHidden="0" w:uiPriority="64" w:unhideWhenUsed="0"/>
-    <w:lsdException w:name="Medium List 1 Accent 5" w:semiHidden="0" w:uiPriority="65" w:unhideWhenUsed="0"/>
-    <w:lsdException w:name="Medium List 2 Accent 5" w:semiHidden="0" w:uiPriority="66" w:unhideWhenUsed="0"/>
-    <w:lsdException w:name="Medium Grid 1 Accent 5" w:semiHidden="0" w:uiPriority="67" w:unhideWhenUsed="0"/>
-    <w:lsdException w:name="Medium Grid 2 Accent 5" w:semiHidden="0" w:uiPriority="68" w:unhideWhenUsed="0"/>
-    <w:lsdException w:name="Medium Grid 3 Accent 5" w:semiHidden="0" w:uiPriority="69" w:unhideWhenUsed="0"/>
-    <w:lsdException w:name="Dark List Accent 5" w:semiHidden="0" w:uiPriority="70" w:unhideWhenUsed="0"/>
-    <w:lsdException w:name="Colorful Shading Accent 5" w:semiHidden="0" w:uiPriority="71" w:unhideWhenUsed="0"/>
-    <w:lsdException w:name="Colorful List Accent 5" w:semiHidden="0" w:uiPriority="72" w:unhideWhenUsed="0"/>
-    <w:lsdException w:name="Colorful Grid Accent 5" w:semiHidden="0" w:uiPriority="73" w:unhideWhenUsed="0"/>
-    <w:lsdException w:name="Light Shading Accent 6" w:semiHidden="0" w:uiPriority="60" w:unhideWhenUsed="0"/>
-    <w:lsdException w:name="Light List Accent 6" w:semiHidden="0" w:uiPriority="61" w:unhideWhenUsed="0"/>
-    <w:lsdException w:name="Light Grid Accent 6" w:semiHidden="0" w:uiPriority="62" w:unhideWhenUsed="0"/>
-    <w:lsdException w:name="Medium Shading 1 Accent 6" w:semiHidden="0" w:uiPriority="63" w:unhideWhenUsed="0"/>
-    <w:lsdException w:name="Medium Shading 2 Accent 6" w:semiHidden="0" w:uiPriority="64" w:unhideWhenUsed="0"/>
-    <w:lsdException w:name="Medium List 1 Accent 6" w:semiHidden="0" w:uiPriority="65" w:unhideWhenUsed="0"/>
-    <w:lsdException w:name="Medium List 2 Accent 6" w:semiHidden="0" w:uiPriority="66" w:unhideWhenUsed="0"/>
-    <w:lsdException w:name="Medium Grid 1 Accent 6" w:semiHidden="0" w:uiPriority="67" w:unhideWhenUsed="0"/>
-    <w:lsdException w:name="Medium Grid 2 Accent 6" w:semiHidden="0" w:uiPriority="68" w:unhideWhenUsed="0"/>
-    <w:lsdException w:name="Medium Grid 3 Accent 6" w:semiHidden="0" w:uiPriority="69" w:unhideWhenUsed="0"/>
-    <w:lsdException w:name="Dark List Accent 6" w:semiHidden="0" w:uiPriority="70" w:unhideWhenUsed="0"/>
-    <w:lsdException w:name="Colorful Shading Accent 6" w:semiHidden="0" w:uiPriority="71" w:unhideWhenUsed="0"/>
-    <w:lsdException w:name="Colorful List Accent 6" w:semiHidden="0" w:uiPriority="72" w:unhideWhenUsed="0"/>
-    <w:lsdException w:name="Colorful Grid Accent 6" w:semiHidden="0" w:uiPriority="73" w:unhideWhenUsed="0"/>
-    <w:lsdException w:name="Subtle Emphasis" w:semiHidden="0" w:uiPriority="19" w:unhideWhenUsed="0" w:qFormat="1"/>
-    <w:lsdException w:name="Intense Emphasis" w:semiHidden="0" w:uiPriority="21" w:unhideWhenUsed="0" w:qFormat="1"/>
-    <w:lsdException w:name="Subtle Reference" w:semiHidden="0" w:uiPriority="31" w:unhideWhenUsed="0" w:qFormat="1"/>
-    <w:lsdException w:name="Intense Reference" w:semiHidden="0" w:uiPriority="32" w:unhideWhenUsed="0" w:qFormat="1"/>
-    <w:lsdException w:name="Book Title" w:semiHidden="0" w:uiPriority="33" w:unhideWhenUsed="0" w:qFormat="1"/>
-    <w:lsdException w:name="Bibliography" w:uiPriority="37"/>
-    <w:lsdException w:name="TOC Heading" w:uiPriority="39" w:qFormat="1"/>
-  </w:latentStyles>
-  <w:style w:type="paragraph" w:default="1" w:styleId="Normal">
-    <w:name w:val="Normal"/>
-    <w:qFormat/>
-    <w:pPr>
-      <w:widowControl w:val="0"/>
-      <w:spacing w:line="240" w:lineRule="atLeast"/>
-    </w:pPr>
-    <w:rPr>
-      <w:lang w:val="en-US" w:eastAsia="en-US"/>
-    </w:rPr>
-  </w:style>
-  <w:style w:type="paragraph" w:styleId="Heading1">
-    <w:name w:val="heading 1"/>
-    <w:basedOn w:val="Normal"/>
-    <w:next w:val="Normal"/>
-    <w:qFormat/>
-    <w:pPr>
-      <w:keepNext/>
-      <w:numPr>
-        <w:numId w:val="1"/>
-      </w:numPr>
-      <w:spacing w:before="120" w:after="60"/>
-      <w:ind w:left="720" w:hanging="720"/>
-      <w:outlineLvl w:val="0"/>
-    </w:pPr>
-    <w:rPr>
-      <w:rFonts w:ascii="Arial" w:hAnsi="Arial"/>
-      <w:b/>
-      <w:sz w:val="24"/>
-    </w:rPr>
-  </w:style>
-  <w:style w:type="paragraph" w:styleId="Heading2">
-    <w:name w:val="heading 2"/>
-    <w:basedOn w:val="Heading1"/>
-    <w:next w:val="Normal"/>
-    <w:qFormat/>
-    <w:pPr>
-      <w:numPr>
-        <w:ilvl w:val="1"/>
-      </w:numPr>
-      <w:outlineLvl w:val="1"/>
-    </w:pPr>
-    <w:rPr>
-      <w:sz w:val="20"/>
-    </w:rPr>
-  </w:style>
-  <w:style w:type="paragraph" w:styleId="Heading3">
-    <w:name w:val="heading 3"/>
-    <w:basedOn w:val="Heading1"/>
-    <w:next w:val="Normal"/>
-    <w:qFormat/>
-    <w:pPr>
-      <w:numPr>
-        <w:ilvl w:val="2"/>
-      </w:numPr>
-      <w:outlineLvl w:val="2"/>
-    </w:pPr>
-    <w:rPr>
-      <w:b w:val="0"/>
-      <w:i/>
-      <w:sz w:val="20"/>
-    </w:rPr>
-  </w:style>
-  <w:style w:type="paragraph" w:styleId="Heading4">
-    <w:name w:val="heading 4"/>
-    <w:basedOn w:val="Heading1"/>
-    <w:next w:val="Normal"/>
-    <w:qFormat/>
-    <w:pPr>
-      <w:numPr>
-        <w:ilvl w:val="3"/>
-      </w:numPr>
-      <w:outlineLvl w:val="3"/>
-    </w:pPr>
-    <w:rPr>
-      <w:b w:val="0"/>
-      <w:sz w:val="20"/>
-    </w:rPr>
-  </w:style>
-  <w:style w:type="paragraph" w:styleId="Heading5">
-    <w:name w:val="heading 5"/>
-    <w:basedOn w:val="Normal"/>
-    <w:next w:val="Normal"/>
-    <w:qFormat/>
-    <w:pPr>
-      <w:numPr>
-        <w:ilvl w:val="4"/>
-        <w:numId w:val="1"/>
-      </w:numPr>
-      <w:spacing w:before="240" w:after="60"/>
-      <w:ind w:left="2880"/>
-      <w:outlineLvl w:val="4"/>
-    </w:pPr>
-    <w:rPr>
-      <w:sz w:val="22"/>
-    </w:rPr>
-  </w:style>
-  <w:style w:type="paragraph" w:styleId="Heading6">
-    <w:name w:val="heading 6"/>
-    <w:basedOn w:val="Normal"/>
-    <w:next w:val="Normal"/>
-    <w:qFormat/>
-    <w:pPr>
-      <w:numPr>
-        <w:ilvl w:val="5"/>
-        <w:numId w:val="1"/>
-      </w:numPr>
-      <w:spacing w:before="240" w:after="60"/>
-      <w:ind w:left="2880"/>
-      <w:outlineLvl w:val="5"/>
-    </w:pPr>
-    <w:rPr>
-      <w:i/>
-      <w:sz w:val="22"/>
-    </w:rPr>
-  </w:style>
-  <w:style w:type="paragraph" w:styleId="Heading7">
-    <w:name w:val="heading 7"/>
-    <w:basedOn w:val="Normal"/>
-    <w:next w:val="Normal"/>
-    <w:qFormat/>
-    <w:pPr>
-      <w:numPr>
-        <w:ilvl w:val="6"/>
-        <w:numId w:val="1"/>
-      </w:numPr>
-      <w:spacing w:before="240" w:after="60"/>
-      <w:ind w:left="2880"/>
-      <w:outlineLvl w:val="6"/>
-    </w:pPr>
-  </w:style>
-  <w:style w:type="paragraph" w:styleId="Heading8">
-    <w:name w:val="heading 8"/>
-    <w:basedOn w:val="Normal"/>
-    <w:next w:val="Normal"/>
-    <w:qFormat/>
-    <w:pPr>
-      <w:numPr>
-        <w:ilvl w:val="7"/>
-        <w:numId w:val="1"/>
-      </w:numPr>
-      <w:spacing w:before="240" w:after="60"/>
-      <w:ind w:left="2880"/>
-      <w:outlineLvl w:val="7"/>
-    </w:pPr>
-    <w:rPr>
-      <w:i/>
-    </w:rPr>
-  </w:style>
-  <w:style w:type="paragraph" w:styleId="Heading9">
-    <w:name w:val="heading 9"/>
-    <w:basedOn w:val="Normal"/>
-    <w:next w:val="Normal"/>
-    <w:qFormat/>
-    <w:pPr>
-      <w:numPr>
-        <w:ilvl w:val="8"/>
-        <w:numId w:val="1"/>
-      </w:numPr>
-      <w:spacing w:before="240" w:after="60"/>
-      <w:ind w:left="2880"/>
-      <w:outlineLvl w:val="8"/>
-    </w:pPr>
-    <w:rPr>
-      <w:b/>
-      <w:i/>
-      <w:sz w:val="18"/>
-    </w:rPr>
-  </w:style>
-  <w:style w:type="character" w:default="1" w:styleId="DefaultParagraphFont">
-    <w:name w:val="Default Paragraph Font"/>
-    <w:uiPriority w:val="1"/>
-    <w:semiHidden/>
-    <w:unhideWhenUsed/>
-  </w:style>
-  <w:style w:type="table" w:default="1" w:styleId="TableNormal">
-    <w:name w:val="Normal Table"/>
-    <w:uiPriority w:val="99"/>
-    <w:semiHidden/>
-    <w:unhideWhenUsed/>
-    <w:tblPr>
-      <w:tblInd w:w="0" w:type="dxa"/>
-      <w:tblCellMar>
-        <w:top w:w="0" w:type="dxa"/>
-        <w:left w:w="108" w:type="dxa"/>
-        <w:bottom w:w="0" w:type="dxa"/>
-        <w:right w:w="108" w:type="dxa"/>
-      </w:tblCellMar>
-    </w:tblPr>
-  </w:style>
-  <w:style w:type="numbering" w:default="1" w:styleId="NoList">
-    <w:name w:val="No List"/>
-    <w:uiPriority w:val="99"/>
-    <w:semiHidden/>
-    <w:unhideWhenUsed/>
-  </w:style>
-  <w:style w:type="paragraph" w:customStyle="1" w:styleId="Paragraph2">
-    <w:name w:val="Paragraph2"/>
-    <w:basedOn w:val="Normal"/>
-    <w:pPr>
-      <w:spacing w:before="80"/>
-      <w:ind w:left="720"/>
-      <w:jc w:val="both"/>
-    </w:pPr>
-    <w:rPr>
-      <w:color w:val="000000"/>
-      <w:lang w:val="en-AU"/>
-    </w:rPr>
-  </w:style>
-  <w:style w:type="paragraph" w:styleId="Title">
-    <w:name w:val="Title"/>
-    <w:basedOn w:val="Normal"/>
-    <w:next w:val="Normal"/>
-    <w:qFormat/>
-    <w:pPr>
-      <w:spacing w:line="240" w:lineRule="auto"/>
-      <w:jc w:val="center"/>
-    </w:pPr>
-    <w:rPr>
-      <w:rFonts w:ascii="Arial" w:hAnsi="Arial"/>
-      <w:b/>
-      <w:sz w:val="36"/>
-    </w:rPr>
-  </w:style>
-  <w:style w:type="paragraph" w:styleId="Subtitle">
-    <w:name w:val="Subtitle"/>
-    <w:basedOn w:val="Normal"/>
-    <w:qFormat/>
-    <w:pPr>
-      <w:spacing w:after="60"/>
-      <w:jc w:val="center"/>
-    </w:pPr>
-    <w:rPr>
-      <w:rFonts w:ascii="Arial" w:hAnsi="Arial"/>
-      <w:i/>
-      <w:sz w:val="36"/>
-      <w:lang w:val="en-AU"/>
-    </w:rPr>
-  </w:style>
-  <w:style w:type="paragraph" w:styleId="NormalIndent">
-    <w:name w:val="Normal Indent"/>
-    <w:basedOn w:val="Normal"/>
-    <w:semiHidden/>
-    <w:pPr>
-      <w:ind w:left="900" w:hanging="900"/>
-    </w:pPr>
-  </w:style>
-  <w:style w:type="paragraph" w:styleId="TOC1">
-    <w:name w:val="toc 1"/>
-    <w:basedOn w:val="Normal"/>
-    <w:next w:val="Normal"/>
-    <w:semiHidden/>
-    <w:pPr>
-      <w:tabs>
-        <w:tab w:val="right" w:pos="9360"/>
-      </w:tabs>
-      <w:spacing w:before="240" w:after="60"/>
-      <w:ind w:right="720"/>
-    </w:pPr>
-  </w:style>
-  <w:style w:type="paragraph" w:styleId="TOC2">
-    <w:name w:val="toc 2"/>
-    <w:basedOn w:val="Normal"/>
-    <w:next w:val="Normal"/>
-    <w:semiHidden/>
-    <w:pPr>
-      <w:tabs>
-        <w:tab w:val="right" w:pos="9360"/>
-      </w:tabs>
-      <w:ind w:left="432" w:right="720"/>
-    </w:pPr>
-  </w:style>
-  <w:style w:type="paragraph" w:styleId="TOC3">
-    <w:name w:val="toc 3"/>
-    <w:basedOn w:val="Normal"/>
-    <w:next w:val="Normal"/>
-    <w:semiHidden/>
-    <w:pPr>
-      <w:tabs>
-        <w:tab w:val="left" w:pos="1440"/>
-        <w:tab w:val="right" w:pos="9360"/>
-      </w:tabs>
-      <w:ind w:left="864"/>
-    </w:pPr>
-  </w:style>
-  <w:style w:type="paragraph" w:styleId="Header">
-    <w:name w:val="header"/>
-    <w:basedOn w:val="Normal"/>
-    <w:semiHidden/>
-    <w:pPr>
-      <w:tabs>
-        <w:tab w:val="center" w:pos="4320"/>
-        <w:tab w:val="right" w:pos="8640"/>
-      </w:tabs>
-    </w:pPr>
-  </w:style>
-  <w:style w:type="paragraph" w:styleId="Footer">
-    <w:name w:val="footer"/>
-    <w:basedOn w:val="Normal"/>
-    <w:semiHidden/>
-    <w:pPr>
-      <w:tabs>
-        <w:tab w:val="center" w:pos="4320"/>
-        <w:tab w:val="right" w:pos="8640"/>
-      </w:tabs>
-    </w:pPr>
-  </w:style>
-  <w:style w:type="character" w:styleId="PageNumber">
-    <w:name w:val="page number"/>
-    <w:basedOn w:val="DefaultParagraphFont"/>
-    <w:semiHidden/>
-  </w:style>
-  <w:style w:type="paragraph" w:customStyle="1" w:styleId="Bullet2">
-    <w:name w:val="Bullet2"/>
-    <w:basedOn w:val="Normal"/>
-    <w:pPr>
-      <w:ind w:left="1440" w:hanging="360"/>
-    </w:pPr>
-    <w:rPr>
-      <w:color w:val="000080"/>
-    </w:rPr>
-  </w:style>
-  <w:style w:type="paragraph" w:customStyle="1" w:styleId="Paragraph1">
-    <w:name w:val="Paragraph1"/>
-    <w:basedOn w:val="Normal"/>
-    <w:pPr>
-      <w:spacing w:before="80" w:line="240" w:lineRule="auto"/>
-      <w:jc w:val="both"/>
-    </w:pPr>
-  </w:style>
-  <w:style w:type="paragraph" w:customStyle="1" w:styleId="Tabletext">
-    <w:name w:val="Tabletext"/>
-    <w:basedOn w:val="Normal"/>
-    <w:pPr>
-      <w:keepLines/>
-      <w:spacing w:after="120"/>
-    </w:pPr>
-  </w:style>
-  <w:style w:type="paragraph" w:styleId="BodyText">
-    <w:name w:val="Body Text"/>
-    <w:basedOn w:val="Normal"/>
-    <w:semiHidden/>
-    <w:pPr>
-      <w:keepLines/>
-      <w:spacing w:after="120"/>
-      <w:ind w:left="720"/>
-    </w:pPr>
-  </w:style>
-  <w:style w:type="paragraph" w:customStyle="1" w:styleId="Paragraph3">
-    <w:name w:val="Paragraph3"/>
-    <w:basedOn w:val="Normal"/>
-    <w:pPr>
-      <w:spacing w:before="80" w:line="240" w:lineRule="auto"/>
-      <w:ind w:left="1530"/>
-      <w:jc w:val="both"/>
-    </w:pPr>
-  </w:style>
-  <w:style w:type="paragraph" w:customStyle="1" w:styleId="Bullet1">
-    <w:name w:val="Bullet1"/>
-    <w:basedOn w:val="Normal"/>
-    <w:pPr>
-      <w:ind w:left="720" w:hanging="432"/>
-    </w:pPr>
-  </w:style>
-  <w:style w:type="character" w:styleId="FootnoteReference">
-    <w:name w:val="footnote reference"/>
-    <w:basedOn w:val="DefaultParagraphFont"/>
-    <w:semiHidden/>
-    <w:rPr>
-      <w:sz w:val="20"/>
-      <w:vertAlign w:val="superscript"/>
-    </w:rPr>
-  </w:style>
-  <w:style w:type="paragraph" w:styleId="FootnoteText">
-    <w:name w:val="footnote text"/>
-    <w:basedOn w:val="Normal"/>
-    <w:semiHidden/>
-    <w:pPr>
-      <w:keepNext/>
-      <w:keepLines/>
-      <w:pBdr>
-        <w:bottom w:val="single" w:sz="6" w:space="0" w:color="000000"/>
-      </w:pBdr>
-      <w:spacing w:before="40" w:after="40"/>
-      <w:ind w:left="360" w:hanging="360"/>
-    </w:pPr>
-    <w:rPr>
-      <w:rFonts w:ascii="Helvetica" w:hAnsi="Helvetica"/>
-      <w:sz w:val="16"/>
-    </w:rPr>
-  </w:style>
-  <w:style w:type="paragraph" w:styleId="DocumentMap">
-    <w:name w:val="Document Map"/>
-    <w:basedOn w:val="Normal"/>
-    <w:semiHidden/>
-    <w:pPr>
-      <w:shd w:val="clear" w:color="auto" w:fill="000080"/>
-    </w:pPr>
-    <w:rPr>
-      <w:rFonts w:ascii="Tahoma" w:hAnsi="Tahoma"/>
-    </w:rPr>
-  </w:style>
-  <w:style w:type="paragraph" w:customStyle="1" w:styleId="Paragraph4">
-    <w:name w:val="Paragraph4"/>
-    <w:basedOn w:val="Normal"/>
-    <w:pPr>
-      <w:spacing w:before="80" w:line="240" w:lineRule="auto"/>
-      <w:ind w:left="2250"/>
-      <w:jc w:val="both"/>
-    </w:pPr>
-  </w:style>
-  <w:style w:type="paragraph" w:styleId="TOC4">
-    <w:name w:val="toc 4"/>
-    <w:basedOn w:val="Normal"/>
-    <w:next w:val="Normal"/>
-    <w:semiHidden/>
-    <w:pPr>
-      <w:ind w:left="600"/>
-    </w:pPr>
-  </w:style>
-  <w:style w:type="paragraph" w:styleId="TOC5">
-    <w:name w:val="toc 5"/>
-    <w:basedOn w:val="Normal"/>
-    <w:next w:val="Normal"/>
-    <w:semiHidden/>
-    <w:pPr>
-      <w:ind w:left="800"/>
-    </w:pPr>
-  </w:style>
-  <w:style w:type="paragraph" w:styleId="TOC6">
-    <w:name w:val="toc 6"/>
-    <w:basedOn w:val="Normal"/>
-    <w:next w:val="Normal"/>
-    <w:semiHidden/>
-    <w:pPr>
-      <w:ind w:left="1000"/>
-    </w:pPr>
-  </w:style>
-  <w:style w:type="paragraph" w:styleId="TOC7">
-    <w:name w:val="toc 7"/>
-    <w:basedOn w:val="Normal"/>
-    <w:next w:val="Normal"/>
-    <w:semiHidden/>
-    <w:pPr>
-      <w:ind w:left="1200"/>
-    </w:pPr>
-  </w:style>
-  <w:style w:type="paragraph" w:styleId="TOC8">
-    <w:name w:val="toc 8"/>
-    <w:basedOn w:val="Normal"/>
-    <w:next w:val="Normal"/>
-    <w:semiHidden/>
-    <w:pPr>
-      <w:ind w:left="1400"/>
-    </w:pPr>
-  </w:style>
-  <w:style w:type="paragraph" w:styleId="TOC9">
-    <w:name w:val="toc 9"/>
-    <w:basedOn w:val="Normal"/>
-    <w:next w:val="Normal"/>
-    <w:semiHidden/>
-    <w:pPr>
-      <w:ind w:left="1600"/>
-    </w:pPr>
-  </w:style>
-  <w:style w:type="paragraph" w:customStyle="1" w:styleId="MainTitle">
-    <w:name w:val="Main Title"/>
-    <w:basedOn w:val="Normal"/>
-    <w:pPr>
-      <w:spacing w:before="480" w:after="60" w:line="240" w:lineRule="auto"/>
-      <w:jc w:val="center"/>
-    </w:pPr>
-    <w:rPr>
-      <w:rFonts w:ascii="Arial" w:hAnsi="Arial"/>
-      <w:b/>
-      <w:kern w:val="28"/>
-      <w:sz w:val="32"/>
-    </w:rPr>
-  </w:style>
-  <w:style w:type="paragraph" w:styleId="BodyText2">
-    <w:name w:val="Body Text 2"/>
-    <w:basedOn w:val="Normal"/>
-    <w:semiHidden/>
-    <w:rPr>
-      <w:i/>
-      <w:color w:val="0000FF"/>
-    </w:rPr>
-  </w:style>
-  <w:style w:type="paragraph" w:styleId="BodyTextIndent">
-    <w:name w:val="Body Text Indent"/>
-    <w:basedOn w:val="Normal"/>
-    <w:semiHidden/>
-    <w:pPr>
-      <w:ind w:left="720"/>
-    </w:pPr>
-    <w:rPr>
-      <w:i/>
-      <w:color w:val="0000FF"/>
-      <w:u w:val="single"/>
-    </w:rPr>
-  </w:style>
-  <w:style w:type="paragraph" w:customStyle="1" w:styleId="Body">
-    <w:name w:val="Body"/>
-    <w:basedOn w:val="Normal"/>
-    <w:pPr>
-      <w:widowControl/>
-      <w:spacing w:before="120" w:line="240" w:lineRule="auto"/>
-      <w:jc w:val="both"/>
-    </w:pPr>
-    <w:rPr>
-      <w:rFonts w:ascii="Book Antiqua" w:hAnsi="Book Antiqua"/>
-    </w:rPr>
-  </w:style>
-  <w:style w:type="paragraph" w:customStyle="1" w:styleId="Bullet">
-    <w:name w:val="Bullet"/>
-    <w:basedOn w:val="Normal"/>
-    <w:pPr>
-      <w:widowControl/>
-      <w:tabs>
-        <w:tab w:val="num" w:pos="360"/>
-        <w:tab w:val="left" w:pos="720"/>
-      </w:tabs>
-      <w:spacing w:before="120" w:line="240" w:lineRule="auto"/>
-      <w:ind w:left="720" w:right="360"/>
-      <w:jc w:val="both"/>
-    </w:pPr>
-    <w:rPr>
-      <w:rFonts w:ascii="Book Antiqua" w:hAnsi="Book Antiqua"/>
-    </w:rPr>
-  </w:style>
-  <w:style w:type="paragraph" w:customStyle="1" w:styleId="InfoBlue">
-    <w:name w:val="InfoBlue"/>
-    <w:basedOn w:val="Normal"/>
-    <w:next w:val="BodyText"/>
-    <w:autoRedefine/>
-    <w:pPr>
-      <w:widowControl/>
-      <w:tabs>
-        <w:tab w:val="left" w:pos="540"/>
-        <w:tab w:val="left" w:pos="1260"/>
-      </w:tabs>
-      <w:spacing w:after="120"/>
-    </w:pPr>
-    <w:rPr>
-      <w:i/>
-      <w:color w:val="0000FF"/>
-    </w:rPr>
-  </w:style>
-  <w:style w:type="character" w:styleId="Hyperlink">
-    <w:name w:val="Hyperlink"/>
-    <w:basedOn w:val="DefaultParagraphFont"/>
-    <w:semiHidden/>
-    <w:rPr>
-      <w:color w:val="0000FF"/>
-      <w:u w:val="single"/>
-    </w:rPr>
-  </w:style>
-  <w:style w:type="paragraph" w:customStyle="1" w:styleId="infoblue0">
-    <w:name w:val="infoblue"/>
-    <w:basedOn w:val="Normal"/>
-    <w:pPr>
-      <w:widowControl/>
-      <w:spacing w:before="100" w:beforeAutospacing="1" w:after="100" w:afterAutospacing="1" w:line="240" w:lineRule="auto"/>
-    </w:pPr>
-    <w:rPr>
-      <w:sz w:val="24"/>
-      <w:szCs w:val="24"/>
-    </w:rPr>
-  </w:style>
-  <w:style w:type="paragraph" w:styleId="BalloonText">
-    <w:name w:val="Balloon Text"/>
-    <w:basedOn w:val="Normal"/>
-    <w:link w:val="BalloonTextChar"/>
-    <w:uiPriority w:val="99"/>
-    <w:semiHidden/>
-    <w:unhideWhenUsed/>
-    <w:rsid w:val="00B243D1"/>
-    <w:pPr>
-      <w:spacing w:line="240" w:lineRule="auto"/>
-    </w:pPr>
-    <w:rPr>
-      <w:rFonts w:ascii="Tahoma" w:hAnsi="Tahoma" w:cs="Tahoma"/>
-      <w:sz w:val="16"/>
-      <w:szCs w:val="16"/>
-    </w:rPr>
-  </w:style>
-  <w:style w:type="character" w:customStyle="1" w:styleId="BalloonTextChar">
-    <w:name w:val="Balloon Text Char"/>
-    <w:basedOn w:val="DefaultParagraphFont"/>
-    <w:link w:val="BalloonText"/>
-    <w:uiPriority w:val="99"/>
-    <w:semiHidden/>
-    <w:rsid w:val="00B243D1"/>
-    <w:rPr>
-      <w:rFonts w:ascii="Tahoma" w:hAnsi="Tahoma" w:cs="Tahoma"/>
-      <w:sz w:val="16"/>
-      <w:szCs w:val="16"/>
-      <w:lang w:val="en-US" w:eastAsia="en-US"/>
-    </w:rPr>
-  </w:style>
-  <w:style w:type="table" w:styleId="TableGrid">
-    <w:name w:val="Table Grid"/>
-    <w:basedOn w:val="TableNormal"/>
-    <w:uiPriority w:val="59"/>
-    <w:rsid w:val="00712ACB"/>
-    <w:tblPr>
-      <w:tblInd w:w="0" w:type="dxa"/>
-      <w:tblBorders>
-        <w:top w:val="single" w:sz="4" w:space="0" w:color="auto"/>
-        <w:left w:val="single" w:sz="4" w:space="0" w:color="auto"/>
-        <w:bottom w:val="single" w:sz="4" w:space="0" w:color="auto"/>
-        <w:right w:val="single" w:sz="4" w:space="0" w:color="auto"/>
-        <w:insideH w:val="single" w:sz="4" w:space="0" w:color="auto"/>
-        <w:insideV w:val="single" w:sz="4" w:space="0" w:color="auto"/>
-      </w:tblBorders>
-      <w:tblCellMar>
-        <w:top w:w="0" w:type="dxa"/>
-        <w:left w:w="108" w:type="dxa"/>
-        <w:bottom w:w="0" w:type="dxa"/>
-        <w:right w:w="108" w:type="dxa"/>
-      </w:tblCellMar>
     </w:tblPr>
   </w:style>
   <w:style w:type="paragraph" w:styleId="EndnoteText">

--- a/doc/PA02_Group04.docx
+++ b/doc/PA02_Group04.docx
@@ -11,7 +11,25 @@
         </w:rPr>
       </w:pPr>
       <w:r>
-        <w:t>D&amp;J</w:t>
+        <w:fldChar w:fldCharType="begin"/>
+      </w:r>
+      <w:r>
+        <w:rPr>
+          <w:lang w:val="fr-FR"/>
+        </w:rPr>
+        <w:instrText xml:space="preserve"> SUBJECT  \* MERGEFORMAT </w:instrText>
+      </w:r>
+      <w:r>
+        <w:fldChar w:fldCharType="separate"/>
+      </w:r>
+      <w:r>
+        <w:rPr>
+          <w:lang w:val="fr-FR"/>
+        </w:rPr>
+        <w:t>&lt;Project Name&gt;</w:t>
+      </w:r>
+      <w:r>
+        <w:fldChar w:fldCharType="end"/>
       </w:r>
     </w:p>
     <w:p>
@@ -38,7 +56,13 @@
         <w:rPr>
           <w:lang w:val="fr-FR"/>
         </w:rPr>
-        <w:t>Vision (Small Project)</w:t>
+        <w:t>Vision</w:t>
+      </w:r>
+      <w:r>
+        <w:rPr>
+          <w:lang w:val="fr-FR"/>
+        </w:rPr>
+        <w:t xml:space="preserve"> Document</w:t>
       </w:r>
       <w:r>
         <w:fldChar w:fldCharType="end"/>
@@ -67,14 +91,7 @@
           <w:sz w:val="28"/>
           <w:lang w:val="fr-FR"/>
         </w:rPr>
-        <w:t>Version &lt;1.3</w:t>
-      </w:r>
-      <w:r>
-        <w:rPr>
-          <w:sz w:val="28"/>
-          <w:lang w:val="fr-FR"/>
-        </w:rPr>
-        <w:t>&gt;</w:t>
+        <w:t>Version &lt;1.0&gt;</w:t>
       </w:r>
     </w:p>
     <w:p>
@@ -82,13 +99,6 @@
         <w:pStyle w:val="Title"/>
         <w:rPr>
           <w:sz w:val="28"/>
-          <w:lang w:val="fr-FR"/>
-        </w:rPr>
-      </w:pPr>
-    </w:p>
-    <w:p>
-      <w:pPr>
-        <w:rPr>
           <w:lang w:val="fr-FR"/>
         </w:rPr>
       </w:pPr>
@@ -279,11 +289,21 @@
               <w:t>L</w:t>
             </w:r>
             <w:r>
-              <w:t xml:space="preserve">ê Duy </w:t>
-            </w:r>
+              <w:t xml:space="preserve">ê </w:t>
+            </w:r>
+            <w:proofErr w:type="spellStart"/>
+            <w:r>
+              <w:t>Duy</w:t>
+            </w:r>
+            <w:proofErr w:type="spellEnd"/>
+            <w:r>
+              <w:t xml:space="preserve"> </w:t>
+            </w:r>
+            <w:proofErr w:type="spellStart"/>
             <w:r>
               <w:t>Bách</w:t>
             </w:r>
+            <w:proofErr w:type="spellEnd"/>
           </w:p>
         </w:tc>
       </w:tr>
@@ -351,9 +371,27 @@
             <w:pPr>
               <w:pStyle w:val="Tabletext"/>
             </w:pPr>
-            <w:r>
-              <w:t>Liêng Thế Phy</w:t>
-            </w:r>
+            <w:proofErr w:type="spellStart"/>
+            <w:r>
+              <w:t>Liêng</w:t>
+            </w:r>
+            <w:proofErr w:type="spellEnd"/>
+            <w:r>
+              <w:t xml:space="preserve"> </w:t>
+            </w:r>
+            <w:proofErr w:type="spellStart"/>
+            <w:r>
+              <w:t>Thế</w:t>
+            </w:r>
+            <w:proofErr w:type="spellEnd"/>
+            <w:r>
+              <w:t xml:space="preserve"> </w:t>
+            </w:r>
+            <w:proofErr w:type="spellStart"/>
+            <w:r>
+              <w:t>Phy</w:t>
+            </w:r>
+            <w:proofErr w:type="spellEnd"/>
           </w:p>
         </w:tc>
       </w:tr>
@@ -405,9 +443,27 @@
             <w:pPr>
               <w:pStyle w:val="Tabletext"/>
             </w:pPr>
-            <w:r>
-              <w:t>Trần Thoại Thông</w:t>
-            </w:r>
+            <w:proofErr w:type="spellStart"/>
+            <w:r>
+              <w:t>Trần</w:t>
+            </w:r>
+            <w:proofErr w:type="spellEnd"/>
+            <w:r>
+              <w:t xml:space="preserve"> </w:t>
+            </w:r>
+            <w:proofErr w:type="spellStart"/>
+            <w:r>
+              <w:t>Thoại</w:t>
+            </w:r>
+            <w:proofErr w:type="spellEnd"/>
+            <w:r>
+              <w:t xml:space="preserve"> </w:t>
+            </w:r>
+            <w:proofErr w:type="spellStart"/>
+            <w:r>
+              <w:t>Thông</w:t>
+            </w:r>
+            <w:proofErr w:type="spellEnd"/>
           </w:p>
         </w:tc>
       </w:tr>
@@ -456,9 +512,103 @@
             <w:pPr>
               <w:pStyle w:val="Tabletext"/>
             </w:pPr>
-            <w:r>
-              <w:t>Hồ Sỹ Nguyên</w:t>
-            </w:r>
+            <w:proofErr w:type="spellStart"/>
+            <w:r>
+              <w:t>Hồ</w:t>
+            </w:r>
+            <w:proofErr w:type="spellEnd"/>
+            <w:r>
+              <w:t xml:space="preserve"> </w:t>
+            </w:r>
+            <w:proofErr w:type="spellStart"/>
+            <w:r>
+              <w:t>Sỹ</w:t>
+            </w:r>
+            <w:proofErr w:type="spellEnd"/>
+            <w:r>
+              <w:t xml:space="preserve"> </w:t>
+            </w:r>
+            <w:proofErr w:type="spellStart"/>
+            <w:r>
+              <w:t>Nguyên</w:t>
+            </w:r>
+            <w:proofErr w:type="spellEnd"/>
+          </w:p>
+        </w:tc>
+      </w:tr>
+      <w:tr>
+        <w:tc>
+          <w:tcPr>
+            <w:tcW w:w="2304" w:type="dxa"/>
+          </w:tcPr>
+          <w:p>
+            <w:pPr>
+              <w:pStyle w:val="Tabletext"/>
+            </w:pPr>
+            <w:r>
+              <w:t>4 Nov</w:t>
+            </w:r>
+            <w:r>
+              <w:t xml:space="preserve"> 2017</w:t>
+            </w:r>
+          </w:p>
+        </w:tc>
+        <w:tc>
+          <w:tcPr>
+            <w:tcW w:w="1152" w:type="dxa"/>
+          </w:tcPr>
+          <w:p>
+            <w:r>
+              <w:t>&lt;1.4&gt;</w:t>
+            </w:r>
+          </w:p>
+        </w:tc>
+        <w:tc>
+          <w:tcPr>
+            <w:tcW w:w="3744" w:type="dxa"/>
+          </w:tcPr>
+          <w:p>
+            <w:pPr>
+              <w:pStyle w:val="Tabletext"/>
+            </w:pPr>
+            <w:r>
+              <w:t xml:space="preserve">Rewriting some part of </w:t>
+            </w:r>
+            <w:r>
+              <w:t>Product P</w:t>
+            </w:r>
+            <w:r>
+              <w:t xml:space="preserve">osition, added more details to Alternatives </w:t>
+            </w:r>
+            <w:r>
+              <w:t>and Competitors.</w:t>
+            </w:r>
+          </w:p>
+        </w:tc>
+        <w:tc>
+          <w:tcPr>
+            <w:tcW w:w="2304" w:type="dxa"/>
+          </w:tcPr>
+          <w:p>
+            <w:pPr>
+              <w:pStyle w:val="Tabletext"/>
+            </w:pPr>
+            <w:r>
+              <w:t xml:space="preserve">Lê </w:t>
+            </w:r>
+            <w:proofErr w:type="spellStart"/>
+            <w:r>
+              <w:t>Duy</w:t>
+            </w:r>
+            <w:proofErr w:type="spellEnd"/>
+            <w:r>
+              <w:t xml:space="preserve"> </w:t>
+            </w:r>
+            <w:proofErr w:type="spellStart"/>
+            <w:r>
+              <w:t>Bách</w:t>
+            </w:r>
+            <w:proofErr w:type="spellEnd"/>
           </w:p>
         </w:tc>
       </w:tr>
@@ -482,10 +632,9 @@
           <w:tab w:val="left" w:pos="432"/>
         </w:tabs>
         <w:rPr>
-          <w:rFonts w:asciiTheme="minorHAnsi" w:eastAsiaTheme="minorEastAsia" w:hAnsiTheme="minorHAnsi" w:cstheme="minorBidi"/>
-          <w:noProof/>
-          <w:sz w:val="22"/>
-          <w:szCs w:val="22"/>
+          <w:noProof/>
+          <w:sz w:val="24"/>
+          <w:szCs w:val="24"/>
         </w:rPr>
       </w:pPr>
       <w:r>
@@ -500,21 +649,22 @@
       <w:r>
         <w:rPr>
           <w:noProof/>
+          <w:szCs w:val="24"/>
         </w:rPr>
         <w:t>1.</w:t>
       </w:r>
       <w:r>
         <w:rPr>
-          <w:rFonts w:asciiTheme="minorHAnsi" w:eastAsiaTheme="minorEastAsia" w:hAnsiTheme="minorHAnsi" w:cstheme="minorBidi"/>
-          <w:noProof/>
-          <w:sz w:val="22"/>
-          <w:szCs w:val="22"/>
+          <w:noProof/>
+          <w:sz w:val="24"/>
+          <w:szCs w:val="24"/>
         </w:rPr>
         <w:tab/>
       </w:r>
       <w:r>
         <w:rPr>
           <w:noProof/>
+          <w:szCs w:val="24"/>
         </w:rPr>
         <w:t>Introduction</w:t>
       </w:r>
@@ -534,7 +684,7 @@
         <w:rPr>
           <w:noProof/>
         </w:rPr>
-        <w:instrText xml:space="preserve"> PAGEREF _Toc497593755 \h </w:instrText>
+        <w:instrText xml:space="preserve"> PAGEREF _Toc524313333 \h </w:instrText>
       </w:r>
       <w:r>
         <w:rPr>
@@ -551,7 +701,81 @@
         <w:rPr>
           <w:noProof/>
         </w:rPr>
-        <w:t>4</w:t>
+        <w:t>3</w:t>
+      </w:r>
+      <w:r>
+        <w:rPr>
+          <w:noProof/>
+        </w:rPr>
+        <w:fldChar w:fldCharType="end"/>
+      </w:r>
+    </w:p>
+    <w:p>
+      <w:pPr>
+        <w:pStyle w:val="TOC2"/>
+        <w:tabs>
+          <w:tab w:val="left" w:pos="1000"/>
+        </w:tabs>
+        <w:rPr>
+          <w:noProof/>
+          <w:sz w:val="24"/>
+          <w:szCs w:val="24"/>
+        </w:rPr>
+      </w:pPr>
+      <w:r>
+        <w:rPr>
+          <w:noProof/>
+        </w:rPr>
+        <w:t>1.1</w:t>
+      </w:r>
+      <w:r>
+        <w:rPr>
+          <w:noProof/>
+          <w:sz w:val="24"/>
+          <w:szCs w:val="24"/>
+        </w:rPr>
+        <w:tab/>
+      </w:r>
+      <w:r>
+        <w:rPr>
+          <w:noProof/>
+        </w:rPr>
+        <w:t>References</w:t>
+      </w:r>
+      <w:r>
+        <w:rPr>
+          <w:noProof/>
+        </w:rPr>
+        <w:tab/>
+      </w:r>
+      <w:r>
+        <w:rPr>
+          <w:noProof/>
+        </w:rPr>
+        <w:fldChar w:fldCharType="begin"/>
+      </w:r>
+      <w:r>
+        <w:rPr>
+          <w:noProof/>
+        </w:rPr>
+        <w:instrText xml:space="preserve"> PAGEREF _Toc524313334 \h </w:instrText>
+      </w:r>
+      <w:r>
+        <w:rPr>
+          <w:noProof/>
+        </w:rPr>
+      </w:r>
+      <w:r>
+        <w:rPr>
+          <w:noProof/>
+        </w:rPr>
+        <w:fldChar w:fldCharType="separate"/>
+      </w:r>
+      <w:r>
+        <w:rPr>
+          <w:noProof/>
+        </w:rPr>
+        <w:t>3</w:t>
       </w:r>
       <w:r>
         <w:rPr>
@@ -567,30 +791,30 @@
           <w:tab w:val="left" w:pos="432"/>
         </w:tabs>
         <w:rPr>
-          <w:rFonts w:asciiTheme="minorHAnsi" w:eastAsiaTheme="minorEastAsia" w:hAnsiTheme="minorHAnsi" w:cstheme="minorBidi"/>
-          <w:noProof/>
-          <w:sz w:val="22"/>
-          <w:szCs w:val="22"/>
-        </w:rPr>
-      </w:pPr>
-      <w:r>
-        <w:rPr>
-          <w:noProof/>
+          <w:noProof/>
+          <w:sz w:val="24"/>
+          <w:szCs w:val="24"/>
+        </w:rPr>
+      </w:pPr>
+      <w:r>
+        <w:rPr>
+          <w:noProof/>
+          <w:szCs w:val="24"/>
         </w:rPr>
         <w:t>2.</w:t>
       </w:r>
       <w:r>
         <w:rPr>
-          <w:rFonts w:asciiTheme="minorHAnsi" w:eastAsiaTheme="minorEastAsia" w:hAnsiTheme="minorHAnsi" w:cstheme="minorBidi"/>
-          <w:noProof/>
-          <w:sz w:val="22"/>
-          <w:szCs w:val="22"/>
+          <w:noProof/>
+          <w:sz w:val="24"/>
+          <w:szCs w:val="24"/>
         </w:rPr>
         <w:tab/>
       </w:r>
       <w:r>
         <w:rPr>
           <w:noProof/>
+          <w:szCs w:val="24"/>
         </w:rPr>
         <w:t>Positioning</w:t>
       </w:r>
@@ -610,7 +834,7 @@
         <w:rPr>
           <w:noProof/>
         </w:rPr>
-        <w:instrText xml:space="preserve"> PAGEREF _Toc497593756 \h </w:instrText>
+        <w:instrText xml:space="preserve"> PAGEREF _Toc524313335 \h </w:instrText>
       </w:r>
       <w:r>
         <w:rPr>
@@ -627,7 +851,7 @@
         <w:rPr>
           <w:noProof/>
         </w:rPr>
-        <w:t>4</w:t>
+        <w:t>3</w:t>
       </w:r>
       <w:r>
         <w:rPr>
@@ -643,10 +867,9 @@
           <w:tab w:val="left" w:pos="1000"/>
         </w:tabs>
         <w:rPr>
-          <w:rFonts w:asciiTheme="minorHAnsi" w:eastAsiaTheme="minorEastAsia" w:hAnsiTheme="minorHAnsi" w:cstheme="minorBidi"/>
-          <w:noProof/>
-          <w:sz w:val="22"/>
-          <w:szCs w:val="22"/>
+          <w:noProof/>
+          <w:sz w:val="24"/>
+          <w:szCs w:val="24"/>
         </w:rPr>
       </w:pPr>
       <w:r>
@@ -657,10 +880,9 @@
       </w:r>
       <w:r>
         <w:rPr>
-          <w:rFonts w:asciiTheme="minorHAnsi" w:eastAsiaTheme="minorEastAsia" w:hAnsiTheme="minorHAnsi" w:cstheme="minorBidi"/>
-          <w:noProof/>
-          <w:sz w:val="22"/>
-          <w:szCs w:val="22"/>
+          <w:noProof/>
+          <w:sz w:val="24"/>
+          <w:szCs w:val="24"/>
         </w:rPr>
         <w:tab/>
       </w:r>
@@ -686,7 +908,7 @@
         <w:rPr>
           <w:noProof/>
         </w:rPr>
-        <w:instrText xml:space="preserve"> PAGEREF _Toc497593757 \h </w:instrText>
+        <w:instrText xml:space="preserve"> PAGEREF _Toc524313336 \h </w:instrText>
       </w:r>
       <w:r>
         <w:rPr>
@@ -703,7 +925,7 @@
         <w:rPr>
           <w:noProof/>
         </w:rPr>
-        <w:t>4</w:t>
+        <w:t>3</w:t>
       </w:r>
       <w:r>
         <w:rPr>
@@ -719,10 +941,9 @@
           <w:tab w:val="left" w:pos="1000"/>
         </w:tabs>
         <w:rPr>
-          <w:rFonts w:asciiTheme="minorHAnsi" w:eastAsiaTheme="minorEastAsia" w:hAnsiTheme="minorHAnsi" w:cstheme="minorBidi"/>
-          <w:noProof/>
-          <w:sz w:val="22"/>
-          <w:szCs w:val="22"/>
+          <w:noProof/>
+          <w:sz w:val="24"/>
+          <w:szCs w:val="24"/>
         </w:rPr>
       </w:pPr>
       <w:r>
@@ -733,10 +954,9 @@
       </w:r>
       <w:r>
         <w:rPr>
-          <w:rFonts w:asciiTheme="minorHAnsi" w:eastAsiaTheme="minorEastAsia" w:hAnsiTheme="minorHAnsi" w:cstheme="minorBidi"/>
-          <w:noProof/>
-          <w:sz w:val="22"/>
-          <w:szCs w:val="22"/>
+          <w:noProof/>
+          <w:sz w:val="24"/>
+          <w:szCs w:val="24"/>
         </w:rPr>
         <w:tab/>
       </w:r>
@@ -762,7 +982,7 @@
         <w:rPr>
           <w:noProof/>
         </w:rPr>
-        <w:instrText xml:space="preserve"> PAGEREF _Toc497593758 \h </w:instrText>
+        <w:instrText xml:space="preserve"> PAGEREF _Toc524313337 \h </w:instrText>
       </w:r>
       <w:r>
         <w:rPr>
@@ -779,7 +999,7 @@
         <w:rPr>
           <w:noProof/>
         </w:rPr>
-        <w:t>4</w:t>
+        <w:t>3</w:t>
       </w:r>
       <w:r>
         <w:rPr>
@@ -795,30 +1015,30 @@
           <w:tab w:val="left" w:pos="432"/>
         </w:tabs>
         <w:rPr>
-          <w:rFonts w:asciiTheme="minorHAnsi" w:eastAsiaTheme="minorEastAsia" w:hAnsiTheme="minorHAnsi" w:cstheme="minorBidi"/>
-          <w:noProof/>
-          <w:sz w:val="22"/>
-          <w:szCs w:val="22"/>
-        </w:rPr>
-      </w:pPr>
-      <w:r>
-        <w:rPr>
-          <w:noProof/>
+          <w:noProof/>
+          <w:sz w:val="24"/>
+          <w:szCs w:val="24"/>
+        </w:rPr>
+      </w:pPr>
+      <w:r>
+        <w:rPr>
+          <w:noProof/>
+          <w:szCs w:val="24"/>
         </w:rPr>
         <w:t>3.</w:t>
       </w:r>
       <w:r>
         <w:rPr>
-          <w:rFonts w:asciiTheme="minorHAnsi" w:eastAsiaTheme="minorEastAsia" w:hAnsiTheme="minorHAnsi" w:cstheme="minorBidi"/>
-          <w:noProof/>
-          <w:sz w:val="22"/>
-          <w:szCs w:val="22"/>
+          <w:noProof/>
+          <w:sz w:val="24"/>
+          <w:szCs w:val="24"/>
         </w:rPr>
         <w:tab/>
       </w:r>
       <w:r>
         <w:rPr>
           <w:noProof/>
+          <w:szCs w:val="24"/>
         </w:rPr>
         <w:t>Stakeholder and User Descriptions</w:t>
       </w:r>
@@ -838,7 +1058,7 @@
         <w:rPr>
           <w:noProof/>
         </w:rPr>
-        <w:instrText xml:space="preserve"> PAGEREF _Toc497593759 \h </w:instrText>
+        <w:instrText xml:space="preserve"> PAGEREF _Toc524313338 \h </w:instrText>
       </w:r>
       <w:r>
         <w:rPr>
@@ -855,7 +1075,7 @@
         <w:rPr>
           <w:noProof/>
         </w:rPr>
-        <w:t>4</w:t>
+        <w:t>3</w:t>
       </w:r>
       <w:r>
         <w:rPr>
@@ -871,10 +1091,9 @@
           <w:tab w:val="left" w:pos="1000"/>
         </w:tabs>
         <w:rPr>
-          <w:rFonts w:asciiTheme="minorHAnsi" w:eastAsiaTheme="minorEastAsia" w:hAnsiTheme="minorHAnsi" w:cstheme="minorBidi"/>
-          <w:noProof/>
-          <w:sz w:val="22"/>
-          <w:szCs w:val="22"/>
+          <w:noProof/>
+          <w:sz w:val="24"/>
+          <w:szCs w:val="24"/>
         </w:rPr>
       </w:pPr>
       <w:r>
@@ -885,10 +1104,9 @@
       </w:r>
       <w:r>
         <w:rPr>
-          <w:rFonts w:asciiTheme="minorHAnsi" w:eastAsiaTheme="minorEastAsia" w:hAnsiTheme="minorHAnsi" w:cstheme="minorBidi"/>
-          <w:noProof/>
-          <w:sz w:val="22"/>
-          <w:szCs w:val="22"/>
+          <w:noProof/>
+          <w:sz w:val="24"/>
+          <w:szCs w:val="24"/>
         </w:rPr>
         <w:tab/>
       </w:r>
@@ -914,7 +1132,7 @@
         <w:rPr>
           <w:noProof/>
         </w:rPr>
-        <w:instrText xml:space="preserve"> PAGEREF _Toc497593760 \h </w:instrText>
+        <w:instrText xml:space="preserve"> PAGEREF _Toc524313339 \h </w:instrText>
       </w:r>
       <w:r>
         <w:rPr>
@@ -931,7 +1149,7 @@
         <w:rPr>
           <w:noProof/>
         </w:rPr>
-        <w:t>4</w:t>
+        <w:t>3</w:t>
       </w:r>
       <w:r>
         <w:rPr>
@@ -947,10 +1165,9 @@
           <w:tab w:val="left" w:pos="1000"/>
         </w:tabs>
         <w:rPr>
-          <w:rFonts w:asciiTheme="minorHAnsi" w:eastAsiaTheme="minorEastAsia" w:hAnsiTheme="minorHAnsi" w:cstheme="minorBidi"/>
-          <w:noProof/>
-          <w:sz w:val="22"/>
-          <w:szCs w:val="22"/>
+          <w:noProof/>
+          <w:sz w:val="24"/>
+          <w:szCs w:val="24"/>
         </w:rPr>
       </w:pPr>
       <w:r>
@@ -961,10 +1178,9 @@
       </w:r>
       <w:r>
         <w:rPr>
-          <w:rFonts w:asciiTheme="minorHAnsi" w:eastAsiaTheme="minorEastAsia" w:hAnsiTheme="minorHAnsi" w:cstheme="minorBidi"/>
-          <w:noProof/>
-          <w:sz w:val="22"/>
-          <w:szCs w:val="22"/>
+          <w:noProof/>
+          <w:sz w:val="24"/>
+          <w:szCs w:val="24"/>
         </w:rPr>
         <w:tab/>
       </w:r>
@@ -990,7 +1206,7 @@
         <w:rPr>
           <w:noProof/>
         </w:rPr>
-        <w:instrText xml:space="preserve"> PAGEREF _Toc497593761 \h </w:instrText>
+        <w:instrText xml:space="preserve"> PAGEREF _Toc524313340 \h </w:instrText>
       </w:r>
       <w:r>
         <w:rPr>
@@ -1007,7 +1223,7 @@
         <w:rPr>
           <w:noProof/>
         </w:rPr>
-        <w:t>5</w:t>
+        <w:t>3</w:t>
       </w:r>
       <w:r>
         <w:rPr>
@@ -1023,10 +1239,9 @@
           <w:tab w:val="left" w:pos="1000"/>
         </w:tabs>
         <w:rPr>
-          <w:rFonts w:asciiTheme="minorHAnsi" w:eastAsiaTheme="minorEastAsia" w:hAnsiTheme="minorHAnsi" w:cstheme="minorBidi"/>
-          <w:noProof/>
-          <w:sz w:val="22"/>
-          <w:szCs w:val="22"/>
+          <w:noProof/>
+          <w:sz w:val="24"/>
+          <w:szCs w:val="24"/>
         </w:rPr>
       </w:pPr>
       <w:r>
@@ -1037,10 +1252,9 @@
       </w:r>
       <w:r>
         <w:rPr>
-          <w:rFonts w:asciiTheme="minorHAnsi" w:eastAsiaTheme="minorEastAsia" w:hAnsiTheme="minorHAnsi" w:cstheme="minorBidi"/>
-          <w:noProof/>
-          <w:sz w:val="22"/>
-          <w:szCs w:val="22"/>
+          <w:noProof/>
+          <w:sz w:val="24"/>
+          <w:szCs w:val="24"/>
         </w:rPr>
         <w:tab/>
       </w:r>
@@ -1066,7 +1280,7 @@
         <w:rPr>
           <w:noProof/>
         </w:rPr>
-        <w:instrText xml:space="preserve"> PAGEREF _Toc497593762 \h </w:instrText>
+        <w:instrText xml:space="preserve"> PAGEREF _Toc524313341 \h </w:instrText>
       </w:r>
       <w:r>
         <w:rPr>
@@ -1083,7 +1297,7 @@
         <w:rPr>
           <w:noProof/>
         </w:rPr>
-        <w:t>5</w:t>
+        <w:t>3</w:t>
       </w:r>
       <w:r>
         <w:rPr>
@@ -1099,10 +1313,9 @@
           <w:tab w:val="left" w:pos="1000"/>
         </w:tabs>
         <w:rPr>
-          <w:rFonts w:asciiTheme="minorHAnsi" w:eastAsiaTheme="minorEastAsia" w:hAnsiTheme="minorHAnsi" w:cstheme="minorBidi"/>
-          <w:noProof/>
-          <w:sz w:val="22"/>
-          <w:szCs w:val="22"/>
+          <w:noProof/>
+          <w:sz w:val="24"/>
+          <w:szCs w:val="24"/>
         </w:rPr>
       </w:pPr>
       <w:r>
@@ -1113,10 +1326,9 @@
       </w:r>
       <w:r>
         <w:rPr>
-          <w:rFonts w:asciiTheme="minorHAnsi" w:eastAsiaTheme="minorEastAsia" w:hAnsiTheme="minorHAnsi" w:cstheme="minorBidi"/>
-          <w:noProof/>
-          <w:sz w:val="22"/>
-          <w:szCs w:val="22"/>
+          <w:noProof/>
+          <w:sz w:val="24"/>
+          <w:szCs w:val="24"/>
         </w:rPr>
         <w:tab/>
       </w:r>
@@ -1142,7 +1354,7 @@
         <w:rPr>
           <w:noProof/>
         </w:rPr>
-        <w:instrText xml:space="preserve"> PAGEREF _Toc497593763 \h </w:instrText>
+        <w:instrText xml:space="preserve"> PAGEREF _Toc524313342 \h </w:instrText>
       </w:r>
       <w:r>
         <w:rPr>
@@ -1159,7 +1371,7 @@
         <w:rPr>
           <w:noProof/>
         </w:rPr>
-        <w:t>5</w:t>
+        <w:t>3</w:t>
       </w:r>
       <w:r>
         <w:rPr>
@@ -1175,10 +1387,9 @@
           <w:tab w:val="left" w:pos="1000"/>
         </w:tabs>
         <w:rPr>
-          <w:rFonts w:asciiTheme="minorHAnsi" w:eastAsiaTheme="minorEastAsia" w:hAnsiTheme="minorHAnsi" w:cstheme="minorBidi"/>
-          <w:noProof/>
-          <w:sz w:val="22"/>
-          <w:szCs w:val="22"/>
+          <w:noProof/>
+          <w:sz w:val="24"/>
+          <w:szCs w:val="24"/>
         </w:rPr>
       </w:pPr>
       <w:r>
@@ -1189,10 +1400,9 @@
       </w:r>
       <w:r>
         <w:rPr>
-          <w:rFonts w:asciiTheme="minorHAnsi" w:eastAsiaTheme="minorEastAsia" w:hAnsiTheme="minorHAnsi" w:cstheme="minorBidi"/>
-          <w:noProof/>
-          <w:sz w:val="22"/>
-          <w:szCs w:val="22"/>
+          <w:noProof/>
+          <w:sz w:val="24"/>
+          <w:szCs w:val="24"/>
         </w:rPr>
         <w:tab/>
       </w:r>
@@ -1218,7 +1428,7 @@
         <w:rPr>
           <w:noProof/>
         </w:rPr>
-        <w:instrText xml:space="preserve"> PAGEREF _Toc497593764 \h </w:instrText>
+        <w:instrText xml:space="preserve"> PAGEREF _Toc524313343 \h </w:instrText>
       </w:r>
       <w:r>
         <w:rPr>
@@ -1235,7 +1445,7 @@
         <w:rPr>
           <w:noProof/>
         </w:rPr>
-        <w:t>6</w:t>
+        <w:t>3</w:t>
       </w:r>
       <w:r>
         <w:rPr>
@@ -1251,32 +1461,32 @@
           <w:tab w:val="left" w:pos="432"/>
         </w:tabs>
         <w:rPr>
-          <w:rFonts w:asciiTheme="minorHAnsi" w:eastAsiaTheme="minorEastAsia" w:hAnsiTheme="minorHAnsi" w:cstheme="minorBidi"/>
-          <w:noProof/>
-          <w:sz w:val="22"/>
-          <w:szCs w:val="22"/>
-        </w:rPr>
-      </w:pPr>
-      <w:r>
-        <w:rPr>
-          <w:noProof/>
+          <w:noProof/>
+          <w:sz w:val="24"/>
+          <w:szCs w:val="24"/>
+        </w:rPr>
+      </w:pPr>
+      <w:r>
+        <w:rPr>
+          <w:noProof/>
+          <w:szCs w:val="24"/>
         </w:rPr>
         <w:t>4.</w:t>
       </w:r>
       <w:r>
         <w:rPr>
-          <w:rFonts w:asciiTheme="minorHAnsi" w:eastAsiaTheme="minorEastAsia" w:hAnsiTheme="minorHAnsi" w:cstheme="minorBidi"/>
-          <w:noProof/>
-          <w:sz w:val="22"/>
-          <w:szCs w:val="22"/>
+          <w:noProof/>
+          <w:sz w:val="24"/>
+          <w:szCs w:val="24"/>
         </w:rPr>
         <w:tab/>
       </w:r>
       <w:r>
         <w:rPr>
           <w:noProof/>
-        </w:rPr>
-        <w:t>Product Features</w:t>
+          <w:szCs w:val="24"/>
+        </w:rPr>
+        <w:t>Product Overview</w:t>
       </w:r>
       <w:r>
         <w:rPr>
@@ -1294,7 +1504,7 @@
         <w:rPr>
           <w:noProof/>
         </w:rPr>
-        <w:instrText xml:space="preserve"> PAGEREF _Toc497593765 \h </w:instrText>
+        <w:instrText xml:space="preserve"> PAGEREF _Toc524313344 \h </w:instrText>
       </w:r>
       <w:r>
         <w:rPr>
@@ -1311,7 +1521,155 @@
         <w:rPr>
           <w:noProof/>
         </w:rPr>
-        <w:t>6</w:t>
+        <w:t>3</w:t>
+      </w:r>
+      <w:r>
+        <w:rPr>
+          <w:noProof/>
+        </w:rPr>
+        <w:fldChar w:fldCharType="end"/>
+      </w:r>
+    </w:p>
+    <w:p>
+      <w:pPr>
+        <w:pStyle w:val="TOC2"/>
+        <w:tabs>
+          <w:tab w:val="left" w:pos="1000"/>
+        </w:tabs>
+        <w:rPr>
+          <w:noProof/>
+          <w:sz w:val="24"/>
+          <w:szCs w:val="24"/>
+        </w:rPr>
+      </w:pPr>
+      <w:r>
+        <w:rPr>
+          <w:noProof/>
+        </w:rPr>
+        <w:t>4.1</w:t>
+      </w:r>
+      <w:r>
+        <w:rPr>
+          <w:noProof/>
+          <w:sz w:val="24"/>
+          <w:szCs w:val="24"/>
+        </w:rPr>
+        <w:tab/>
+      </w:r>
+      <w:r>
+        <w:rPr>
+          <w:noProof/>
+        </w:rPr>
+        <w:t>Product Perspective</w:t>
+      </w:r>
+      <w:r>
+        <w:rPr>
+          <w:noProof/>
+        </w:rPr>
+        <w:tab/>
+      </w:r>
+      <w:r>
+        <w:rPr>
+          <w:noProof/>
+        </w:rPr>
+        <w:fldChar w:fldCharType="begin"/>
+      </w:r>
+      <w:r>
+        <w:rPr>
+          <w:noProof/>
+        </w:rPr>
+        <w:instrText xml:space="preserve"> PAGEREF _Toc524313345 \h </w:instrText>
+      </w:r>
+      <w:r>
+        <w:rPr>
+          <w:noProof/>
+        </w:rPr>
+      </w:r>
+      <w:r>
+        <w:rPr>
+          <w:noProof/>
+        </w:rPr>
+        <w:fldChar w:fldCharType="separate"/>
+      </w:r>
+      <w:r>
+        <w:rPr>
+          <w:noProof/>
+        </w:rPr>
+        <w:t>3</w:t>
+      </w:r>
+      <w:r>
+        <w:rPr>
+          <w:noProof/>
+        </w:rPr>
+        <w:fldChar w:fldCharType="end"/>
+      </w:r>
+    </w:p>
+    <w:p>
+      <w:pPr>
+        <w:pStyle w:val="TOC2"/>
+        <w:tabs>
+          <w:tab w:val="left" w:pos="1000"/>
+        </w:tabs>
+        <w:rPr>
+          <w:noProof/>
+          <w:sz w:val="24"/>
+          <w:szCs w:val="24"/>
+        </w:rPr>
+      </w:pPr>
+      <w:r>
+        <w:rPr>
+          <w:noProof/>
+        </w:rPr>
+        <w:t>4.2</w:t>
+      </w:r>
+      <w:r>
+        <w:rPr>
+          <w:noProof/>
+          <w:sz w:val="24"/>
+          <w:szCs w:val="24"/>
+        </w:rPr>
+        <w:tab/>
+      </w:r>
+      <w:r>
+        <w:rPr>
+          <w:noProof/>
+        </w:rPr>
+        <w:t>Assumptions and Dependencies</w:t>
+      </w:r>
+      <w:r>
+        <w:rPr>
+          <w:noProof/>
+        </w:rPr>
+        <w:tab/>
+      </w:r>
+      <w:r>
+        <w:rPr>
+          <w:noProof/>
+        </w:rPr>
+        <w:fldChar w:fldCharType="begin"/>
+      </w:r>
+      <w:r>
+        <w:rPr>
+          <w:noProof/>
+        </w:rPr>
+        <w:instrText xml:space="preserve"> PAGEREF _Toc524313346 \h </w:instrText>
+      </w:r>
+      <w:r>
+        <w:rPr>
+          <w:noProof/>
+        </w:rPr>
+      </w:r>
+      <w:r>
+        <w:rPr>
+          <w:noProof/>
+        </w:rPr>
+        <w:fldChar w:fldCharType="separate"/>
+      </w:r>
+      <w:r>
+        <w:rPr>
+          <w:noProof/>
+        </w:rPr>
+        <w:t>3</w:t>
       </w:r>
       <w:r>
         <w:rPr>
@@ -1327,32 +1685,32 @@
           <w:tab w:val="left" w:pos="432"/>
         </w:tabs>
         <w:rPr>
-          <w:rFonts w:asciiTheme="minorHAnsi" w:eastAsiaTheme="minorEastAsia" w:hAnsiTheme="minorHAnsi" w:cstheme="minorBidi"/>
-          <w:noProof/>
-          <w:sz w:val="22"/>
-          <w:szCs w:val="22"/>
-        </w:rPr>
-      </w:pPr>
-      <w:r>
-        <w:rPr>
-          <w:noProof/>
+          <w:noProof/>
+          <w:sz w:val="24"/>
+          <w:szCs w:val="24"/>
+        </w:rPr>
+      </w:pPr>
+      <w:r>
+        <w:rPr>
+          <w:noProof/>
+          <w:szCs w:val="24"/>
         </w:rPr>
         <w:t>5.</w:t>
       </w:r>
       <w:r>
         <w:rPr>
-          <w:rFonts w:asciiTheme="minorHAnsi" w:eastAsiaTheme="minorEastAsia" w:hAnsiTheme="minorHAnsi" w:cstheme="minorBidi"/>
-          <w:noProof/>
-          <w:sz w:val="22"/>
-          <w:szCs w:val="22"/>
+          <w:noProof/>
+          <w:sz w:val="24"/>
+          <w:szCs w:val="24"/>
         </w:rPr>
         <w:tab/>
       </w:r>
       <w:r>
         <w:rPr>
           <w:noProof/>
-        </w:rPr>
-        <w:t>Non-Functional Requirements</w:t>
+          <w:szCs w:val="24"/>
+        </w:rPr>
+        <w:t>Product Features</w:t>
       </w:r>
       <w:r>
         <w:rPr>
@@ -1370,7 +1728,7 @@
         <w:rPr>
           <w:noProof/>
         </w:rPr>
-        <w:instrText xml:space="preserve"> PAGEREF _Toc497593766 \h </w:instrText>
+        <w:instrText xml:space="preserve"> PAGEREF _Toc524313347 \h </w:instrText>
       </w:r>
       <w:r>
         <w:rPr>
@@ -1387,7 +1745,83 @@
         <w:rPr>
           <w:noProof/>
         </w:rPr>
-        <w:t>6</w:t>
+        <w:t>3</w:t>
+      </w:r>
+      <w:r>
+        <w:rPr>
+          <w:noProof/>
+        </w:rPr>
+        <w:fldChar w:fldCharType="end"/>
+      </w:r>
+    </w:p>
+    <w:p>
+      <w:pPr>
+        <w:pStyle w:val="TOC1"/>
+        <w:tabs>
+          <w:tab w:val="left" w:pos="432"/>
+        </w:tabs>
+        <w:rPr>
+          <w:noProof/>
+          <w:sz w:val="24"/>
+          <w:szCs w:val="24"/>
+        </w:rPr>
+      </w:pPr>
+      <w:r>
+        <w:rPr>
+          <w:noProof/>
+          <w:szCs w:val="24"/>
+        </w:rPr>
+        <w:t>6.</w:t>
+      </w:r>
+      <w:r>
+        <w:rPr>
+          <w:noProof/>
+          <w:sz w:val="24"/>
+          <w:szCs w:val="24"/>
+        </w:rPr>
+        <w:tab/>
+      </w:r>
+      <w:r>
+        <w:rPr>
+          <w:noProof/>
+          <w:szCs w:val="24"/>
+        </w:rPr>
+        <w:t>Other Product Requirements</w:t>
+      </w:r>
+      <w:r>
+        <w:rPr>
+          <w:noProof/>
+        </w:rPr>
+        <w:tab/>
+      </w:r>
+      <w:r>
+        <w:rPr>
+          <w:noProof/>
+        </w:rPr>
+        <w:fldChar w:fldCharType="begin"/>
+      </w:r>
+      <w:r>
+        <w:rPr>
+          <w:noProof/>
+        </w:rPr>
+        <w:instrText xml:space="preserve"> PAGEREF _Toc524313348 \h </w:instrText>
+      </w:r>
+      <w:r>
+        <w:rPr>
+          <w:noProof/>
+        </w:rPr>
+      </w:r>
+      <w:r>
+        <w:rPr>
+          <w:noProof/>
+        </w:rPr>
+        <w:fldChar w:fldCharType="separate"/>
+      </w:r>
+      <w:r>
+        <w:rPr>
+          <w:noProof/>
+        </w:rPr>
+        <w:t>3</w:t>
       </w:r>
       <w:r>
         <w:rPr>
@@ -1431,16 +1865,16 @@
       <w:bookmarkStart w:id="0" w:name="_Toc456598586"/>
       <w:bookmarkStart w:id="1" w:name="_Toc456600917"/>
       <w:bookmarkStart w:id="2" w:name="_Toc512930904"/>
-      <w:bookmarkStart w:id="3" w:name="_Toc436203377"/>
-      <w:bookmarkStart w:id="4" w:name="_Toc452813577"/>
-      <w:bookmarkStart w:id="5" w:name="_Toc497593755"/>
+      <w:bookmarkStart w:id="3" w:name="_Toc524313333"/>
+      <w:bookmarkStart w:id="4" w:name="_Toc436203377"/>
+      <w:bookmarkStart w:id="5" w:name="_Toc452813577"/>
       <w:r>
         <w:t>Introduction</w:t>
       </w:r>
       <w:bookmarkEnd w:id="0"/>
       <w:bookmarkEnd w:id="1"/>
       <w:bookmarkEnd w:id="2"/>
-      <w:bookmarkEnd w:id="5"/>
+      <w:bookmarkEnd w:id="3"/>
     </w:p>
     <w:p>
       <w:pPr>
@@ -1462,7 +1896,15 @@
         <w:t xml:space="preserve"> features</w:t>
       </w:r>
       <w:r>
-        <w:t xml:space="preserve"> of our project, D&amp;J. The main focus is what does the app offer to the users, how does it solve their problem, an</w:t>
+        <w:t xml:space="preserve"> of our project, D&amp;J. The </w:t>
+      </w:r>
+      <w:proofErr w:type="gramStart"/>
+      <w:r>
+        <w:t>main focus</w:t>
+      </w:r>
+      <w:proofErr w:type="gramEnd"/>
+      <w:r>
+        <w:t xml:space="preserve"> is what does the app offer to the users, how does it solve their problem, an</w:t>
       </w:r>
       <w:r>
         <w:t>d why does these problem</w:t>
@@ -1480,8 +1922,16 @@
         <w:t xml:space="preserve"> will be explain</w:t>
       </w:r>
       <w:r>
-        <w:t>ed in detail</w:t>
-      </w:r>
+        <w:t>ed</w:t>
+      </w:r>
+      <w:r>
+        <w:t xml:space="preserve"> in </w:t>
+      </w:r>
+      <w:proofErr w:type="gramStart"/>
+      <w:r>
+        <w:t>details</w:t>
+      </w:r>
+      <w:proofErr w:type="gramEnd"/>
       <w:r>
         <w:t xml:space="preserve"> in the later section</w:t>
       </w:r>
@@ -1497,12 +1947,12 @@
         <w:pStyle w:val="Heading1"/>
       </w:pPr>
       <w:bookmarkStart w:id="6" w:name="_Toc512930906"/>
-      <w:bookmarkStart w:id="7" w:name="_Toc497593756"/>
+      <w:bookmarkStart w:id="7" w:name="_Toc524313335"/>
       <w:r>
         <w:t>Positioning</w:t>
       </w:r>
-      <w:bookmarkEnd w:id="3"/>
       <w:bookmarkEnd w:id="4"/>
+      <w:bookmarkEnd w:id="5"/>
       <w:bookmarkEnd w:id="6"/>
       <w:bookmarkEnd w:id="7"/>
     </w:p>
@@ -1513,7 +1963,7 @@
       <w:bookmarkStart w:id="8" w:name="_Toc436203379"/>
       <w:bookmarkStart w:id="9" w:name="_Toc452813579"/>
       <w:bookmarkStart w:id="10" w:name="_Toc512930907"/>
-      <w:bookmarkStart w:id="11" w:name="_Toc497593757"/>
+      <w:bookmarkStart w:id="11" w:name="_Toc524313336"/>
       <w:r>
         <w:t>Problem Statement</w:t>
       </w:r>
@@ -1521,11 +1971,6 @@
       <w:bookmarkEnd w:id="9"/>
       <w:bookmarkEnd w:id="10"/>
       <w:bookmarkEnd w:id="11"/>
-    </w:p>
-    <w:p>
-      <w:pPr>
-        <w:pStyle w:val="InfoBlue"/>
-      </w:pPr>
     </w:p>
     <w:tbl>
       <w:tblPr>
@@ -1576,15 +2021,10 @@
               <w:ind w:left="0"/>
             </w:pPr>
             <w:r>
-              <w:t xml:space="preserve">Lack </w:t>
-            </w:r>
-            <w:r>
-              <w:t xml:space="preserve">of </w:t>
-            </w:r>
-            <w:bookmarkStart w:id="12" w:name="_GoBack"/>
-            <w:bookmarkEnd w:id="12"/>
-            <w:r>
-              <w:t>motivation for exercising among the youth</w:t>
+              <w:t>Insufficient</w:t>
+            </w:r>
+            <w:r>
+              <w:t xml:space="preserve"> motivation for exercising among the youth</w:t>
             </w:r>
           </w:p>
         </w:tc>
@@ -1725,26 +2165,21 @@
       <w:pPr>
         <w:pStyle w:val="Heading2"/>
       </w:pPr>
-      <w:bookmarkStart w:id="13" w:name="_Toc425054392"/>
-      <w:bookmarkStart w:id="14" w:name="_Toc422186485"/>
-      <w:bookmarkStart w:id="15" w:name="_Toc436203380"/>
-      <w:bookmarkStart w:id="16" w:name="_Toc452813580"/>
-      <w:bookmarkStart w:id="17" w:name="_Toc512930908"/>
-      <w:bookmarkStart w:id="18" w:name="_Toc497593758"/>
+      <w:bookmarkStart w:id="12" w:name="_Toc425054392"/>
+      <w:bookmarkStart w:id="13" w:name="_Toc422186485"/>
+      <w:bookmarkStart w:id="14" w:name="_Toc436203380"/>
+      <w:bookmarkStart w:id="15" w:name="_Toc452813580"/>
+      <w:bookmarkStart w:id="16" w:name="_Toc512930908"/>
+      <w:bookmarkStart w:id="17" w:name="_Toc524313337"/>
       <w:r>
         <w:t>Product Position Statement</w:t>
       </w:r>
+      <w:bookmarkEnd w:id="12"/>
       <w:bookmarkEnd w:id="13"/>
       <w:bookmarkEnd w:id="14"/>
       <w:bookmarkEnd w:id="15"/>
       <w:bookmarkEnd w:id="16"/>
       <w:bookmarkEnd w:id="17"/>
-      <w:bookmarkEnd w:id="18"/>
-    </w:p>
-    <w:p>
-      <w:pPr>
-        <w:pStyle w:val="InfoBlue"/>
-      </w:pPr>
     </w:p>
     <w:tbl>
       <w:tblPr>
@@ -1880,22 +2315,17 @@
             </w:tcBorders>
           </w:tcPr>
           <w:p>
-            <w:pPr>
-              <w:rPr>
-                <w:color w:val="000000" w:themeColor="text1"/>
-              </w:rPr>
-            </w:pPr>
-            <w:r>
-              <w:rPr>
-                <w:color w:val="000000" w:themeColor="text1"/>
-              </w:rPr>
+            <w:r>
               <w:t xml:space="preserve"> </w:t>
             </w:r>
             <w:r>
-              <w:rPr>
-                <w:color w:val="000000" w:themeColor="text1"/>
-              </w:rPr>
-              <w:t>is a game</w:t>
+              <w:t xml:space="preserve">is a </w:t>
+            </w:r>
+            <w:r>
+              <w:t>Health &amp; Fitness application,</w:t>
+            </w:r>
+            <w:r>
+              <w:t xml:space="preserve"> blended with entertainment</w:t>
             </w:r>
           </w:p>
         </w:tc>
@@ -1938,7 +2368,13 @@
               <w:ind w:left="-18"/>
             </w:pPr>
             <w:r>
-              <w:t>Features adorable companion to help you along the way to your optimal physical condition.</w:t>
+              <w:t>Features adorable companion to</w:t>
+            </w:r>
+            <w:r>
+              <w:t xml:space="preserve"> help you along the way to i</w:t>
+            </w:r>
+            <w:r>
+              <w:t>mprove your physical condition</w:t>
             </w:r>
           </w:p>
         </w:tc>
@@ -1977,13 +2413,36 @@
           </w:tcPr>
           <w:p>
             <w:r>
-              <w:t xml:space="preserve">Any Fitbit or SHealth application, </w:t>
-            </w:r>
-            <w:r>
-              <w:t>even petting game like Talking T</w:t>
-            </w:r>
-            <w:r>
-              <w:t>om Cat, Pet Society, etc.</w:t>
+              <w:t xml:space="preserve">Any Fitbit </w:t>
+            </w:r>
+            <w:r>
+              <w:t xml:space="preserve">product </w:t>
+            </w:r>
+            <w:r>
+              <w:t>or S</w:t>
+            </w:r>
+            <w:r>
+              <w:t xml:space="preserve">amsung </w:t>
+            </w:r>
+            <w:r>
+              <w:t>Health</w:t>
+            </w:r>
+            <w:r>
+              <w:t xml:space="preserve">, </w:t>
+            </w:r>
+            <w:proofErr w:type="spellStart"/>
+            <w:r>
+              <w:t>Runtastic</w:t>
+            </w:r>
+            <w:proofErr w:type="spellEnd"/>
+            <w:r>
+              <w:t xml:space="preserve"> application, even petting game like Talking </w:t>
+            </w:r>
+            <w:r>
+              <w:t>Tom</w:t>
+            </w:r>
+            <w:r>
+              <w:t xml:space="preserve"> Cat, Pet Society, etc.</w:t>
             </w:r>
           </w:p>
         </w:tc>
@@ -2020,25 +2479,49 @@
             </w:tcBorders>
           </w:tcPr>
           <w:p>
-            <w:pPr>
-              <w:rPr>
-                <w:color w:val="548DD4" w:themeColor="text2" w:themeTint="99"/>
-              </w:rPr>
-            </w:pPr>
-            <w:r>
-              <w:t xml:space="preserve">Provides nudges in the form of missions, cuteness, and opportunities for family bonding, friends reunion, and city </w:t>
-            </w:r>
             <w:r>
               <w:rPr>
                 <w:color w:val="000000" w:themeColor="text1"/>
               </w:rPr>
-              <w:t>discoveries</w:t>
+              <w:t xml:space="preserve">Encourages </w:t>
             </w:r>
             <w:r>
               <w:rPr>
                 <w:color w:val="000000" w:themeColor="text1"/>
               </w:rPr>
-              <w:t>.</w:t>
+              <w:t>slight changes</w:t>
+            </w:r>
+            <w:bookmarkStart w:id="18" w:name="_GoBack"/>
+            <w:bookmarkEnd w:id="18"/>
+            <w:r>
+              <w:rPr>
+                <w:color w:val="000000" w:themeColor="text1"/>
+              </w:rPr>
+              <w:t xml:space="preserve"> to make big different, providing nudges in</w:t>
+            </w:r>
+            <w:r>
+              <w:rPr>
+                <w:color w:val="000000" w:themeColor="text1"/>
+              </w:rPr>
+              <w:t xml:space="preserve"> form of missions, adoration </w:t>
+            </w:r>
+            <w:r>
+              <w:rPr>
+                <w:color w:val="000000" w:themeColor="text1"/>
+              </w:rPr>
+              <w:t xml:space="preserve">as well as </w:t>
+            </w:r>
+            <w:r>
+              <w:rPr>
+                <w:color w:val="000000" w:themeColor="text1"/>
+              </w:rPr>
+              <w:t xml:space="preserve">unique experience </w:t>
+            </w:r>
+            <w:r>
+              <w:rPr>
+                <w:color w:val="000000" w:themeColor="text1"/>
+              </w:rPr>
+              <w:t>for family bonding, friends reunion, and city discoveries.</w:t>
             </w:r>
           </w:p>
         </w:tc>
@@ -2051,15 +2534,15 @@
       <w:bookmarkStart w:id="19" w:name="_Toc447960005"/>
       <w:bookmarkStart w:id="20" w:name="_Toc452813581"/>
       <w:bookmarkStart w:id="21" w:name="_Toc512930909"/>
-      <w:bookmarkStart w:id="22" w:name="_Toc436203381"/>
-      <w:bookmarkStart w:id="23" w:name="_Toc497593759"/>
+      <w:bookmarkStart w:id="22" w:name="_Toc524313338"/>
+      <w:bookmarkStart w:id="23" w:name="_Toc436203381"/>
       <w:r>
         <w:t>Stakeholder and User Descriptions</w:t>
       </w:r>
       <w:bookmarkEnd w:id="19"/>
       <w:bookmarkEnd w:id="20"/>
       <w:bookmarkEnd w:id="21"/>
-      <w:bookmarkEnd w:id="23"/>
+      <w:bookmarkEnd w:id="22"/>
     </w:p>
     <w:p>
       <w:pPr>
@@ -2067,7 +2550,7 @@
       </w:pPr>
       <w:bookmarkStart w:id="24" w:name="_Toc452813583"/>
       <w:bookmarkStart w:id="25" w:name="_Toc512930910"/>
-      <w:bookmarkStart w:id="26" w:name="_Toc497593760"/>
+      <w:bookmarkStart w:id="26" w:name="_Toc524313339"/>
       <w:r>
         <w:t>Stakeholder Summary</w:t>
       </w:r>
@@ -2446,7 +2929,7 @@
       </w:pPr>
       <w:bookmarkStart w:id="27" w:name="_Toc452813584"/>
       <w:bookmarkStart w:id="28" w:name="_Toc512930911"/>
-      <w:bookmarkStart w:id="29" w:name="_Toc497593761"/>
+      <w:bookmarkStart w:id="29" w:name="_Toc524313340"/>
       <w:r>
         <w:lastRenderedPageBreak/>
         <w:t>User Summary</w:t>
@@ -2825,7 +3308,7 @@
       <w:bookmarkStart w:id="34" w:name="_Toc436203384"/>
       <w:bookmarkStart w:id="35" w:name="_Toc452813585"/>
       <w:bookmarkStart w:id="36" w:name="_Toc512930912"/>
-      <w:bookmarkStart w:id="37" w:name="_Toc497593762"/>
+      <w:bookmarkStart w:id="37" w:name="_Toc524313341"/>
       <w:r>
         <w:t>User Environment</w:t>
       </w:r>
@@ -2959,7 +3442,15 @@
         <w:t xml:space="preserve">As of today, </w:t>
       </w:r>
       <w:r>
-        <w:t xml:space="preserve">the main focus is on Android phones because of its </w:t>
+        <w:t xml:space="preserve">the </w:t>
+      </w:r>
+      <w:proofErr w:type="gramStart"/>
+      <w:r>
+        <w:t>main focus</w:t>
+      </w:r>
+      <w:proofErr w:type="gramEnd"/>
+      <w:r>
+        <w:t xml:space="preserve"> is on Android phones because of its </w:t>
       </w:r>
       <w:r>
         <w:t xml:space="preserve">popularity. In the future, iOS devices are also </w:t>
@@ -2991,7 +3482,7 @@
       </w:pPr>
       <w:bookmarkStart w:id="38" w:name="_Toc452813588"/>
       <w:bookmarkStart w:id="39" w:name="_Toc512930913"/>
-      <w:bookmarkStart w:id="40" w:name="_Toc497593763"/>
+      <w:bookmarkStart w:id="40" w:name="_Toc524313342"/>
       <w:r>
         <w:t>Summary of Key Stakeholder or User Needs</w:t>
       </w:r>
@@ -3319,7 +3810,18 @@
               <w:ind w:left="0"/>
             </w:pPr>
             <w:r>
-              <w:t>Having a great experience while using the application</w:t>
+              <w:t>Have</w:t>
+            </w:r>
+            <w:r>
+              <w:t xml:space="preserve"> </w:t>
+            </w:r>
+            <w:proofErr w:type="gramStart"/>
+            <w:r>
+              <w:t>a great experience</w:t>
+            </w:r>
+            <w:proofErr w:type="gramEnd"/>
+            <w:r>
+              <w:t xml:space="preserve"> while using the application</w:t>
             </w:r>
           </w:p>
         </w:tc>
@@ -3479,7 +3981,7 @@
       </w:pPr>
       <w:bookmarkStart w:id="41" w:name="_Toc452813589"/>
       <w:bookmarkStart w:id="42" w:name="_Toc512930914"/>
-      <w:bookmarkStart w:id="43" w:name="_Toc497593764"/>
+      <w:bookmarkStart w:id="43" w:name="_Toc524313343"/>
       <w:r>
         <w:t>Alternatives and Competition</w:t>
       </w:r>
@@ -3491,31 +3993,83 @@
       <w:pPr>
         <w:pStyle w:val="BodyText"/>
       </w:pPr>
+      <w:r>
+        <w:t xml:space="preserve">It is observable that </w:t>
+      </w:r>
+      <w:r>
+        <w:t xml:space="preserve">there exist many </w:t>
+      </w:r>
+      <w:r>
+        <w:t>pr</w:t>
+      </w:r>
+      <w:r>
+        <w:t>oducts for</w:t>
+      </w:r>
+      <w:r>
+        <w:t xml:space="preserve"> </w:t>
+      </w:r>
+      <w:r>
+        <w:t xml:space="preserve">monitoring </w:t>
+      </w:r>
+      <w:r>
+        <w:t xml:space="preserve">and revising the running activity. </w:t>
+      </w:r>
+      <w:r>
+        <w:t xml:space="preserve">Some popular applications include </w:t>
+      </w:r>
+      <w:proofErr w:type="spellStart"/>
+      <w:r>
+        <w:t>Runtastic</w:t>
+      </w:r>
+      <w:proofErr w:type="spellEnd"/>
+      <w:r>
+        <w:t>, Samsung Health and a series of Fitbit product</w:t>
+      </w:r>
+      <w:r>
+        <w:t>.</w:t>
+      </w:r>
     </w:p>
     <w:p>
       <w:pPr>
         <w:pStyle w:val="BodyText"/>
       </w:pPr>
-      <w:r>
-        <w:t>A</w:t>
-      </w:r>
-      <w:r>
-        <w:t xml:space="preserve">vailable </w:t>
-      </w:r>
-      <w:r>
-        <w:t xml:space="preserve">running monitoring </w:t>
-      </w:r>
-      <w:r>
-        <w:t>product</w:t>
-      </w:r>
-      <w:r>
-        <w:t>s</w:t>
-      </w:r>
-      <w:r>
-        <w:t xml:space="preserve"> such as Fitbit, SHealth which mainly focus on </w:t>
-      </w:r>
-      <w:r>
-        <w:t>doing exercises and keeping track of health but does not originally based on walking with a companion.</w:t>
+      <w:proofErr w:type="spellStart"/>
+      <w:r>
+        <w:t>Runtastic</w:t>
+      </w:r>
+      <w:proofErr w:type="spellEnd"/>
+      <w:r>
+        <w:t xml:space="preserve"> features </w:t>
+      </w:r>
+      <w:r>
+        <w:t xml:space="preserve">GPS and keeping track of routing, </w:t>
+      </w:r>
+      <w:r>
+        <w:t>as well as revising and</w:t>
+      </w:r>
+      <w:r>
+        <w:t xml:space="preserve"> seeing the progress of runner, which are incredible features. However, the usage of GPS </w:t>
+      </w:r>
+      <w:r>
+        <w:t xml:space="preserve">is bottlenecking </w:t>
+      </w:r>
+      <w:r>
+        <w:t xml:space="preserve">the smartphone’s </w:t>
+      </w:r>
+      <w:r>
+        <w:t xml:space="preserve">battery wait time and </w:t>
+      </w:r>
+      <w:r>
+        <w:t>ma</w:t>
+      </w:r>
+      <w:r>
+        <w:t>ny features are quite overkill.</w:t>
+      </w:r>
+      <w:r>
+        <w:t xml:space="preserve"> One more thing is that this application seems not to interest </w:t>
+      </w:r>
+      <w:r>
+        <w:t xml:space="preserve">children or people at the lazier side of society. </w:t>
       </w:r>
     </w:p>
     <w:p>
@@ -3523,16 +4077,40 @@
         <w:pStyle w:val="BodyText"/>
       </w:pPr>
       <w:r>
-        <w:t xml:space="preserve">Talking Tom use </w:t>
-      </w:r>
-      <w:r>
-        <w:t>mini game to earn rewards but our game use walking and running to earn rewards</w:t>
+        <w:t>On the other end of the</w:t>
+      </w:r>
+      <w:r>
+        <w:t xml:space="preserve"> spectrum, </w:t>
+      </w:r>
+      <w:r>
+        <w:t xml:space="preserve">games like Talking Tom Cat, or old-time super start Pet Society </w:t>
+      </w:r>
+      <w:r>
+        <w:t xml:space="preserve">gain a lot of attention from young people. </w:t>
+      </w:r>
+      <w:r>
+        <w:t xml:space="preserve">However, </w:t>
+      </w:r>
+      <w:r>
+        <w:t xml:space="preserve">the in-game activity did not promote </w:t>
+      </w:r>
+      <w:r>
+        <w:t xml:space="preserve">real life physical activity, which in turns </w:t>
+      </w:r>
+      <w:r>
+        <w:t xml:space="preserve">make </w:t>
+      </w:r>
+      <w:r>
+        <w:t>children or people stouter over time.</w:t>
       </w:r>
     </w:p>
     <w:p>
       <w:pPr>
         <w:pStyle w:val="BodyText"/>
       </w:pPr>
+      <w:r>
+        <w:t xml:space="preserve">To our perception, the above competitors have not delivered the complete solution. </w:t>
+      </w:r>
     </w:p>
     <w:p>
       <w:pPr>
@@ -3541,8 +4119,8 @@
       <w:bookmarkStart w:id="44" w:name="_Toc436203402"/>
       <w:bookmarkStart w:id="45" w:name="_Toc452813596"/>
       <w:bookmarkStart w:id="46" w:name="_Toc512930918"/>
-      <w:bookmarkStart w:id="47" w:name="_Toc497593765"/>
-      <w:bookmarkEnd w:id="22"/>
+      <w:bookmarkStart w:id="47" w:name="_Toc524313347"/>
+      <w:bookmarkEnd w:id="23"/>
       <w:r>
         <w:t>Product Features</w:t>
       </w:r>
@@ -4319,7 +4897,7 @@
       <w:bookmarkStart w:id="48" w:name="_Toc436203408"/>
       <w:bookmarkStart w:id="49" w:name="_Toc452813602"/>
       <w:bookmarkStart w:id="50" w:name="_Toc512930919"/>
-      <w:bookmarkStart w:id="51" w:name="_Toc497593766"/>
+      <w:bookmarkStart w:id="51" w:name="_Toc524313348"/>
       <w:r>
         <w:t>Non-Functional</w:t>
       </w:r>
@@ -4470,7 +5048,6 @@
           <w:sz w:val="22"/>
           <w:szCs w:val="22"/>
         </w:rPr>
-        <w:lastRenderedPageBreak/>
         <w:t>Performance Requirements</w:t>
       </w:r>
     </w:p>
@@ -4824,7 +5401,7 @@
               <w:rStyle w:val="PageNumber"/>
               <w:noProof/>
             </w:rPr>
-            <w:t>4</w:t>
+            <w:t>7</w:t>
           </w:r>
           <w:r>
             <w:rPr>
@@ -4987,7 +5564,31 @@
         </w:tcPr>
         <w:p>
           <w:r>
-            <w:t>D&amp;J</w:t>
+            <w:rPr>
+              <w:b/>
+            </w:rPr>
+            <w:fldChar w:fldCharType="begin"/>
+          </w:r>
+          <w:r>
+            <w:rPr>
+              <w:b/>
+            </w:rPr>
+            <w:instrText xml:space="preserve"> SUBJECT  \* MERGEFORMAT </w:instrText>
+          </w:r>
+          <w:r>
+            <w:rPr>
+              <w:b/>
+            </w:rPr>
+            <w:fldChar w:fldCharType="separate"/>
+          </w:r>
+          <w:r>
+            <w:t>&lt;Project Name&gt;</w:t>
+          </w:r>
+          <w:r>
+            <w:rPr>
+              <w:b/>
+            </w:rPr>
+            <w:fldChar w:fldCharType="end"/>
           </w:r>
         </w:p>
       </w:tc>
@@ -5041,8 +5642,21 @@
         </w:tcPr>
         <w:p>
           <w:r>
-            <w:t xml:space="preserve">  Date:  &lt;4/11/2017</w:t>
+            <w:t xml:space="preserve">  Date:  &lt;</w:t>
           </w:r>
+          <w:proofErr w:type="spellStart"/>
+          <w:r>
+            <w:t>dd</w:t>
+          </w:r>
+          <w:proofErr w:type="spellEnd"/>
+          <w:r>
+            <w:t>/mmm/</w:t>
+          </w:r>
+          <w:proofErr w:type="spellStart"/>
+          <w:r>
+            <w:t>yy</w:t>
+          </w:r>
+          <w:proofErr w:type="spellEnd"/>
           <w:r>
             <w:t>&gt;</w:t>
           </w:r>
@@ -7091,7 +7705,7 @@
     <w:name w:val="toc 1"/>
     <w:basedOn w:val="Normal"/>
     <w:next w:val="Normal"/>
-    <w:uiPriority w:val="39"/>
+    <w:semiHidden/>
     <w:pPr>
       <w:tabs>
         <w:tab w:val="right" w:pos="9360"/>
@@ -7104,7 +7718,7 @@
     <w:name w:val="toc 2"/>
     <w:basedOn w:val="Normal"/>
     <w:next w:val="Normal"/>
-    <w:uiPriority w:val="39"/>
+    <w:semiHidden/>
     <w:pPr>
       <w:tabs>
         <w:tab w:val="right" w:pos="9360"/>
